--- a/speech.docx
+++ b/speech.docx
@@ -1919,34 +1919,7 @@
           <w:sz w:val="20"/>
           <w:szCs w:val="20"/>
         </w:rPr>
-        <w:t xml:space="preserve"> add </w:t>
-      </w:r>
-      <w:r>
-        <w:rPr>
-          <w:rFonts w:ascii="Consolas" w:hAnsi="Consolas" w:cs="Consolas"/>
-          <w:color w:val="24292F"/>
-          <w:sz w:val="20"/>
-          <w:szCs w:val="20"/>
-        </w:rPr>
-        <w:t>–</w:t>
-      </w:r>
-      <w:r>
-        <w:rPr>
-          <w:rFonts w:ascii="Consolas" w:hAnsi="Consolas" w:cs="Consolas"/>
-          <w:color w:val="24292F"/>
-          <w:sz w:val="20"/>
-          <w:szCs w:val="20"/>
-        </w:rPr>
-        <w:t>u</w:t>
-      </w:r>
-      <w:r>
-        <w:rPr>
-          <w:rFonts w:ascii="Consolas" w:hAnsi="Consolas" w:cs="Consolas"/>
-          <w:color w:val="24292F"/>
-          <w:sz w:val="20"/>
-          <w:szCs w:val="20"/>
-        </w:rPr>
-        <w:t>(n’ajoute pas les fichiers non suivit)</w:t>
+        <w:t xml:space="preserve"> add –u(n’ajoute pas les fichiers non suivit)</w:t>
       </w:r>
     </w:p>
     <w:p>
@@ -2630,7 +2603,6 @@
           <w:rFonts w:asciiTheme="majorBidi" w:hAnsiTheme="majorBidi" w:cstheme="majorBidi"/>
           <w:sz w:val="24"/>
           <w:szCs w:val="24"/>
-          <w:lang w:val="en-US"/>
         </w:rPr>
       </w:pPr>
       <w:r>
@@ -2664,7 +2636,6 @@
           <w:rFonts w:asciiTheme="majorBidi" w:hAnsiTheme="majorBidi" w:cstheme="majorBidi"/>
           <w:sz w:val="24"/>
           <w:szCs w:val="24"/>
-          <w:lang w:val="en-US"/>
         </w:rPr>
         <w:t xml:space="preserve"> format</w:t>
       </w:r>
@@ -2728,7 +2699,31 @@
           <w:sz w:val="24"/>
           <w:szCs w:val="24"/>
         </w:rPr>
-        <w:t xml:space="preserve"> créer</w:t>
+        <w:t xml:space="preserve"> </w:t>
+      </w:r>
+      <w:r>
+        <w:rPr>
+          <w:rFonts w:asciiTheme="majorBidi" w:hAnsiTheme="majorBidi" w:cstheme="majorBidi"/>
+          <w:sz w:val="24"/>
+          <w:szCs w:val="24"/>
+        </w:rPr>
+        <w:t xml:space="preserve">une fois on a </w:t>
+      </w:r>
+      <w:r>
+        <w:rPr>
+          <w:rFonts w:asciiTheme="majorBidi" w:hAnsiTheme="majorBidi" w:cstheme="majorBidi"/>
+          <w:sz w:val="24"/>
+          <w:szCs w:val="24"/>
+        </w:rPr>
+        <w:t>fini</w:t>
+      </w:r>
+      <w:r>
+        <w:rPr>
+          <w:rFonts w:asciiTheme="majorBidi" w:hAnsiTheme="majorBidi" w:cstheme="majorBidi"/>
+          <w:sz w:val="24"/>
+          <w:szCs w:val="24"/>
+        </w:rPr>
+        <w:t xml:space="preserve"> le travail ont fait</w:t>
       </w:r>
       <w:r>
         <w:rPr>
@@ -2792,15 +2787,7 @@
           <w:sz w:val="24"/>
           <w:szCs w:val="24"/>
         </w:rPr>
-        <w:t>capture</w:t>
-      </w:r>
-      <w:r>
-        <w:rPr>
-          <w:rFonts w:asciiTheme="majorBidi" w:hAnsiTheme="majorBidi" w:cstheme="majorBidi"/>
-          <w:sz w:val="24"/>
-          <w:szCs w:val="24"/>
-        </w:rPr>
-        <w:t xml:space="preserve"> un instantané des changements actuellement stagés du projet</w:t>
+        <w:t>capture un instantané des changements actuellement stagés du projet</w:t>
       </w:r>
       <w:r>
         <w:rPr>
@@ -2832,7 +2819,83 @@
           <w:sz w:val="24"/>
           <w:szCs w:val="24"/>
         </w:rPr>
-        <w:t>commit. On peut revenir à la version précédant du fichier uniquement quand il est dans l’index avec (</w:t>
+        <w:t xml:space="preserve">commit. </w:t>
+      </w:r>
+    </w:p>
+    <w:p>
+      <w:pPr>
+        <w:spacing w:line="240" w:lineRule="auto"/>
+        <w:rPr>
+          <w:rFonts w:asciiTheme="majorBidi" w:hAnsiTheme="majorBidi" w:cstheme="majorBidi"/>
+          <w:sz w:val="24"/>
+          <w:szCs w:val="24"/>
+        </w:rPr>
+      </w:pPr>
+      <w:r>
+        <w:rPr>
+          <w:rFonts w:asciiTheme="majorBidi" w:hAnsiTheme="majorBidi" w:cstheme="majorBidi"/>
+          <w:sz w:val="24"/>
+          <w:szCs w:val="24"/>
+        </w:rPr>
+        <w:t xml:space="preserve">Les commits </w:t>
+      </w:r>
+      <w:r>
+        <w:rPr>
+          <w:rFonts w:asciiTheme="majorBidi" w:hAnsiTheme="majorBidi" w:cstheme="majorBidi"/>
+          <w:sz w:val="24"/>
+          <w:szCs w:val="24"/>
+        </w:rPr>
+        <w:t>servent</w:t>
+      </w:r>
+      <w:r>
+        <w:rPr>
+          <w:rFonts w:asciiTheme="majorBidi" w:hAnsiTheme="majorBidi" w:cstheme="majorBidi"/>
+          <w:sz w:val="24"/>
+          <w:szCs w:val="24"/>
+        </w:rPr>
+        <w:t xml:space="preserve"> à suivre nos progrès et changement pendant que nous </w:t>
+      </w:r>
+      <w:r>
+        <w:rPr>
+          <w:rFonts w:asciiTheme="majorBidi" w:hAnsiTheme="majorBidi" w:cstheme="majorBidi"/>
+          <w:sz w:val="24"/>
+          <w:szCs w:val="24"/>
+        </w:rPr>
+        <w:t>travaillons. Est</w:t>
+      </w:r>
+      <w:r>
+        <w:rPr>
+          <w:rFonts w:asciiTheme="majorBidi" w:hAnsiTheme="majorBidi" w:cstheme="majorBidi"/>
+          <w:sz w:val="24"/>
+          <w:szCs w:val="24"/>
+        </w:rPr>
+        <w:t xml:space="preserve"> un pont vers lequel on peut se retourné si on trouve un bug</w:t>
+      </w:r>
+      <w:r>
+        <w:rPr>
+          <w:rFonts w:asciiTheme="majorBidi" w:hAnsiTheme="majorBidi" w:cstheme="majorBidi"/>
+          <w:sz w:val="24"/>
+          <w:szCs w:val="24"/>
+        </w:rPr>
+        <w:t>.</w:t>
+      </w:r>
+    </w:p>
+    <w:p>
+      <w:pPr>
+        <w:spacing w:line="240" w:lineRule="auto"/>
+        <w:rPr>
+          <w:rFonts w:asciiTheme="majorBidi" w:hAnsiTheme="majorBidi" w:cstheme="majorBidi"/>
+          <w:sz w:val="24"/>
+          <w:szCs w:val="24"/>
+        </w:rPr>
+      </w:pPr>
+      <w:r>
+        <w:rPr>
+          <w:rFonts w:asciiTheme="majorBidi" w:hAnsiTheme="majorBidi" w:cstheme="majorBidi"/>
+          <w:sz w:val="24"/>
+          <w:szCs w:val="24"/>
+        </w:rPr>
+        <w:t>On peut revenir à la version précédant du fichier uniquement quand il est dans l’index avec (</w:t>
       </w:r>
       <w:r>
         <w:rPr>
@@ -3068,15 +3131,190 @@
           <w:sz w:val="24"/>
           <w:szCs w:val="24"/>
         </w:rPr>
-        <w:t> :</w:t>
-      </w:r>
-      <w:r>
-        <w:rPr>
-          <w:rFonts w:asciiTheme="majorBidi" w:hAnsiTheme="majorBidi" w:cstheme="majorBidi"/>
-          <w:sz w:val="24"/>
-          <w:szCs w:val="24"/>
-        </w:rPr>
-        <w:t xml:space="preserve"> différences</w:t>
+        <w:t> </w:t>
+      </w:r>
+      <w:r>
+        <w:rPr>
+          <w:rFonts w:asciiTheme="majorBidi" w:hAnsiTheme="majorBidi" w:cstheme="majorBidi"/>
+          <w:sz w:val="24"/>
+          <w:szCs w:val="24"/>
+        </w:rPr>
+        <w:t>(</w:t>
+      </w:r>
+      <w:r>
+        <w:rPr>
+          <w:rFonts w:asciiTheme="majorBidi" w:hAnsiTheme="majorBidi" w:cstheme="majorBidi"/>
+          <w:b/>
+          <w:bCs/>
+          <w:sz w:val="24"/>
+          <w:szCs w:val="24"/>
+        </w:rPr>
+        <w:t>Analyse de code</w:t>
+      </w:r>
+      <w:r>
+        <w:rPr>
+          <w:rFonts w:asciiTheme="majorBidi" w:hAnsiTheme="majorBidi" w:cstheme="majorBidi"/>
+          <w:sz w:val="24"/>
+          <w:szCs w:val="24"/>
+        </w:rPr>
+        <w:t>) :</w:t>
+      </w:r>
+      <w:r>
+        <w:rPr>
+          <w:rFonts w:asciiTheme="majorBidi" w:hAnsiTheme="majorBidi" w:cstheme="majorBidi"/>
+          <w:sz w:val="24"/>
+          <w:szCs w:val="24"/>
+        </w:rPr>
+        <w:t xml:space="preserve"> </w:t>
+      </w:r>
+      <w:r>
+        <w:rPr>
+          <w:rFonts w:asciiTheme="majorBidi" w:hAnsiTheme="majorBidi" w:cstheme="majorBidi"/>
+          <w:sz w:val="24"/>
+          <w:szCs w:val="24"/>
+        </w:rPr>
+        <w:t xml:space="preserve">dés fois on a besoin de savoir ce qui va être commité para port au dernier </w:t>
+      </w:r>
+      <w:r>
+        <w:rPr>
+          <w:rFonts w:asciiTheme="majorBidi" w:hAnsiTheme="majorBidi" w:cstheme="majorBidi"/>
+          <w:sz w:val="24"/>
+          <w:szCs w:val="24"/>
+        </w:rPr>
+        <w:t>commit. Dés</w:t>
+      </w:r>
+      <w:r>
+        <w:rPr>
+          <w:rFonts w:asciiTheme="majorBidi" w:hAnsiTheme="majorBidi" w:cstheme="majorBidi"/>
+          <w:sz w:val="24"/>
+          <w:szCs w:val="24"/>
+        </w:rPr>
+        <w:t xml:space="preserve"> fois on </w:t>
+      </w:r>
+      <w:r>
+        <w:rPr>
+          <w:rFonts w:asciiTheme="majorBidi" w:hAnsiTheme="majorBidi" w:cstheme="majorBidi"/>
+          <w:sz w:val="24"/>
+          <w:szCs w:val="24"/>
+        </w:rPr>
+        <w:t>a</w:t>
+      </w:r>
+      <w:r>
+        <w:rPr>
+          <w:rFonts w:asciiTheme="majorBidi" w:hAnsiTheme="majorBidi" w:cstheme="majorBidi"/>
+          <w:sz w:val="24"/>
+          <w:szCs w:val="24"/>
+        </w:rPr>
+        <w:t xml:space="preserve"> besoin de savoir </w:t>
+      </w:r>
+      <w:r>
+        <w:rPr>
+          <w:rFonts w:asciiTheme="majorBidi" w:hAnsiTheme="majorBidi" w:cstheme="majorBidi"/>
+          <w:sz w:val="24"/>
+          <w:szCs w:val="24"/>
+        </w:rPr>
+        <w:t>la différence</w:t>
+      </w:r>
+      <w:r>
+        <w:rPr>
+          <w:rFonts w:asciiTheme="majorBidi" w:hAnsiTheme="majorBidi" w:cstheme="majorBidi"/>
+          <w:sz w:val="24"/>
+          <w:szCs w:val="24"/>
+        </w:rPr>
+        <w:t xml:space="preserve"> entre deux </w:t>
+      </w:r>
+      <w:r>
+        <w:rPr>
+          <w:rFonts w:asciiTheme="majorBidi" w:hAnsiTheme="majorBidi" w:cstheme="majorBidi"/>
+          <w:sz w:val="24"/>
+          <w:szCs w:val="24"/>
+        </w:rPr>
+        <w:t>branches, deux</w:t>
+      </w:r>
+      <w:r>
+        <w:rPr>
+          <w:rFonts w:asciiTheme="majorBidi" w:hAnsiTheme="majorBidi" w:cstheme="majorBidi"/>
+          <w:sz w:val="24"/>
+          <w:szCs w:val="24"/>
+        </w:rPr>
+        <w:t xml:space="preserve"> </w:t>
+      </w:r>
+      <w:r>
+        <w:rPr>
+          <w:rFonts w:asciiTheme="majorBidi" w:hAnsiTheme="majorBidi" w:cstheme="majorBidi"/>
+          <w:sz w:val="24"/>
+          <w:szCs w:val="24"/>
+        </w:rPr>
+        <w:t>commits, deux</w:t>
+      </w:r>
+      <w:r>
+        <w:rPr>
+          <w:rFonts w:asciiTheme="majorBidi" w:hAnsiTheme="majorBidi" w:cstheme="majorBidi"/>
+          <w:sz w:val="24"/>
+          <w:szCs w:val="24"/>
+        </w:rPr>
+        <w:t xml:space="preserve"> files</w:t>
+      </w:r>
+      <w:r>
+        <w:rPr>
+          <w:rFonts w:asciiTheme="majorBidi" w:hAnsiTheme="majorBidi" w:cstheme="majorBidi"/>
+          <w:sz w:val="24"/>
+          <w:szCs w:val="24"/>
+        </w:rPr>
+        <w:t xml:space="preserve">.et dés fois on </w:t>
+      </w:r>
+      <w:r>
+        <w:rPr>
+          <w:rFonts w:asciiTheme="majorBidi" w:hAnsiTheme="majorBidi" w:cstheme="majorBidi"/>
+          <w:sz w:val="24"/>
+          <w:szCs w:val="24"/>
+        </w:rPr>
+        <w:t>a</w:t>
+      </w:r>
+      <w:r>
+        <w:rPr>
+          <w:rFonts w:asciiTheme="majorBidi" w:hAnsiTheme="majorBidi" w:cstheme="majorBidi"/>
+          <w:sz w:val="24"/>
+          <w:szCs w:val="24"/>
+        </w:rPr>
+        <w:t xml:space="preserve"> besoin d’identi</w:t>
+      </w:r>
+      <w:bookmarkStart w:id="0" w:name="_GoBack"/>
+      <w:bookmarkEnd w:id="0"/>
+      <w:r>
+        <w:rPr>
+          <w:rFonts w:asciiTheme="majorBidi" w:hAnsiTheme="majorBidi" w:cstheme="majorBidi"/>
+          <w:sz w:val="24"/>
+          <w:szCs w:val="24"/>
+        </w:rPr>
+        <w:t xml:space="preserve">fier le source d’erreur dans le code. </w:t>
+      </w:r>
+      <w:r>
+        <w:rPr>
+          <w:rFonts w:asciiTheme="majorBidi" w:hAnsiTheme="majorBidi" w:cstheme="majorBidi"/>
+          <w:sz w:val="24"/>
+          <w:szCs w:val="24"/>
+        </w:rPr>
+        <w:t xml:space="preserve">  </w:t>
+      </w:r>
+    </w:p>
+    <w:p>
+      <w:pPr>
+        <w:spacing w:line="240" w:lineRule="auto"/>
+        <w:rPr>
+          <w:rFonts w:asciiTheme="majorBidi" w:hAnsiTheme="majorBidi" w:cstheme="majorBidi"/>
+          <w:sz w:val="24"/>
+          <w:szCs w:val="24"/>
+        </w:rPr>
+      </w:pPr>
+      <w:r>
+        <w:rPr>
+          <w:rFonts w:asciiTheme="majorBidi" w:hAnsiTheme="majorBidi" w:cstheme="majorBidi"/>
+          <w:sz w:val="24"/>
+          <w:szCs w:val="24"/>
+        </w:rPr>
+        <w:lastRenderedPageBreak/>
+        <w:t>Différences</w:t>
       </w:r>
       <w:r>
         <w:rPr>
@@ -3094,6 +3332,54 @@
         </w:rPr>
         <w:t xml:space="preserve"> (branches, commit, file)</w:t>
       </w:r>
+      <w:r>
+        <w:rPr>
+          <w:rFonts w:asciiTheme="majorBidi" w:hAnsiTheme="majorBidi" w:cstheme="majorBidi"/>
+          <w:sz w:val="24"/>
+          <w:szCs w:val="24"/>
+        </w:rPr>
+        <w:t xml:space="preserve"> </w:t>
+      </w:r>
+      <w:r>
+        <w:rPr>
+          <w:rFonts w:ascii="Arial" w:hAnsi="Arial" w:cs="Arial"/>
+          <w:color w:val="333333"/>
+          <w:sz w:val="21"/>
+          <w:szCs w:val="21"/>
+          <w:shd w:val="clear" w:color="auto" w:fill="FFFFFF"/>
+        </w:rPr>
+        <w:t xml:space="preserve">afin de mieux suivre ou vérifier </w:t>
+      </w:r>
+      <w:r>
+        <w:rPr>
+          <w:rFonts w:ascii="Arial" w:hAnsi="Arial" w:cs="Arial"/>
+          <w:color w:val="333333"/>
+          <w:sz w:val="21"/>
+          <w:szCs w:val="21"/>
+          <w:shd w:val="clear" w:color="auto" w:fill="FFFFFF"/>
+        </w:rPr>
+        <w:t>les</w:t>
+      </w:r>
+      <w:r>
+        <w:rPr>
+          <w:rFonts w:ascii="Arial" w:hAnsi="Arial" w:cs="Arial"/>
+          <w:color w:val="333333"/>
+          <w:sz w:val="21"/>
+          <w:szCs w:val="21"/>
+          <w:shd w:val="clear" w:color="auto" w:fill="FFFFFF"/>
+        </w:rPr>
+        <w:t xml:space="preserve"> modifications</w:t>
+      </w:r>
+      <w:r>
+        <w:rPr>
+          <w:rFonts w:ascii="Arial" w:hAnsi="Arial" w:cs="Arial"/>
+          <w:color w:val="333333"/>
+          <w:sz w:val="21"/>
+          <w:szCs w:val="21"/>
+          <w:shd w:val="clear" w:color="auto" w:fill="FFFFFF"/>
+        </w:rPr>
+        <w:t>.</w:t>
+      </w:r>
     </w:p>
     <w:p>
       <w:pPr>
@@ -3152,6 +3438,38 @@
       <w:pPr>
         <w:spacing w:line="240" w:lineRule="auto"/>
         <w:ind w:left="360"/>
+        <w:jc w:val="both"/>
+        <w:rPr>
+          <w:rFonts w:asciiTheme="majorBidi" w:hAnsiTheme="majorBidi" w:cstheme="majorBidi"/>
+          <w:sz w:val="24"/>
+          <w:szCs w:val="24"/>
+        </w:rPr>
+      </w:pPr>
+      <w:r>
+        <w:rPr>
+          <w:rFonts w:ascii="Courier New" w:hAnsi="Courier New" w:cs="Courier New"/>
+          <w:b/>
+          <w:bCs/>
+          <w:color w:val="0A0A23"/>
+          <w:sz w:val="24"/>
+          <w:szCs w:val="24"/>
+          <w:shd w:val="clear" w:color="auto" w:fill="D0D0D5"/>
+        </w:rPr>
+        <w:t>git diff HEAD </w:t>
+      </w:r>
+      <w:r>
+        <w:rPr>
+          <w:rFonts w:ascii="Courier New" w:hAnsi="Courier New" w:cs="Courier New"/>
+          <w:b/>
+          <w:bCs/>
+          <w:color w:val="0A0A23"/>
+          <w:sz w:val="24"/>
+          <w:szCs w:val="24"/>
+          <w:shd w:val="clear" w:color="auto" w:fill="D0D0D5"/>
+        </w:rPr>
+        <w:t>:</w:t>
+      </w:r>
+      <w:r>
         <w:rPr>
           <w:rFonts w:ascii="Courier New" w:hAnsi="Courier New" w:cs="Courier New"/>
           <w:color w:val="0A0A23"/>
@@ -3159,84 +3477,36 @@
           <w:szCs w:val="24"/>
           <w:shd w:val="clear" w:color="auto" w:fill="D0D0D5"/>
         </w:rPr>
-      </w:pPr>
-      <w:r>
-        <w:rPr>
-          <w:rFonts w:ascii="Courier New" w:hAnsi="Courier New" w:cs="Courier New"/>
-          <w:b/>
-          <w:bCs/>
-          <w:color w:val="0A0A23"/>
-          <w:sz w:val="24"/>
-          <w:szCs w:val="24"/>
-          <w:shd w:val="clear" w:color="auto" w:fill="D0D0D5"/>
-        </w:rPr>
-        <w:t>git diff HEAD</w:t>
-      </w:r>
-      <w:r>
-        <w:rPr>
-          <w:rFonts w:ascii="Courier New" w:hAnsi="Courier New" w:cs="Courier New"/>
-          <w:b/>
-          <w:bCs/>
-          <w:color w:val="0A0A23"/>
-          <w:sz w:val="24"/>
-          <w:szCs w:val="24"/>
-          <w:shd w:val="clear" w:color="auto" w:fill="D0D0D5"/>
-        </w:rPr>
-        <w:t> </w:t>
-      </w:r>
-      <w:r>
-        <w:rPr>
-          <w:rFonts w:ascii="Courier New" w:hAnsi="Courier New" w:cs="Courier New"/>
-          <w:b/>
-          <w:bCs/>
-          <w:color w:val="0A0A23"/>
-          <w:sz w:val="24"/>
-          <w:szCs w:val="24"/>
-          <w:shd w:val="clear" w:color="auto" w:fill="D0D0D5"/>
-        </w:rPr>
-        <w:t>:</w:t>
-      </w:r>
-      <w:r>
-        <w:rPr>
-          <w:rFonts w:ascii="Courier New" w:hAnsi="Courier New" w:cs="Courier New"/>
-          <w:color w:val="0A0A23"/>
-          <w:sz w:val="24"/>
-          <w:szCs w:val="24"/>
-          <w:shd w:val="clear" w:color="auto" w:fill="D0D0D5"/>
-        </w:rPr>
-        <w:t xml:space="preserve"> compare le HEAD par rapport au répertoire</w:t>
-      </w:r>
-      <w:r>
-        <w:rPr>
-          <w:rFonts w:ascii="Courier New" w:hAnsi="Courier New" w:cs="Courier New"/>
-          <w:color w:val="0A0A23"/>
-          <w:sz w:val="24"/>
-          <w:szCs w:val="24"/>
-          <w:shd w:val="clear" w:color="auto" w:fill="D0D0D5"/>
-        </w:rPr>
-        <w:t xml:space="preserve"> de traval</w:t>
-      </w:r>
-    </w:p>
-    <w:p>
-      <w:pPr>
-        <w:spacing w:line="240" w:lineRule="auto"/>
-        <w:rPr>
-          <w:rFonts w:asciiTheme="majorBidi" w:hAnsiTheme="majorBidi" w:cstheme="majorBidi"/>
-          <w:b/>
-          <w:bCs/>
-          <w:sz w:val="24"/>
-          <w:szCs w:val="24"/>
-        </w:rPr>
-      </w:pPr>
-      <w:r>
-        <w:rPr>
-          <w:rFonts w:asciiTheme="majorBidi" w:hAnsiTheme="majorBidi" w:cstheme="majorBidi"/>
-          <w:b/>
-          <w:bCs/>
-          <w:sz w:val="24"/>
-          <w:szCs w:val="24"/>
-        </w:rPr>
-        <w:lastRenderedPageBreak/>
+        <w:t xml:space="preserve"> </w:t>
+      </w:r>
+      <w:r>
+        <w:rPr>
+          <w:rFonts w:asciiTheme="majorBidi" w:hAnsiTheme="majorBidi" w:cstheme="majorBidi"/>
+          <w:sz w:val="24"/>
+          <w:szCs w:val="24"/>
+        </w:rPr>
+        <w:t>compare le HEAD par rapport au répertoire de traval</w:t>
+      </w:r>
+    </w:p>
+    <w:p>
+      <w:pPr>
+        <w:spacing w:line="240" w:lineRule="auto"/>
+        <w:rPr>
+          <w:rFonts w:asciiTheme="majorBidi" w:hAnsiTheme="majorBidi" w:cstheme="majorBidi"/>
+          <w:b/>
+          <w:bCs/>
+          <w:sz w:val="24"/>
+          <w:szCs w:val="24"/>
+        </w:rPr>
+      </w:pPr>
+      <w:r>
+        <w:rPr>
+          <w:rFonts w:asciiTheme="majorBidi" w:hAnsiTheme="majorBidi" w:cstheme="majorBidi"/>
+          <w:b/>
+          <w:bCs/>
+          <w:sz w:val="24"/>
+          <w:szCs w:val="24"/>
+        </w:rPr>
         <w:t>EXEMPLE1 :</w:t>
       </w:r>
     </w:p>
@@ -3292,17 +3562,7 @@
           <w:szCs w:val="27"/>
           <w:shd w:val="clear" w:color="auto" w:fill="FFFFFF"/>
         </w:rPr>
-        <w:t xml:space="preserve"> </w:t>
-      </w:r>
-      <w:r>
-        <w:rPr>
-          <w:rFonts w:ascii="Georgia" w:hAnsi="Georgia"/>
-          <w:color w:val="3D3D4E"/>
-          <w:sz w:val="27"/>
-          <w:szCs w:val="27"/>
-          <w:shd w:val="clear" w:color="auto" w:fill="FFFFFF"/>
-        </w:rPr>
-        <w:t>Hello World!</w:t>
+        <w:t xml:space="preserve"> Hello World!</w:t>
       </w:r>
       <w:r>
         <w:rPr>
@@ -3371,13 +3631,15 @@
           <w:rFonts w:asciiTheme="majorBidi" w:hAnsiTheme="majorBidi" w:cstheme="majorBidi"/>
           <w:sz w:val="24"/>
           <w:szCs w:val="24"/>
-        </w:rPr>
-      </w:pPr>
-      <w:r>
-        <w:rPr>
-          <w:rFonts w:asciiTheme="majorBidi" w:hAnsiTheme="majorBidi" w:cstheme="majorBidi"/>
-          <w:sz w:val="24"/>
-          <w:szCs w:val="24"/>
+          <w:lang w:val="en-US"/>
+        </w:rPr>
+      </w:pPr>
+      <w:r>
+        <w:rPr>
+          <w:rFonts w:asciiTheme="majorBidi" w:hAnsiTheme="majorBidi" w:cstheme="majorBidi"/>
+          <w:sz w:val="24"/>
+          <w:szCs w:val="24"/>
+          <w:lang w:val="en-US"/>
         </w:rPr>
         <w:t>echo "Hello from Educative" &gt; example.txt</w:t>
       </w:r>
@@ -3407,32 +3669,6 @@
     </w:p>
     <w:p>
       <w:pPr>
-        <w:pStyle w:val="Paragraphedeliste"/>
-        <w:numPr>
-          <w:ilvl w:val="0"/>
-          <w:numId w:val="7"/>
-        </w:numPr>
-        <w:spacing w:line="240" w:lineRule="auto"/>
-        <w:rPr>
-          <w:rFonts w:asciiTheme="majorBidi" w:hAnsiTheme="majorBidi" w:cstheme="majorBidi"/>
-          <w:sz w:val="24"/>
-          <w:szCs w:val="24"/>
-        </w:rPr>
-      </w:pPr>
-    </w:p>
-    <w:p>
-      <w:pPr>
-        <w:spacing w:line="240" w:lineRule="auto"/>
-        <w:rPr>
-          <w:rFonts w:asciiTheme="majorBidi" w:hAnsiTheme="majorBidi" w:cstheme="majorBidi"/>
-          <w:sz w:val="24"/>
-          <w:szCs w:val="24"/>
-          <w:lang w:val="en-US"/>
-        </w:rPr>
-      </w:pPr>
-    </w:p>
-    <w:p>
-      <w:pPr>
         <w:spacing w:line="240" w:lineRule="auto"/>
         <w:ind w:left="360"/>
         <w:rPr>
@@ -4264,7 +4500,6 @@
           <w:szCs w:val="24"/>
         </w:rPr>
       </w:pPr>
-      <w:bookmarkStart w:id="0" w:name="_GoBack"/>
       <w:r>
         <w:rPr>
           <w:rFonts w:asciiTheme="majorBidi" w:hAnsiTheme="majorBidi" w:cstheme="majorBidi"/>
@@ -4274,7 +4509,6 @@
         <w:t>Le rapport ne vous dit rien sur les lignes qui ont été supprimées ou remplacées ;</w:t>
       </w:r>
     </w:p>
-    <w:bookmarkEnd w:id="0"/>
     <w:p>
       <w:pPr>
         <w:spacing w:line="240" w:lineRule="auto"/>
@@ -4579,6 +4813,7 @@
           <w:sz w:val="24"/>
           <w:szCs w:val="24"/>
         </w:rPr>
+        <w:lastRenderedPageBreak/>
         <w:t xml:space="preserve">peut être utilisé pour annotation stocké </w:t>
       </w:r>
       <w:r>
@@ -4681,1207 +4916,1207 @@
           <w:sz w:val="24"/>
           <w:szCs w:val="24"/>
         </w:rPr>
+        <w:t xml:space="preserve">-m </w:t>
+      </w:r>
+      <w:r>
+        <w:rPr>
+          <w:rFonts w:asciiTheme="majorBidi" w:hAnsiTheme="majorBidi" w:cstheme="majorBidi"/>
+          <w:sz w:val="24"/>
+          <w:szCs w:val="24"/>
+        </w:rPr>
+        <w:t>spécifie</w:t>
+      </w:r>
+      <w:r>
+        <w:rPr>
+          <w:rFonts w:asciiTheme="majorBidi" w:hAnsiTheme="majorBidi" w:cstheme="majorBidi"/>
+          <w:sz w:val="24"/>
+          <w:szCs w:val="24"/>
+        </w:rPr>
+        <w:t xml:space="preserve"> un message</w:t>
+      </w:r>
+    </w:p>
+    <w:p>
+      <w:pPr>
+        <w:spacing w:line="240" w:lineRule="auto"/>
+        <w:ind w:left="360"/>
+        <w:rPr>
+          <w:rFonts w:asciiTheme="majorBidi" w:hAnsiTheme="majorBidi" w:cstheme="majorBidi"/>
+          <w:sz w:val="24"/>
+          <w:szCs w:val="24"/>
+        </w:rPr>
+      </w:pPr>
+      <w:r>
+        <w:rPr>
+          <w:rFonts w:asciiTheme="majorBidi" w:hAnsiTheme="majorBidi" w:cstheme="majorBidi"/>
+          <w:sz w:val="24"/>
+          <w:szCs w:val="24"/>
+        </w:rPr>
+        <w:t xml:space="preserve">on peut tagé un commit </w:t>
+      </w:r>
+      <w:r>
+        <w:rPr>
+          <w:rFonts w:asciiTheme="majorBidi" w:hAnsiTheme="majorBidi" w:cstheme="majorBidi"/>
+          <w:sz w:val="24"/>
+          <w:szCs w:val="24"/>
+        </w:rPr>
+        <w:t>même</w:t>
+      </w:r>
+      <w:r>
+        <w:rPr>
+          <w:rFonts w:asciiTheme="majorBidi" w:hAnsiTheme="majorBidi" w:cstheme="majorBidi"/>
+          <w:sz w:val="24"/>
+          <w:szCs w:val="24"/>
+        </w:rPr>
+        <w:t xml:space="preserve"> on la dépassons</w:t>
+      </w:r>
+    </w:p>
+    <w:p>
+      <w:pPr>
+        <w:spacing w:line="240" w:lineRule="auto"/>
+        <w:ind w:left="360"/>
+        <w:rPr>
+          <w:rFonts w:asciiTheme="majorBidi" w:hAnsiTheme="majorBidi" w:cstheme="majorBidi"/>
+          <w:sz w:val="24"/>
+          <w:szCs w:val="24"/>
+        </w:rPr>
+      </w:pPr>
+    </w:p>
+    <w:p>
+      <w:pPr>
+        <w:spacing w:line="240" w:lineRule="auto"/>
+        <w:ind w:left="360"/>
+        <w:rPr>
+          <w:rFonts w:asciiTheme="majorBidi" w:hAnsiTheme="majorBidi" w:cstheme="majorBidi"/>
+          <w:sz w:val="24"/>
+          <w:szCs w:val="24"/>
+        </w:rPr>
+      </w:pPr>
+    </w:p>
+    <w:p>
+      <w:pPr>
+        <w:spacing w:line="240" w:lineRule="auto"/>
+        <w:ind w:left="360"/>
+        <w:rPr>
+          <w:rFonts w:asciiTheme="majorBidi" w:hAnsiTheme="majorBidi" w:cstheme="majorBidi"/>
+          <w:sz w:val="24"/>
+          <w:szCs w:val="24"/>
+        </w:rPr>
+      </w:pPr>
+    </w:p>
+    <w:p>
+      <w:pPr>
+        <w:spacing w:line="240" w:lineRule="auto"/>
+        <w:ind w:left="360"/>
+        <w:rPr>
+          <w:rFonts w:asciiTheme="majorBidi" w:hAnsiTheme="majorBidi" w:cstheme="majorBidi"/>
+          <w:sz w:val="24"/>
+          <w:szCs w:val="24"/>
+        </w:rPr>
+      </w:pPr>
+      <w:r>
+        <w:rPr>
+          <w:rFonts w:asciiTheme="majorBidi" w:hAnsiTheme="majorBidi" w:cstheme="majorBidi"/>
+          <w:sz w:val="24"/>
+          <w:szCs w:val="24"/>
+        </w:rPr>
+        <w:t>elle peut avoir un message l'</w:t>
+      </w:r>
+      <w:r>
+        <w:rPr>
+          <w:rFonts w:asciiTheme="majorBidi" w:hAnsiTheme="majorBidi" w:cstheme="majorBidi"/>
+          <w:sz w:val="24"/>
+          <w:szCs w:val="24"/>
+        </w:rPr>
+        <w:t>auteur</w:t>
+      </w:r>
+      <w:r>
+        <w:rPr>
+          <w:rFonts w:asciiTheme="majorBidi" w:hAnsiTheme="majorBidi" w:cstheme="majorBidi"/>
+          <w:sz w:val="24"/>
+          <w:szCs w:val="24"/>
+        </w:rPr>
+        <w:t xml:space="preserve">, et date </w:t>
+      </w:r>
+      <w:r>
+        <w:rPr>
+          <w:rFonts w:asciiTheme="majorBidi" w:hAnsiTheme="majorBidi" w:cstheme="majorBidi"/>
+          <w:sz w:val="24"/>
+          <w:szCs w:val="24"/>
+        </w:rPr>
+        <w:t>diffèrent</w:t>
+      </w:r>
+      <w:r>
+        <w:rPr>
+          <w:rFonts w:asciiTheme="majorBidi" w:hAnsiTheme="majorBidi" w:cstheme="majorBidi"/>
+          <w:sz w:val="24"/>
+          <w:szCs w:val="24"/>
+        </w:rPr>
+        <w:t xml:space="preserve"> du commit sur </w:t>
+      </w:r>
+      <w:r>
+        <w:rPr>
+          <w:rFonts w:asciiTheme="majorBidi" w:hAnsiTheme="majorBidi" w:cstheme="majorBidi"/>
+          <w:sz w:val="24"/>
+          <w:szCs w:val="24"/>
+        </w:rPr>
+        <w:t>lequel</w:t>
+      </w:r>
+      <w:r>
+        <w:rPr>
+          <w:rFonts w:asciiTheme="majorBidi" w:hAnsiTheme="majorBidi" w:cstheme="majorBidi"/>
+          <w:sz w:val="24"/>
+          <w:szCs w:val="24"/>
+        </w:rPr>
+        <w:t xml:space="preserve"> elle </w:t>
+      </w:r>
+      <w:r>
+        <w:rPr>
+          <w:rFonts w:asciiTheme="majorBidi" w:hAnsiTheme="majorBidi" w:cstheme="majorBidi"/>
+          <w:sz w:val="24"/>
+          <w:szCs w:val="24"/>
+        </w:rPr>
+        <w:t>point (décrire</w:t>
+      </w:r>
+      <w:r>
+        <w:rPr>
+          <w:rFonts w:asciiTheme="majorBidi" w:hAnsiTheme="majorBidi" w:cstheme="majorBidi"/>
+          <w:sz w:val="24"/>
+          <w:szCs w:val="24"/>
+        </w:rPr>
+        <w:t xml:space="preserve"> un release sans créer un commit de release)</w:t>
+      </w:r>
+    </w:p>
+    <w:p>
+      <w:pPr>
+        <w:spacing w:line="240" w:lineRule="auto"/>
+        <w:ind w:left="360"/>
+        <w:rPr>
+          <w:rFonts w:asciiTheme="majorBidi" w:hAnsiTheme="majorBidi" w:cstheme="majorBidi"/>
+          <w:sz w:val="24"/>
+          <w:szCs w:val="24"/>
+        </w:rPr>
+      </w:pPr>
+      <w:r>
+        <w:rPr>
+          <w:rFonts w:asciiTheme="majorBidi" w:hAnsiTheme="majorBidi" w:cstheme="majorBidi"/>
+          <w:sz w:val="24"/>
+          <w:szCs w:val="24"/>
+        </w:rPr>
+        <w:t xml:space="preserve">git push </w:t>
+      </w:r>
+      <w:r>
+        <w:rPr>
+          <w:rFonts w:asciiTheme="majorBidi" w:hAnsiTheme="majorBidi" w:cstheme="majorBidi"/>
+          <w:sz w:val="24"/>
+          <w:szCs w:val="24"/>
+        </w:rPr>
+        <w:t>Transfer</w:t>
+      </w:r>
+      <w:r>
+        <w:rPr>
+          <w:rFonts w:asciiTheme="majorBidi" w:hAnsiTheme="majorBidi" w:cstheme="majorBidi"/>
+          <w:sz w:val="24"/>
+          <w:szCs w:val="24"/>
+        </w:rPr>
+        <w:t xml:space="preserve"> pas les tags au </w:t>
+      </w:r>
+      <w:r>
+        <w:rPr>
+          <w:rFonts w:asciiTheme="majorBidi" w:hAnsiTheme="majorBidi" w:cstheme="majorBidi"/>
+          <w:sz w:val="24"/>
+          <w:szCs w:val="24"/>
+        </w:rPr>
+        <w:t>serveur</w:t>
+      </w:r>
+      <w:r>
+        <w:rPr>
+          <w:rFonts w:asciiTheme="majorBidi" w:hAnsiTheme="majorBidi" w:cstheme="majorBidi"/>
+          <w:sz w:val="24"/>
+          <w:szCs w:val="24"/>
+        </w:rPr>
+        <w:t xml:space="preserve"> distant, pour </w:t>
+      </w:r>
+      <w:r>
+        <w:rPr>
+          <w:rFonts w:asciiTheme="majorBidi" w:hAnsiTheme="majorBidi" w:cstheme="majorBidi"/>
+          <w:sz w:val="24"/>
+          <w:szCs w:val="24"/>
+        </w:rPr>
+        <w:t>transférer</w:t>
+      </w:r>
+      <w:r>
+        <w:rPr>
+          <w:rFonts w:asciiTheme="majorBidi" w:hAnsiTheme="majorBidi" w:cstheme="majorBidi"/>
+          <w:sz w:val="24"/>
+          <w:szCs w:val="24"/>
+        </w:rPr>
+        <w:t xml:space="preserve"> git push "tagname"</w:t>
+      </w:r>
+    </w:p>
+    <w:p>
+      <w:pPr>
+        <w:spacing w:line="240" w:lineRule="auto"/>
+        <w:ind w:left="1080"/>
+        <w:rPr>
+          <w:rFonts w:asciiTheme="majorBidi" w:hAnsiTheme="majorBidi" w:cstheme="majorBidi"/>
+          <w:sz w:val="24"/>
+          <w:szCs w:val="24"/>
+        </w:rPr>
+      </w:pPr>
+      <w:r>
+        <w:rPr>
+          <w:rFonts w:asciiTheme="majorBidi" w:hAnsiTheme="majorBidi" w:cstheme="majorBidi"/>
+          <w:b/>
+          <w:bCs/>
+          <w:sz w:val="24"/>
+          <w:szCs w:val="24"/>
+        </w:rPr>
+        <w:t>git tag –</w:t>
+      </w:r>
+      <w:r>
+        <w:rPr>
+          <w:rFonts w:asciiTheme="majorBidi" w:hAnsiTheme="majorBidi" w:cstheme="majorBidi"/>
+          <w:b/>
+          <w:bCs/>
+          <w:sz w:val="24"/>
+          <w:szCs w:val="24"/>
+        </w:rPr>
+        <w:t>n :</w:t>
+      </w:r>
+      <w:r>
+        <w:rPr>
+          <w:rFonts w:asciiTheme="majorBidi" w:hAnsiTheme="majorBidi" w:cstheme="majorBidi"/>
+          <w:b/>
+          <w:bCs/>
+          <w:sz w:val="24"/>
+          <w:szCs w:val="24"/>
+        </w:rPr>
+        <w:t xml:space="preserve"> affiche les tags avec </w:t>
+      </w:r>
+      <w:r>
+        <w:rPr>
+          <w:rFonts w:asciiTheme="majorBidi" w:hAnsiTheme="majorBidi" w:cstheme="majorBidi"/>
+          <w:b/>
+          <w:bCs/>
+          <w:sz w:val="24"/>
+          <w:szCs w:val="24"/>
+        </w:rPr>
+        <w:t>les messages</w:t>
+      </w:r>
+    </w:p>
+    <w:p>
+      <w:pPr>
+        <w:spacing w:line="240" w:lineRule="auto"/>
+        <w:ind w:left="360"/>
+        <w:rPr>
+          <w:rFonts w:asciiTheme="majorBidi" w:hAnsiTheme="majorBidi" w:cstheme="majorBidi"/>
+          <w:sz w:val="24"/>
+          <w:szCs w:val="24"/>
+        </w:rPr>
+      </w:pPr>
+      <w:r>
+        <w:rPr>
+          <w:rFonts w:asciiTheme="majorBidi" w:hAnsiTheme="majorBidi" w:cstheme="majorBidi"/>
+          <w:sz w:val="24"/>
+          <w:szCs w:val="24"/>
+        </w:rPr>
+        <w:t>--supprimé un tag</w:t>
+      </w:r>
+    </w:p>
+    <w:p>
+      <w:pPr>
+        <w:spacing w:line="240" w:lineRule="auto"/>
+        <w:ind w:left="1080"/>
+        <w:rPr>
+          <w:rFonts w:asciiTheme="majorBidi" w:hAnsiTheme="majorBidi" w:cstheme="majorBidi"/>
+          <w:sz w:val="24"/>
+          <w:szCs w:val="24"/>
+        </w:rPr>
+      </w:pPr>
+      <w:r>
+        <w:rPr>
+          <w:rFonts w:asciiTheme="majorBidi" w:hAnsiTheme="majorBidi" w:cstheme="majorBidi"/>
+          <w:b/>
+          <w:bCs/>
+          <w:sz w:val="24"/>
+          <w:szCs w:val="24"/>
+        </w:rPr>
+        <w:t>git tag -d tagname</w:t>
+      </w:r>
+    </w:p>
+    <w:p>
+      <w:pPr>
+        <w:spacing w:line="240" w:lineRule="auto"/>
+        <w:ind w:left="360"/>
+        <w:rPr>
+          <w:rFonts w:asciiTheme="majorBidi" w:hAnsiTheme="majorBidi" w:cstheme="majorBidi"/>
+          <w:sz w:val="24"/>
+          <w:szCs w:val="24"/>
+        </w:rPr>
+      </w:pPr>
+      <w:r>
+        <w:rPr>
+          <w:rFonts w:asciiTheme="majorBidi" w:hAnsiTheme="majorBidi" w:cstheme="majorBidi"/>
+          <w:b/>
+          <w:bCs/>
+          <w:sz w:val="24"/>
+          <w:szCs w:val="24"/>
+        </w:rPr>
+        <w:t xml:space="preserve">Git revert (mal comprise) : </w:t>
+      </w:r>
+      <w:r>
+        <w:rPr>
+          <w:rFonts w:asciiTheme="majorBidi" w:hAnsiTheme="majorBidi" w:cstheme="majorBidi"/>
+          <w:sz w:val="24"/>
+          <w:szCs w:val="24"/>
+        </w:rPr>
+        <w:t xml:space="preserve">s’applique uniquement sur des commits ne supprime pas le commit dans l’historique de </w:t>
+      </w:r>
+      <w:r>
+        <w:rPr>
+          <w:rFonts w:asciiTheme="majorBidi" w:hAnsiTheme="majorBidi" w:cstheme="majorBidi"/>
+          <w:sz w:val="24"/>
+          <w:szCs w:val="24"/>
+        </w:rPr>
+        <w:t>projet (</w:t>
+      </w:r>
+      <w:r>
+        <w:rPr>
+          <w:rFonts w:asciiTheme="majorBidi" w:hAnsiTheme="majorBidi" w:cstheme="majorBidi"/>
+          <w:sz w:val="24"/>
+          <w:szCs w:val="24"/>
+        </w:rPr>
+        <w:t xml:space="preserve">dépôt local) mail il le supprime de répertoire de travail. On détecte une erreur introduit par un commit au lieu de corrigé manuellement on peut faire git reverse pour </w:t>
+      </w:r>
+      <w:r>
+        <w:rPr>
+          <w:rFonts w:asciiTheme="majorBidi" w:hAnsiTheme="majorBidi" w:cstheme="majorBidi"/>
+          <w:sz w:val="24"/>
+          <w:szCs w:val="24"/>
+        </w:rPr>
+        <w:t>corriger</w:t>
+      </w:r>
+      <w:r>
+        <w:rPr>
+          <w:rFonts w:asciiTheme="majorBidi" w:hAnsiTheme="majorBidi" w:cstheme="majorBidi"/>
+          <w:sz w:val="24"/>
+          <w:szCs w:val="24"/>
+        </w:rPr>
+        <w:t xml:space="preserve"> authomatiquement.il prend le commit en question et inverse les </w:t>
+      </w:r>
+      <w:r>
+        <w:rPr>
+          <w:rFonts w:asciiTheme="majorBidi" w:hAnsiTheme="majorBidi" w:cstheme="majorBidi"/>
+          <w:sz w:val="24"/>
+          <w:szCs w:val="24"/>
+        </w:rPr>
+        <w:t>changements (</w:t>
+      </w:r>
+      <w:r>
+        <w:rPr>
+          <w:rFonts w:asciiTheme="majorBidi" w:hAnsiTheme="majorBidi" w:cstheme="majorBidi"/>
+          <w:sz w:val="24"/>
+          <w:szCs w:val="24"/>
+        </w:rPr>
+        <w:t xml:space="preserve">file création =&gt;file suppression, text added=&gt;text removed) puis créer un nouveau commit de reverse.  </w:t>
+      </w:r>
+    </w:p>
+    <w:p>
+      <w:pPr>
+        <w:spacing w:line="240" w:lineRule="auto"/>
+        <w:ind w:left="360"/>
+        <w:rPr>
+          <w:rFonts w:asciiTheme="majorBidi" w:hAnsiTheme="majorBidi" w:cstheme="majorBidi"/>
+          <w:sz w:val="24"/>
+          <w:szCs w:val="24"/>
+        </w:rPr>
+      </w:pPr>
+      <w:r>
+        <w:rPr>
+          <w:rFonts w:asciiTheme="majorBidi" w:hAnsiTheme="majorBidi" w:cstheme="majorBidi"/>
+          <w:b/>
+          <w:bCs/>
+          <w:sz w:val="24"/>
+          <w:szCs w:val="24"/>
+        </w:rPr>
+        <w:t xml:space="preserve">///Quand on veut </w:t>
+      </w:r>
+      <w:r>
+        <w:rPr>
+          <w:rFonts w:asciiTheme="majorBidi" w:hAnsiTheme="majorBidi" w:cstheme="majorBidi"/>
+          <w:b/>
+          <w:bCs/>
+          <w:sz w:val="24"/>
+          <w:szCs w:val="24"/>
+        </w:rPr>
+        <w:t>fixer</w:t>
+      </w:r>
+      <w:r>
+        <w:rPr>
+          <w:rFonts w:asciiTheme="majorBidi" w:hAnsiTheme="majorBidi" w:cstheme="majorBidi"/>
+          <w:b/>
+          <w:bCs/>
+          <w:sz w:val="24"/>
+          <w:szCs w:val="24"/>
+        </w:rPr>
+        <w:t xml:space="preserve"> un commit public on utilise revert </w:t>
+      </w:r>
+      <w:r>
+        <w:rPr>
+          <w:rFonts w:asciiTheme="majorBidi" w:hAnsiTheme="majorBidi" w:cstheme="majorBidi"/>
+          <w:b/>
+          <w:bCs/>
+          <w:sz w:val="24"/>
+          <w:szCs w:val="24"/>
+        </w:rPr>
+        <w:t>on n’utilise</w:t>
+      </w:r>
+      <w:r>
+        <w:rPr>
+          <w:rFonts w:asciiTheme="majorBidi" w:hAnsiTheme="majorBidi" w:cstheme="majorBidi"/>
+          <w:b/>
+          <w:bCs/>
+          <w:sz w:val="24"/>
+          <w:szCs w:val="24"/>
+        </w:rPr>
+        <w:t xml:space="preserve"> pas reset</w:t>
+      </w:r>
+    </w:p>
+    <w:p>
+      <w:pPr>
+        <w:spacing w:line="240" w:lineRule="auto"/>
+        <w:ind w:left="360"/>
+        <w:rPr>
+          <w:rFonts w:asciiTheme="majorBidi" w:hAnsiTheme="majorBidi" w:cstheme="majorBidi"/>
+          <w:sz w:val="24"/>
+          <w:szCs w:val="24"/>
+        </w:rPr>
+      </w:pPr>
+      <w:r>
+        <w:rPr>
+          <w:rFonts w:asciiTheme="majorBidi" w:hAnsiTheme="majorBidi" w:cstheme="majorBidi"/>
+          <w:sz w:val="24"/>
+          <w:szCs w:val="24"/>
+        </w:rPr>
+        <w:t xml:space="preserve">on veut </w:t>
+      </w:r>
+      <w:r>
+        <w:rPr>
+          <w:rFonts w:asciiTheme="majorBidi" w:hAnsiTheme="majorBidi" w:cstheme="majorBidi"/>
+          <w:sz w:val="24"/>
+          <w:szCs w:val="24"/>
+        </w:rPr>
+        <w:t>déplacer</w:t>
+      </w:r>
+      <w:r>
+        <w:rPr>
+          <w:rFonts w:asciiTheme="majorBidi" w:hAnsiTheme="majorBidi" w:cstheme="majorBidi"/>
+          <w:sz w:val="24"/>
+          <w:szCs w:val="24"/>
+        </w:rPr>
+        <w:t xml:space="preserve"> le pointeur la </w:t>
+      </w:r>
+      <w:r>
+        <w:rPr>
+          <w:rFonts w:asciiTheme="majorBidi" w:hAnsiTheme="majorBidi" w:cstheme="majorBidi"/>
+          <w:sz w:val="24"/>
+          <w:szCs w:val="24"/>
+        </w:rPr>
+        <w:t>branche (réinitialisé le</w:t>
+      </w:r>
+      <w:r>
+        <w:rPr>
+          <w:rFonts w:asciiTheme="majorBidi" w:hAnsiTheme="majorBidi" w:cstheme="majorBidi"/>
+          <w:sz w:val="24"/>
+          <w:szCs w:val="24"/>
+        </w:rPr>
+        <w:t xml:space="preserve"> </w:t>
+      </w:r>
+      <w:r>
+        <w:rPr>
+          <w:rFonts w:asciiTheme="majorBidi" w:hAnsiTheme="majorBidi" w:cstheme="majorBidi"/>
+          <w:sz w:val="24"/>
+          <w:szCs w:val="24"/>
+        </w:rPr>
+        <w:t>dépôt</w:t>
+      </w:r>
+      <w:r>
+        <w:rPr>
+          <w:rFonts w:asciiTheme="majorBidi" w:hAnsiTheme="majorBidi" w:cstheme="majorBidi"/>
+          <w:sz w:val="24"/>
+          <w:szCs w:val="24"/>
+        </w:rPr>
+        <w:t xml:space="preserve">) vers une commit postérieure, </w:t>
+      </w:r>
+      <w:r>
+        <w:rPr>
+          <w:rFonts w:asciiTheme="majorBidi" w:hAnsiTheme="majorBidi" w:cstheme="majorBidi"/>
+          <w:sz w:val="24"/>
+          <w:szCs w:val="24"/>
+        </w:rPr>
+        <w:t>annulé</w:t>
+      </w:r>
+      <w:r>
+        <w:rPr>
+          <w:rFonts w:asciiTheme="majorBidi" w:hAnsiTheme="majorBidi" w:cstheme="majorBidi"/>
+          <w:sz w:val="24"/>
+          <w:szCs w:val="24"/>
+        </w:rPr>
+        <w:t xml:space="preserve"> les commit qui suis cette commit mas le </w:t>
+      </w:r>
+      <w:r>
+        <w:rPr>
+          <w:rFonts w:asciiTheme="majorBidi" w:hAnsiTheme="majorBidi" w:cstheme="majorBidi"/>
+          <w:sz w:val="24"/>
+          <w:szCs w:val="24"/>
+        </w:rPr>
+        <w:t>répertoire</w:t>
+      </w:r>
+      <w:r>
+        <w:rPr>
+          <w:rFonts w:asciiTheme="majorBidi" w:hAnsiTheme="majorBidi" w:cstheme="majorBidi"/>
+          <w:sz w:val="24"/>
+          <w:szCs w:val="24"/>
+        </w:rPr>
+        <w:t xml:space="preserve"> de travail reste le meme.tout d'abord on localise la commit ou on a envie de </w:t>
+      </w:r>
+      <w:r>
+        <w:rPr>
+          <w:rFonts w:asciiTheme="majorBidi" w:hAnsiTheme="majorBidi" w:cstheme="majorBidi"/>
+          <w:sz w:val="24"/>
+          <w:szCs w:val="24"/>
+        </w:rPr>
+        <w:t>retourné (</w:t>
+      </w:r>
+      <w:r>
+        <w:rPr>
+          <w:rFonts w:asciiTheme="majorBidi" w:hAnsiTheme="majorBidi" w:cstheme="majorBidi"/>
+          <w:sz w:val="24"/>
+          <w:szCs w:val="24"/>
+        </w:rPr>
+        <w:t>git log).</w:t>
+      </w:r>
+    </w:p>
+    <w:p>
+      <w:pPr>
+        <w:spacing w:line="240" w:lineRule="auto"/>
+        <w:ind w:left="360"/>
+        <w:rPr>
+          <w:rFonts w:asciiTheme="majorBidi" w:hAnsiTheme="majorBidi" w:cstheme="majorBidi"/>
+          <w:sz w:val="24"/>
+          <w:szCs w:val="24"/>
+        </w:rPr>
+      </w:pPr>
+      <w:r>
+        <w:rPr>
+          <w:rFonts w:asciiTheme="majorBidi" w:hAnsiTheme="majorBidi" w:cstheme="majorBidi"/>
+          <w:sz w:val="24"/>
+          <w:szCs w:val="24"/>
+        </w:rPr>
+        <w:t xml:space="preserve">il est </w:t>
+      </w:r>
+      <w:r>
+        <w:rPr>
+          <w:rFonts w:asciiTheme="majorBidi" w:hAnsiTheme="majorBidi" w:cstheme="majorBidi"/>
+          <w:sz w:val="24"/>
+          <w:szCs w:val="24"/>
+        </w:rPr>
+        <w:t>tolérable</w:t>
+      </w:r>
+      <w:r>
+        <w:rPr>
+          <w:rFonts w:asciiTheme="majorBidi" w:hAnsiTheme="majorBidi" w:cstheme="majorBidi"/>
+          <w:sz w:val="24"/>
+          <w:szCs w:val="24"/>
+        </w:rPr>
+        <w:t xml:space="preserve"> d'</w:t>
+      </w:r>
+      <w:r>
+        <w:rPr>
+          <w:rFonts w:asciiTheme="majorBidi" w:hAnsiTheme="majorBidi" w:cstheme="majorBidi"/>
+          <w:sz w:val="24"/>
+          <w:szCs w:val="24"/>
+        </w:rPr>
+        <w:t>apporté</w:t>
+      </w:r>
+      <w:r>
+        <w:rPr>
+          <w:rFonts w:asciiTheme="majorBidi" w:hAnsiTheme="majorBidi" w:cstheme="majorBidi"/>
+          <w:sz w:val="24"/>
+          <w:szCs w:val="24"/>
+        </w:rPr>
+        <w:t xml:space="preserve"> ce type de modification à notre </w:t>
+      </w:r>
+      <w:r>
+        <w:rPr>
+          <w:rFonts w:asciiTheme="majorBidi" w:hAnsiTheme="majorBidi" w:cstheme="majorBidi"/>
+          <w:sz w:val="24"/>
+          <w:szCs w:val="24"/>
+        </w:rPr>
+        <w:t>dépôt</w:t>
+      </w:r>
+      <w:r>
+        <w:rPr>
+          <w:rFonts w:asciiTheme="majorBidi" w:hAnsiTheme="majorBidi" w:cstheme="majorBidi"/>
+          <w:sz w:val="24"/>
+          <w:szCs w:val="24"/>
+        </w:rPr>
+        <w:t xml:space="preserve"> </w:t>
+      </w:r>
+      <w:r>
+        <w:rPr>
+          <w:rFonts w:asciiTheme="majorBidi" w:hAnsiTheme="majorBidi" w:cstheme="majorBidi"/>
+          <w:sz w:val="24"/>
+          <w:szCs w:val="24"/>
+        </w:rPr>
+        <w:t>locale. Mais</w:t>
+      </w:r>
+      <w:r>
+        <w:rPr>
+          <w:rFonts w:asciiTheme="majorBidi" w:hAnsiTheme="majorBidi" w:cstheme="majorBidi"/>
+          <w:sz w:val="24"/>
+          <w:szCs w:val="24"/>
+        </w:rPr>
+        <w:t xml:space="preserve"> à </w:t>
+      </w:r>
+      <w:r>
+        <w:rPr>
+          <w:rFonts w:asciiTheme="majorBidi" w:hAnsiTheme="majorBidi" w:cstheme="majorBidi"/>
+          <w:sz w:val="24"/>
+          <w:szCs w:val="24"/>
+        </w:rPr>
+        <w:t>évité</w:t>
+      </w:r>
+      <w:r>
+        <w:rPr>
+          <w:rFonts w:asciiTheme="majorBidi" w:hAnsiTheme="majorBidi" w:cstheme="majorBidi"/>
+          <w:sz w:val="24"/>
+          <w:szCs w:val="24"/>
+        </w:rPr>
+        <w:t xml:space="preserve"> de faire ces changement et </w:t>
+      </w:r>
+      <w:r>
+        <w:rPr>
+          <w:rFonts w:asciiTheme="majorBidi" w:hAnsiTheme="majorBidi" w:cstheme="majorBidi"/>
+          <w:sz w:val="24"/>
+          <w:szCs w:val="24"/>
+        </w:rPr>
+        <w:t>réécrire</w:t>
+      </w:r>
+      <w:r>
+        <w:rPr>
+          <w:rFonts w:asciiTheme="majorBidi" w:hAnsiTheme="majorBidi" w:cstheme="majorBidi"/>
+          <w:sz w:val="24"/>
+          <w:szCs w:val="24"/>
+        </w:rPr>
+        <w:t xml:space="preserve"> l'historique de </w:t>
+      </w:r>
+      <w:r>
+        <w:rPr>
+          <w:rFonts w:asciiTheme="majorBidi" w:hAnsiTheme="majorBidi" w:cstheme="majorBidi"/>
+          <w:sz w:val="24"/>
+          <w:szCs w:val="24"/>
+        </w:rPr>
+        <w:t>dépôt</w:t>
+      </w:r>
+      <w:r>
+        <w:rPr>
+          <w:rFonts w:asciiTheme="majorBidi" w:hAnsiTheme="majorBidi" w:cstheme="majorBidi"/>
+          <w:sz w:val="24"/>
+          <w:szCs w:val="24"/>
+        </w:rPr>
+        <w:t xml:space="preserve"> distant surtout si d'autre </w:t>
+      </w:r>
+      <w:r>
+        <w:rPr>
+          <w:rFonts w:asciiTheme="majorBidi" w:hAnsiTheme="majorBidi" w:cstheme="majorBidi"/>
+          <w:sz w:val="24"/>
+          <w:szCs w:val="24"/>
+        </w:rPr>
+        <w:t>développeurs</w:t>
+      </w:r>
+      <w:r>
+        <w:rPr>
+          <w:rFonts w:asciiTheme="majorBidi" w:hAnsiTheme="majorBidi" w:cstheme="majorBidi"/>
+          <w:sz w:val="24"/>
+          <w:szCs w:val="24"/>
+        </w:rPr>
+        <w:t xml:space="preserve"> travail dessus.</w:t>
+      </w:r>
+    </w:p>
+    <w:p>
+      <w:pPr>
+        <w:spacing w:line="240" w:lineRule="auto"/>
+        <w:ind w:left="360"/>
+        <w:rPr>
+          <w:rFonts w:asciiTheme="majorBidi" w:hAnsiTheme="majorBidi" w:cstheme="majorBidi"/>
+          <w:sz w:val="24"/>
+          <w:szCs w:val="24"/>
+        </w:rPr>
+      </w:pPr>
+      <w:r>
+        <w:rPr>
+          <w:rFonts w:asciiTheme="majorBidi" w:hAnsiTheme="majorBidi" w:cstheme="majorBidi"/>
+          <w:sz w:val="24"/>
+          <w:szCs w:val="24"/>
+        </w:rPr>
+        <w:t>Même</w:t>
+      </w:r>
+      <w:r>
+        <w:rPr>
+          <w:rFonts w:asciiTheme="majorBidi" w:hAnsiTheme="majorBidi" w:cstheme="majorBidi"/>
+          <w:sz w:val="24"/>
+          <w:szCs w:val="24"/>
+        </w:rPr>
+        <w:t xml:space="preserve"> si les commits n'apparaissent plus dans le </w:t>
+      </w:r>
+      <w:r>
+        <w:rPr>
+          <w:rFonts w:asciiTheme="majorBidi" w:hAnsiTheme="majorBidi" w:cstheme="majorBidi"/>
+          <w:sz w:val="24"/>
+          <w:szCs w:val="24"/>
+        </w:rPr>
+        <w:t>journal, elles ne sont</w:t>
+      </w:r>
+      <w:r>
+        <w:rPr>
+          <w:rFonts w:asciiTheme="majorBidi" w:hAnsiTheme="majorBidi" w:cstheme="majorBidi"/>
+          <w:sz w:val="24"/>
+          <w:szCs w:val="24"/>
+        </w:rPr>
+        <w:t xml:space="preserve"> pas supprimé du Git (devient orphelin).avec hard </w:t>
+      </w:r>
+      <w:r>
+        <w:rPr>
+          <w:rFonts w:asciiTheme="majorBidi" w:hAnsiTheme="majorBidi" w:cstheme="majorBidi"/>
+          <w:sz w:val="24"/>
+          <w:szCs w:val="24"/>
+        </w:rPr>
+        <w:t>même</w:t>
+      </w:r>
+      <w:r>
+        <w:rPr>
+          <w:rFonts w:asciiTheme="majorBidi" w:hAnsiTheme="majorBidi" w:cstheme="majorBidi"/>
+          <w:sz w:val="24"/>
+          <w:szCs w:val="24"/>
+        </w:rPr>
+        <w:t xml:space="preserve"> je </w:t>
+      </w:r>
+      <w:r>
+        <w:rPr>
+          <w:rFonts w:asciiTheme="majorBidi" w:hAnsiTheme="majorBidi" w:cstheme="majorBidi"/>
+          <w:sz w:val="24"/>
+          <w:szCs w:val="24"/>
+        </w:rPr>
+        <w:t>reviens</w:t>
+      </w:r>
+      <w:r>
+        <w:rPr>
+          <w:rFonts w:asciiTheme="majorBidi" w:hAnsiTheme="majorBidi" w:cstheme="majorBidi"/>
+          <w:sz w:val="24"/>
+          <w:szCs w:val="24"/>
+        </w:rPr>
+        <w:t xml:space="preserve"> au dernier </w:t>
+      </w:r>
+      <w:r>
+        <w:rPr>
+          <w:rFonts w:asciiTheme="majorBidi" w:hAnsiTheme="majorBidi" w:cstheme="majorBidi"/>
+          <w:sz w:val="24"/>
+          <w:szCs w:val="24"/>
+        </w:rPr>
+        <w:t>commit mais</w:t>
+      </w:r>
+      <w:r>
+        <w:rPr>
+          <w:rFonts w:asciiTheme="majorBidi" w:hAnsiTheme="majorBidi" w:cstheme="majorBidi"/>
+          <w:sz w:val="24"/>
+          <w:szCs w:val="24"/>
+        </w:rPr>
+        <w:t xml:space="preserve"> je </w:t>
+      </w:r>
+      <w:r>
+        <w:rPr>
+          <w:rFonts w:asciiTheme="majorBidi" w:hAnsiTheme="majorBidi" w:cstheme="majorBidi"/>
+          <w:sz w:val="24"/>
+          <w:szCs w:val="24"/>
+        </w:rPr>
+        <w:t>perds</w:t>
+      </w:r>
+      <w:r>
+        <w:rPr>
+          <w:rFonts w:asciiTheme="majorBidi" w:hAnsiTheme="majorBidi" w:cstheme="majorBidi"/>
+          <w:sz w:val="24"/>
+          <w:szCs w:val="24"/>
+        </w:rPr>
+        <w:t xml:space="preserve"> les </w:t>
+      </w:r>
+      <w:r>
+        <w:rPr>
+          <w:rFonts w:asciiTheme="majorBidi" w:hAnsiTheme="majorBidi" w:cstheme="majorBidi"/>
+          <w:sz w:val="24"/>
+          <w:szCs w:val="24"/>
+        </w:rPr>
+        <w:t>modifications. Utilise</w:t>
+      </w:r>
+      <w:r>
+        <w:rPr>
+          <w:rFonts w:asciiTheme="majorBidi" w:hAnsiTheme="majorBidi" w:cstheme="majorBidi"/>
+          <w:sz w:val="24"/>
+          <w:szCs w:val="24"/>
+        </w:rPr>
+        <w:t xml:space="preserve"> pour unstage des changements rien avoir avec le commit </w:t>
+      </w:r>
+      <w:r>
+        <w:rPr>
+          <w:rFonts w:asciiTheme="majorBidi" w:hAnsiTheme="majorBidi" w:cstheme="majorBidi"/>
+          <w:sz w:val="24"/>
+          <w:szCs w:val="24"/>
+        </w:rPr>
+        <w:t>prochain. Annulé</w:t>
+      </w:r>
+      <w:r>
+        <w:rPr>
+          <w:rFonts w:asciiTheme="majorBidi" w:hAnsiTheme="majorBidi" w:cstheme="majorBidi"/>
+          <w:sz w:val="24"/>
+          <w:szCs w:val="24"/>
+        </w:rPr>
+        <w:t xml:space="preserve"> des </w:t>
+      </w:r>
+      <w:r>
+        <w:rPr>
+          <w:rFonts w:asciiTheme="majorBidi" w:hAnsiTheme="majorBidi" w:cstheme="majorBidi"/>
+          <w:sz w:val="24"/>
+          <w:szCs w:val="24"/>
+        </w:rPr>
+        <w:t>changements</w:t>
+      </w:r>
+      <w:r>
+        <w:rPr>
+          <w:rFonts w:asciiTheme="majorBidi" w:hAnsiTheme="majorBidi" w:cstheme="majorBidi"/>
+          <w:sz w:val="24"/>
+          <w:szCs w:val="24"/>
+        </w:rPr>
+        <w:t xml:space="preserve"> fait dans une </w:t>
+      </w:r>
+      <w:r>
+        <w:rPr>
+          <w:rFonts w:asciiTheme="majorBidi" w:hAnsiTheme="majorBidi" w:cstheme="majorBidi"/>
+          <w:sz w:val="24"/>
+          <w:szCs w:val="24"/>
+        </w:rPr>
+        <w:t>expérimentation</w:t>
+      </w:r>
+      <w:r>
+        <w:rPr>
+          <w:rFonts w:asciiTheme="majorBidi" w:hAnsiTheme="majorBidi" w:cstheme="majorBidi"/>
+          <w:sz w:val="24"/>
+          <w:szCs w:val="24"/>
+        </w:rPr>
+        <w:t xml:space="preserve"> locale</w:t>
+      </w:r>
+    </w:p>
+    <w:p>
+      <w:pPr>
+        <w:spacing w:line="240" w:lineRule="auto"/>
+        <w:ind w:left="360"/>
+        <w:rPr>
+          <w:rFonts w:asciiTheme="majorBidi" w:hAnsiTheme="majorBidi" w:cstheme="majorBidi"/>
+          <w:sz w:val="24"/>
+          <w:szCs w:val="24"/>
+        </w:rPr>
+      </w:pPr>
+      <w:r>
+        <w:rPr>
+          <w:rFonts w:asciiTheme="majorBidi" w:hAnsiTheme="majorBidi" w:cstheme="majorBidi"/>
+          <w:sz w:val="24"/>
+          <w:szCs w:val="24"/>
+        </w:rPr>
+        <w:t xml:space="preserve">Git reset –soft </w:t>
+      </w:r>
+      <w:r>
+        <w:rPr>
+          <w:rFonts w:asciiTheme="majorBidi" w:hAnsiTheme="majorBidi" w:cstheme="majorBidi"/>
+          <w:b/>
+          <w:bCs/>
+          <w:sz w:val="24"/>
+          <w:szCs w:val="24"/>
+        </w:rPr>
+        <w:t xml:space="preserve">HEAD^ : </w:t>
+      </w:r>
+      <w:r>
+        <w:rPr>
+          <w:rFonts w:asciiTheme="majorBidi" w:hAnsiTheme="majorBidi" w:cstheme="majorBidi"/>
+          <w:sz w:val="24"/>
+          <w:szCs w:val="24"/>
+        </w:rPr>
+        <w:t>supprime</w:t>
+      </w:r>
+      <w:r>
+        <w:rPr>
+          <w:rFonts w:asciiTheme="majorBidi" w:hAnsiTheme="majorBidi" w:cstheme="majorBidi"/>
+          <w:sz w:val="24"/>
+          <w:szCs w:val="24"/>
+        </w:rPr>
+        <w:t xml:space="preserve"> le dernier commit et </w:t>
+      </w:r>
+      <w:r>
+        <w:rPr>
+          <w:rFonts w:asciiTheme="majorBidi" w:hAnsiTheme="majorBidi" w:cstheme="majorBidi"/>
+          <w:sz w:val="24"/>
+          <w:szCs w:val="24"/>
+        </w:rPr>
+        <w:t>retourne</w:t>
+      </w:r>
+      <w:r>
+        <w:rPr>
+          <w:rFonts w:asciiTheme="majorBidi" w:hAnsiTheme="majorBidi" w:cstheme="majorBidi"/>
+          <w:sz w:val="24"/>
+          <w:szCs w:val="24"/>
+        </w:rPr>
+        <w:t xml:space="preserve"> a </w:t>
+      </w:r>
+      <w:r>
+        <w:rPr>
+          <w:rFonts w:asciiTheme="majorBidi" w:hAnsiTheme="majorBidi" w:cstheme="majorBidi"/>
+          <w:sz w:val="24"/>
+          <w:szCs w:val="24"/>
+        </w:rPr>
+        <w:t>état</w:t>
+      </w:r>
+      <w:r>
+        <w:rPr>
+          <w:rFonts w:asciiTheme="majorBidi" w:hAnsiTheme="majorBidi" w:cstheme="majorBidi"/>
+          <w:sz w:val="24"/>
+          <w:szCs w:val="24"/>
+        </w:rPr>
+        <w:t xml:space="preserve"> staged </w:t>
+      </w:r>
+    </w:p>
+    <w:p>
+      <w:pPr>
+        <w:spacing w:line="240" w:lineRule="auto"/>
+        <w:ind w:left="360"/>
+        <w:rPr>
+          <w:rFonts w:asciiTheme="majorBidi" w:hAnsiTheme="majorBidi" w:cstheme="majorBidi"/>
+          <w:sz w:val="24"/>
+          <w:szCs w:val="24"/>
+        </w:rPr>
+      </w:pPr>
+      <w:r>
+        <w:rPr>
+          <w:rFonts w:asciiTheme="majorBidi" w:hAnsiTheme="majorBidi" w:cstheme="majorBidi"/>
+          <w:sz w:val="24"/>
+          <w:szCs w:val="24"/>
+        </w:rPr>
+        <w:t xml:space="preserve">Git reset </w:t>
+      </w:r>
+      <w:r>
+        <w:rPr>
+          <w:rFonts w:asciiTheme="majorBidi" w:hAnsiTheme="majorBidi" w:cstheme="majorBidi"/>
+          <w:b/>
+          <w:bCs/>
+          <w:sz w:val="24"/>
+          <w:szCs w:val="24"/>
+        </w:rPr>
+        <w:t xml:space="preserve">HEAD^: </w:t>
+      </w:r>
+      <w:r>
+        <w:rPr>
+          <w:rFonts w:asciiTheme="majorBidi" w:hAnsiTheme="majorBidi" w:cstheme="majorBidi"/>
+          <w:sz w:val="24"/>
+          <w:szCs w:val="24"/>
+        </w:rPr>
+        <w:t xml:space="preserve">mixed par </w:t>
+      </w:r>
+      <w:r>
+        <w:rPr>
+          <w:rFonts w:asciiTheme="majorBidi" w:hAnsiTheme="majorBidi" w:cstheme="majorBidi"/>
+          <w:sz w:val="24"/>
+          <w:szCs w:val="24"/>
+        </w:rPr>
+        <w:t>défaut</w:t>
+      </w:r>
+      <w:r>
+        <w:rPr>
+          <w:rFonts w:asciiTheme="majorBidi" w:hAnsiTheme="majorBidi" w:cstheme="majorBidi"/>
+          <w:sz w:val="24"/>
+          <w:szCs w:val="24"/>
+        </w:rPr>
+        <w:t xml:space="preserve"> </w:t>
+      </w:r>
+      <w:r>
+        <w:rPr>
+          <w:rFonts w:asciiTheme="majorBidi" w:hAnsiTheme="majorBidi" w:cstheme="majorBidi"/>
+          <w:sz w:val="24"/>
+          <w:szCs w:val="24"/>
+        </w:rPr>
+        <w:t>supprime</w:t>
+      </w:r>
+      <w:r>
+        <w:rPr>
+          <w:rFonts w:asciiTheme="majorBidi" w:hAnsiTheme="majorBidi" w:cstheme="majorBidi"/>
+          <w:sz w:val="24"/>
+          <w:szCs w:val="24"/>
+        </w:rPr>
+        <w:t xml:space="preserve"> le dernier </w:t>
+      </w:r>
+      <w:r>
+        <w:rPr>
+          <w:rFonts w:asciiTheme="majorBidi" w:hAnsiTheme="majorBidi" w:cstheme="majorBidi"/>
+          <w:sz w:val="24"/>
+          <w:szCs w:val="24"/>
+        </w:rPr>
+        <w:t>commit et</w:t>
+      </w:r>
+      <w:r>
+        <w:rPr>
+          <w:rFonts w:asciiTheme="majorBidi" w:hAnsiTheme="majorBidi" w:cstheme="majorBidi"/>
+          <w:sz w:val="24"/>
+          <w:szCs w:val="24"/>
+        </w:rPr>
+        <w:t xml:space="preserve"> retourne à l’</w:t>
+      </w:r>
+      <w:r>
+        <w:rPr>
+          <w:rFonts w:asciiTheme="majorBidi" w:hAnsiTheme="majorBidi" w:cstheme="majorBidi"/>
+          <w:sz w:val="24"/>
+          <w:szCs w:val="24"/>
+        </w:rPr>
+        <w:t>état</w:t>
+      </w:r>
+      <w:r>
+        <w:rPr>
+          <w:rFonts w:asciiTheme="majorBidi" w:hAnsiTheme="majorBidi" w:cstheme="majorBidi"/>
+          <w:sz w:val="24"/>
+          <w:szCs w:val="24"/>
+        </w:rPr>
+        <w:t xml:space="preserve"> unsatagé</w:t>
+      </w:r>
+    </w:p>
+    <w:p>
+      <w:pPr>
+        <w:spacing w:line="240" w:lineRule="auto"/>
+        <w:ind w:left="360"/>
+        <w:rPr>
+          <w:rFonts w:asciiTheme="majorBidi" w:hAnsiTheme="majorBidi" w:cstheme="majorBidi"/>
+          <w:b/>
+          <w:bCs/>
+          <w:color w:val="FF0000"/>
+          <w:sz w:val="24"/>
+          <w:szCs w:val="24"/>
+        </w:rPr>
+      </w:pPr>
+      <w:r>
+        <w:rPr>
+          <w:rFonts w:asciiTheme="majorBidi" w:hAnsiTheme="majorBidi" w:cstheme="majorBidi"/>
+          <w:sz w:val="24"/>
+          <w:szCs w:val="24"/>
+        </w:rPr>
+        <w:t xml:space="preserve">Git reset –hard  </w:t>
+      </w:r>
+      <w:r>
+        <w:rPr>
+          <w:rFonts w:asciiTheme="majorBidi" w:hAnsiTheme="majorBidi" w:cstheme="majorBidi"/>
+          <w:b/>
+          <w:bCs/>
+          <w:sz w:val="24"/>
+          <w:szCs w:val="24"/>
+        </w:rPr>
+        <w:t xml:space="preserve">HEAD^: </w:t>
+      </w:r>
+      <w:r>
+        <w:rPr>
+          <w:rFonts w:asciiTheme="majorBidi" w:hAnsiTheme="majorBidi" w:cstheme="majorBidi"/>
+          <w:b/>
+          <w:bCs/>
+          <w:sz w:val="24"/>
+          <w:szCs w:val="24"/>
+        </w:rPr>
+        <w:t>supprime</w:t>
+      </w:r>
+      <w:r>
+        <w:rPr>
+          <w:rFonts w:asciiTheme="majorBidi" w:hAnsiTheme="majorBidi" w:cstheme="majorBidi"/>
+          <w:b/>
+          <w:bCs/>
+          <w:sz w:val="24"/>
+          <w:szCs w:val="24"/>
+        </w:rPr>
+        <w:t xml:space="preserve"> le dernier commit  et supprime les modification</w:t>
+      </w:r>
+      <w:r>
+        <w:rPr>
+          <w:rFonts w:asciiTheme="majorBidi" w:hAnsiTheme="majorBidi" w:cstheme="majorBidi"/>
+          <w:b/>
+          <w:bCs/>
+          <w:color w:val="FF0000"/>
+          <w:sz w:val="24"/>
+          <w:szCs w:val="24"/>
+        </w:rPr>
+        <w:t>\\fin11</w:t>
+      </w:r>
+    </w:p>
+    <w:p>
+      <w:pPr>
+        <w:spacing w:line="240" w:lineRule="auto"/>
+        <w:ind w:left="360"/>
+        <w:rPr>
+          <w:rFonts w:asciiTheme="majorBidi" w:hAnsiTheme="majorBidi" w:cstheme="majorBidi"/>
+          <w:b/>
+          <w:bCs/>
+          <w:sz w:val="24"/>
+          <w:szCs w:val="24"/>
+          <w:u w:val="single"/>
+        </w:rPr>
+      </w:pPr>
+      <w:r>
+        <w:rPr>
+          <w:rFonts w:asciiTheme="majorBidi" w:hAnsiTheme="majorBidi" w:cstheme="majorBidi"/>
+          <w:b/>
+          <w:bCs/>
+          <w:sz w:val="24"/>
+          <w:szCs w:val="24"/>
+          <w:u w:val="single"/>
+        </w:rPr>
+        <w:t>Git checkout HASH commit</w:t>
+      </w:r>
+    </w:p>
+    <w:p>
+      <w:pPr>
+        <w:spacing w:line="240" w:lineRule="auto"/>
+        <w:ind w:left="360"/>
+        <w:rPr>
+          <w:rFonts w:asciiTheme="majorBidi" w:hAnsiTheme="majorBidi" w:cstheme="majorBidi"/>
+          <w:sz w:val="24"/>
+          <w:szCs w:val="24"/>
+        </w:rPr>
+      </w:pPr>
+      <w:r>
+        <w:rPr>
+          <w:rFonts w:asciiTheme="majorBidi" w:hAnsiTheme="majorBidi" w:cstheme="majorBidi"/>
+          <w:sz w:val="24"/>
+          <w:szCs w:val="24"/>
+        </w:rPr>
+        <w:t>Va charger l’arbre de commit dans le répertoire de travail.</w:t>
+      </w:r>
+    </w:p>
+    <w:p>
+      <w:pPr>
+        <w:spacing w:line="240" w:lineRule="auto"/>
+        <w:ind w:left="360"/>
+        <w:rPr>
+          <w:rFonts w:asciiTheme="majorBidi" w:hAnsiTheme="majorBidi" w:cstheme="majorBidi"/>
+          <w:sz w:val="24"/>
+          <w:szCs w:val="24"/>
+        </w:rPr>
+      </w:pPr>
+      <w:r>
+        <w:rPr>
+          <w:rFonts w:asciiTheme="majorBidi" w:hAnsiTheme="majorBidi" w:cstheme="majorBidi"/>
+          <w:sz w:val="24"/>
+          <w:szCs w:val="24"/>
+        </w:rPr>
         <w:lastRenderedPageBreak/>
-        <w:t xml:space="preserve">-m </w:t>
-      </w:r>
-      <w:r>
-        <w:rPr>
-          <w:rFonts w:asciiTheme="majorBidi" w:hAnsiTheme="majorBidi" w:cstheme="majorBidi"/>
-          <w:sz w:val="24"/>
-          <w:szCs w:val="24"/>
-        </w:rPr>
-        <w:t>spécifie</w:t>
-      </w:r>
-      <w:r>
-        <w:rPr>
-          <w:rFonts w:asciiTheme="majorBidi" w:hAnsiTheme="majorBidi" w:cstheme="majorBidi"/>
-          <w:sz w:val="24"/>
-          <w:szCs w:val="24"/>
-        </w:rPr>
-        <w:t xml:space="preserve"> un message</w:t>
-      </w:r>
-    </w:p>
-    <w:p>
-      <w:pPr>
-        <w:spacing w:line="240" w:lineRule="auto"/>
-        <w:ind w:left="360"/>
-        <w:rPr>
-          <w:rFonts w:asciiTheme="majorBidi" w:hAnsiTheme="majorBidi" w:cstheme="majorBidi"/>
-          <w:sz w:val="24"/>
-          <w:szCs w:val="24"/>
-        </w:rPr>
-      </w:pPr>
-      <w:r>
-        <w:rPr>
-          <w:rFonts w:asciiTheme="majorBidi" w:hAnsiTheme="majorBidi" w:cstheme="majorBidi"/>
-          <w:sz w:val="24"/>
-          <w:szCs w:val="24"/>
-        </w:rPr>
-        <w:t xml:space="preserve">on peut tagé un commit </w:t>
-      </w:r>
-      <w:r>
-        <w:rPr>
-          <w:rFonts w:asciiTheme="majorBidi" w:hAnsiTheme="majorBidi" w:cstheme="majorBidi"/>
-          <w:sz w:val="24"/>
-          <w:szCs w:val="24"/>
-        </w:rPr>
-        <w:t>même</w:t>
-      </w:r>
-      <w:r>
-        <w:rPr>
-          <w:rFonts w:asciiTheme="majorBidi" w:hAnsiTheme="majorBidi" w:cstheme="majorBidi"/>
-          <w:sz w:val="24"/>
-          <w:szCs w:val="24"/>
-        </w:rPr>
-        <w:t xml:space="preserve"> on la dépassons</w:t>
-      </w:r>
-    </w:p>
-    <w:p>
-      <w:pPr>
-        <w:spacing w:line="240" w:lineRule="auto"/>
-        <w:ind w:left="360"/>
-        <w:rPr>
-          <w:rFonts w:asciiTheme="majorBidi" w:hAnsiTheme="majorBidi" w:cstheme="majorBidi"/>
-          <w:sz w:val="24"/>
-          <w:szCs w:val="24"/>
-        </w:rPr>
-      </w:pPr>
-    </w:p>
-    <w:p>
-      <w:pPr>
-        <w:spacing w:line="240" w:lineRule="auto"/>
-        <w:ind w:left="360"/>
-        <w:rPr>
-          <w:rFonts w:asciiTheme="majorBidi" w:hAnsiTheme="majorBidi" w:cstheme="majorBidi"/>
-          <w:sz w:val="24"/>
-          <w:szCs w:val="24"/>
-        </w:rPr>
-      </w:pPr>
-    </w:p>
-    <w:p>
-      <w:pPr>
-        <w:spacing w:line="240" w:lineRule="auto"/>
-        <w:ind w:left="360"/>
-        <w:rPr>
-          <w:rFonts w:asciiTheme="majorBidi" w:hAnsiTheme="majorBidi" w:cstheme="majorBidi"/>
-          <w:sz w:val="24"/>
-          <w:szCs w:val="24"/>
-        </w:rPr>
-      </w:pPr>
-    </w:p>
-    <w:p>
-      <w:pPr>
-        <w:spacing w:line="240" w:lineRule="auto"/>
-        <w:ind w:left="360"/>
-        <w:rPr>
-          <w:rFonts w:asciiTheme="majorBidi" w:hAnsiTheme="majorBidi" w:cstheme="majorBidi"/>
-          <w:sz w:val="24"/>
-          <w:szCs w:val="24"/>
-        </w:rPr>
-      </w:pPr>
-      <w:r>
-        <w:rPr>
-          <w:rFonts w:asciiTheme="majorBidi" w:hAnsiTheme="majorBidi" w:cstheme="majorBidi"/>
-          <w:sz w:val="24"/>
-          <w:szCs w:val="24"/>
-        </w:rPr>
-        <w:t>elle peut avoir un message l'</w:t>
-      </w:r>
-      <w:r>
-        <w:rPr>
-          <w:rFonts w:asciiTheme="majorBidi" w:hAnsiTheme="majorBidi" w:cstheme="majorBidi"/>
-          <w:sz w:val="24"/>
-          <w:szCs w:val="24"/>
-        </w:rPr>
-        <w:t>auteur</w:t>
-      </w:r>
-      <w:r>
-        <w:rPr>
-          <w:rFonts w:asciiTheme="majorBidi" w:hAnsiTheme="majorBidi" w:cstheme="majorBidi"/>
-          <w:sz w:val="24"/>
-          <w:szCs w:val="24"/>
-        </w:rPr>
-        <w:t xml:space="preserve">, et date </w:t>
-      </w:r>
-      <w:r>
-        <w:rPr>
-          <w:rFonts w:asciiTheme="majorBidi" w:hAnsiTheme="majorBidi" w:cstheme="majorBidi"/>
-          <w:sz w:val="24"/>
-          <w:szCs w:val="24"/>
-        </w:rPr>
-        <w:t>diffèrent</w:t>
-      </w:r>
-      <w:r>
-        <w:rPr>
-          <w:rFonts w:asciiTheme="majorBidi" w:hAnsiTheme="majorBidi" w:cstheme="majorBidi"/>
-          <w:sz w:val="24"/>
-          <w:szCs w:val="24"/>
-        </w:rPr>
-        <w:t xml:space="preserve"> du commit sur </w:t>
-      </w:r>
-      <w:r>
-        <w:rPr>
-          <w:rFonts w:asciiTheme="majorBidi" w:hAnsiTheme="majorBidi" w:cstheme="majorBidi"/>
-          <w:sz w:val="24"/>
-          <w:szCs w:val="24"/>
-        </w:rPr>
-        <w:t>lequel</w:t>
-      </w:r>
-      <w:r>
-        <w:rPr>
-          <w:rFonts w:asciiTheme="majorBidi" w:hAnsiTheme="majorBidi" w:cstheme="majorBidi"/>
-          <w:sz w:val="24"/>
-          <w:szCs w:val="24"/>
-        </w:rPr>
-        <w:t xml:space="preserve"> elle </w:t>
-      </w:r>
-      <w:r>
-        <w:rPr>
-          <w:rFonts w:asciiTheme="majorBidi" w:hAnsiTheme="majorBidi" w:cstheme="majorBidi"/>
-          <w:sz w:val="24"/>
-          <w:szCs w:val="24"/>
-        </w:rPr>
-        <w:t>point (décrire</w:t>
-      </w:r>
-      <w:r>
-        <w:rPr>
-          <w:rFonts w:asciiTheme="majorBidi" w:hAnsiTheme="majorBidi" w:cstheme="majorBidi"/>
-          <w:sz w:val="24"/>
-          <w:szCs w:val="24"/>
-        </w:rPr>
-        <w:t xml:space="preserve"> un release sans créer un commit de release)</w:t>
-      </w:r>
-    </w:p>
-    <w:p>
-      <w:pPr>
-        <w:spacing w:line="240" w:lineRule="auto"/>
-        <w:ind w:left="360"/>
-        <w:rPr>
-          <w:rFonts w:asciiTheme="majorBidi" w:hAnsiTheme="majorBidi" w:cstheme="majorBidi"/>
-          <w:sz w:val="24"/>
-          <w:szCs w:val="24"/>
-        </w:rPr>
-      </w:pPr>
-      <w:r>
-        <w:rPr>
-          <w:rFonts w:asciiTheme="majorBidi" w:hAnsiTheme="majorBidi" w:cstheme="majorBidi"/>
-          <w:sz w:val="24"/>
-          <w:szCs w:val="24"/>
-        </w:rPr>
-        <w:t xml:space="preserve">git push </w:t>
-      </w:r>
-      <w:r>
-        <w:rPr>
-          <w:rFonts w:asciiTheme="majorBidi" w:hAnsiTheme="majorBidi" w:cstheme="majorBidi"/>
-          <w:sz w:val="24"/>
-          <w:szCs w:val="24"/>
-        </w:rPr>
-        <w:t>Transfer</w:t>
-      </w:r>
-      <w:r>
-        <w:rPr>
-          <w:rFonts w:asciiTheme="majorBidi" w:hAnsiTheme="majorBidi" w:cstheme="majorBidi"/>
-          <w:sz w:val="24"/>
-          <w:szCs w:val="24"/>
-        </w:rPr>
-        <w:t xml:space="preserve"> pas les tags au </w:t>
-      </w:r>
-      <w:r>
-        <w:rPr>
-          <w:rFonts w:asciiTheme="majorBidi" w:hAnsiTheme="majorBidi" w:cstheme="majorBidi"/>
-          <w:sz w:val="24"/>
-          <w:szCs w:val="24"/>
-        </w:rPr>
-        <w:t>serveur</w:t>
-      </w:r>
-      <w:r>
-        <w:rPr>
-          <w:rFonts w:asciiTheme="majorBidi" w:hAnsiTheme="majorBidi" w:cstheme="majorBidi"/>
-          <w:sz w:val="24"/>
-          <w:szCs w:val="24"/>
-        </w:rPr>
-        <w:t xml:space="preserve"> distant, pour </w:t>
-      </w:r>
-      <w:r>
-        <w:rPr>
-          <w:rFonts w:asciiTheme="majorBidi" w:hAnsiTheme="majorBidi" w:cstheme="majorBidi"/>
-          <w:sz w:val="24"/>
-          <w:szCs w:val="24"/>
-        </w:rPr>
-        <w:t>transférer</w:t>
-      </w:r>
-      <w:r>
-        <w:rPr>
-          <w:rFonts w:asciiTheme="majorBidi" w:hAnsiTheme="majorBidi" w:cstheme="majorBidi"/>
-          <w:sz w:val="24"/>
-          <w:szCs w:val="24"/>
-        </w:rPr>
-        <w:t xml:space="preserve"> git push "tagname"</w:t>
-      </w:r>
-    </w:p>
-    <w:p>
-      <w:pPr>
-        <w:spacing w:line="240" w:lineRule="auto"/>
-        <w:ind w:left="1080"/>
-        <w:rPr>
-          <w:rFonts w:asciiTheme="majorBidi" w:hAnsiTheme="majorBidi" w:cstheme="majorBidi"/>
-          <w:sz w:val="24"/>
-          <w:szCs w:val="24"/>
-        </w:rPr>
-      </w:pPr>
-      <w:r>
-        <w:rPr>
-          <w:rFonts w:asciiTheme="majorBidi" w:hAnsiTheme="majorBidi" w:cstheme="majorBidi"/>
-          <w:b/>
-          <w:bCs/>
-          <w:sz w:val="24"/>
-          <w:szCs w:val="24"/>
-        </w:rPr>
-        <w:t>git tag –</w:t>
-      </w:r>
-      <w:r>
-        <w:rPr>
-          <w:rFonts w:asciiTheme="majorBidi" w:hAnsiTheme="majorBidi" w:cstheme="majorBidi"/>
-          <w:b/>
-          <w:bCs/>
-          <w:sz w:val="24"/>
-          <w:szCs w:val="24"/>
-        </w:rPr>
-        <w:t>n :</w:t>
-      </w:r>
-      <w:r>
-        <w:rPr>
-          <w:rFonts w:asciiTheme="majorBidi" w:hAnsiTheme="majorBidi" w:cstheme="majorBidi"/>
-          <w:b/>
-          <w:bCs/>
-          <w:sz w:val="24"/>
-          <w:szCs w:val="24"/>
-        </w:rPr>
-        <w:t xml:space="preserve"> affiche les tags avec </w:t>
-      </w:r>
-      <w:r>
-        <w:rPr>
-          <w:rFonts w:asciiTheme="majorBidi" w:hAnsiTheme="majorBidi" w:cstheme="majorBidi"/>
-          <w:b/>
-          <w:bCs/>
-          <w:sz w:val="24"/>
-          <w:szCs w:val="24"/>
-        </w:rPr>
-        <w:t>les messages</w:t>
-      </w:r>
-    </w:p>
-    <w:p>
-      <w:pPr>
-        <w:spacing w:line="240" w:lineRule="auto"/>
-        <w:ind w:left="360"/>
-        <w:rPr>
-          <w:rFonts w:asciiTheme="majorBidi" w:hAnsiTheme="majorBidi" w:cstheme="majorBidi"/>
-          <w:sz w:val="24"/>
-          <w:szCs w:val="24"/>
-        </w:rPr>
-      </w:pPr>
-      <w:r>
-        <w:rPr>
-          <w:rFonts w:asciiTheme="majorBidi" w:hAnsiTheme="majorBidi" w:cstheme="majorBidi"/>
-          <w:sz w:val="24"/>
-          <w:szCs w:val="24"/>
-        </w:rPr>
-        <w:t>--supprimé un tag</w:t>
-      </w:r>
-    </w:p>
-    <w:p>
-      <w:pPr>
-        <w:spacing w:line="240" w:lineRule="auto"/>
-        <w:ind w:left="1080"/>
-        <w:rPr>
-          <w:rFonts w:asciiTheme="majorBidi" w:hAnsiTheme="majorBidi" w:cstheme="majorBidi"/>
-          <w:sz w:val="24"/>
-          <w:szCs w:val="24"/>
-        </w:rPr>
-      </w:pPr>
-      <w:r>
-        <w:rPr>
-          <w:rFonts w:asciiTheme="majorBidi" w:hAnsiTheme="majorBidi" w:cstheme="majorBidi"/>
-          <w:b/>
-          <w:bCs/>
-          <w:sz w:val="24"/>
-          <w:szCs w:val="24"/>
-        </w:rPr>
-        <w:t>git tag -d tagname</w:t>
-      </w:r>
-    </w:p>
-    <w:p>
-      <w:pPr>
-        <w:spacing w:line="240" w:lineRule="auto"/>
-        <w:ind w:left="360"/>
-        <w:rPr>
-          <w:rFonts w:asciiTheme="majorBidi" w:hAnsiTheme="majorBidi" w:cstheme="majorBidi"/>
-          <w:sz w:val="24"/>
-          <w:szCs w:val="24"/>
-        </w:rPr>
-      </w:pPr>
-      <w:r>
-        <w:rPr>
-          <w:rFonts w:asciiTheme="majorBidi" w:hAnsiTheme="majorBidi" w:cstheme="majorBidi"/>
-          <w:b/>
-          <w:bCs/>
-          <w:sz w:val="24"/>
-          <w:szCs w:val="24"/>
-        </w:rPr>
-        <w:t xml:space="preserve">Git revert (mal comprise) : </w:t>
-      </w:r>
-      <w:r>
-        <w:rPr>
-          <w:rFonts w:asciiTheme="majorBidi" w:hAnsiTheme="majorBidi" w:cstheme="majorBidi"/>
-          <w:sz w:val="24"/>
-          <w:szCs w:val="24"/>
-        </w:rPr>
-        <w:t xml:space="preserve">s’applique uniquement sur des commits ne supprime pas le commit dans l’historique de </w:t>
-      </w:r>
-      <w:r>
-        <w:rPr>
-          <w:rFonts w:asciiTheme="majorBidi" w:hAnsiTheme="majorBidi" w:cstheme="majorBidi"/>
-          <w:sz w:val="24"/>
-          <w:szCs w:val="24"/>
-        </w:rPr>
-        <w:t>projet (</w:t>
-      </w:r>
-      <w:r>
-        <w:rPr>
-          <w:rFonts w:asciiTheme="majorBidi" w:hAnsiTheme="majorBidi" w:cstheme="majorBidi"/>
-          <w:sz w:val="24"/>
-          <w:szCs w:val="24"/>
-        </w:rPr>
-        <w:t xml:space="preserve">dépôt local) mail il le supprime de répertoire de travail. On détecte une erreur introduit par un commit au lieu de corrigé manuellement on peut faire git reverse pour </w:t>
-      </w:r>
-      <w:r>
-        <w:rPr>
-          <w:rFonts w:asciiTheme="majorBidi" w:hAnsiTheme="majorBidi" w:cstheme="majorBidi"/>
-          <w:sz w:val="24"/>
-          <w:szCs w:val="24"/>
-        </w:rPr>
-        <w:t>corriger</w:t>
-      </w:r>
-      <w:r>
-        <w:rPr>
-          <w:rFonts w:asciiTheme="majorBidi" w:hAnsiTheme="majorBidi" w:cstheme="majorBidi"/>
-          <w:sz w:val="24"/>
-          <w:szCs w:val="24"/>
-        </w:rPr>
-        <w:t xml:space="preserve"> authomatiquement.il prend le commit en question et inverse les </w:t>
-      </w:r>
-      <w:r>
-        <w:rPr>
-          <w:rFonts w:asciiTheme="majorBidi" w:hAnsiTheme="majorBidi" w:cstheme="majorBidi"/>
-          <w:sz w:val="24"/>
-          <w:szCs w:val="24"/>
-        </w:rPr>
-        <w:t>changements (</w:t>
-      </w:r>
-      <w:r>
-        <w:rPr>
-          <w:rFonts w:asciiTheme="majorBidi" w:hAnsiTheme="majorBidi" w:cstheme="majorBidi"/>
-          <w:sz w:val="24"/>
-          <w:szCs w:val="24"/>
-        </w:rPr>
-        <w:t xml:space="preserve">file création =&gt;file suppression, text added=&gt;text removed) puis créer un nouveau commit de reverse.  </w:t>
-      </w:r>
-    </w:p>
-    <w:p>
-      <w:pPr>
-        <w:spacing w:line="240" w:lineRule="auto"/>
-        <w:ind w:left="360"/>
-        <w:rPr>
-          <w:rFonts w:asciiTheme="majorBidi" w:hAnsiTheme="majorBidi" w:cstheme="majorBidi"/>
-          <w:sz w:val="24"/>
-          <w:szCs w:val="24"/>
-        </w:rPr>
-      </w:pPr>
-      <w:r>
-        <w:rPr>
-          <w:rFonts w:asciiTheme="majorBidi" w:hAnsiTheme="majorBidi" w:cstheme="majorBidi"/>
-          <w:b/>
-          <w:bCs/>
-          <w:sz w:val="24"/>
-          <w:szCs w:val="24"/>
-        </w:rPr>
-        <w:t xml:space="preserve">///Quand on veut </w:t>
-      </w:r>
-      <w:r>
-        <w:rPr>
-          <w:rFonts w:asciiTheme="majorBidi" w:hAnsiTheme="majorBidi" w:cstheme="majorBidi"/>
-          <w:b/>
-          <w:bCs/>
-          <w:sz w:val="24"/>
-          <w:szCs w:val="24"/>
-        </w:rPr>
-        <w:t>fixer</w:t>
-      </w:r>
-      <w:r>
-        <w:rPr>
-          <w:rFonts w:asciiTheme="majorBidi" w:hAnsiTheme="majorBidi" w:cstheme="majorBidi"/>
-          <w:b/>
-          <w:bCs/>
-          <w:sz w:val="24"/>
-          <w:szCs w:val="24"/>
-        </w:rPr>
-        <w:t xml:space="preserve"> un commit public on utilise revert </w:t>
-      </w:r>
-      <w:r>
-        <w:rPr>
-          <w:rFonts w:asciiTheme="majorBidi" w:hAnsiTheme="majorBidi" w:cstheme="majorBidi"/>
-          <w:b/>
-          <w:bCs/>
-          <w:sz w:val="24"/>
-          <w:szCs w:val="24"/>
-        </w:rPr>
-        <w:t>on n’utilise</w:t>
-      </w:r>
-      <w:r>
-        <w:rPr>
-          <w:rFonts w:asciiTheme="majorBidi" w:hAnsiTheme="majorBidi" w:cstheme="majorBidi"/>
-          <w:b/>
-          <w:bCs/>
-          <w:sz w:val="24"/>
-          <w:szCs w:val="24"/>
-        </w:rPr>
-        <w:t xml:space="preserve"> pas reset</w:t>
-      </w:r>
-    </w:p>
-    <w:p>
-      <w:pPr>
-        <w:spacing w:line="240" w:lineRule="auto"/>
-        <w:ind w:left="360"/>
-        <w:rPr>
-          <w:rFonts w:asciiTheme="majorBidi" w:hAnsiTheme="majorBidi" w:cstheme="majorBidi"/>
-          <w:sz w:val="24"/>
-          <w:szCs w:val="24"/>
-        </w:rPr>
-      </w:pPr>
-      <w:r>
-        <w:rPr>
-          <w:rFonts w:asciiTheme="majorBidi" w:hAnsiTheme="majorBidi" w:cstheme="majorBidi"/>
-          <w:sz w:val="24"/>
-          <w:szCs w:val="24"/>
-        </w:rPr>
-        <w:t xml:space="preserve">on veut </w:t>
-      </w:r>
-      <w:r>
-        <w:rPr>
-          <w:rFonts w:asciiTheme="majorBidi" w:hAnsiTheme="majorBidi" w:cstheme="majorBidi"/>
-          <w:sz w:val="24"/>
-          <w:szCs w:val="24"/>
-        </w:rPr>
-        <w:t>déplacer</w:t>
-      </w:r>
-      <w:r>
-        <w:rPr>
-          <w:rFonts w:asciiTheme="majorBidi" w:hAnsiTheme="majorBidi" w:cstheme="majorBidi"/>
-          <w:sz w:val="24"/>
-          <w:szCs w:val="24"/>
-        </w:rPr>
-        <w:t xml:space="preserve"> le pointeur la </w:t>
-      </w:r>
-      <w:r>
-        <w:rPr>
-          <w:rFonts w:asciiTheme="majorBidi" w:hAnsiTheme="majorBidi" w:cstheme="majorBidi"/>
-          <w:sz w:val="24"/>
-          <w:szCs w:val="24"/>
-        </w:rPr>
-        <w:t>branche (réinitialisé le</w:t>
-      </w:r>
-      <w:r>
-        <w:rPr>
-          <w:rFonts w:asciiTheme="majorBidi" w:hAnsiTheme="majorBidi" w:cstheme="majorBidi"/>
-          <w:sz w:val="24"/>
-          <w:szCs w:val="24"/>
-        </w:rPr>
-        <w:t xml:space="preserve"> </w:t>
-      </w:r>
-      <w:r>
-        <w:rPr>
-          <w:rFonts w:asciiTheme="majorBidi" w:hAnsiTheme="majorBidi" w:cstheme="majorBidi"/>
-          <w:sz w:val="24"/>
-          <w:szCs w:val="24"/>
-        </w:rPr>
-        <w:t>dépôt</w:t>
-      </w:r>
-      <w:r>
-        <w:rPr>
-          <w:rFonts w:asciiTheme="majorBidi" w:hAnsiTheme="majorBidi" w:cstheme="majorBidi"/>
-          <w:sz w:val="24"/>
-          <w:szCs w:val="24"/>
-        </w:rPr>
-        <w:t xml:space="preserve">) vers une commit postérieure, </w:t>
-      </w:r>
-      <w:r>
-        <w:rPr>
-          <w:rFonts w:asciiTheme="majorBidi" w:hAnsiTheme="majorBidi" w:cstheme="majorBidi"/>
-          <w:sz w:val="24"/>
-          <w:szCs w:val="24"/>
-        </w:rPr>
-        <w:t>annulé</w:t>
-      </w:r>
-      <w:r>
-        <w:rPr>
-          <w:rFonts w:asciiTheme="majorBidi" w:hAnsiTheme="majorBidi" w:cstheme="majorBidi"/>
-          <w:sz w:val="24"/>
-          <w:szCs w:val="24"/>
-        </w:rPr>
-        <w:t xml:space="preserve"> les commit qui suis cette commit mas le </w:t>
-      </w:r>
-      <w:r>
-        <w:rPr>
-          <w:rFonts w:asciiTheme="majorBidi" w:hAnsiTheme="majorBidi" w:cstheme="majorBidi"/>
-          <w:sz w:val="24"/>
-          <w:szCs w:val="24"/>
-        </w:rPr>
-        <w:t>répertoire</w:t>
-      </w:r>
-      <w:r>
-        <w:rPr>
-          <w:rFonts w:asciiTheme="majorBidi" w:hAnsiTheme="majorBidi" w:cstheme="majorBidi"/>
-          <w:sz w:val="24"/>
-          <w:szCs w:val="24"/>
-        </w:rPr>
-        <w:t xml:space="preserve"> de travail reste le meme.tout d'abord on localise la commit ou on a envie de </w:t>
-      </w:r>
-      <w:r>
-        <w:rPr>
-          <w:rFonts w:asciiTheme="majorBidi" w:hAnsiTheme="majorBidi" w:cstheme="majorBidi"/>
-          <w:sz w:val="24"/>
-          <w:szCs w:val="24"/>
-        </w:rPr>
-        <w:t>retourné (</w:t>
-      </w:r>
-      <w:r>
-        <w:rPr>
-          <w:rFonts w:asciiTheme="majorBidi" w:hAnsiTheme="majorBidi" w:cstheme="majorBidi"/>
-          <w:sz w:val="24"/>
-          <w:szCs w:val="24"/>
-        </w:rPr>
-        <w:t>git log).</w:t>
-      </w:r>
-    </w:p>
-    <w:p>
-      <w:pPr>
-        <w:spacing w:line="240" w:lineRule="auto"/>
-        <w:ind w:left="360"/>
-        <w:rPr>
-          <w:rFonts w:asciiTheme="majorBidi" w:hAnsiTheme="majorBidi" w:cstheme="majorBidi"/>
-          <w:sz w:val="24"/>
-          <w:szCs w:val="24"/>
-        </w:rPr>
-      </w:pPr>
-      <w:r>
-        <w:rPr>
-          <w:rFonts w:asciiTheme="majorBidi" w:hAnsiTheme="majorBidi" w:cstheme="majorBidi"/>
-          <w:sz w:val="24"/>
-          <w:szCs w:val="24"/>
-        </w:rPr>
-        <w:t xml:space="preserve">il est </w:t>
-      </w:r>
-      <w:r>
-        <w:rPr>
-          <w:rFonts w:asciiTheme="majorBidi" w:hAnsiTheme="majorBidi" w:cstheme="majorBidi"/>
-          <w:sz w:val="24"/>
-          <w:szCs w:val="24"/>
-        </w:rPr>
-        <w:t>tolérable</w:t>
-      </w:r>
-      <w:r>
-        <w:rPr>
-          <w:rFonts w:asciiTheme="majorBidi" w:hAnsiTheme="majorBidi" w:cstheme="majorBidi"/>
-          <w:sz w:val="24"/>
-          <w:szCs w:val="24"/>
-        </w:rPr>
-        <w:t xml:space="preserve"> d'</w:t>
-      </w:r>
-      <w:r>
-        <w:rPr>
-          <w:rFonts w:asciiTheme="majorBidi" w:hAnsiTheme="majorBidi" w:cstheme="majorBidi"/>
-          <w:sz w:val="24"/>
-          <w:szCs w:val="24"/>
-        </w:rPr>
-        <w:t>apporté</w:t>
-      </w:r>
-      <w:r>
-        <w:rPr>
-          <w:rFonts w:asciiTheme="majorBidi" w:hAnsiTheme="majorBidi" w:cstheme="majorBidi"/>
-          <w:sz w:val="24"/>
-          <w:szCs w:val="24"/>
-        </w:rPr>
-        <w:t xml:space="preserve"> ce type de modification à notre </w:t>
-      </w:r>
-      <w:r>
-        <w:rPr>
-          <w:rFonts w:asciiTheme="majorBidi" w:hAnsiTheme="majorBidi" w:cstheme="majorBidi"/>
-          <w:sz w:val="24"/>
-          <w:szCs w:val="24"/>
-        </w:rPr>
-        <w:t>dépôt</w:t>
-      </w:r>
-      <w:r>
-        <w:rPr>
-          <w:rFonts w:asciiTheme="majorBidi" w:hAnsiTheme="majorBidi" w:cstheme="majorBidi"/>
-          <w:sz w:val="24"/>
-          <w:szCs w:val="24"/>
-        </w:rPr>
-        <w:t xml:space="preserve"> </w:t>
-      </w:r>
-      <w:r>
-        <w:rPr>
-          <w:rFonts w:asciiTheme="majorBidi" w:hAnsiTheme="majorBidi" w:cstheme="majorBidi"/>
-          <w:sz w:val="24"/>
-          <w:szCs w:val="24"/>
-        </w:rPr>
-        <w:t>locale. Mais</w:t>
-      </w:r>
-      <w:r>
-        <w:rPr>
-          <w:rFonts w:asciiTheme="majorBidi" w:hAnsiTheme="majorBidi" w:cstheme="majorBidi"/>
-          <w:sz w:val="24"/>
-          <w:szCs w:val="24"/>
-        </w:rPr>
-        <w:t xml:space="preserve"> à </w:t>
-      </w:r>
-      <w:r>
-        <w:rPr>
-          <w:rFonts w:asciiTheme="majorBidi" w:hAnsiTheme="majorBidi" w:cstheme="majorBidi"/>
-          <w:sz w:val="24"/>
-          <w:szCs w:val="24"/>
-        </w:rPr>
-        <w:t>évité</w:t>
-      </w:r>
-      <w:r>
-        <w:rPr>
-          <w:rFonts w:asciiTheme="majorBidi" w:hAnsiTheme="majorBidi" w:cstheme="majorBidi"/>
-          <w:sz w:val="24"/>
-          <w:szCs w:val="24"/>
-        </w:rPr>
-        <w:t xml:space="preserve"> de faire ces changement et </w:t>
-      </w:r>
-      <w:r>
-        <w:rPr>
-          <w:rFonts w:asciiTheme="majorBidi" w:hAnsiTheme="majorBidi" w:cstheme="majorBidi"/>
-          <w:sz w:val="24"/>
-          <w:szCs w:val="24"/>
-        </w:rPr>
-        <w:t>réécrire</w:t>
-      </w:r>
-      <w:r>
-        <w:rPr>
-          <w:rFonts w:asciiTheme="majorBidi" w:hAnsiTheme="majorBidi" w:cstheme="majorBidi"/>
-          <w:sz w:val="24"/>
-          <w:szCs w:val="24"/>
-        </w:rPr>
-        <w:t xml:space="preserve"> l'historique de </w:t>
-      </w:r>
-      <w:r>
-        <w:rPr>
-          <w:rFonts w:asciiTheme="majorBidi" w:hAnsiTheme="majorBidi" w:cstheme="majorBidi"/>
-          <w:sz w:val="24"/>
-          <w:szCs w:val="24"/>
-        </w:rPr>
-        <w:t>dépôt</w:t>
-      </w:r>
-      <w:r>
-        <w:rPr>
-          <w:rFonts w:asciiTheme="majorBidi" w:hAnsiTheme="majorBidi" w:cstheme="majorBidi"/>
-          <w:sz w:val="24"/>
-          <w:szCs w:val="24"/>
-        </w:rPr>
-        <w:t xml:space="preserve"> distant surtout si d'autre </w:t>
-      </w:r>
-      <w:r>
-        <w:rPr>
-          <w:rFonts w:asciiTheme="majorBidi" w:hAnsiTheme="majorBidi" w:cstheme="majorBidi"/>
-          <w:sz w:val="24"/>
-          <w:szCs w:val="24"/>
-        </w:rPr>
-        <w:t>développeurs</w:t>
-      </w:r>
-      <w:r>
-        <w:rPr>
-          <w:rFonts w:asciiTheme="majorBidi" w:hAnsiTheme="majorBidi" w:cstheme="majorBidi"/>
-          <w:sz w:val="24"/>
-          <w:szCs w:val="24"/>
-        </w:rPr>
-        <w:t xml:space="preserve"> travail dessus.</w:t>
-      </w:r>
-    </w:p>
-    <w:p>
-      <w:pPr>
-        <w:spacing w:line="240" w:lineRule="auto"/>
-        <w:ind w:left="360"/>
-        <w:rPr>
-          <w:rFonts w:asciiTheme="majorBidi" w:hAnsiTheme="majorBidi" w:cstheme="majorBidi"/>
-          <w:sz w:val="24"/>
-          <w:szCs w:val="24"/>
-        </w:rPr>
-      </w:pPr>
-      <w:r>
-        <w:rPr>
-          <w:rFonts w:asciiTheme="majorBidi" w:hAnsiTheme="majorBidi" w:cstheme="majorBidi"/>
-          <w:sz w:val="24"/>
-          <w:szCs w:val="24"/>
-        </w:rPr>
-        <w:t>Même</w:t>
-      </w:r>
-      <w:r>
-        <w:rPr>
-          <w:rFonts w:asciiTheme="majorBidi" w:hAnsiTheme="majorBidi" w:cstheme="majorBidi"/>
-          <w:sz w:val="24"/>
-          <w:szCs w:val="24"/>
-        </w:rPr>
-        <w:t xml:space="preserve"> si les commits n'apparaissent plus dans le </w:t>
-      </w:r>
-      <w:r>
-        <w:rPr>
-          <w:rFonts w:asciiTheme="majorBidi" w:hAnsiTheme="majorBidi" w:cstheme="majorBidi"/>
-          <w:sz w:val="24"/>
-          <w:szCs w:val="24"/>
-        </w:rPr>
-        <w:t>journal, elles ne sont</w:t>
-      </w:r>
-      <w:r>
-        <w:rPr>
-          <w:rFonts w:asciiTheme="majorBidi" w:hAnsiTheme="majorBidi" w:cstheme="majorBidi"/>
-          <w:sz w:val="24"/>
-          <w:szCs w:val="24"/>
-        </w:rPr>
-        <w:t xml:space="preserve"> pas supprimé du Git (devient orphelin).avec hard </w:t>
-      </w:r>
-      <w:r>
-        <w:rPr>
-          <w:rFonts w:asciiTheme="majorBidi" w:hAnsiTheme="majorBidi" w:cstheme="majorBidi"/>
-          <w:sz w:val="24"/>
-          <w:szCs w:val="24"/>
-        </w:rPr>
-        <w:t>même</w:t>
-      </w:r>
-      <w:r>
-        <w:rPr>
-          <w:rFonts w:asciiTheme="majorBidi" w:hAnsiTheme="majorBidi" w:cstheme="majorBidi"/>
-          <w:sz w:val="24"/>
-          <w:szCs w:val="24"/>
-        </w:rPr>
-        <w:t xml:space="preserve"> je </w:t>
-      </w:r>
-      <w:r>
-        <w:rPr>
-          <w:rFonts w:asciiTheme="majorBidi" w:hAnsiTheme="majorBidi" w:cstheme="majorBidi"/>
-          <w:sz w:val="24"/>
-          <w:szCs w:val="24"/>
-        </w:rPr>
-        <w:t>reviens</w:t>
-      </w:r>
-      <w:r>
-        <w:rPr>
-          <w:rFonts w:asciiTheme="majorBidi" w:hAnsiTheme="majorBidi" w:cstheme="majorBidi"/>
-          <w:sz w:val="24"/>
-          <w:szCs w:val="24"/>
-        </w:rPr>
-        <w:t xml:space="preserve"> au dernier </w:t>
-      </w:r>
-      <w:r>
-        <w:rPr>
-          <w:rFonts w:asciiTheme="majorBidi" w:hAnsiTheme="majorBidi" w:cstheme="majorBidi"/>
-          <w:sz w:val="24"/>
-          <w:szCs w:val="24"/>
-        </w:rPr>
-        <w:t>commit mais</w:t>
-      </w:r>
-      <w:r>
-        <w:rPr>
-          <w:rFonts w:asciiTheme="majorBidi" w:hAnsiTheme="majorBidi" w:cstheme="majorBidi"/>
-          <w:sz w:val="24"/>
-          <w:szCs w:val="24"/>
-        </w:rPr>
-        <w:t xml:space="preserve"> je </w:t>
-      </w:r>
-      <w:r>
-        <w:rPr>
-          <w:rFonts w:asciiTheme="majorBidi" w:hAnsiTheme="majorBidi" w:cstheme="majorBidi"/>
-          <w:sz w:val="24"/>
-          <w:szCs w:val="24"/>
-        </w:rPr>
-        <w:t>perds</w:t>
-      </w:r>
-      <w:r>
-        <w:rPr>
-          <w:rFonts w:asciiTheme="majorBidi" w:hAnsiTheme="majorBidi" w:cstheme="majorBidi"/>
-          <w:sz w:val="24"/>
-          <w:szCs w:val="24"/>
-        </w:rPr>
-        <w:t xml:space="preserve"> les </w:t>
-      </w:r>
-      <w:r>
-        <w:rPr>
-          <w:rFonts w:asciiTheme="majorBidi" w:hAnsiTheme="majorBidi" w:cstheme="majorBidi"/>
-          <w:sz w:val="24"/>
-          <w:szCs w:val="24"/>
-        </w:rPr>
-        <w:t>modifications. Utilise</w:t>
-      </w:r>
-      <w:r>
-        <w:rPr>
-          <w:rFonts w:asciiTheme="majorBidi" w:hAnsiTheme="majorBidi" w:cstheme="majorBidi"/>
-          <w:sz w:val="24"/>
-          <w:szCs w:val="24"/>
-        </w:rPr>
-        <w:t xml:space="preserve"> pour unstage des changements rien avoir avec le commit </w:t>
-      </w:r>
-      <w:r>
-        <w:rPr>
-          <w:rFonts w:asciiTheme="majorBidi" w:hAnsiTheme="majorBidi" w:cstheme="majorBidi"/>
-          <w:sz w:val="24"/>
-          <w:szCs w:val="24"/>
-        </w:rPr>
-        <w:t>prochain. Annulé</w:t>
-      </w:r>
-      <w:r>
-        <w:rPr>
-          <w:rFonts w:asciiTheme="majorBidi" w:hAnsiTheme="majorBidi" w:cstheme="majorBidi"/>
-          <w:sz w:val="24"/>
-          <w:szCs w:val="24"/>
-        </w:rPr>
-        <w:t xml:space="preserve"> des </w:t>
-      </w:r>
-      <w:r>
-        <w:rPr>
-          <w:rFonts w:asciiTheme="majorBidi" w:hAnsiTheme="majorBidi" w:cstheme="majorBidi"/>
-          <w:sz w:val="24"/>
-          <w:szCs w:val="24"/>
-        </w:rPr>
-        <w:t>changements</w:t>
-      </w:r>
-      <w:r>
-        <w:rPr>
-          <w:rFonts w:asciiTheme="majorBidi" w:hAnsiTheme="majorBidi" w:cstheme="majorBidi"/>
-          <w:sz w:val="24"/>
-          <w:szCs w:val="24"/>
-        </w:rPr>
-        <w:t xml:space="preserve"> fait dans une </w:t>
-      </w:r>
-      <w:r>
-        <w:rPr>
-          <w:rFonts w:asciiTheme="majorBidi" w:hAnsiTheme="majorBidi" w:cstheme="majorBidi"/>
-          <w:sz w:val="24"/>
-          <w:szCs w:val="24"/>
-        </w:rPr>
-        <w:t>expérimentation</w:t>
-      </w:r>
-      <w:r>
-        <w:rPr>
-          <w:rFonts w:asciiTheme="majorBidi" w:hAnsiTheme="majorBidi" w:cstheme="majorBidi"/>
-          <w:sz w:val="24"/>
-          <w:szCs w:val="24"/>
-        </w:rPr>
-        <w:t xml:space="preserve"> locale</w:t>
-      </w:r>
-    </w:p>
-    <w:p>
-      <w:pPr>
-        <w:spacing w:line="240" w:lineRule="auto"/>
-        <w:ind w:left="360"/>
-        <w:rPr>
-          <w:rFonts w:asciiTheme="majorBidi" w:hAnsiTheme="majorBidi" w:cstheme="majorBidi"/>
-          <w:sz w:val="24"/>
-          <w:szCs w:val="24"/>
-        </w:rPr>
-      </w:pPr>
-      <w:r>
-        <w:rPr>
-          <w:rFonts w:asciiTheme="majorBidi" w:hAnsiTheme="majorBidi" w:cstheme="majorBidi"/>
-          <w:sz w:val="24"/>
-          <w:szCs w:val="24"/>
-        </w:rPr>
-        <w:t xml:space="preserve">Git reset –soft </w:t>
-      </w:r>
-      <w:r>
-        <w:rPr>
-          <w:rFonts w:asciiTheme="majorBidi" w:hAnsiTheme="majorBidi" w:cstheme="majorBidi"/>
-          <w:b/>
-          <w:bCs/>
-          <w:sz w:val="24"/>
-          <w:szCs w:val="24"/>
-        </w:rPr>
-        <w:t xml:space="preserve">HEAD^ : </w:t>
-      </w:r>
-      <w:r>
-        <w:rPr>
-          <w:rFonts w:asciiTheme="majorBidi" w:hAnsiTheme="majorBidi" w:cstheme="majorBidi"/>
-          <w:sz w:val="24"/>
-          <w:szCs w:val="24"/>
-        </w:rPr>
-        <w:t>supprime</w:t>
-      </w:r>
-      <w:r>
-        <w:rPr>
-          <w:rFonts w:asciiTheme="majorBidi" w:hAnsiTheme="majorBidi" w:cstheme="majorBidi"/>
-          <w:sz w:val="24"/>
-          <w:szCs w:val="24"/>
-        </w:rPr>
-        <w:t xml:space="preserve"> le dernier commit et </w:t>
-      </w:r>
-      <w:r>
-        <w:rPr>
-          <w:rFonts w:asciiTheme="majorBidi" w:hAnsiTheme="majorBidi" w:cstheme="majorBidi"/>
-          <w:sz w:val="24"/>
-          <w:szCs w:val="24"/>
-        </w:rPr>
-        <w:t>retourne</w:t>
-      </w:r>
-      <w:r>
-        <w:rPr>
-          <w:rFonts w:asciiTheme="majorBidi" w:hAnsiTheme="majorBidi" w:cstheme="majorBidi"/>
-          <w:sz w:val="24"/>
-          <w:szCs w:val="24"/>
-        </w:rPr>
-        <w:t xml:space="preserve"> a </w:t>
-      </w:r>
-      <w:r>
-        <w:rPr>
-          <w:rFonts w:asciiTheme="majorBidi" w:hAnsiTheme="majorBidi" w:cstheme="majorBidi"/>
-          <w:sz w:val="24"/>
-          <w:szCs w:val="24"/>
-        </w:rPr>
-        <w:t>état</w:t>
-      </w:r>
-      <w:r>
-        <w:rPr>
-          <w:rFonts w:asciiTheme="majorBidi" w:hAnsiTheme="majorBidi" w:cstheme="majorBidi"/>
-          <w:sz w:val="24"/>
-          <w:szCs w:val="24"/>
-        </w:rPr>
-        <w:t xml:space="preserve"> staged </w:t>
-      </w:r>
-    </w:p>
-    <w:p>
-      <w:pPr>
-        <w:spacing w:line="240" w:lineRule="auto"/>
-        <w:ind w:left="360"/>
-        <w:rPr>
-          <w:rFonts w:asciiTheme="majorBidi" w:hAnsiTheme="majorBidi" w:cstheme="majorBidi"/>
-          <w:sz w:val="24"/>
-          <w:szCs w:val="24"/>
-        </w:rPr>
-      </w:pPr>
-      <w:r>
-        <w:rPr>
-          <w:rFonts w:asciiTheme="majorBidi" w:hAnsiTheme="majorBidi" w:cstheme="majorBidi"/>
-          <w:sz w:val="24"/>
-          <w:szCs w:val="24"/>
-        </w:rPr>
-        <w:t xml:space="preserve">Git reset </w:t>
-      </w:r>
-      <w:r>
-        <w:rPr>
-          <w:rFonts w:asciiTheme="majorBidi" w:hAnsiTheme="majorBidi" w:cstheme="majorBidi"/>
-          <w:b/>
-          <w:bCs/>
-          <w:sz w:val="24"/>
-          <w:szCs w:val="24"/>
-        </w:rPr>
-        <w:t xml:space="preserve">HEAD^: </w:t>
-      </w:r>
-      <w:r>
-        <w:rPr>
-          <w:rFonts w:asciiTheme="majorBidi" w:hAnsiTheme="majorBidi" w:cstheme="majorBidi"/>
-          <w:sz w:val="24"/>
-          <w:szCs w:val="24"/>
-        </w:rPr>
-        <w:t xml:space="preserve">mixed par </w:t>
-      </w:r>
-      <w:r>
-        <w:rPr>
-          <w:rFonts w:asciiTheme="majorBidi" w:hAnsiTheme="majorBidi" w:cstheme="majorBidi"/>
-          <w:sz w:val="24"/>
-          <w:szCs w:val="24"/>
-        </w:rPr>
-        <w:t>défaut</w:t>
-      </w:r>
-      <w:r>
-        <w:rPr>
-          <w:rFonts w:asciiTheme="majorBidi" w:hAnsiTheme="majorBidi" w:cstheme="majorBidi"/>
-          <w:sz w:val="24"/>
-          <w:szCs w:val="24"/>
-        </w:rPr>
-        <w:t xml:space="preserve"> </w:t>
-      </w:r>
-      <w:r>
-        <w:rPr>
-          <w:rFonts w:asciiTheme="majorBidi" w:hAnsiTheme="majorBidi" w:cstheme="majorBidi"/>
-          <w:sz w:val="24"/>
-          <w:szCs w:val="24"/>
-        </w:rPr>
-        <w:t>supprime</w:t>
-      </w:r>
-      <w:r>
-        <w:rPr>
-          <w:rFonts w:asciiTheme="majorBidi" w:hAnsiTheme="majorBidi" w:cstheme="majorBidi"/>
-          <w:sz w:val="24"/>
-          <w:szCs w:val="24"/>
-        </w:rPr>
-        <w:t xml:space="preserve"> le dernier </w:t>
-      </w:r>
-      <w:r>
-        <w:rPr>
-          <w:rFonts w:asciiTheme="majorBidi" w:hAnsiTheme="majorBidi" w:cstheme="majorBidi"/>
-          <w:sz w:val="24"/>
-          <w:szCs w:val="24"/>
-        </w:rPr>
-        <w:t>commit et</w:t>
-      </w:r>
-      <w:r>
-        <w:rPr>
-          <w:rFonts w:asciiTheme="majorBidi" w:hAnsiTheme="majorBidi" w:cstheme="majorBidi"/>
-          <w:sz w:val="24"/>
-          <w:szCs w:val="24"/>
-        </w:rPr>
-        <w:t xml:space="preserve"> retourne à l’</w:t>
-      </w:r>
-      <w:r>
-        <w:rPr>
-          <w:rFonts w:asciiTheme="majorBidi" w:hAnsiTheme="majorBidi" w:cstheme="majorBidi"/>
-          <w:sz w:val="24"/>
-          <w:szCs w:val="24"/>
-        </w:rPr>
-        <w:t>état</w:t>
-      </w:r>
-      <w:r>
-        <w:rPr>
-          <w:rFonts w:asciiTheme="majorBidi" w:hAnsiTheme="majorBidi" w:cstheme="majorBidi"/>
-          <w:sz w:val="24"/>
-          <w:szCs w:val="24"/>
-        </w:rPr>
-        <w:t xml:space="preserve"> unsatagé</w:t>
-      </w:r>
-    </w:p>
-    <w:p>
-      <w:pPr>
-        <w:spacing w:line="240" w:lineRule="auto"/>
-        <w:ind w:left="360"/>
-        <w:rPr>
-          <w:rFonts w:asciiTheme="majorBidi" w:hAnsiTheme="majorBidi" w:cstheme="majorBidi"/>
-          <w:b/>
-          <w:bCs/>
-          <w:color w:val="FF0000"/>
-          <w:sz w:val="24"/>
-          <w:szCs w:val="24"/>
-        </w:rPr>
-      </w:pPr>
-      <w:r>
-        <w:rPr>
-          <w:rFonts w:asciiTheme="majorBidi" w:hAnsiTheme="majorBidi" w:cstheme="majorBidi"/>
-          <w:sz w:val="24"/>
-          <w:szCs w:val="24"/>
-        </w:rPr>
-        <w:t xml:space="preserve">Git reset –hard  </w:t>
-      </w:r>
-      <w:r>
-        <w:rPr>
-          <w:rFonts w:asciiTheme="majorBidi" w:hAnsiTheme="majorBidi" w:cstheme="majorBidi"/>
-          <w:b/>
-          <w:bCs/>
-          <w:sz w:val="24"/>
-          <w:szCs w:val="24"/>
-        </w:rPr>
-        <w:t xml:space="preserve">HEAD^: </w:t>
-      </w:r>
-      <w:r>
-        <w:rPr>
-          <w:rFonts w:asciiTheme="majorBidi" w:hAnsiTheme="majorBidi" w:cstheme="majorBidi"/>
-          <w:b/>
-          <w:bCs/>
-          <w:sz w:val="24"/>
-          <w:szCs w:val="24"/>
-        </w:rPr>
-        <w:t>supprime</w:t>
-      </w:r>
-      <w:r>
-        <w:rPr>
-          <w:rFonts w:asciiTheme="majorBidi" w:hAnsiTheme="majorBidi" w:cstheme="majorBidi"/>
-          <w:b/>
-          <w:bCs/>
-          <w:sz w:val="24"/>
-          <w:szCs w:val="24"/>
-        </w:rPr>
-        <w:t xml:space="preserve"> le dernier commit  et supprime les modification</w:t>
-      </w:r>
-      <w:r>
-        <w:rPr>
-          <w:rFonts w:asciiTheme="majorBidi" w:hAnsiTheme="majorBidi" w:cstheme="majorBidi"/>
-          <w:b/>
-          <w:bCs/>
-          <w:color w:val="FF0000"/>
-          <w:sz w:val="24"/>
-          <w:szCs w:val="24"/>
-        </w:rPr>
-        <w:t>\\fin11</w:t>
-      </w:r>
-    </w:p>
-    <w:p>
-      <w:pPr>
-        <w:spacing w:line="240" w:lineRule="auto"/>
-        <w:ind w:left="360"/>
-        <w:rPr>
-          <w:rFonts w:asciiTheme="majorBidi" w:hAnsiTheme="majorBidi" w:cstheme="majorBidi"/>
-          <w:b/>
-          <w:bCs/>
-          <w:sz w:val="24"/>
-          <w:szCs w:val="24"/>
-          <w:u w:val="single"/>
-        </w:rPr>
-      </w:pPr>
-      <w:r>
-        <w:rPr>
-          <w:rFonts w:asciiTheme="majorBidi" w:hAnsiTheme="majorBidi" w:cstheme="majorBidi"/>
-          <w:b/>
-          <w:bCs/>
-          <w:sz w:val="24"/>
-          <w:szCs w:val="24"/>
-          <w:u w:val="single"/>
-        </w:rPr>
-        <w:t>Git checkout HASH commit</w:t>
-      </w:r>
-    </w:p>
-    <w:p>
-      <w:pPr>
-        <w:spacing w:line="240" w:lineRule="auto"/>
-        <w:ind w:left="360"/>
-        <w:rPr>
-          <w:rFonts w:asciiTheme="majorBidi" w:hAnsiTheme="majorBidi" w:cstheme="majorBidi"/>
-          <w:sz w:val="24"/>
-          <w:szCs w:val="24"/>
-        </w:rPr>
-      </w:pPr>
-      <w:r>
-        <w:rPr>
-          <w:rFonts w:asciiTheme="majorBidi" w:hAnsiTheme="majorBidi" w:cstheme="majorBidi"/>
-          <w:sz w:val="24"/>
-          <w:szCs w:val="24"/>
-        </w:rPr>
-        <w:t>Va charger l’arbre de commit dans le répertoire de travail.</w:t>
-      </w:r>
-    </w:p>
-    <w:p>
-      <w:pPr>
-        <w:spacing w:line="240" w:lineRule="auto"/>
-        <w:ind w:left="360"/>
-        <w:rPr>
-          <w:rFonts w:asciiTheme="majorBidi" w:hAnsiTheme="majorBidi" w:cstheme="majorBidi"/>
-          <w:sz w:val="24"/>
-          <w:szCs w:val="24"/>
-        </w:rPr>
-      </w:pPr>
-      <w:r>
-        <w:rPr>
-          <w:rFonts w:asciiTheme="majorBidi" w:hAnsiTheme="majorBidi" w:cstheme="majorBidi"/>
-          <w:sz w:val="24"/>
-          <w:szCs w:val="24"/>
-        </w:rPr>
         <w:t>Ecrire dans le fichier index (stagged area)</w:t>
       </w:r>
     </w:p>
@@ -6854,6 +7089,7 @@
           <w:sz w:val="24"/>
           <w:szCs w:val="24"/>
         </w:rPr>
+        <w:lastRenderedPageBreak/>
         <w:t xml:space="preserve">Quel stratégie adopté pour organisé le workflow de collaboration pour livre rapidement. </w:t>
       </w:r>
       <w:r>
@@ -6889,8 +7125,498 @@
           <w:sz w:val="24"/>
           <w:szCs w:val="24"/>
         </w:rPr>
+        <w:t>Le nommage des branches dépend de l’équipe</w:t>
+      </w:r>
+    </w:p>
+    <w:p>
+      <w:pPr>
+        <w:spacing w:line="240" w:lineRule="auto"/>
+        <w:ind w:left="426"/>
+        <w:rPr>
+          <w:rFonts w:asciiTheme="majorBidi" w:hAnsiTheme="majorBidi" w:cstheme="majorBidi"/>
+          <w:sz w:val="24"/>
+          <w:szCs w:val="24"/>
+        </w:rPr>
+      </w:pPr>
+      <w:r>
+        <w:rPr>
+          <w:rFonts w:asciiTheme="majorBidi" w:hAnsiTheme="majorBidi" w:cstheme="majorBidi"/>
+          <w:sz w:val="24"/>
+          <w:szCs w:val="24"/>
+        </w:rPr>
+        <w:t>-</w:t>
+      </w:r>
+      <w:r>
+        <w:rPr>
+          <w:rFonts w:asciiTheme="majorBidi" w:hAnsiTheme="majorBidi" w:cstheme="majorBidi"/>
+          <w:b/>
+          <w:bCs/>
+          <w:sz w:val="24"/>
+          <w:szCs w:val="24"/>
+        </w:rPr>
+        <w:t>Branches de longue durée :</w:t>
+      </w:r>
+      <w:r>
+        <w:rPr>
+          <w:rFonts w:asciiTheme="majorBidi" w:hAnsiTheme="majorBidi" w:cstheme="majorBidi"/>
+          <w:sz w:val="24"/>
+          <w:szCs w:val="24"/>
+        </w:rPr>
+        <w:t xml:space="preserve"> utile pour les grands et complexe projets la branche master et la branche develop ont une existence long jusqu’à la fin de projet le code plus au moins stable les commit sont moins fréquentes (une fois qu’on a bien testé).</w:t>
+      </w:r>
+    </w:p>
+    <w:p>
+      <w:pPr>
+        <w:spacing w:line="240" w:lineRule="auto"/>
+        <w:ind w:left="426"/>
+        <w:rPr>
+          <w:rFonts w:asciiTheme="majorBidi" w:hAnsiTheme="majorBidi" w:cstheme="majorBidi"/>
+          <w:sz w:val="24"/>
+          <w:szCs w:val="24"/>
+        </w:rPr>
+      </w:pPr>
+      <w:r>
+        <w:rPr>
+          <w:rFonts w:asciiTheme="majorBidi" w:hAnsiTheme="majorBidi" w:cstheme="majorBidi"/>
+          <w:b/>
+          <w:bCs/>
+          <w:sz w:val="24"/>
+          <w:szCs w:val="24"/>
+        </w:rPr>
+        <w:t>-</w:t>
+      </w:r>
+      <w:r>
+        <w:rPr>
+          <w:rFonts w:asciiTheme="majorBidi" w:hAnsiTheme="majorBidi" w:cstheme="majorBidi"/>
+          <w:sz w:val="24"/>
+          <w:szCs w:val="24"/>
+        </w:rPr>
+        <w:t>on fait jamais de commit à la branche master (branche de production) l’ajout se fait par l’intégration (merge)</w:t>
+      </w:r>
+    </w:p>
+    <w:p>
+      <w:pPr>
+        <w:spacing w:line="240" w:lineRule="auto"/>
+        <w:ind w:left="426"/>
+        <w:rPr>
+          <w:rFonts w:asciiTheme="majorBidi" w:hAnsiTheme="majorBidi" w:cstheme="majorBidi"/>
+          <w:sz w:val="24"/>
+          <w:szCs w:val="24"/>
+        </w:rPr>
+      </w:pPr>
+      <w:r>
+        <w:rPr>
+          <w:rFonts w:asciiTheme="majorBidi" w:hAnsiTheme="majorBidi" w:cstheme="majorBidi"/>
+          <w:b/>
+          <w:bCs/>
+          <w:sz w:val="24"/>
+          <w:szCs w:val="24"/>
+        </w:rPr>
+        <w:t xml:space="preserve">Devlop : </w:t>
+      </w:r>
+      <w:r>
+        <w:rPr>
+          <w:rFonts w:asciiTheme="majorBidi" w:hAnsiTheme="majorBidi" w:cstheme="majorBidi"/>
+          <w:sz w:val="24"/>
+          <w:szCs w:val="24"/>
+        </w:rPr>
+        <w:t>on créer une branche pérenne « develop » à coté de master « place sur ou introduire du code qui peut casser notre projet» .on a besoin d’une stratégie de teste pour s’assurer de ne pas introduire de bug à master l’hors des merge (inconvénient on ne peut pas développer plusieurs fonctionnalité en parallèle- il y’à qu’un seule ou deux développer peut travailler activement sur le projet, supprimer ou restore une fonctionnalité est un challenge)</w:t>
+      </w:r>
+    </w:p>
+    <w:p>
+      <w:pPr>
+        <w:spacing w:line="240" w:lineRule="auto"/>
+        <w:ind w:left="426"/>
+        <w:rPr>
+          <w:rFonts w:asciiTheme="majorBidi" w:hAnsiTheme="majorBidi" w:cstheme="majorBidi"/>
+          <w:sz w:val="24"/>
+          <w:szCs w:val="24"/>
+        </w:rPr>
+      </w:pPr>
+      <w:r>
+        <w:rPr>
+          <w:rFonts w:asciiTheme="majorBidi" w:hAnsiTheme="majorBidi" w:cstheme="majorBidi"/>
+          <w:b/>
+          <w:bCs/>
+          <w:sz w:val="24"/>
+          <w:szCs w:val="24"/>
+        </w:rPr>
+        <w:t xml:space="preserve">Branches de courte durée : </w:t>
+      </w:r>
+      <w:r>
+        <w:rPr>
+          <w:rFonts w:asciiTheme="majorBidi" w:hAnsiTheme="majorBidi" w:cstheme="majorBidi"/>
+          <w:sz w:val="24"/>
+          <w:szCs w:val="24"/>
+        </w:rPr>
+        <w:t>utile pour les petits et grands projets généralement créer pour une fonctionnalité particulière. Dans un projet on créer fréquemment ce genre de branche on travaille dessus et on les merge puis on les supprime.</w:t>
+      </w:r>
+      <w:r>
+        <w:rPr>
+          <w:rFonts w:asciiTheme="majorBidi" w:hAnsiTheme="majorBidi" w:cstheme="majorBidi"/>
+          <w:b/>
+          <w:bCs/>
+          <w:sz w:val="24"/>
+          <w:szCs w:val="24"/>
+        </w:rPr>
+        <w:tab/>
+      </w:r>
+      <w:r>
+        <w:rPr>
+          <w:rFonts w:asciiTheme="majorBidi" w:hAnsiTheme="majorBidi" w:cstheme="majorBidi"/>
+          <w:b/>
+          <w:bCs/>
+          <w:color w:val="FF0000"/>
+          <w:sz w:val="24"/>
+          <w:szCs w:val="24"/>
+        </w:rPr>
+        <w:t>//fin15</w:t>
+      </w:r>
+    </w:p>
+    <w:p>
+      <w:pPr>
+        <w:spacing w:line="240" w:lineRule="auto"/>
+        <w:ind w:left="426"/>
+        <w:rPr>
+          <w:rFonts w:asciiTheme="majorBidi" w:hAnsiTheme="majorBidi" w:cstheme="majorBidi"/>
+          <w:sz w:val="24"/>
+          <w:szCs w:val="24"/>
+        </w:rPr>
+      </w:pPr>
+      <w:r>
+        <w:rPr>
+          <w:rFonts w:asciiTheme="majorBidi" w:hAnsiTheme="majorBidi" w:cstheme="majorBidi"/>
+          <w:b/>
+          <w:bCs/>
+          <w:sz w:val="24"/>
+          <w:szCs w:val="24"/>
+        </w:rPr>
+        <w:t>1. Workflow Centralise :</w:t>
+      </w:r>
+      <w:r>
+        <w:rPr>
+          <w:rFonts w:asciiTheme="majorBidi" w:hAnsiTheme="majorBidi" w:cstheme="majorBidi"/>
+          <w:sz w:val="24"/>
+          <w:szCs w:val="24"/>
+        </w:rPr>
+        <w:t xml:space="preserve"> si comme si on travaille avec un CSV centraliser. Stratégie 0 Branche, tous les développeurs fond des changements sur la branche principale (branche par défaut) puis la mergé une fois terminé. Les cas de figure où il est utilisé</w:t>
+      </w:r>
+    </w:p>
+    <w:p>
+      <w:pPr>
+        <w:spacing w:line="240" w:lineRule="auto"/>
+        <w:ind w:left="426"/>
+        <w:rPr>
+          <w:rFonts w:asciiTheme="majorBidi" w:hAnsiTheme="majorBidi" w:cstheme="majorBidi"/>
+          <w:sz w:val="24"/>
+          <w:szCs w:val="24"/>
+        </w:rPr>
+      </w:pPr>
+      <w:r>
+        <w:rPr>
+          <w:rFonts w:asciiTheme="majorBidi" w:hAnsiTheme="majorBidi" w:cstheme="majorBidi"/>
+          <w:sz w:val="24"/>
+          <w:szCs w:val="24"/>
+        </w:rPr>
+        <w:t>1. Le code n’a pas besoin d’être contrôlé (on travail seule, une petite équipe chacun spécialisé dans un Domain (back-end, front -end), qu’on veut livrer rapidement parce que La revue de code prend du temps).répondue dans la collaboration entre chercheur (demain scientifique)</w:t>
+      </w:r>
+    </w:p>
+    <w:p>
+      <w:pPr>
+        <w:spacing w:line="240" w:lineRule="auto"/>
+        <w:ind w:left="426"/>
+        <w:rPr>
+          <w:rFonts w:asciiTheme="majorBidi" w:hAnsiTheme="majorBidi" w:cstheme="majorBidi"/>
+          <w:sz w:val="24"/>
+          <w:szCs w:val="24"/>
+        </w:rPr>
+      </w:pPr>
+      <w:r>
+        <w:rPr>
+          <w:rFonts w:asciiTheme="majorBidi" w:hAnsiTheme="majorBidi" w:cstheme="majorBidi"/>
+          <w:sz w:val="24"/>
+          <w:szCs w:val="24"/>
+        </w:rPr>
+        <w:t>-efficace pour une petite équipe (qui communique bien) parce qu’il ne modifie pas la même partie du code simultanément.</w:t>
+      </w:r>
+    </w:p>
+    <w:p>
+      <w:pPr>
+        <w:spacing w:line="240" w:lineRule="auto"/>
+        <w:ind w:left="426"/>
+        <w:rPr>
+          <w:rFonts w:asciiTheme="majorBidi" w:hAnsiTheme="majorBidi" w:cstheme="majorBidi"/>
+          <w:sz w:val="24"/>
+          <w:szCs w:val="24"/>
+        </w:rPr>
+      </w:pPr>
+      <w:r>
+        <w:rPr>
+          <w:rFonts w:asciiTheme="majorBidi" w:hAnsiTheme="majorBidi" w:cstheme="majorBidi"/>
+          <w:sz w:val="24"/>
+          <w:szCs w:val="24"/>
+        </w:rPr>
+        <w:t xml:space="preserve">Avent d’envoyé </w:t>
+      </w:r>
+      <w:r>
+        <w:rPr>
+          <w:rFonts w:asciiTheme="majorBidi" w:hAnsiTheme="majorBidi" w:cstheme="majorBidi"/>
+          <w:sz w:val="24"/>
+          <w:szCs w:val="24"/>
+        </w:rPr>
+        <w:t>les changements</w:t>
+      </w:r>
+      <w:r>
+        <w:rPr>
+          <w:rFonts w:asciiTheme="majorBidi" w:hAnsiTheme="majorBidi" w:cstheme="majorBidi"/>
+          <w:sz w:val="24"/>
+          <w:szCs w:val="24"/>
+        </w:rPr>
+        <w:t xml:space="preserve"> il faut faire un fetch et un rebase pour éviter les conflits (historique linéaire).</w:t>
+      </w:r>
+    </w:p>
+    <w:p>
+      <w:pPr>
+        <w:spacing w:line="240" w:lineRule="auto"/>
+        <w:ind w:left="426"/>
+        <w:rPr>
+          <w:rFonts w:asciiTheme="majorBidi" w:hAnsiTheme="majorBidi" w:cstheme="majorBidi"/>
+          <w:sz w:val="24"/>
+          <w:szCs w:val="24"/>
+        </w:rPr>
+      </w:pPr>
+      <w:r>
+        <w:rPr>
+          <w:rFonts w:asciiTheme="majorBidi" w:hAnsiTheme="majorBidi" w:cstheme="majorBidi"/>
+          <w:b/>
+          <w:bCs/>
+          <w:sz w:val="24"/>
+          <w:szCs w:val="24"/>
+        </w:rPr>
+        <w:t xml:space="preserve">Etapes </w:t>
+      </w:r>
+      <w:r>
+        <w:rPr>
+          <w:rFonts w:asciiTheme="majorBidi" w:hAnsiTheme="majorBidi" w:cstheme="majorBidi"/>
+          <w:b/>
+          <w:bCs/>
+          <w:sz w:val="24"/>
+          <w:szCs w:val="24"/>
+        </w:rPr>
+        <w:t>suivez</w:t>
+      </w:r>
+      <w:r>
+        <w:rPr>
+          <w:rFonts w:asciiTheme="majorBidi" w:hAnsiTheme="majorBidi" w:cstheme="majorBidi"/>
+          <w:b/>
+          <w:bCs/>
+          <w:sz w:val="24"/>
+          <w:szCs w:val="24"/>
+        </w:rPr>
+        <w:t xml:space="preserve"> par le </w:t>
+      </w:r>
+      <w:r>
+        <w:rPr>
+          <w:rFonts w:asciiTheme="majorBidi" w:hAnsiTheme="majorBidi" w:cstheme="majorBidi"/>
+          <w:b/>
+          <w:bCs/>
+          <w:sz w:val="24"/>
+          <w:szCs w:val="24"/>
+        </w:rPr>
+        <w:t>développeur :</w:t>
+      </w:r>
+    </w:p>
+    <w:p>
+      <w:pPr>
+        <w:spacing w:line="240" w:lineRule="auto"/>
+        <w:ind w:left="426"/>
+        <w:rPr>
+          <w:rFonts w:asciiTheme="majorBidi" w:hAnsiTheme="majorBidi" w:cstheme="majorBidi"/>
+          <w:sz w:val="24"/>
+          <w:szCs w:val="24"/>
+        </w:rPr>
+      </w:pPr>
+      <w:r>
+        <w:rPr>
+          <w:rFonts w:asciiTheme="majorBidi" w:hAnsiTheme="majorBidi" w:cstheme="majorBidi"/>
+          <w:sz w:val="24"/>
+          <w:szCs w:val="24"/>
+        </w:rPr>
+        <w:t>1. cloner</w:t>
+      </w:r>
+    </w:p>
+    <w:p>
+      <w:pPr>
+        <w:spacing w:line="240" w:lineRule="auto"/>
+        <w:ind w:left="426"/>
+        <w:rPr>
+          <w:rFonts w:asciiTheme="majorBidi" w:hAnsiTheme="majorBidi" w:cstheme="majorBidi"/>
+          <w:sz w:val="24"/>
+          <w:szCs w:val="24"/>
+        </w:rPr>
+      </w:pPr>
+      <w:r>
+        <w:rPr>
+          <w:rFonts w:asciiTheme="majorBidi" w:hAnsiTheme="majorBidi" w:cstheme="majorBidi"/>
+          <w:sz w:val="24"/>
+          <w:szCs w:val="24"/>
+        </w:rPr>
+        <w:t>2. faire des commits dans le branche principale locale</w:t>
+      </w:r>
+    </w:p>
+    <w:p>
+      <w:pPr>
+        <w:spacing w:line="240" w:lineRule="auto"/>
+        <w:ind w:left="426"/>
+        <w:rPr>
+          <w:rFonts w:asciiTheme="majorBidi" w:hAnsiTheme="majorBidi" w:cstheme="majorBidi"/>
+          <w:sz w:val="24"/>
+          <w:szCs w:val="24"/>
+        </w:rPr>
+      </w:pPr>
+      <w:r>
+        <w:rPr>
+          <w:rFonts w:asciiTheme="majorBidi" w:hAnsiTheme="majorBidi" w:cstheme="majorBidi"/>
+          <w:sz w:val="24"/>
+          <w:szCs w:val="24"/>
+        </w:rPr>
+        <w:t>3. fetch la branche principale distante</w:t>
+      </w:r>
+    </w:p>
+    <w:p>
+      <w:pPr>
+        <w:spacing w:line="240" w:lineRule="auto"/>
+        <w:ind w:left="426"/>
+        <w:rPr>
+          <w:rFonts w:asciiTheme="majorBidi" w:hAnsiTheme="majorBidi" w:cstheme="majorBidi"/>
+          <w:sz w:val="24"/>
+          <w:szCs w:val="24"/>
+        </w:rPr>
+      </w:pPr>
+      <w:r>
+        <w:rPr>
+          <w:rFonts w:asciiTheme="majorBidi" w:hAnsiTheme="majorBidi" w:cstheme="majorBidi"/>
+          <w:sz w:val="24"/>
+          <w:szCs w:val="24"/>
+        </w:rPr>
+        <w:t>4. merger la branche principale distante (rebase ces changements au top qui peut générer des conflits)</w:t>
+      </w:r>
+    </w:p>
+    <w:p>
+      <w:pPr>
+        <w:spacing w:line="240" w:lineRule="auto"/>
+        <w:ind w:left="426"/>
+        <w:rPr>
+          <w:rFonts w:asciiTheme="majorBidi" w:hAnsiTheme="majorBidi" w:cstheme="majorBidi"/>
+          <w:sz w:val="24"/>
+          <w:szCs w:val="24"/>
+        </w:rPr>
+      </w:pPr>
+      <w:r>
+        <w:rPr>
+          <w:rFonts w:asciiTheme="majorBidi" w:hAnsiTheme="majorBidi" w:cstheme="majorBidi"/>
+          <w:sz w:val="24"/>
+          <w:szCs w:val="24"/>
+        </w:rPr>
+        <w:t>5. pusher la branche principale local</w:t>
+      </w:r>
+    </w:p>
+    <w:p>
+      <w:pPr>
+        <w:spacing w:line="240" w:lineRule="auto"/>
+        <w:ind w:left="426"/>
+        <w:rPr>
+          <w:rFonts w:asciiTheme="majorBidi" w:hAnsiTheme="majorBidi" w:cstheme="majorBidi"/>
+          <w:sz w:val="24"/>
+          <w:szCs w:val="24"/>
+        </w:rPr>
+      </w:pPr>
+      <w:r>
+        <w:rPr>
+          <w:rFonts w:asciiTheme="majorBidi" w:hAnsiTheme="majorBidi" w:cstheme="majorBidi"/>
+          <w:b/>
+          <w:bCs/>
+          <w:sz w:val="24"/>
+          <w:szCs w:val="24"/>
+        </w:rPr>
+        <w:t>inconvénient :</w:t>
+      </w:r>
+    </w:p>
+    <w:p>
+      <w:pPr>
+        <w:spacing w:line="240" w:lineRule="auto"/>
+        <w:ind w:left="426"/>
+        <w:rPr>
+          <w:rFonts w:asciiTheme="majorBidi" w:hAnsiTheme="majorBidi" w:cstheme="majorBidi"/>
+          <w:sz w:val="24"/>
+          <w:szCs w:val="24"/>
+        </w:rPr>
+      </w:pPr>
+      <w:r>
+        <w:rPr>
+          <w:rFonts w:asciiTheme="majorBidi" w:hAnsiTheme="majorBidi" w:cstheme="majorBidi"/>
+          <w:sz w:val="24"/>
+          <w:szCs w:val="24"/>
+        </w:rPr>
+        <w:t>-utilise pas le potentiel donné par git</w:t>
+      </w:r>
+    </w:p>
+    <w:p>
+      <w:pPr>
+        <w:spacing w:line="240" w:lineRule="auto"/>
+        <w:ind w:left="426"/>
+        <w:rPr>
+          <w:rFonts w:asciiTheme="majorBidi" w:hAnsiTheme="majorBidi" w:cstheme="majorBidi"/>
+          <w:sz w:val="24"/>
+          <w:szCs w:val="24"/>
+        </w:rPr>
+      </w:pPr>
+      <w:r>
+        <w:rPr>
+          <w:rFonts w:asciiTheme="majorBidi" w:hAnsiTheme="majorBidi" w:cstheme="majorBidi"/>
+          <w:sz w:val="24"/>
+          <w:szCs w:val="24"/>
+        </w:rPr>
+        <w:t>-difficile de trouvé le moment stable pour faire un release de changement</w:t>
+      </w:r>
+    </w:p>
+    <w:p>
+      <w:pPr>
+        <w:spacing w:line="240" w:lineRule="auto"/>
+        <w:ind w:left="426"/>
+        <w:rPr>
+          <w:rFonts w:asciiTheme="majorBidi" w:hAnsiTheme="majorBidi" w:cstheme="majorBidi"/>
+          <w:sz w:val="24"/>
+          <w:szCs w:val="24"/>
+        </w:rPr>
+      </w:pPr>
+      <w:r>
+        <w:rPr>
+          <w:rFonts w:asciiTheme="majorBidi" w:hAnsiTheme="majorBidi" w:cstheme="majorBidi"/>
+          <w:sz w:val="24"/>
+          <w:szCs w:val="24"/>
+        </w:rPr>
+        <w:t>- beaucoup de conflits, développé d’autre fonctionnalité et réglé les problèmes</w:t>
+      </w:r>
+    </w:p>
+    <w:p>
+      <w:pPr>
+        <w:spacing w:line="240" w:lineRule="auto"/>
+        <w:ind w:left="426"/>
+        <w:rPr>
+          <w:rFonts w:asciiTheme="majorBidi" w:hAnsiTheme="majorBidi" w:cstheme="majorBidi"/>
+          <w:sz w:val="24"/>
+          <w:szCs w:val="24"/>
+        </w:rPr>
+      </w:pPr>
+      <w:r>
+        <w:rPr>
+          <w:rFonts w:asciiTheme="majorBidi" w:hAnsiTheme="majorBidi" w:cstheme="majorBidi"/>
+          <w:sz w:val="24"/>
+          <w:szCs w:val="24"/>
+        </w:rPr>
         <w:lastRenderedPageBreak/>
-        <w:t>Le nommage des branches dépend de l’équipe</w:t>
+        <w:t>-difficile de supprimé et de restauré des fonctionnaliste</w:t>
       </w:r>
     </w:p>
     <w:p>
@@ -6909,25 +7635,7 @@
           <w:sz w:val="24"/>
           <w:szCs w:val="24"/>
         </w:rPr>
-        <w:t>-</w:t>
-      </w:r>
-      <w:r>
-        <w:rPr>
-          <w:rFonts w:asciiTheme="majorBidi" w:hAnsiTheme="majorBidi" w:cstheme="majorBidi"/>
-          <w:b/>
-          <w:bCs/>
-          <w:sz w:val="24"/>
-          <w:szCs w:val="24"/>
-        </w:rPr>
-        <w:t>Branches de longue durée :</w:t>
-      </w:r>
-      <w:r>
-        <w:rPr>
-          <w:rFonts w:asciiTheme="majorBidi" w:hAnsiTheme="majorBidi" w:cstheme="majorBidi"/>
-          <w:sz w:val="24"/>
-          <w:szCs w:val="24"/>
-        </w:rPr>
-        <w:t xml:space="preserve"> utile pour les grands et complexe projets la branche master et la branche develop ont une existence long jusqu’à la fin de projet le code plus au moins stable les commit sont moins fréquentes (une fois qu’on a bien testé).</w:t>
+        <w:t>-Perte de temps dans le réglage de conflit au lieu le développement</w:t>
       </w:r>
     </w:p>
     <w:p>
@@ -6943,482 +7651,9 @@
       <w:r>
         <w:rPr>
           <w:rFonts w:asciiTheme="majorBidi" w:hAnsiTheme="majorBidi" w:cstheme="majorBidi"/>
-          <w:b/>
-          <w:bCs/>
-          <w:sz w:val="24"/>
-          <w:szCs w:val="24"/>
-        </w:rPr>
-        <w:t>-</w:t>
-      </w:r>
-      <w:r>
-        <w:rPr>
-          <w:rFonts w:asciiTheme="majorBidi" w:hAnsiTheme="majorBidi" w:cstheme="majorBidi"/>
-          <w:sz w:val="24"/>
-          <w:szCs w:val="24"/>
-        </w:rPr>
-        <w:t>on fait jamais de commit à la branche master (branche de production) l’ajout se fait par l’intégration (merge)</w:t>
-      </w:r>
-    </w:p>
-    <w:p>
-      <w:pPr>
-        <w:spacing w:line="240" w:lineRule="auto"/>
-        <w:ind w:left="426"/>
-        <w:rPr>
-          <w:rFonts w:asciiTheme="majorBidi" w:hAnsiTheme="majorBidi" w:cstheme="majorBidi"/>
-          <w:sz w:val="24"/>
-          <w:szCs w:val="24"/>
-        </w:rPr>
-      </w:pPr>
-      <w:r>
-        <w:rPr>
-          <w:rFonts w:asciiTheme="majorBidi" w:hAnsiTheme="majorBidi" w:cstheme="majorBidi"/>
-          <w:b/>
-          <w:bCs/>
-          <w:sz w:val="24"/>
-          <w:szCs w:val="24"/>
-        </w:rPr>
-        <w:t xml:space="preserve">Devlop : </w:t>
-      </w:r>
-      <w:r>
-        <w:rPr>
-          <w:rFonts w:asciiTheme="majorBidi" w:hAnsiTheme="majorBidi" w:cstheme="majorBidi"/>
-          <w:sz w:val="24"/>
-          <w:szCs w:val="24"/>
-        </w:rPr>
-        <w:t>on créer une branche pérenne « develop » à coté de master « place sur ou introduire du code qui peut casser notre projet» .on a besoin d’une stratégie de teste pour s’assurer de ne pas introduire de bug à master l’hors des merge (inconvénient on ne peut pas développer plusieurs fonctionnalité en parallèle- il y’à qu’un seule ou deux développer peut travailler activement sur le projet, supprimer ou restore une fonctionnalité est un challenge)</w:t>
-      </w:r>
-    </w:p>
-    <w:p>
-      <w:pPr>
-        <w:spacing w:line="240" w:lineRule="auto"/>
-        <w:ind w:left="426"/>
-        <w:rPr>
-          <w:rFonts w:asciiTheme="majorBidi" w:hAnsiTheme="majorBidi" w:cstheme="majorBidi"/>
-          <w:sz w:val="24"/>
-          <w:szCs w:val="24"/>
-        </w:rPr>
-      </w:pPr>
-      <w:r>
-        <w:rPr>
-          <w:rFonts w:asciiTheme="majorBidi" w:hAnsiTheme="majorBidi" w:cstheme="majorBidi"/>
-          <w:b/>
-          <w:bCs/>
-          <w:sz w:val="24"/>
-          <w:szCs w:val="24"/>
-        </w:rPr>
-        <w:t xml:space="preserve">Branches de courte durée : </w:t>
-      </w:r>
-      <w:r>
-        <w:rPr>
-          <w:rFonts w:asciiTheme="majorBidi" w:hAnsiTheme="majorBidi" w:cstheme="majorBidi"/>
-          <w:sz w:val="24"/>
-          <w:szCs w:val="24"/>
-        </w:rPr>
-        <w:t>utile pour les petits et grands projets généralement créer pour une fonctionnalité particulière. Dans un projet on créer fréquemment ce genre de branche on travaille dessus et on les merge puis on les supprime.</w:t>
-      </w:r>
-      <w:r>
-        <w:rPr>
-          <w:rFonts w:asciiTheme="majorBidi" w:hAnsiTheme="majorBidi" w:cstheme="majorBidi"/>
-          <w:b/>
-          <w:bCs/>
-          <w:sz w:val="24"/>
-          <w:szCs w:val="24"/>
-        </w:rPr>
-        <w:tab/>
-      </w:r>
-      <w:r>
-        <w:rPr>
-          <w:rFonts w:asciiTheme="majorBidi" w:hAnsiTheme="majorBidi" w:cstheme="majorBidi"/>
-          <w:b/>
-          <w:bCs/>
-          <w:color w:val="FF0000"/>
-          <w:sz w:val="24"/>
-          <w:szCs w:val="24"/>
-        </w:rPr>
-        <w:t>//fin15</w:t>
-      </w:r>
-    </w:p>
-    <w:p>
-      <w:pPr>
-        <w:spacing w:line="240" w:lineRule="auto"/>
-        <w:ind w:left="426"/>
-        <w:rPr>
-          <w:rFonts w:asciiTheme="majorBidi" w:hAnsiTheme="majorBidi" w:cstheme="majorBidi"/>
-          <w:sz w:val="24"/>
-          <w:szCs w:val="24"/>
-        </w:rPr>
-      </w:pPr>
-      <w:r>
-        <w:rPr>
-          <w:rFonts w:asciiTheme="majorBidi" w:hAnsiTheme="majorBidi" w:cstheme="majorBidi"/>
-          <w:b/>
-          <w:bCs/>
-          <w:sz w:val="24"/>
-          <w:szCs w:val="24"/>
-        </w:rPr>
-        <w:t>1. Workflow Centralise :</w:t>
-      </w:r>
-      <w:r>
-        <w:rPr>
-          <w:rFonts w:asciiTheme="majorBidi" w:hAnsiTheme="majorBidi" w:cstheme="majorBidi"/>
-          <w:sz w:val="24"/>
-          <w:szCs w:val="24"/>
-        </w:rPr>
-        <w:t xml:space="preserve"> si comme si on travaille avec un CSV centraliser. Stratégie 0 Branche, tous les développeurs fond des changements sur la branche principale (branche par défaut) puis la mergé une fois terminé. Les cas de figure où il est utilisé</w:t>
-      </w:r>
-    </w:p>
-    <w:p>
-      <w:pPr>
-        <w:spacing w:line="240" w:lineRule="auto"/>
-        <w:ind w:left="426"/>
-        <w:rPr>
-          <w:rFonts w:asciiTheme="majorBidi" w:hAnsiTheme="majorBidi" w:cstheme="majorBidi"/>
-          <w:sz w:val="24"/>
-          <w:szCs w:val="24"/>
-        </w:rPr>
-      </w:pPr>
-      <w:r>
-        <w:rPr>
-          <w:rFonts w:asciiTheme="majorBidi" w:hAnsiTheme="majorBidi" w:cstheme="majorBidi"/>
-          <w:sz w:val="24"/>
-          <w:szCs w:val="24"/>
-        </w:rPr>
-        <w:t>1. Le code n’a pas besoin d’être contrôlé (on travail seule, une petite équipe chacun spécialisé dans un Domain (back-end, front -end), qu’on veut livrer rapidement parce que La revue de code prend du temps).répondue dans la collaboration entre chercheur (demain scientifique)</w:t>
-      </w:r>
-    </w:p>
-    <w:p>
-      <w:pPr>
-        <w:spacing w:line="240" w:lineRule="auto"/>
-        <w:ind w:left="426"/>
-        <w:rPr>
-          <w:rFonts w:asciiTheme="majorBidi" w:hAnsiTheme="majorBidi" w:cstheme="majorBidi"/>
-          <w:sz w:val="24"/>
-          <w:szCs w:val="24"/>
-        </w:rPr>
-      </w:pPr>
-      <w:r>
-        <w:rPr>
-          <w:rFonts w:asciiTheme="majorBidi" w:hAnsiTheme="majorBidi" w:cstheme="majorBidi"/>
-          <w:sz w:val="24"/>
-          <w:szCs w:val="24"/>
-        </w:rPr>
-        <w:t>-efficace pour une petite équipe (qui communique bien) parce qu’il ne modifie pas la même partie du code simultanément.</w:t>
-      </w:r>
-    </w:p>
-    <w:p>
-      <w:pPr>
-        <w:spacing w:line="240" w:lineRule="auto"/>
-        <w:ind w:left="426"/>
-        <w:rPr>
-          <w:rFonts w:asciiTheme="majorBidi" w:hAnsiTheme="majorBidi" w:cstheme="majorBidi"/>
-          <w:sz w:val="24"/>
-          <w:szCs w:val="24"/>
-        </w:rPr>
-      </w:pPr>
-      <w:r>
-        <w:rPr>
-          <w:rFonts w:asciiTheme="majorBidi" w:hAnsiTheme="majorBidi" w:cstheme="majorBidi"/>
-          <w:sz w:val="24"/>
-          <w:szCs w:val="24"/>
-        </w:rPr>
-        <w:t xml:space="preserve">Avent d’envoyé </w:t>
-      </w:r>
-      <w:r>
-        <w:rPr>
-          <w:rFonts w:asciiTheme="majorBidi" w:hAnsiTheme="majorBidi" w:cstheme="majorBidi"/>
-          <w:sz w:val="24"/>
-          <w:szCs w:val="24"/>
-        </w:rPr>
-        <w:t>les changements</w:t>
-      </w:r>
-      <w:r>
-        <w:rPr>
-          <w:rFonts w:asciiTheme="majorBidi" w:hAnsiTheme="majorBidi" w:cstheme="majorBidi"/>
-          <w:sz w:val="24"/>
-          <w:szCs w:val="24"/>
-        </w:rPr>
-        <w:t xml:space="preserve"> il faut faire un fetch et un rebase pour éviter les conflits (historique linéaire).</w:t>
-      </w:r>
-    </w:p>
-    <w:p>
-      <w:pPr>
-        <w:spacing w:line="240" w:lineRule="auto"/>
-        <w:ind w:left="426"/>
-        <w:rPr>
-          <w:rFonts w:asciiTheme="majorBidi" w:hAnsiTheme="majorBidi" w:cstheme="majorBidi"/>
-          <w:sz w:val="24"/>
-          <w:szCs w:val="24"/>
-        </w:rPr>
-      </w:pPr>
-      <w:r>
-        <w:rPr>
-          <w:rFonts w:asciiTheme="majorBidi" w:hAnsiTheme="majorBidi" w:cstheme="majorBidi"/>
-          <w:b/>
-          <w:bCs/>
-          <w:sz w:val="24"/>
-          <w:szCs w:val="24"/>
-        </w:rPr>
-        <w:t xml:space="preserve">Etapes </w:t>
-      </w:r>
-      <w:r>
-        <w:rPr>
-          <w:rFonts w:asciiTheme="majorBidi" w:hAnsiTheme="majorBidi" w:cstheme="majorBidi"/>
-          <w:b/>
-          <w:bCs/>
-          <w:sz w:val="24"/>
-          <w:szCs w:val="24"/>
-        </w:rPr>
-        <w:t>suivez</w:t>
-      </w:r>
-      <w:r>
-        <w:rPr>
-          <w:rFonts w:asciiTheme="majorBidi" w:hAnsiTheme="majorBidi" w:cstheme="majorBidi"/>
-          <w:b/>
-          <w:bCs/>
-          <w:sz w:val="24"/>
-          <w:szCs w:val="24"/>
-        </w:rPr>
-        <w:t xml:space="preserve"> par le </w:t>
-      </w:r>
-      <w:r>
-        <w:rPr>
-          <w:rFonts w:asciiTheme="majorBidi" w:hAnsiTheme="majorBidi" w:cstheme="majorBidi"/>
-          <w:b/>
-          <w:bCs/>
-          <w:sz w:val="24"/>
-          <w:szCs w:val="24"/>
-        </w:rPr>
-        <w:t>développeur :</w:t>
-      </w:r>
-    </w:p>
-    <w:p>
-      <w:pPr>
-        <w:spacing w:line="240" w:lineRule="auto"/>
-        <w:ind w:left="426"/>
-        <w:rPr>
-          <w:rFonts w:asciiTheme="majorBidi" w:hAnsiTheme="majorBidi" w:cstheme="majorBidi"/>
-          <w:sz w:val="24"/>
-          <w:szCs w:val="24"/>
-        </w:rPr>
-      </w:pPr>
-      <w:r>
-        <w:rPr>
-          <w:rFonts w:asciiTheme="majorBidi" w:hAnsiTheme="majorBidi" w:cstheme="majorBidi"/>
-          <w:sz w:val="24"/>
-          <w:szCs w:val="24"/>
-        </w:rPr>
-        <w:t>1. cloner</w:t>
-      </w:r>
-    </w:p>
-    <w:p>
-      <w:pPr>
-        <w:spacing w:line="240" w:lineRule="auto"/>
-        <w:ind w:left="426"/>
-        <w:rPr>
-          <w:rFonts w:asciiTheme="majorBidi" w:hAnsiTheme="majorBidi" w:cstheme="majorBidi"/>
-          <w:sz w:val="24"/>
-          <w:szCs w:val="24"/>
-        </w:rPr>
-      </w:pPr>
-      <w:r>
-        <w:rPr>
-          <w:rFonts w:asciiTheme="majorBidi" w:hAnsiTheme="majorBidi" w:cstheme="majorBidi"/>
-          <w:sz w:val="24"/>
-          <w:szCs w:val="24"/>
-        </w:rPr>
-        <w:t>2. faire des commits dans le branche principale locale</w:t>
-      </w:r>
-    </w:p>
-    <w:p>
-      <w:pPr>
-        <w:spacing w:line="240" w:lineRule="auto"/>
-        <w:ind w:left="426"/>
-        <w:rPr>
-          <w:rFonts w:asciiTheme="majorBidi" w:hAnsiTheme="majorBidi" w:cstheme="majorBidi"/>
-          <w:sz w:val="24"/>
-          <w:szCs w:val="24"/>
-        </w:rPr>
-      </w:pPr>
-      <w:r>
-        <w:rPr>
-          <w:rFonts w:asciiTheme="majorBidi" w:hAnsiTheme="majorBidi" w:cstheme="majorBidi"/>
-          <w:sz w:val="24"/>
-          <w:szCs w:val="24"/>
-        </w:rPr>
-        <w:t>3. fetch la branche principale distante</w:t>
-      </w:r>
-    </w:p>
-    <w:p>
-      <w:pPr>
-        <w:spacing w:line="240" w:lineRule="auto"/>
-        <w:ind w:left="426"/>
-        <w:rPr>
-          <w:rFonts w:asciiTheme="majorBidi" w:hAnsiTheme="majorBidi" w:cstheme="majorBidi"/>
-          <w:sz w:val="24"/>
-          <w:szCs w:val="24"/>
-        </w:rPr>
-      </w:pPr>
-      <w:r>
-        <w:rPr>
-          <w:rFonts w:asciiTheme="majorBidi" w:hAnsiTheme="majorBidi" w:cstheme="majorBidi"/>
-          <w:sz w:val="24"/>
-          <w:szCs w:val="24"/>
-        </w:rPr>
-        <w:t>4. merger la branche principale distante (rebase ces changements au top qui peut générer des conflits)</w:t>
-      </w:r>
-    </w:p>
-    <w:p>
-      <w:pPr>
-        <w:spacing w:line="240" w:lineRule="auto"/>
-        <w:ind w:left="426"/>
-        <w:rPr>
-          <w:rFonts w:asciiTheme="majorBidi" w:hAnsiTheme="majorBidi" w:cstheme="majorBidi"/>
-          <w:sz w:val="24"/>
-          <w:szCs w:val="24"/>
-        </w:rPr>
-      </w:pPr>
-      <w:r>
-        <w:rPr>
-          <w:rFonts w:asciiTheme="majorBidi" w:hAnsiTheme="majorBidi" w:cstheme="majorBidi"/>
-          <w:sz w:val="24"/>
-          <w:szCs w:val="24"/>
-        </w:rPr>
-        <w:t>5. pusher la branche principale local</w:t>
-      </w:r>
-    </w:p>
-    <w:p>
-      <w:pPr>
-        <w:spacing w:line="240" w:lineRule="auto"/>
-        <w:ind w:left="426"/>
-        <w:rPr>
-          <w:rFonts w:asciiTheme="majorBidi" w:hAnsiTheme="majorBidi" w:cstheme="majorBidi"/>
-          <w:sz w:val="24"/>
-          <w:szCs w:val="24"/>
-        </w:rPr>
-      </w:pPr>
-      <w:r>
-        <w:rPr>
-          <w:rFonts w:asciiTheme="majorBidi" w:hAnsiTheme="majorBidi" w:cstheme="majorBidi"/>
-          <w:b/>
-          <w:bCs/>
-          <w:sz w:val="24"/>
-          <w:szCs w:val="24"/>
-        </w:rPr>
-        <w:t>inconvénient :</w:t>
-      </w:r>
-    </w:p>
-    <w:p>
-      <w:pPr>
-        <w:spacing w:line="240" w:lineRule="auto"/>
-        <w:ind w:left="426"/>
-        <w:rPr>
-          <w:rFonts w:asciiTheme="majorBidi" w:hAnsiTheme="majorBidi" w:cstheme="majorBidi"/>
-          <w:sz w:val="24"/>
-          <w:szCs w:val="24"/>
-        </w:rPr>
-      </w:pPr>
-      <w:r>
-        <w:rPr>
-          <w:rFonts w:asciiTheme="majorBidi" w:hAnsiTheme="majorBidi" w:cstheme="majorBidi"/>
-          <w:sz w:val="24"/>
-          <w:szCs w:val="24"/>
-        </w:rPr>
-        <w:t>-utilise pas le potentiel donné par git</w:t>
-      </w:r>
-    </w:p>
-    <w:p>
-      <w:pPr>
-        <w:spacing w:line="240" w:lineRule="auto"/>
-        <w:ind w:left="426"/>
-        <w:rPr>
-          <w:rFonts w:asciiTheme="majorBidi" w:hAnsiTheme="majorBidi" w:cstheme="majorBidi"/>
-          <w:sz w:val="24"/>
-          <w:szCs w:val="24"/>
-        </w:rPr>
-      </w:pPr>
-      <w:r>
-        <w:rPr>
-          <w:rFonts w:asciiTheme="majorBidi" w:hAnsiTheme="majorBidi" w:cstheme="majorBidi"/>
-          <w:sz w:val="24"/>
-          <w:szCs w:val="24"/>
-        </w:rPr>
-        <w:t>-difficile de trouvé le moment stable pour faire un release de changement</w:t>
-      </w:r>
-    </w:p>
-    <w:p>
-      <w:pPr>
-        <w:spacing w:line="240" w:lineRule="auto"/>
-        <w:ind w:left="426"/>
-        <w:rPr>
-          <w:rFonts w:asciiTheme="majorBidi" w:hAnsiTheme="majorBidi" w:cstheme="majorBidi"/>
-          <w:sz w:val="24"/>
-          <w:szCs w:val="24"/>
-        </w:rPr>
-      </w:pPr>
-      <w:r>
-        <w:rPr>
-          <w:rFonts w:asciiTheme="majorBidi" w:hAnsiTheme="majorBidi" w:cstheme="majorBidi"/>
-          <w:sz w:val="24"/>
-          <w:szCs w:val="24"/>
-        </w:rPr>
-        <w:t>- beaucoup de conflits, développé d’autre fonctionnalité et réglé les problèmes</w:t>
-      </w:r>
-    </w:p>
-    <w:p>
-      <w:pPr>
-        <w:spacing w:line="240" w:lineRule="auto"/>
-        <w:ind w:left="426"/>
-        <w:rPr>
-          <w:rFonts w:asciiTheme="majorBidi" w:hAnsiTheme="majorBidi" w:cstheme="majorBidi"/>
-          <w:sz w:val="24"/>
-          <w:szCs w:val="24"/>
-        </w:rPr>
-      </w:pPr>
-      <w:r>
-        <w:rPr>
-          <w:rFonts w:asciiTheme="majorBidi" w:hAnsiTheme="majorBidi" w:cstheme="majorBidi"/>
-          <w:sz w:val="24"/>
-          <w:szCs w:val="24"/>
-        </w:rPr>
-        <w:t>-difficile de supprimé et de restauré des fonctionnaliste</w:t>
-      </w:r>
-    </w:p>
-    <w:p>
-      <w:pPr>
-        <w:spacing w:line="240" w:lineRule="auto"/>
-        <w:ind w:left="426"/>
-        <w:rPr>
-          <w:rFonts w:asciiTheme="majorBidi" w:hAnsiTheme="majorBidi" w:cstheme="majorBidi"/>
-          <w:sz w:val="24"/>
-          <w:szCs w:val="24"/>
-        </w:rPr>
-      </w:pPr>
-      <w:r>
-        <w:rPr>
-          <w:rFonts w:asciiTheme="majorBidi" w:hAnsiTheme="majorBidi" w:cstheme="majorBidi"/>
-          <w:sz w:val="24"/>
-          <w:szCs w:val="24"/>
-        </w:rPr>
-        <w:t>-Perte de temps dans le réglage de conflit au lieu le développement</w:t>
-      </w:r>
-    </w:p>
-    <w:p>
-      <w:pPr>
-        <w:spacing w:line="240" w:lineRule="auto"/>
-        <w:ind w:left="426"/>
-        <w:rPr>
-          <w:rFonts w:asciiTheme="majorBidi" w:hAnsiTheme="majorBidi" w:cstheme="majorBidi"/>
-          <w:sz w:val="24"/>
-          <w:szCs w:val="24"/>
-        </w:rPr>
-      </w:pPr>
-      <w:r>
-        <w:rPr>
-          <w:rFonts w:asciiTheme="majorBidi" w:hAnsiTheme="majorBidi" w:cstheme="majorBidi"/>
-          <w:sz w:val="24"/>
-          <w:szCs w:val="24"/>
-        </w:rPr>
-        <w:lastRenderedPageBreak/>
+          <w:sz w:val="24"/>
+          <w:szCs w:val="24"/>
+        </w:rPr>
         <w:t>////</w:t>
       </w:r>
     </w:p>
@@ -8154,6 +8389,7 @@
           <w:sz w:val="24"/>
           <w:szCs w:val="24"/>
         </w:rPr>
+        <w:lastRenderedPageBreak/>
         <w:t>-permet de travailler sans perturbé le code de base et la branche principale ne contient pas d’erreur.</w:t>
       </w:r>
     </w:p>
@@ -8208,7 +8444,6 @@
           <w:sz w:val="24"/>
           <w:szCs w:val="24"/>
         </w:rPr>
-        <w:lastRenderedPageBreak/>
         <w:t>Inconvenant :</w:t>
       </w:r>
     </w:p>
@@ -9033,6 +9268,7 @@
           <w:sz w:val="24"/>
           <w:szCs w:val="24"/>
         </w:rPr>
+        <w:lastRenderedPageBreak/>
         <w:t>Pull request</w:t>
       </w:r>
       <w:r>
@@ -9087,7 +9323,6 @@
           <w:sz w:val="24"/>
           <w:szCs w:val="24"/>
         </w:rPr>
-        <w:lastRenderedPageBreak/>
         <w:t xml:space="preserve">PR : On lui demande de faire un pull de la branche depuis notre repo </w:t>
       </w:r>
     </w:p>
@@ -9774,7 +10009,7 @@
 
 <file path=word/numbering.xml><?xml version="1.0" encoding="utf-8"?>
 <w:numbering xmlns:wpc="http://schemas.microsoft.com/office/word/2010/wordprocessingCanvas" xmlns:mc="http://schemas.openxmlformats.org/markup-compatibility/2006" xmlns:o="urn:schemas-microsoft-com:office:office" xmlns:r="http://schemas.openxmlformats.org/officeDocument/2006/relationships" xmlns:m="http://schemas.openxmlformats.org/officeDocument/2006/math" xmlns:v="urn:schemas-microsoft-com:vml" xmlns:wp14="http://schemas.microsoft.com/office/word/2010/wordprocessingDrawing" xmlns:wp="http://schemas.openxmlformats.org/drawingml/2006/wordprocessingDrawing" xmlns:w10="urn:schemas-microsoft-com:office:word" xmlns:w="http://schemas.openxmlformats.org/wordprocessingml/2006/main" xmlns:w14="http://schemas.microsoft.com/office/word/2010/wordml" xmlns:w15="http://schemas.microsoft.com/office/word/2012/wordml" xmlns:wpg="http://schemas.microsoft.com/office/word/2010/wordprocessingGroup" xmlns:wpi="http://schemas.microsoft.com/office/word/2010/wordprocessingInk" xmlns:wne="http://schemas.microsoft.com/office/word/2006/wordml" xmlns:wps="http://schemas.microsoft.com/office/word/2010/wordprocessingShape" mc:Ignorable="w14 w15 wp14">
-  <w:abstractNum w:abstractNumId="0">
+  <w:abstractNum w:abstractNumId="0" w15:restartNumberingAfterBreak="0">
     <w:nsid w:val="13501B7E"/>
     <w:multiLevelType w:val="hybridMultilevel"/>
     <w:tmpl w:val="B9C698E6"/>
@@ -9887,7 +10122,7 @@
       </w:rPr>
     </w:lvl>
   </w:abstractNum>
-  <w:abstractNum w:abstractNumId="1">
+  <w:abstractNum w:abstractNumId="1" w15:restartNumberingAfterBreak="0">
     <w:nsid w:val="2A924C5C"/>
     <w:multiLevelType w:val="hybridMultilevel"/>
     <w:tmpl w:val="393618AE"/>
@@ -9976,7 +10211,7 @@
       </w:pPr>
     </w:lvl>
   </w:abstractNum>
-  <w:abstractNum w:abstractNumId="2">
+  <w:abstractNum w:abstractNumId="2" w15:restartNumberingAfterBreak="0">
     <w:nsid w:val="5A8732D6"/>
     <w:multiLevelType w:val="hybridMultilevel"/>
     <w:tmpl w:val="E9B08B34"/>
@@ -10089,7 +10324,7 @@
       </w:pPr>
     </w:lvl>
   </w:abstractNum>
-  <w:abstractNum w:abstractNumId="3">
+  <w:abstractNum w:abstractNumId="3" w15:restartNumberingAfterBreak="0">
     <w:nsid w:val="632D0030"/>
     <w:multiLevelType w:val="hybridMultilevel"/>
     <w:tmpl w:val="A9187AAA"/>
@@ -10175,7 +10410,7 @@
       </w:pPr>
     </w:lvl>
   </w:abstractNum>
-  <w:abstractNum w:abstractNumId="4">
+  <w:abstractNum w:abstractNumId="4" w15:restartNumberingAfterBreak="0">
     <w:nsid w:val="63F03F66"/>
     <w:multiLevelType w:val="hybridMultilevel"/>
     <w:tmpl w:val="BDD40CF4"/>
@@ -10261,7 +10496,7 @@
       </w:pPr>
     </w:lvl>
   </w:abstractNum>
-  <w:abstractNum w:abstractNumId="5">
+  <w:abstractNum w:abstractNumId="5" w15:restartNumberingAfterBreak="0">
     <w:nsid w:val="6EB56068"/>
     <w:multiLevelType w:val="hybridMultilevel"/>
     <w:tmpl w:val="98EC1922"/>
@@ -10374,7 +10609,7 @@
       </w:pPr>
     </w:lvl>
   </w:abstractNum>
-  <w:abstractNum w:abstractNumId="6">
+  <w:abstractNum w:abstractNumId="6" w15:restartNumberingAfterBreak="0">
     <w:nsid w:val="7E222771"/>
     <w:multiLevelType w:val="hybridMultilevel"/>
     <w:tmpl w:val="8B2A336A"/>

--- a/speech.docx
+++ b/speech.docx
@@ -3277,17 +3277,7 @@
           <w:sz w:val="24"/>
           <w:szCs w:val="24"/>
         </w:rPr>
-        <w:t xml:space="preserve"> besoin d’identi</w:t>
-      </w:r>
-      <w:bookmarkStart w:id="0" w:name="_GoBack"/>
-      <w:bookmarkEnd w:id="0"/>
-      <w:r>
-        <w:rPr>
-          <w:rFonts w:asciiTheme="majorBidi" w:hAnsiTheme="majorBidi" w:cstheme="majorBidi"/>
-          <w:sz w:val="24"/>
-          <w:szCs w:val="24"/>
-        </w:rPr>
-        <w:t xml:space="preserve">fier le source d’erreur dans le code. </w:t>
+        <w:t xml:space="preserve"> besoin d’identifier le source d’erreur dans le code. </w:t>
       </w:r>
       <w:r>
         <w:rPr>
@@ -3348,7 +3338,7 @@
           <w:szCs w:val="21"/>
           <w:shd w:val="clear" w:color="auto" w:fill="FFFFFF"/>
         </w:rPr>
-        <w:t xml:space="preserve">afin de mieux suivre ou vérifier </w:t>
+        <w:t>afin de mieux suivre ou vérifier les modifications</w:t>
       </w:r>
       <w:r>
         <w:rPr>
@@ -3358,26 +3348,6 @@
           <w:szCs w:val="21"/>
           <w:shd w:val="clear" w:color="auto" w:fill="FFFFFF"/>
         </w:rPr>
-        <w:t>les</w:t>
-      </w:r>
-      <w:r>
-        <w:rPr>
-          <w:rFonts w:ascii="Arial" w:hAnsi="Arial" w:cs="Arial"/>
-          <w:color w:val="333333"/>
-          <w:sz w:val="21"/>
-          <w:szCs w:val="21"/>
-          <w:shd w:val="clear" w:color="auto" w:fill="FFFFFF"/>
-        </w:rPr>
-        <w:t xml:space="preserve"> modifications</w:t>
-      </w:r>
-      <w:r>
-        <w:rPr>
-          <w:rFonts w:ascii="Arial" w:hAnsi="Arial" w:cs="Arial"/>
-          <w:color w:val="333333"/>
-          <w:sz w:val="21"/>
-          <w:szCs w:val="21"/>
-          <w:shd w:val="clear" w:color="auto" w:fill="FFFFFF"/>
-        </w:rPr>
         <w:t>.</w:t>
       </w:r>
     </w:p>
@@ -3680,8 +3650,6 @@
       <w:r>
         <w:rPr>
           <w:rFonts w:asciiTheme="majorBidi" w:hAnsiTheme="majorBidi" w:cstheme="majorBidi"/>
-          <w:b/>
-          <w:bCs/>
           <w:sz w:val="24"/>
           <w:szCs w:val="24"/>
         </w:rPr>
@@ -3690,8 +3658,6 @@
       <w:r>
         <w:rPr>
           <w:rFonts w:asciiTheme="majorBidi" w:hAnsiTheme="majorBidi" w:cstheme="majorBidi"/>
-          <w:b/>
-          <w:bCs/>
           <w:sz w:val="24"/>
           <w:szCs w:val="24"/>
         </w:rPr>
@@ -3796,6 +3762,75 @@
     </w:p>
     <w:p>
       <w:pPr>
+        <w:ind w:firstLine="360"/>
+        <w:rPr>
+          <w:rFonts w:asciiTheme="majorBidi" w:hAnsiTheme="majorBidi" w:cstheme="majorBidi"/>
+          <w:sz w:val="24"/>
+          <w:szCs w:val="24"/>
+        </w:rPr>
+      </w:pPr>
+      <w:r>
+        <w:rPr>
+          <w:rFonts w:asciiTheme="majorBidi" w:hAnsiTheme="majorBidi" w:cstheme="majorBidi"/>
+          <w:sz w:val="24"/>
+          <w:szCs w:val="24"/>
+        </w:rPr>
+        <w:t xml:space="preserve">Appelé stash sans argument si comme si on fait </w:t>
+      </w:r>
+      <w:r>
+        <w:rPr>
+          <w:rFonts w:asciiTheme="majorBidi" w:hAnsiTheme="majorBidi" w:cstheme="majorBidi"/>
+          <w:sz w:val="24"/>
+          <w:szCs w:val="24"/>
+        </w:rPr>
+        <w:t xml:space="preserve">git stash </w:t>
+      </w:r>
+      <w:r>
+        <w:rPr>
+          <w:rFonts w:asciiTheme="majorBidi" w:hAnsiTheme="majorBidi" w:cstheme="majorBidi"/>
+          <w:sz w:val="24"/>
+          <w:szCs w:val="24"/>
+        </w:rPr>
+        <w:t>–</w:t>
+      </w:r>
+      <w:r>
+        <w:rPr>
+          <w:rFonts w:asciiTheme="majorBidi" w:hAnsiTheme="majorBidi" w:cstheme="majorBidi"/>
+          <w:sz w:val="24"/>
+          <w:szCs w:val="24"/>
+        </w:rPr>
+        <w:t>push</w:t>
+      </w:r>
+    </w:p>
+    <w:p>
+      <w:pPr>
+        <w:rPr>
+          <w:rFonts w:asciiTheme="majorBidi" w:hAnsiTheme="majorBidi" w:cstheme="majorBidi"/>
+          <w:sz w:val="24"/>
+          <w:szCs w:val="24"/>
+        </w:rPr>
+      </w:pPr>
+      <w:r>
+        <w:rPr>
+          <w:rFonts w:asciiTheme="majorBidi" w:hAnsiTheme="majorBidi" w:cstheme="majorBidi"/>
+          <w:b/>
+          <w:bCs/>
+          <w:sz w:val="24"/>
+          <w:szCs w:val="24"/>
+        </w:rPr>
+        <w:t>Option –u</w:t>
+      </w:r>
+      <w:r>
+        <w:rPr>
+          <w:rFonts w:asciiTheme="majorBidi" w:hAnsiTheme="majorBidi" w:cstheme="majorBidi"/>
+          <w:sz w:val="24"/>
+          <w:szCs w:val="24"/>
+        </w:rPr>
+        <w:t> :pour prendre en charge les fichiers non tracké</w:t>
+      </w:r>
+    </w:p>
+    <w:p>
+      <w:pPr>
         <w:spacing w:line="240" w:lineRule="auto"/>
         <w:ind w:left="360"/>
         <w:rPr>
@@ -4004,48 +4039,62 @@
           <w:sz w:val="24"/>
           <w:szCs w:val="24"/>
         </w:rPr>
-        <w:t xml:space="preserve">on veut que des fichiers soit </w:t>
-      </w:r>
-      <w:r>
-        <w:rPr>
-          <w:rFonts w:asciiTheme="majorBidi" w:hAnsiTheme="majorBidi" w:cstheme="majorBidi"/>
-          <w:sz w:val="24"/>
-          <w:szCs w:val="24"/>
-        </w:rPr>
-        <w:t>ignoré</w:t>
-      </w:r>
-      <w:r>
-        <w:rPr>
-          <w:rFonts w:asciiTheme="majorBidi" w:hAnsiTheme="majorBidi" w:cstheme="majorBidi"/>
-          <w:sz w:val="24"/>
-          <w:szCs w:val="24"/>
-        </w:rPr>
-        <w:t xml:space="preserve"> (log</w:t>
-      </w:r>
-      <w:r>
-        <w:rPr>
-          <w:rFonts w:asciiTheme="majorBidi" w:hAnsiTheme="majorBidi" w:cstheme="majorBidi"/>
-          <w:sz w:val="24"/>
-          <w:szCs w:val="24"/>
-        </w:rPr>
-        <w:t>, temp, .</w:t>
-      </w:r>
-      <w:r>
-        <w:rPr>
-          <w:rFonts w:asciiTheme="majorBidi" w:hAnsiTheme="majorBidi" w:cstheme="majorBidi"/>
-          <w:sz w:val="24"/>
-          <w:szCs w:val="24"/>
-        </w:rPr>
-        <w:t>tmp</w:t>
-      </w:r>
-      <w:r>
-        <w:rPr>
-          <w:rFonts w:asciiTheme="majorBidi" w:hAnsiTheme="majorBidi" w:cstheme="majorBidi"/>
-          <w:sz w:val="24"/>
-          <w:szCs w:val="24"/>
-        </w:rPr>
-        <w:t>, code</w:t>
-      </w:r>
+        <w:t>git voit chacun de nous fichiers dans notre répertoire de travail</w:t>
+      </w:r>
+      <w:r>
+        <w:rPr>
+          <w:rFonts w:asciiTheme="majorBidi" w:hAnsiTheme="majorBidi" w:cstheme="majorBidi"/>
+          <w:sz w:val="24"/>
+          <w:szCs w:val="24"/>
+        </w:rPr>
+        <w:t xml:space="preserve"> en trois état suivante</w:t>
+      </w:r>
+    </w:p>
+    <w:p>
+      <w:pPr>
+        <w:pStyle w:val="Paragraphedeliste"/>
+        <w:numPr>
+          <w:ilvl w:val="0"/>
+          <w:numId w:val="8"/>
+        </w:numPr>
+        <w:spacing w:line="240" w:lineRule="auto"/>
+        <w:rPr>
+          <w:rFonts w:asciiTheme="majorBidi" w:hAnsiTheme="majorBidi" w:cstheme="majorBidi"/>
+          <w:sz w:val="24"/>
+          <w:szCs w:val="24"/>
+        </w:rPr>
+      </w:pPr>
+      <w:r>
+        <w:rPr>
+          <w:rFonts w:asciiTheme="majorBidi" w:hAnsiTheme="majorBidi" w:cstheme="majorBidi"/>
+          <w:sz w:val="24"/>
+          <w:szCs w:val="24"/>
+        </w:rPr>
+        <w:t>Fichier tracké (suivit)</w:t>
+      </w:r>
+      <w:r>
+        <w:rPr>
+          <w:rFonts w:asciiTheme="majorBidi" w:hAnsiTheme="majorBidi" w:cstheme="majorBidi"/>
+          <w:sz w:val="24"/>
+          <w:szCs w:val="24"/>
+        </w:rPr>
+        <w:t xml:space="preserve"> est un fichier qui a été déjà indexé ou bien commité</w:t>
+      </w:r>
+    </w:p>
+    <w:p>
+      <w:pPr>
+        <w:pStyle w:val="Paragraphedeliste"/>
+        <w:numPr>
+          <w:ilvl w:val="0"/>
+          <w:numId w:val="8"/>
+        </w:numPr>
+        <w:spacing w:line="240" w:lineRule="auto"/>
+        <w:rPr>
+          <w:rFonts w:asciiTheme="majorBidi" w:hAnsiTheme="majorBidi" w:cstheme="majorBidi"/>
+          <w:sz w:val="24"/>
+          <w:szCs w:val="24"/>
+        </w:rPr>
+      </w:pPr>
       <w:r>
         <w:rPr>
           <w:rFonts w:asciiTheme="majorBidi" w:hAnsiTheme="majorBidi" w:cstheme="majorBidi"/>
@@ -4060,6 +4109,184 @@
           <w:sz w:val="24"/>
           <w:szCs w:val="24"/>
         </w:rPr>
+        <w:t>Fichier non tracké est un fichier qui n’a pas été déjà indexé ou comité</w:t>
+      </w:r>
+    </w:p>
+    <w:p>
+      <w:pPr>
+        <w:pStyle w:val="Paragraphedeliste"/>
+        <w:numPr>
+          <w:ilvl w:val="0"/>
+          <w:numId w:val="8"/>
+        </w:numPr>
+        <w:spacing w:line="240" w:lineRule="auto"/>
+        <w:rPr>
+          <w:rFonts w:asciiTheme="majorBidi" w:hAnsiTheme="majorBidi" w:cstheme="majorBidi"/>
+          <w:sz w:val="24"/>
+          <w:szCs w:val="24"/>
+        </w:rPr>
+      </w:pPr>
+      <w:r>
+        <w:rPr>
+          <w:rFonts w:asciiTheme="majorBidi" w:hAnsiTheme="majorBidi" w:cstheme="majorBidi"/>
+          <w:sz w:val="24"/>
+          <w:szCs w:val="24"/>
+        </w:rPr>
+        <w:t xml:space="preserve">Fichier ignoré est fichier que nous avons demandé à </w:t>
+      </w:r>
+      <w:r>
+        <w:rPr>
+          <w:rFonts w:asciiTheme="majorBidi" w:hAnsiTheme="majorBidi" w:cstheme="majorBidi"/>
+          <w:sz w:val="24"/>
+          <w:szCs w:val="24"/>
+        </w:rPr>
+        <w:t>git d’ignoré</w:t>
+      </w:r>
+    </w:p>
+    <w:p>
+      <w:pPr>
+        <w:spacing w:line="240" w:lineRule="auto"/>
+        <w:ind w:left="360"/>
+        <w:rPr>
+          <w:rFonts w:asciiTheme="majorBidi" w:hAnsiTheme="majorBidi" w:cstheme="majorBidi"/>
+          <w:sz w:val="24"/>
+          <w:szCs w:val="24"/>
+        </w:rPr>
+      </w:pPr>
+      <w:r>
+        <w:rPr>
+          <w:rFonts w:asciiTheme="majorBidi" w:hAnsiTheme="majorBidi" w:cstheme="majorBidi"/>
+          <w:sz w:val="24"/>
+          <w:szCs w:val="24"/>
+        </w:rPr>
+        <w:t xml:space="preserve">Parmis ces </w:t>
+      </w:r>
+      <w:r>
+        <w:rPr>
+          <w:rFonts w:asciiTheme="majorBidi" w:hAnsiTheme="majorBidi" w:cstheme="majorBidi"/>
+          <w:sz w:val="24"/>
+          <w:szCs w:val="24"/>
+        </w:rPr>
+        <w:t>fichiers</w:t>
+      </w:r>
+      <w:r>
+        <w:rPr>
+          <w:rFonts w:asciiTheme="majorBidi" w:hAnsiTheme="majorBidi" w:cstheme="majorBidi"/>
+          <w:sz w:val="24"/>
+          <w:szCs w:val="24"/>
+        </w:rPr>
+        <w:t xml:space="preserve"> </w:t>
+      </w:r>
+      <w:r>
+        <w:rPr>
+          <w:rFonts w:asciiTheme="majorBidi" w:hAnsiTheme="majorBidi" w:cstheme="majorBidi"/>
+          <w:sz w:val="24"/>
+          <w:szCs w:val="24"/>
+        </w:rPr>
+        <w:t xml:space="preserve">qu’on veut ignorer il y’à les fichiers </w:t>
+      </w:r>
+      <w:r>
+        <w:rPr>
+          <w:rFonts w:asciiTheme="majorBidi" w:hAnsiTheme="majorBidi" w:cstheme="majorBidi"/>
+          <w:sz w:val="24"/>
+          <w:szCs w:val="24"/>
+        </w:rPr>
+        <w:t>log</w:t>
+      </w:r>
+      <w:r>
+        <w:rPr>
+          <w:rFonts w:asciiTheme="majorBidi" w:hAnsiTheme="majorBidi" w:cstheme="majorBidi"/>
+          <w:sz w:val="24"/>
+          <w:szCs w:val="24"/>
+        </w:rPr>
+        <w:t xml:space="preserve">, </w:t>
+      </w:r>
+      <w:r>
+        <w:rPr>
+          <w:rFonts w:asciiTheme="majorBidi" w:hAnsiTheme="majorBidi" w:cstheme="majorBidi"/>
+          <w:sz w:val="24"/>
+          <w:szCs w:val="24"/>
+        </w:rPr>
+        <w:t>fichiers temporaire</w:t>
+      </w:r>
+      <w:r>
+        <w:rPr>
+          <w:rFonts w:asciiTheme="majorBidi" w:hAnsiTheme="majorBidi" w:cstheme="majorBidi"/>
+          <w:sz w:val="24"/>
+          <w:szCs w:val="24"/>
+        </w:rPr>
+        <w:t xml:space="preserve"> (</w:t>
+      </w:r>
+      <w:r>
+        <w:rPr>
+          <w:rFonts w:asciiTheme="majorBidi" w:hAnsiTheme="majorBidi" w:cstheme="majorBidi"/>
+          <w:sz w:val="24"/>
+          <w:szCs w:val="24"/>
+        </w:rPr>
+        <w:t>temp, .tmp</w:t>
+      </w:r>
+      <w:r>
+        <w:rPr>
+          <w:rFonts w:asciiTheme="majorBidi" w:hAnsiTheme="majorBidi" w:cstheme="majorBidi"/>
+          <w:sz w:val="24"/>
+          <w:szCs w:val="24"/>
+        </w:rPr>
+        <w:t>)</w:t>
+      </w:r>
+      <w:r>
+        <w:rPr>
+          <w:rFonts w:asciiTheme="majorBidi" w:hAnsiTheme="majorBidi" w:cstheme="majorBidi"/>
+          <w:sz w:val="24"/>
+          <w:szCs w:val="24"/>
+        </w:rPr>
+        <w:t xml:space="preserve">, la cache de </w:t>
+      </w:r>
+      <w:r>
+        <w:rPr>
+          <w:rFonts w:asciiTheme="majorBidi" w:hAnsiTheme="majorBidi" w:cstheme="majorBidi"/>
+          <w:sz w:val="24"/>
+          <w:szCs w:val="24"/>
+        </w:rPr>
+        <w:t>dépendance (</w:t>
+      </w:r>
+      <w:r>
+        <w:rPr>
+          <w:rFonts w:asciiTheme="majorBidi" w:hAnsiTheme="majorBidi" w:cstheme="majorBidi"/>
+          <w:sz w:val="24"/>
+          <w:szCs w:val="24"/>
+        </w:rPr>
+        <w:t>/vendor</w:t>
+      </w:r>
+      <w:r>
+        <w:rPr>
+          <w:rFonts w:asciiTheme="majorBidi" w:hAnsiTheme="majorBidi" w:cstheme="majorBidi"/>
+          <w:sz w:val="24"/>
+          <w:szCs w:val="24"/>
+        </w:rPr>
+        <w:t>),</w:t>
+      </w:r>
+      <w:r>
+        <w:rPr>
+          <w:rFonts w:asciiTheme="majorBidi" w:hAnsiTheme="majorBidi" w:cstheme="majorBidi"/>
+          <w:sz w:val="24"/>
+          <w:szCs w:val="24"/>
+        </w:rPr>
+        <w:t xml:space="preserve"> code</w:t>
+      </w:r>
+      <w:r>
+        <w:rPr>
+          <w:rFonts w:asciiTheme="majorBidi" w:hAnsiTheme="majorBidi" w:cstheme="majorBidi"/>
+          <w:sz w:val="24"/>
+          <w:szCs w:val="24"/>
+        </w:rPr>
+        <w:t xml:space="preserve"> </w:t>
+      </w:r>
+      <w:r>
+        <w:rPr>
+          <w:rFonts w:asciiTheme="majorBidi" w:hAnsiTheme="majorBidi" w:cstheme="majorBidi"/>
+          <w:sz w:val="24"/>
+          <w:szCs w:val="24"/>
+        </w:rPr>
         <w:t>compilé, répertoire</w:t>
       </w:r>
       <w:r>
@@ -4068,15 +4295,222 @@
           <w:sz w:val="24"/>
           <w:szCs w:val="24"/>
         </w:rPr>
-        <w:t xml:space="preserve"> de sortie de build,).le fichier et enregistré dans la racine de </w:t>
-      </w:r>
-      <w:r>
-        <w:rPr>
-          <w:rFonts w:asciiTheme="majorBidi" w:hAnsiTheme="majorBidi" w:cstheme="majorBidi"/>
-          <w:sz w:val="24"/>
-          <w:szCs w:val="24"/>
-        </w:rPr>
-        <w:t>dépôt</w:t>
+        <w:t xml:space="preserve"> de sortie de build</w:t>
+      </w:r>
+      <w:r>
+        <w:rPr>
+          <w:rFonts w:asciiTheme="majorBidi" w:hAnsiTheme="majorBidi" w:cstheme="majorBidi"/>
+          <w:sz w:val="24"/>
+          <w:szCs w:val="24"/>
+        </w:rPr>
+        <w:t>)</w:t>
+      </w:r>
+      <w:r>
+        <w:rPr>
+          <w:rFonts w:asciiTheme="majorBidi" w:hAnsiTheme="majorBidi" w:cstheme="majorBidi"/>
+          <w:sz w:val="24"/>
+          <w:szCs w:val="24"/>
+        </w:rPr>
+        <w:t>, fichiers</w:t>
+      </w:r>
+      <w:r>
+        <w:rPr>
+          <w:rFonts w:asciiTheme="majorBidi" w:hAnsiTheme="majorBidi" w:cstheme="majorBidi"/>
+          <w:sz w:val="24"/>
+          <w:szCs w:val="24"/>
+        </w:rPr>
+        <w:t xml:space="preserve"> généré à </w:t>
+      </w:r>
+      <w:r>
+        <w:rPr>
+          <w:rFonts w:asciiTheme="majorBidi" w:hAnsiTheme="majorBidi" w:cstheme="majorBidi"/>
+          <w:sz w:val="24"/>
+          <w:szCs w:val="24"/>
+        </w:rPr>
+        <w:t>l’exécution (</w:t>
+      </w:r>
+      <w:r>
+        <w:rPr>
+          <w:rFonts w:asciiTheme="majorBidi" w:hAnsiTheme="majorBidi" w:cstheme="majorBidi"/>
+          <w:sz w:val="24"/>
+          <w:szCs w:val="24"/>
+        </w:rPr>
+        <w:t>runtime)</w:t>
+      </w:r>
+      <w:r>
+        <w:rPr>
+          <w:rFonts w:asciiTheme="majorBidi" w:hAnsiTheme="majorBidi" w:cstheme="majorBidi"/>
+          <w:sz w:val="24"/>
+          <w:szCs w:val="24"/>
+        </w:rPr>
+        <w:t>.</w:t>
+      </w:r>
+    </w:p>
+    <w:p>
+      <w:pPr>
+        <w:spacing w:line="240" w:lineRule="auto"/>
+        <w:ind w:left="360"/>
+        <w:rPr>
+          <w:rFonts w:asciiTheme="majorBidi" w:hAnsiTheme="majorBidi" w:cstheme="majorBidi"/>
+          <w:sz w:val="24"/>
+          <w:szCs w:val="24"/>
+        </w:rPr>
+      </w:pPr>
+      <w:r>
+        <w:rPr>
+          <w:rFonts w:asciiTheme="majorBidi" w:hAnsiTheme="majorBidi" w:cstheme="majorBidi"/>
+          <w:sz w:val="24"/>
+          <w:szCs w:val="24"/>
+        </w:rPr>
+        <w:t>Les fichiers et répertoires à ignorer sont listé dans le fichier « .gitignore » placé dans la racine de notre répertoire de travail</w:t>
+      </w:r>
+    </w:p>
+    <w:p>
+      <w:pPr>
+        <w:spacing w:line="240" w:lineRule="auto"/>
+        <w:ind w:left="360"/>
+        <w:rPr>
+          <w:rFonts w:asciiTheme="majorBidi" w:hAnsiTheme="majorBidi" w:cstheme="majorBidi"/>
+          <w:sz w:val="24"/>
+          <w:szCs w:val="24"/>
+        </w:rPr>
+      </w:pPr>
+      <w:r>
+        <w:rPr>
+          <w:rFonts w:asciiTheme="majorBidi" w:hAnsiTheme="majorBidi" w:cstheme="majorBidi"/>
+          <w:sz w:val="24"/>
+          <w:szCs w:val="24"/>
+        </w:rPr>
+        <w:t xml:space="preserve">Pour dir à git de ne pas ignorer le fichier/dossier on utilise </w:t>
+      </w:r>
+      <w:r>
+        <w:rPr>
+          <w:rFonts w:asciiTheme="majorBidi" w:hAnsiTheme="majorBidi" w:cstheme="majorBidi"/>
+          <w:sz w:val="24"/>
+          <w:szCs w:val="24"/>
+        </w:rPr>
+        <w:t>point</w:t>
+      </w:r>
+      <w:r>
+        <w:rPr>
+          <w:rFonts w:asciiTheme="majorBidi" w:hAnsiTheme="majorBidi" w:cstheme="majorBidi"/>
+          <w:sz w:val="24"/>
+          <w:szCs w:val="24"/>
+        </w:rPr>
+        <w:t xml:space="preserve"> d’exclamation</w:t>
+      </w:r>
+    </w:p>
+    <w:p>
+      <w:pPr>
+        <w:spacing w:line="240" w:lineRule="auto"/>
+        <w:ind w:left="360"/>
+        <w:rPr>
+          <w:rFonts w:asciiTheme="majorBidi" w:hAnsiTheme="majorBidi" w:cstheme="majorBidi"/>
+          <w:sz w:val="24"/>
+          <w:szCs w:val="24"/>
+        </w:rPr>
+      </w:pPr>
+      <w:r>
+        <w:rPr>
+          <w:rFonts w:asciiTheme="majorBidi" w:hAnsiTheme="majorBidi" w:cstheme="majorBidi"/>
+          <w:b/>
+          <w:bCs/>
+          <w:sz w:val="24"/>
+          <w:szCs w:val="24"/>
+          <w:u w:val="single"/>
+        </w:rPr>
+        <w:t>Git log</w:t>
+      </w:r>
+      <w:r>
+        <w:rPr>
+          <w:rFonts w:asciiTheme="majorBidi" w:hAnsiTheme="majorBidi" w:cstheme="majorBidi"/>
+          <w:b/>
+          <w:bCs/>
+          <w:sz w:val="24"/>
+          <w:szCs w:val="24"/>
+          <w:u w:val="single"/>
+        </w:rPr>
+        <w:t xml:space="preserve"> : </w:t>
+      </w:r>
+      <w:r>
+        <w:rPr>
+          <w:rFonts w:asciiTheme="majorBidi" w:hAnsiTheme="majorBidi" w:cstheme="majorBidi"/>
+          <w:sz w:val="24"/>
+          <w:szCs w:val="24"/>
+        </w:rPr>
+        <w:t>le but de CVS est d’enregistré d</w:t>
+      </w:r>
+      <w:r>
+        <w:rPr>
+          <w:rFonts w:asciiTheme="majorBidi" w:hAnsiTheme="majorBidi" w:cstheme="majorBidi"/>
+          <w:sz w:val="24"/>
+          <w:szCs w:val="24"/>
+        </w:rPr>
+        <w:t xml:space="preserve">es </w:t>
+      </w:r>
+      <w:r>
+        <w:rPr>
+          <w:rFonts w:asciiTheme="majorBidi" w:hAnsiTheme="majorBidi" w:cstheme="majorBidi"/>
+          <w:sz w:val="24"/>
+          <w:szCs w:val="24"/>
+        </w:rPr>
+        <w:t>modifications</w:t>
+      </w:r>
+      <w:r>
+        <w:rPr>
+          <w:rFonts w:asciiTheme="majorBidi" w:hAnsiTheme="majorBidi" w:cstheme="majorBidi"/>
+          <w:sz w:val="24"/>
+          <w:szCs w:val="24"/>
+        </w:rPr>
+        <w:t xml:space="preserve"> apporté </w:t>
+      </w:r>
+      <w:r>
+        <w:rPr>
+          <w:rFonts w:asciiTheme="majorBidi" w:hAnsiTheme="majorBidi" w:cstheme="majorBidi"/>
+          <w:sz w:val="24"/>
+          <w:szCs w:val="24"/>
+        </w:rPr>
+        <w:t xml:space="preserve">au </w:t>
+      </w:r>
+      <w:r>
+        <w:rPr>
+          <w:rFonts w:asciiTheme="majorBidi" w:hAnsiTheme="majorBidi" w:cstheme="majorBidi"/>
+          <w:sz w:val="24"/>
+          <w:szCs w:val="24"/>
+        </w:rPr>
+        <w:t>code</w:t>
+      </w:r>
+      <w:r>
+        <w:rPr>
+          <w:rFonts w:asciiTheme="majorBidi" w:hAnsiTheme="majorBidi" w:cstheme="majorBidi"/>
+          <w:sz w:val="24"/>
+          <w:szCs w:val="24"/>
+        </w:rPr>
+        <w:t xml:space="preserve">.il nous permet de retourné dans l’historique du projet pour savoir qui </w:t>
+      </w:r>
+      <w:r>
+        <w:rPr>
+          <w:rFonts w:asciiTheme="majorBidi" w:hAnsiTheme="majorBidi" w:cstheme="majorBidi"/>
+          <w:sz w:val="24"/>
+          <w:szCs w:val="24"/>
+        </w:rPr>
+        <w:t>a</w:t>
+      </w:r>
+      <w:r>
+        <w:rPr>
+          <w:rFonts w:asciiTheme="majorBidi" w:hAnsiTheme="majorBidi" w:cstheme="majorBidi"/>
+          <w:sz w:val="24"/>
+          <w:szCs w:val="24"/>
+        </w:rPr>
+        <w:t xml:space="preserve"> fait quoi</w:t>
+      </w:r>
+      <w:r>
+        <w:rPr>
+          <w:rFonts w:asciiTheme="majorBidi" w:hAnsiTheme="majorBidi" w:cstheme="majorBidi"/>
+          <w:sz w:val="24"/>
+          <w:szCs w:val="24"/>
+        </w:rPr>
+        <w:t>.</w:t>
       </w:r>
       <w:r>
         <w:rPr>
@@ -4092,24 +4526,145 @@
           <w:sz w:val="24"/>
           <w:szCs w:val="24"/>
         </w:rPr>
-        <w:t>locale (</w:t>
-      </w:r>
-      <w:r>
-        <w:rPr>
-          <w:rFonts w:asciiTheme="majorBidi" w:hAnsiTheme="majorBidi" w:cstheme="majorBidi"/>
-          <w:sz w:val="24"/>
-          <w:szCs w:val="24"/>
-        </w:rPr>
-        <w:t>**/</w:t>
-      </w:r>
-      <w:r>
-        <w:rPr>
-          <w:rFonts w:asciiTheme="majorBidi" w:hAnsiTheme="majorBidi" w:cstheme="majorBidi"/>
-          <w:sz w:val="24"/>
-          <w:szCs w:val="24"/>
-        </w:rPr>
-        <w:t>logs : un</w:t>
-      </w:r>
+        <w:t xml:space="preserve">Déterminé les bugs et annulé </w:t>
+      </w:r>
+      <w:r>
+        <w:rPr>
+          <w:rFonts w:asciiTheme="majorBidi" w:hAnsiTheme="majorBidi" w:cstheme="majorBidi"/>
+          <w:sz w:val="24"/>
+          <w:szCs w:val="24"/>
+        </w:rPr>
+        <w:t>les modifications</w:t>
+      </w:r>
+      <w:r>
+        <w:rPr>
+          <w:rFonts w:asciiTheme="majorBidi" w:hAnsiTheme="majorBidi" w:cstheme="majorBidi"/>
+          <w:sz w:val="24"/>
+          <w:szCs w:val="24"/>
+        </w:rPr>
+        <w:t xml:space="preserve"> qui ont causé le problème.</w:t>
+      </w:r>
+      <w:r>
+        <w:rPr>
+          <w:rFonts w:asciiTheme="majorBidi" w:hAnsiTheme="majorBidi" w:cstheme="majorBidi"/>
+          <w:sz w:val="24"/>
+          <w:szCs w:val="24"/>
+        </w:rPr>
+        <w:t>la commande log nous permet de navigué à travers l’historique du projet</w:t>
+      </w:r>
+      <w:r>
+        <w:rPr>
+          <w:rFonts w:asciiTheme="majorBidi" w:hAnsiTheme="majorBidi" w:cstheme="majorBidi"/>
+          <w:sz w:val="24"/>
+          <w:szCs w:val="24"/>
+        </w:rPr>
+        <w:t xml:space="preserve"> et le lire</w:t>
+      </w:r>
+      <w:r>
+        <w:rPr>
+          <w:rFonts w:asciiTheme="majorBidi" w:hAnsiTheme="majorBidi" w:cstheme="majorBidi"/>
+          <w:sz w:val="24"/>
+          <w:szCs w:val="24"/>
+        </w:rPr>
+        <w:t>. Git log nous affiche les commits</w:t>
+      </w:r>
+      <w:r>
+        <w:rPr>
+          <w:rFonts w:asciiTheme="majorBidi" w:hAnsiTheme="majorBidi" w:cstheme="majorBidi"/>
+          <w:sz w:val="24"/>
+          <w:szCs w:val="24"/>
+        </w:rPr>
+        <w:t xml:space="preserve">.la sortie de la commande peut être personnalisé selon un formatage (forme oneline graph) et selon le contenu </w:t>
+      </w:r>
+      <w:r>
+        <w:rPr>
+          <w:rFonts w:asciiTheme="majorBidi" w:hAnsiTheme="majorBidi" w:cstheme="majorBidi"/>
+          <w:sz w:val="24"/>
+          <w:szCs w:val="24"/>
+        </w:rPr>
+        <w:t>qu’elles sont</w:t>
+      </w:r>
+      <w:r>
+        <w:rPr>
+          <w:rFonts w:asciiTheme="majorBidi" w:hAnsiTheme="majorBidi" w:cstheme="majorBidi"/>
+          <w:sz w:val="24"/>
+          <w:szCs w:val="24"/>
+        </w:rPr>
+        <w:t xml:space="preserve"> les commit</w:t>
+      </w:r>
+      <w:r>
+        <w:rPr>
+          <w:rFonts w:asciiTheme="majorBidi" w:hAnsiTheme="majorBidi" w:cstheme="majorBidi"/>
+          <w:sz w:val="24"/>
+          <w:szCs w:val="24"/>
+        </w:rPr>
+        <w:t>s</w:t>
+      </w:r>
+      <w:r>
+        <w:rPr>
+          <w:rFonts w:asciiTheme="majorBidi" w:hAnsiTheme="majorBidi" w:cstheme="majorBidi"/>
+          <w:sz w:val="24"/>
+          <w:szCs w:val="24"/>
+        </w:rPr>
+        <w:t xml:space="preserve"> qui vont être affichés</w:t>
+      </w:r>
+      <w:r>
+        <w:rPr>
+          <w:rFonts w:asciiTheme="majorBidi" w:hAnsiTheme="majorBidi" w:cstheme="majorBidi"/>
+          <w:sz w:val="24"/>
+          <w:szCs w:val="24"/>
+        </w:rPr>
+        <w:t xml:space="preserve"> (n </w:t>
+      </w:r>
+      <w:r>
+        <w:rPr>
+          <w:rFonts w:asciiTheme="majorBidi" w:hAnsiTheme="majorBidi" w:cstheme="majorBidi"/>
+          <w:sz w:val="24"/>
+          <w:szCs w:val="24"/>
+        </w:rPr>
+        <w:t>dernière</w:t>
+      </w:r>
+      <w:r>
+        <w:rPr>
+          <w:rFonts w:asciiTheme="majorBidi" w:hAnsiTheme="majorBidi" w:cstheme="majorBidi"/>
+          <w:sz w:val="24"/>
+          <w:szCs w:val="24"/>
+        </w:rPr>
+        <w:t xml:space="preserve"> commits les commits relatifs à un fichier)</w:t>
+      </w:r>
+    </w:p>
+    <w:p>
+      <w:pPr>
+        <w:spacing w:line="240" w:lineRule="auto"/>
+        <w:ind w:left="360"/>
+        <w:rPr>
+          <w:rFonts w:asciiTheme="majorBidi" w:hAnsiTheme="majorBidi" w:cstheme="majorBidi"/>
+          <w:sz w:val="24"/>
+          <w:szCs w:val="24"/>
+        </w:rPr>
+      </w:pPr>
+      <w:r>
+        <w:rPr>
+          <w:rFonts w:asciiTheme="majorBidi" w:hAnsiTheme="majorBidi" w:cstheme="majorBidi"/>
+          <w:sz w:val="24"/>
+          <w:szCs w:val="24"/>
+        </w:rPr>
+        <w:t xml:space="preserve">  </w:t>
+      </w:r>
+    </w:p>
+    <w:p>
+      <w:pPr>
+        <w:spacing w:line="240" w:lineRule="auto"/>
+        <w:ind w:left="360"/>
+        <w:rPr>
+          <w:rFonts w:asciiTheme="majorBidi" w:hAnsiTheme="majorBidi" w:cstheme="majorBidi"/>
+          <w:b/>
+          <w:bCs/>
+          <w:sz w:val="24"/>
+          <w:szCs w:val="24"/>
+          <w:u w:val="single"/>
+        </w:rPr>
+      </w:pPr>
       <w:r>
         <w:rPr>
           <w:rFonts w:asciiTheme="majorBidi" w:hAnsiTheme="majorBidi" w:cstheme="majorBidi"/>
@@ -4118,38 +4673,6 @@
         </w:rPr>
         <w:t xml:space="preserve"> </w:t>
       </w:r>
-      <w:r>
-        <w:rPr>
-          <w:rFonts w:asciiTheme="majorBidi" w:hAnsiTheme="majorBidi" w:cstheme="majorBidi"/>
-          <w:sz w:val="24"/>
-          <w:szCs w:val="24"/>
-        </w:rPr>
-        <w:t>répertoire</w:t>
-      </w:r>
-      <w:r>
-        <w:rPr>
-          <w:rFonts w:asciiTheme="majorBidi" w:hAnsiTheme="majorBidi" w:cstheme="majorBidi"/>
-          <w:sz w:val="24"/>
-          <w:szCs w:val="24"/>
-        </w:rPr>
-        <w:t xml:space="preserve"> n’importe </w:t>
-      </w:r>
-      <w:r>
-        <w:rPr>
-          <w:rFonts w:asciiTheme="majorBidi" w:hAnsiTheme="majorBidi" w:cstheme="majorBidi"/>
-          <w:sz w:val="24"/>
-          <w:szCs w:val="24"/>
-        </w:rPr>
-        <w:t>où</w:t>
-      </w:r>
-      <w:r>
-        <w:rPr>
-          <w:rFonts w:asciiTheme="majorBidi" w:hAnsiTheme="majorBidi" w:cstheme="majorBidi"/>
-          <w:sz w:val="24"/>
-          <w:szCs w:val="24"/>
-        </w:rPr>
-        <w:t xml:space="preserve"> dans RL) !important/*.log</w:t>
-      </w:r>
     </w:p>
     <w:p>
       <w:pPr>
@@ -4170,6 +4693,7 @@
           <w:szCs w:val="24"/>
           <w:u w:val="single"/>
         </w:rPr>
+        <w:lastRenderedPageBreak/>
         <w:t xml:space="preserve">Git </w:t>
       </w:r>
       <w:r>
@@ -4496,17 +5020,35 @@
         <w:ind w:left="360"/>
         <w:rPr>
           <w:rFonts w:asciiTheme="majorBidi" w:hAnsiTheme="majorBidi" w:cstheme="majorBidi"/>
-          <w:sz w:val="24"/>
-          <w:szCs w:val="24"/>
-        </w:rPr>
-      </w:pPr>
-      <w:r>
-        <w:rPr>
-          <w:rFonts w:asciiTheme="majorBidi" w:hAnsiTheme="majorBidi" w:cstheme="majorBidi"/>
-          <w:sz w:val="24"/>
-          <w:szCs w:val="24"/>
-        </w:rPr>
-        <w:t>Le rapport ne vous dit rien sur les lignes qui ont été supprimées ou remplacées ;</w:t>
+          <w:color w:val="FF0000"/>
+          <w:sz w:val="24"/>
+          <w:szCs w:val="24"/>
+        </w:rPr>
+      </w:pPr>
+      <w:r>
+        <w:rPr>
+          <w:rFonts w:asciiTheme="majorBidi" w:hAnsiTheme="majorBidi" w:cstheme="majorBidi"/>
+          <w:sz w:val="24"/>
+          <w:szCs w:val="24"/>
+        </w:rPr>
+        <w:t>Le rapport ne vous dit rien sur les lignes qui ont été supprimées ou remplacées</w:t>
+      </w:r>
+      <w:r>
+        <w:rPr>
+          <w:rFonts w:asciiTheme="majorBidi" w:hAnsiTheme="majorBidi" w:cstheme="majorBidi"/>
+          <w:sz w:val="24"/>
+          <w:szCs w:val="24"/>
+        </w:rPr>
+        <w:t xml:space="preserve"> </w:t>
+      </w:r>
+      <w:r>
+        <w:rPr>
+          <w:rFonts w:asciiTheme="majorBidi" w:hAnsiTheme="majorBidi" w:cstheme="majorBidi"/>
+          <w:color w:val="FF0000"/>
+          <w:sz w:val="24"/>
+          <w:szCs w:val="24"/>
+        </w:rPr>
+        <w:t>///fin10</w:t>
       </w:r>
     </w:p>
     <w:p>
@@ -4515,19 +5057,34 @@
         <w:ind w:left="360"/>
         <w:rPr>
           <w:rFonts w:asciiTheme="majorBidi" w:hAnsiTheme="majorBidi" w:cstheme="majorBidi"/>
-          <w:color w:val="FF0000"/>
-          <w:sz w:val="24"/>
-          <w:szCs w:val="24"/>
-        </w:rPr>
-      </w:pPr>
-      <w:r>
-        <w:rPr>
-          <w:rFonts w:asciiTheme="majorBidi" w:hAnsiTheme="majorBidi" w:cstheme="majorBidi"/>
-          <w:color w:val="FF0000"/>
-          <w:sz w:val="24"/>
-          <w:szCs w:val="24"/>
-        </w:rPr>
-        <w:t>///fin10</w:t>
+          <w:b/>
+          <w:bCs/>
+          <w:sz w:val="24"/>
+          <w:szCs w:val="24"/>
+          <w:u w:val="single"/>
+        </w:rPr>
+      </w:pPr>
+      <w:r>
+        <w:rPr>
+          <w:rFonts w:asciiTheme="majorBidi" w:hAnsiTheme="majorBidi" w:cstheme="majorBidi"/>
+          <w:b/>
+          <w:bCs/>
+          <w:sz w:val="24"/>
+          <w:szCs w:val="24"/>
+          <w:u w:val="single"/>
+        </w:rPr>
+        <w:t>Git tag</w:t>
+      </w:r>
+      <w:r>
+        <w:rPr>
+          <w:rFonts w:asciiTheme="majorBidi" w:hAnsiTheme="majorBidi" w:cstheme="majorBidi"/>
+          <w:b/>
+          <w:bCs/>
+          <w:sz w:val="24"/>
+          <w:szCs w:val="24"/>
+          <w:u w:val="single"/>
+        </w:rPr>
+        <w:t> :</w:t>
       </w:r>
     </w:p>
     <w:p>
@@ -4536,32 +5093,521 @@
         <w:ind w:left="360"/>
         <w:rPr>
           <w:rFonts w:asciiTheme="majorBidi" w:hAnsiTheme="majorBidi" w:cstheme="majorBidi"/>
-          <w:b/>
-          <w:bCs/>
-          <w:sz w:val="24"/>
-          <w:szCs w:val="24"/>
-          <w:u w:val="single"/>
-        </w:rPr>
-      </w:pPr>
-      <w:r>
-        <w:rPr>
-          <w:rFonts w:asciiTheme="majorBidi" w:hAnsiTheme="majorBidi" w:cstheme="majorBidi"/>
-          <w:b/>
-          <w:bCs/>
-          <w:sz w:val="24"/>
-          <w:szCs w:val="24"/>
-          <w:u w:val="single"/>
-        </w:rPr>
-        <w:t>Git tag</w:t>
-      </w:r>
-      <w:r>
-        <w:rPr>
-          <w:rFonts w:asciiTheme="majorBidi" w:hAnsiTheme="majorBidi" w:cstheme="majorBidi"/>
-          <w:b/>
-          <w:bCs/>
-          <w:sz w:val="24"/>
-          <w:szCs w:val="24"/>
-          <w:u w:val="single"/>
+          <w:sz w:val="24"/>
+          <w:szCs w:val="24"/>
+        </w:rPr>
+      </w:pPr>
+      <w:r>
+        <w:rPr>
+          <w:rFonts w:asciiTheme="majorBidi" w:hAnsiTheme="majorBidi" w:cstheme="majorBidi"/>
+          <w:sz w:val="24"/>
+          <w:szCs w:val="24"/>
+        </w:rPr>
+        <w:t>Un</w:t>
+      </w:r>
+      <w:r>
+        <w:rPr>
+          <w:rFonts w:asciiTheme="majorBidi" w:hAnsiTheme="majorBidi" w:cstheme="majorBidi"/>
+          <w:sz w:val="24"/>
+          <w:szCs w:val="24"/>
+        </w:rPr>
+        <w:t xml:space="preserve"> autre mécanisme pour créer des snapshot de dépôt git. Est utilisé pour créer </w:t>
+      </w:r>
+      <w:r>
+        <w:rPr>
+          <w:rFonts w:asciiTheme="majorBidi" w:hAnsiTheme="majorBidi" w:cstheme="majorBidi"/>
+          <w:sz w:val="24"/>
+          <w:szCs w:val="24"/>
+        </w:rPr>
+        <w:t>des numéros</w:t>
+      </w:r>
+      <w:r>
+        <w:rPr>
+          <w:rFonts w:asciiTheme="majorBidi" w:hAnsiTheme="majorBidi" w:cstheme="majorBidi"/>
+          <w:sz w:val="24"/>
+          <w:szCs w:val="24"/>
+        </w:rPr>
+        <w:t xml:space="preserve"> de </w:t>
+      </w:r>
+      <w:r>
+        <w:rPr>
+          <w:rFonts w:asciiTheme="majorBidi" w:hAnsiTheme="majorBidi" w:cstheme="majorBidi"/>
+          <w:sz w:val="24"/>
+          <w:szCs w:val="24"/>
+        </w:rPr>
+        <w:t>versions avec</w:t>
+      </w:r>
+      <w:r>
+        <w:rPr>
+          <w:rFonts w:asciiTheme="majorBidi" w:hAnsiTheme="majorBidi" w:cstheme="majorBidi"/>
+          <w:sz w:val="24"/>
+          <w:szCs w:val="24"/>
+        </w:rPr>
+        <w:t xml:space="preserve"> sens correspondant </w:t>
+      </w:r>
+      <w:r>
+        <w:rPr>
+          <w:rFonts w:asciiTheme="majorBidi" w:hAnsiTheme="majorBidi" w:cstheme="majorBidi"/>
+          <w:sz w:val="24"/>
+          <w:szCs w:val="24"/>
+        </w:rPr>
+        <w:t>aux cycles</w:t>
+      </w:r>
+      <w:r>
+        <w:rPr>
+          <w:rFonts w:asciiTheme="majorBidi" w:hAnsiTheme="majorBidi" w:cstheme="majorBidi"/>
+          <w:sz w:val="24"/>
+          <w:szCs w:val="24"/>
+        </w:rPr>
+        <w:t xml:space="preserve"> de production de </w:t>
+      </w:r>
+      <w:r>
+        <w:rPr>
+          <w:rFonts w:asciiTheme="majorBidi" w:hAnsiTheme="majorBidi" w:cstheme="majorBidi"/>
+          <w:sz w:val="24"/>
+          <w:szCs w:val="24"/>
+        </w:rPr>
+        <w:t xml:space="preserve">logiciels </w:t>
+      </w:r>
+      <w:r>
+        <w:rPr>
+          <w:rFonts w:asciiTheme="majorBidi" w:hAnsiTheme="majorBidi" w:cstheme="majorBidi"/>
+          <w:b/>
+          <w:bCs/>
+          <w:sz w:val="24"/>
+          <w:szCs w:val="24"/>
+        </w:rPr>
+        <w:t>v</w:t>
+      </w:r>
+      <w:r>
+        <w:rPr>
+          <w:rFonts w:asciiTheme="majorBidi" w:hAnsiTheme="majorBidi" w:cstheme="majorBidi"/>
+          <w:b/>
+          <w:bCs/>
+          <w:sz w:val="24"/>
+          <w:szCs w:val="24"/>
+        </w:rPr>
+        <w:t>&lt;</w:t>
+      </w:r>
+      <w:r>
+        <w:rPr>
+          <w:rFonts w:asciiTheme="majorBidi" w:hAnsiTheme="majorBidi" w:cstheme="majorBidi"/>
+          <w:b/>
+          <w:bCs/>
+          <w:sz w:val="24"/>
+          <w:szCs w:val="24"/>
+        </w:rPr>
+        <w:t>major</w:t>
+      </w:r>
+      <w:r>
+        <w:rPr>
+          <w:rFonts w:asciiTheme="majorBidi" w:hAnsiTheme="majorBidi" w:cstheme="majorBidi"/>
+          <w:b/>
+          <w:bCs/>
+          <w:sz w:val="24"/>
+          <w:szCs w:val="24"/>
+        </w:rPr>
+        <w:t>&gt;</w:t>
+      </w:r>
+      <w:r>
+        <w:rPr>
+          <w:rFonts w:asciiTheme="majorBidi" w:hAnsiTheme="majorBidi" w:cstheme="majorBidi"/>
+          <w:b/>
+          <w:bCs/>
+          <w:sz w:val="24"/>
+          <w:szCs w:val="24"/>
+        </w:rPr>
+        <w:t>.</w:t>
+      </w:r>
+      <w:r>
+        <w:rPr>
+          <w:rFonts w:asciiTheme="majorBidi" w:hAnsiTheme="majorBidi" w:cstheme="majorBidi"/>
+          <w:b/>
+          <w:bCs/>
+          <w:sz w:val="24"/>
+          <w:szCs w:val="24"/>
+        </w:rPr>
+        <w:t>&lt;</w:t>
+      </w:r>
+      <w:r>
+        <w:rPr>
+          <w:rFonts w:asciiTheme="majorBidi" w:hAnsiTheme="majorBidi" w:cstheme="majorBidi"/>
+          <w:b/>
+          <w:bCs/>
+          <w:sz w:val="24"/>
+          <w:szCs w:val="24"/>
+        </w:rPr>
+        <w:t xml:space="preserve"> Minor</w:t>
+      </w:r>
+      <w:r>
+        <w:rPr>
+          <w:rFonts w:asciiTheme="majorBidi" w:hAnsiTheme="majorBidi" w:cstheme="majorBidi"/>
+          <w:b/>
+          <w:bCs/>
+          <w:sz w:val="24"/>
+          <w:szCs w:val="24"/>
+        </w:rPr>
+        <w:t>&gt;</w:t>
+      </w:r>
+      <w:r>
+        <w:rPr>
+          <w:rFonts w:asciiTheme="majorBidi" w:hAnsiTheme="majorBidi" w:cstheme="majorBidi"/>
+          <w:b/>
+          <w:bCs/>
+          <w:sz w:val="24"/>
+          <w:szCs w:val="24"/>
+        </w:rPr>
+        <w:t>.</w:t>
+      </w:r>
+      <w:r>
+        <w:rPr>
+          <w:rFonts w:asciiTheme="majorBidi" w:hAnsiTheme="majorBidi" w:cstheme="majorBidi"/>
+          <w:b/>
+          <w:bCs/>
+          <w:sz w:val="24"/>
+          <w:szCs w:val="24"/>
+        </w:rPr>
+        <w:t>&lt;</w:t>
+      </w:r>
+      <w:r>
+        <w:rPr>
+          <w:rFonts w:asciiTheme="majorBidi" w:hAnsiTheme="majorBidi" w:cstheme="majorBidi"/>
+          <w:b/>
+          <w:bCs/>
+          <w:sz w:val="24"/>
+          <w:szCs w:val="24"/>
+        </w:rPr>
+        <w:t xml:space="preserve"> patch</w:t>
+      </w:r>
+      <w:r>
+        <w:rPr>
+          <w:rFonts w:asciiTheme="majorBidi" w:hAnsiTheme="majorBidi" w:cstheme="majorBidi"/>
+          <w:b/>
+          <w:bCs/>
+          <w:sz w:val="24"/>
+          <w:szCs w:val="24"/>
+        </w:rPr>
+        <w:t>&gt;</w:t>
+      </w:r>
+      <w:r>
+        <w:rPr>
+          <w:rFonts w:asciiTheme="majorBidi" w:hAnsiTheme="majorBidi" w:cstheme="majorBidi"/>
+          <w:sz w:val="24"/>
+          <w:szCs w:val="24"/>
+        </w:rPr>
+        <w:t xml:space="preserve"> </w:t>
+      </w:r>
+      <w:r>
+        <w:rPr>
+          <w:rFonts w:asciiTheme="majorBidi" w:hAnsiTheme="majorBidi" w:cstheme="majorBidi"/>
+          <w:sz w:val="24"/>
+          <w:szCs w:val="24"/>
+        </w:rPr>
+        <w:t>,</w:t>
+      </w:r>
+      <w:r>
+        <w:rPr>
+          <w:rFonts w:asciiTheme="majorBidi" w:hAnsiTheme="majorBidi" w:cstheme="majorBidi"/>
+          <w:sz w:val="24"/>
+          <w:szCs w:val="24"/>
+        </w:rPr>
+        <w:t xml:space="preserve"> utilisé pour référencé les commits pendant le workflow de production</w:t>
+      </w:r>
+      <w:r>
+        <w:rPr>
+          <w:rFonts w:asciiTheme="majorBidi" w:hAnsiTheme="majorBidi" w:cstheme="majorBidi"/>
+          <w:sz w:val="24"/>
+          <w:szCs w:val="24"/>
+        </w:rPr>
+        <w:t>.</w:t>
+      </w:r>
+    </w:p>
+    <w:p>
+      <w:pPr>
+        <w:pStyle w:val="Paragraphedeliste"/>
+        <w:numPr>
+          <w:ilvl w:val="0"/>
+          <w:numId w:val="9"/>
+        </w:numPr>
+        <w:spacing w:line="240" w:lineRule="auto"/>
+        <w:ind w:left="851" w:hanging="284"/>
+        <w:rPr>
+          <w:rFonts w:ascii="Consolas" w:hAnsi="Consolas" w:cs="Consolas"/>
+          <w:color w:val="23282D"/>
+          <w:sz w:val="21"/>
+          <w:szCs w:val="21"/>
+          <w:shd w:val="clear" w:color="auto" w:fill="F4F4F4"/>
+        </w:rPr>
+      </w:pPr>
+      <w:r>
+        <w:rPr>
+          <w:rFonts w:ascii="Consolas" w:hAnsi="Consolas" w:cs="Consolas"/>
+          <w:b/>
+          <w:bCs/>
+          <w:color w:val="23282D"/>
+          <w:sz w:val="21"/>
+          <w:szCs w:val="21"/>
+          <w:shd w:val="clear" w:color="auto" w:fill="F4F4F4"/>
+        </w:rPr>
+        <w:t>Incrémente major</w:t>
+      </w:r>
+      <w:r>
+        <w:rPr>
+          <w:rFonts w:ascii="Consolas" w:hAnsi="Consolas" w:cs="Consolas"/>
+          <w:color w:val="23282D"/>
+          <w:sz w:val="21"/>
+          <w:szCs w:val="21"/>
+          <w:shd w:val="clear" w:color="auto" w:fill="F4F4F4"/>
+        </w:rPr>
+        <w:t xml:space="preserve"> quand on introduit des modifications qui seront incompatible avec la</w:t>
+      </w:r>
+      <w:r>
+        <w:rPr>
+          <w:rFonts w:ascii="Consolas" w:hAnsi="Consolas" w:cs="Consolas"/>
+          <w:color w:val="23282D"/>
+          <w:sz w:val="21"/>
+          <w:szCs w:val="21"/>
+          <w:shd w:val="clear" w:color="auto" w:fill="F4F4F4"/>
+        </w:rPr>
+        <w:t xml:space="preserve"> </w:t>
+      </w:r>
+      <w:r>
+        <w:rPr>
+          <w:rFonts w:ascii="Consolas" w:hAnsi="Consolas" w:cs="Consolas"/>
+          <w:color w:val="23282D"/>
+          <w:sz w:val="21"/>
+          <w:szCs w:val="21"/>
+          <w:shd w:val="clear" w:color="auto" w:fill="F4F4F4"/>
+        </w:rPr>
+        <w:t>version précédant</w:t>
+      </w:r>
+    </w:p>
+    <w:p>
+      <w:pPr>
+        <w:pStyle w:val="Paragraphedeliste"/>
+        <w:numPr>
+          <w:ilvl w:val="0"/>
+          <w:numId w:val="9"/>
+        </w:numPr>
+        <w:spacing w:line="240" w:lineRule="auto"/>
+        <w:ind w:left="851" w:hanging="284"/>
+        <w:rPr>
+          <w:rFonts w:ascii="Consolas" w:hAnsi="Consolas" w:cs="Consolas"/>
+          <w:color w:val="23282D"/>
+          <w:sz w:val="21"/>
+          <w:szCs w:val="21"/>
+          <w:shd w:val="clear" w:color="auto" w:fill="F4F4F4"/>
+        </w:rPr>
+      </w:pPr>
+      <w:r>
+        <w:rPr>
+          <w:rFonts w:ascii="Consolas" w:hAnsi="Consolas" w:cs="Consolas"/>
+          <w:b/>
+          <w:bCs/>
+          <w:color w:val="23282D"/>
+          <w:sz w:val="21"/>
+          <w:szCs w:val="21"/>
+          <w:shd w:val="clear" w:color="auto" w:fill="F4F4F4"/>
+        </w:rPr>
+        <w:t xml:space="preserve">Incremente minor </w:t>
+      </w:r>
+      <w:r>
+        <w:rPr>
+          <w:rFonts w:ascii="Consolas" w:hAnsi="Consolas" w:cs="Consolas"/>
+          <w:color w:val="23282D"/>
+          <w:sz w:val="21"/>
+          <w:szCs w:val="21"/>
+          <w:shd w:val="clear" w:color="auto" w:fill="F4F4F4"/>
+        </w:rPr>
+        <w:t>quand cette version est compatible avec version precedante</w:t>
+      </w:r>
+    </w:p>
+    <w:p>
+      <w:pPr>
+        <w:pStyle w:val="Paragraphedeliste"/>
+        <w:numPr>
+          <w:ilvl w:val="0"/>
+          <w:numId w:val="9"/>
+        </w:numPr>
+        <w:spacing w:line="240" w:lineRule="auto"/>
+        <w:ind w:left="851" w:hanging="284"/>
+        <w:rPr>
+          <w:rFonts w:ascii="Consolas" w:hAnsi="Consolas" w:cs="Consolas"/>
+          <w:b/>
+          <w:bCs/>
+          <w:color w:val="23282D"/>
+          <w:sz w:val="21"/>
+          <w:szCs w:val="21"/>
+          <w:shd w:val="clear" w:color="auto" w:fill="F4F4F4"/>
+        </w:rPr>
+      </w:pPr>
+      <w:r>
+        <w:rPr>
+          <w:rFonts w:ascii="Consolas" w:hAnsi="Consolas" w:cs="Consolas"/>
+          <w:b/>
+          <w:bCs/>
+          <w:color w:val="23282D"/>
+          <w:sz w:val="21"/>
+          <w:szCs w:val="21"/>
+          <w:shd w:val="clear" w:color="auto" w:fill="F4F4F4"/>
+        </w:rPr>
+        <w:t xml:space="preserve">Incremente patch </w:t>
+      </w:r>
+      <w:r>
+        <w:rPr>
+          <w:rFonts w:ascii="Consolas" w:hAnsi="Consolas" w:cs="Consolas"/>
+          <w:color w:val="23282D"/>
+          <w:sz w:val="21"/>
+          <w:szCs w:val="21"/>
+          <w:shd w:val="clear" w:color="auto" w:fill="F4F4F4"/>
+        </w:rPr>
+        <w:t>qu’on fix un bug ou un patch</w:t>
+      </w:r>
+    </w:p>
+    <w:p>
+      <w:pPr>
+        <w:spacing w:line="240" w:lineRule="auto"/>
+        <w:ind w:left="360"/>
+        <w:rPr>
+          <w:rFonts w:asciiTheme="majorBidi" w:hAnsiTheme="majorBidi" w:cstheme="majorBidi"/>
+          <w:sz w:val="24"/>
+          <w:szCs w:val="24"/>
+        </w:rPr>
+      </w:pPr>
+      <w:r>
+        <w:rPr>
+          <w:rFonts w:asciiTheme="majorBidi" w:hAnsiTheme="majorBidi" w:cstheme="majorBidi"/>
+          <w:sz w:val="24"/>
+          <w:szCs w:val="24"/>
+        </w:rPr>
+        <w:t>--tag d'annotation</w:t>
+      </w:r>
+    </w:p>
+    <w:p>
+      <w:pPr>
+        <w:spacing w:line="240" w:lineRule="auto"/>
+        <w:ind w:left="360"/>
+        <w:rPr>
+          <w:rFonts w:asciiTheme="majorBidi" w:hAnsiTheme="majorBidi" w:cstheme="majorBidi"/>
+          <w:b/>
+          <w:bCs/>
+          <w:sz w:val="24"/>
+          <w:szCs w:val="24"/>
+        </w:rPr>
+      </w:pPr>
+      <w:r>
+        <w:rPr>
+          <w:rFonts w:asciiTheme="majorBidi" w:hAnsiTheme="majorBidi" w:cstheme="majorBidi"/>
+          <w:b/>
+          <w:bCs/>
+          <w:sz w:val="24"/>
+          <w:szCs w:val="24"/>
+        </w:rPr>
+        <w:t xml:space="preserve">--lightweight tag </w:t>
+      </w:r>
+    </w:p>
+    <w:p>
+      <w:pPr>
+        <w:spacing w:line="240" w:lineRule="auto"/>
+        <w:ind w:left="360"/>
+        <w:rPr>
+          <w:rFonts w:asciiTheme="majorBidi" w:hAnsiTheme="majorBidi" w:cstheme="majorBidi"/>
+          <w:sz w:val="24"/>
+          <w:szCs w:val="24"/>
+        </w:rPr>
+      </w:pPr>
+      <w:r>
+        <w:rPr>
+          <w:rFonts w:asciiTheme="majorBidi" w:hAnsiTheme="majorBidi" w:cstheme="majorBidi"/>
+          <w:sz w:val="24"/>
+          <w:szCs w:val="24"/>
+        </w:rPr>
+        <w:t xml:space="preserve">tag utilisé comme les branches </w:t>
+      </w:r>
+      <w:r>
+        <w:rPr>
+          <w:rFonts w:asciiTheme="majorBidi" w:hAnsiTheme="majorBidi" w:cstheme="majorBidi"/>
+          <w:sz w:val="24"/>
+          <w:szCs w:val="24"/>
+        </w:rPr>
+        <w:t>pour pointé</w:t>
+      </w:r>
+      <w:r>
+        <w:rPr>
+          <w:rFonts w:asciiTheme="majorBidi" w:hAnsiTheme="majorBidi" w:cstheme="majorBidi"/>
+          <w:sz w:val="24"/>
+          <w:szCs w:val="24"/>
+        </w:rPr>
+        <w:t xml:space="preserve"> un commit </w:t>
+      </w:r>
+      <w:r>
+        <w:rPr>
+          <w:rFonts w:asciiTheme="majorBidi" w:hAnsiTheme="majorBidi" w:cstheme="majorBidi"/>
+          <w:sz w:val="24"/>
+          <w:szCs w:val="24"/>
+        </w:rPr>
+        <w:t>spécifique (</w:t>
+      </w:r>
+      <w:r>
+        <w:rPr>
+          <w:rFonts w:asciiTheme="majorBidi" w:hAnsiTheme="majorBidi" w:cstheme="majorBidi"/>
+          <w:sz w:val="24"/>
+          <w:szCs w:val="24"/>
+        </w:rPr>
+        <w:t>tag)</w:t>
+      </w:r>
+      <w:r>
+        <w:rPr>
+          <w:rFonts w:asciiTheme="majorBidi" w:hAnsiTheme="majorBidi" w:cstheme="majorBidi"/>
+          <w:sz w:val="24"/>
+          <w:szCs w:val="24"/>
+        </w:rPr>
+        <w:t>, on n’utilise</w:t>
+      </w:r>
+      <w:r>
+        <w:rPr>
+          <w:rFonts w:asciiTheme="majorBidi" w:hAnsiTheme="majorBidi" w:cstheme="majorBidi"/>
+          <w:sz w:val="24"/>
+          <w:szCs w:val="24"/>
+        </w:rPr>
+        <w:t xml:space="preserve"> pas les options on don juste le nom</w:t>
+      </w:r>
+    </w:p>
+    <w:p>
+      <w:pPr>
+        <w:spacing w:line="240" w:lineRule="auto"/>
+        <w:ind w:left="360"/>
+        <w:rPr>
+          <w:rFonts w:asciiTheme="majorBidi" w:hAnsiTheme="majorBidi" w:cstheme="majorBidi"/>
+          <w:sz w:val="24"/>
+          <w:szCs w:val="24"/>
+        </w:rPr>
+      </w:pPr>
+      <w:r>
+        <w:rPr>
+          <w:rFonts w:asciiTheme="majorBidi" w:hAnsiTheme="majorBidi" w:cstheme="majorBidi"/>
+          <w:sz w:val="24"/>
+          <w:szCs w:val="24"/>
+        </w:rPr>
+        <w:t>--</w:t>
+      </w:r>
+      <w:r>
+        <w:rPr>
+          <w:rFonts w:asciiTheme="majorBidi" w:hAnsiTheme="majorBidi" w:cstheme="majorBidi"/>
+          <w:b/>
+          <w:bCs/>
+          <w:sz w:val="24"/>
+          <w:szCs w:val="24"/>
+        </w:rPr>
+        <w:t>tag d'annotation</w:t>
+      </w:r>
+      <w:r>
+        <w:rPr>
+          <w:rFonts w:asciiTheme="majorBidi" w:hAnsiTheme="majorBidi" w:cstheme="majorBidi"/>
+          <w:b/>
+          <w:bCs/>
+          <w:sz w:val="24"/>
+          <w:szCs w:val="24"/>
         </w:rPr>
         <w:t> :</w:t>
       </w:r>
@@ -4582,95 +5628,79 @@
           <w:sz w:val="24"/>
           <w:szCs w:val="24"/>
         </w:rPr>
-        <w:t>Un</w:t>
-      </w:r>
-      <w:r>
-        <w:rPr>
-          <w:rFonts w:asciiTheme="majorBidi" w:hAnsiTheme="majorBidi" w:cstheme="majorBidi"/>
-          <w:sz w:val="24"/>
-          <w:szCs w:val="24"/>
-        </w:rPr>
-        <w:t xml:space="preserve"> autre mécanisme pour créer des snapshot de dépôt git. Est utilisé pour créer </w:t>
-      </w:r>
-      <w:r>
-        <w:rPr>
-          <w:rFonts w:asciiTheme="majorBidi" w:hAnsiTheme="majorBidi" w:cstheme="majorBidi"/>
-          <w:sz w:val="24"/>
-          <w:szCs w:val="24"/>
-        </w:rPr>
-        <w:t>des numéros</w:t>
-      </w:r>
-      <w:r>
-        <w:rPr>
-          <w:rFonts w:asciiTheme="majorBidi" w:hAnsiTheme="majorBidi" w:cstheme="majorBidi"/>
-          <w:sz w:val="24"/>
-          <w:szCs w:val="24"/>
-        </w:rPr>
-        <w:t xml:space="preserve"> de </w:t>
-      </w:r>
-      <w:r>
-        <w:rPr>
-          <w:rFonts w:asciiTheme="majorBidi" w:hAnsiTheme="majorBidi" w:cstheme="majorBidi"/>
-          <w:sz w:val="24"/>
-          <w:szCs w:val="24"/>
-        </w:rPr>
-        <w:t>versions avec</w:t>
-      </w:r>
-      <w:r>
-        <w:rPr>
-          <w:rFonts w:asciiTheme="majorBidi" w:hAnsiTheme="majorBidi" w:cstheme="majorBidi"/>
-          <w:sz w:val="24"/>
-          <w:szCs w:val="24"/>
-        </w:rPr>
-        <w:t xml:space="preserve"> sens correspondant </w:t>
-      </w:r>
-      <w:r>
-        <w:rPr>
-          <w:rFonts w:asciiTheme="majorBidi" w:hAnsiTheme="majorBidi" w:cstheme="majorBidi"/>
-          <w:sz w:val="24"/>
-          <w:szCs w:val="24"/>
-        </w:rPr>
-        <w:t>aux cycles</w:t>
-      </w:r>
-      <w:r>
-        <w:rPr>
-          <w:rFonts w:asciiTheme="majorBidi" w:hAnsiTheme="majorBidi" w:cstheme="majorBidi"/>
-          <w:sz w:val="24"/>
-          <w:szCs w:val="24"/>
-        </w:rPr>
-        <w:t xml:space="preserve"> de production de </w:t>
-      </w:r>
-      <w:r>
-        <w:rPr>
-          <w:rFonts w:asciiTheme="majorBidi" w:hAnsiTheme="majorBidi" w:cstheme="majorBidi"/>
-          <w:sz w:val="24"/>
-          <w:szCs w:val="24"/>
-        </w:rPr>
-        <w:t>logiciels (</w:t>
-      </w:r>
-      <w:r>
-        <w:rPr>
-          <w:rFonts w:asciiTheme="majorBidi" w:hAnsiTheme="majorBidi" w:cstheme="majorBidi"/>
-          <w:sz w:val="24"/>
-          <w:szCs w:val="24"/>
-        </w:rPr>
-        <w:t>major</w:t>
-      </w:r>
-      <w:r>
-        <w:rPr>
-          <w:rFonts w:asciiTheme="majorBidi" w:hAnsiTheme="majorBidi" w:cstheme="majorBidi"/>
-          <w:sz w:val="24"/>
-          <w:szCs w:val="24"/>
-        </w:rPr>
-        <w:t>, minor, patch</w:t>
-      </w:r>
-      <w:r>
-        <w:rPr>
-          <w:rFonts w:asciiTheme="majorBidi" w:hAnsiTheme="majorBidi" w:cstheme="majorBidi"/>
-          <w:sz w:val="24"/>
-          <w:szCs w:val="24"/>
-        </w:rPr>
-        <w:t xml:space="preserve">) </w:t>
+        <w:t>Peut</w:t>
+      </w:r>
+      <w:r>
+        <w:rPr>
+          <w:rFonts w:asciiTheme="majorBidi" w:hAnsiTheme="majorBidi" w:cstheme="majorBidi"/>
+          <w:sz w:val="24"/>
+          <w:szCs w:val="24"/>
+        </w:rPr>
+        <w:t xml:space="preserve"> être utilisé pour annotation stocké </w:t>
+      </w:r>
+      <w:r>
+        <w:rPr>
+          <w:rFonts w:asciiTheme="majorBidi" w:hAnsiTheme="majorBidi" w:cstheme="majorBidi"/>
+          <w:sz w:val="24"/>
+          <w:szCs w:val="24"/>
+        </w:rPr>
+        <w:t>comme</w:t>
+      </w:r>
+      <w:r>
+        <w:rPr>
+          <w:rFonts w:asciiTheme="majorBidi" w:hAnsiTheme="majorBidi" w:cstheme="majorBidi"/>
+          <w:sz w:val="24"/>
+          <w:szCs w:val="24"/>
+        </w:rPr>
+        <w:t xml:space="preserve"> </w:t>
+      </w:r>
+      <w:r>
+        <w:rPr>
+          <w:rFonts w:asciiTheme="majorBidi" w:hAnsiTheme="majorBidi" w:cstheme="majorBidi"/>
+          <w:sz w:val="24"/>
+          <w:szCs w:val="24"/>
+        </w:rPr>
+        <w:t>ensemble</w:t>
+      </w:r>
+      <w:r>
+        <w:rPr>
+          <w:rFonts w:asciiTheme="majorBidi" w:hAnsiTheme="majorBidi" w:cstheme="majorBidi"/>
+          <w:sz w:val="24"/>
+          <w:szCs w:val="24"/>
+        </w:rPr>
+        <w:t xml:space="preserve"> d'objets dans la base de donnée de Git</w:t>
+      </w:r>
+      <w:r>
+        <w:rPr>
+          <w:rFonts w:asciiTheme="majorBidi" w:hAnsiTheme="majorBidi" w:cstheme="majorBidi"/>
+          <w:sz w:val="24"/>
+          <w:szCs w:val="24"/>
+        </w:rPr>
+        <w:t>, (</w:t>
+      </w:r>
+      <w:r>
+        <w:rPr>
+          <w:rFonts w:asciiTheme="majorBidi" w:hAnsiTheme="majorBidi" w:cstheme="majorBidi"/>
+          <w:sz w:val="24"/>
+          <w:szCs w:val="24"/>
+        </w:rPr>
+        <w:t>nom tag, email</w:t>
+      </w:r>
+      <w:r>
+        <w:rPr>
+          <w:rFonts w:asciiTheme="majorBidi" w:hAnsiTheme="majorBidi" w:cstheme="majorBidi"/>
+          <w:sz w:val="24"/>
+          <w:szCs w:val="24"/>
+        </w:rPr>
+        <w:t>, date, message, signature</w:t>
+      </w:r>
+      <w:r>
+        <w:rPr>
+          <w:rFonts w:asciiTheme="majorBidi" w:hAnsiTheme="majorBidi" w:cstheme="majorBidi"/>
+          <w:sz w:val="24"/>
+          <w:szCs w:val="24"/>
+        </w:rPr>
+        <w:t xml:space="preserve"> GPG) </w:t>
       </w:r>
     </w:p>
     <w:p>
@@ -4689,7 +5719,7 @@
           <w:sz w:val="24"/>
           <w:szCs w:val="24"/>
         </w:rPr>
-        <w:t>--tag d'annotation</w:t>
+        <w:t>pour la créer on utilise -a</w:t>
       </w:r>
     </w:p>
     <w:p>
@@ -4708,7 +5738,23 @@
           <w:sz w:val="24"/>
           <w:szCs w:val="24"/>
         </w:rPr>
-        <w:t xml:space="preserve">--lightweight tag </w:t>
+        <w:t xml:space="preserve">-m </w:t>
+      </w:r>
+      <w:r>
+        <w:rPr>
+          <w:rFonts w:asciiTheme="majorBidi" w:hAnsiTheme="majorBidi" w:cstheme="majorBidi"/>
+          <w:sz w:val="24"/>
+          <w:szCs w:val="24"/>
+        </w:rPr>
+        <w:t>spécifie</w:t>
+      </w:r>
+      <w:r>
+        <w:rPr>
+          <w:rFonts w:asciiTheme="majorBidi" w:hAnsiTheme="majorBidi" w:cstheme="majorBidi"/>
+          <w:sz w:val="24"/>
+          <w:szCs w:val="24"/>
+        </w:rPr>
+        <w:t xml:space="preserve"> un message</w:t>
       </w:r>
     </w:p>
     <w:p>
@@ -4727,55 +5773,79 @@
           <w:sz w:val="24"/>
           <w:szCs w:val="24"/>
         </w:rPr>
-        <w:t xml:space="preserve">tag utilisé comme les branches </w:t>
-      </w:r>
-      <w:r>
-        <w:rPr>
-          <w:rFonts w:asciiTheme="majorBidi" w:hAnsiTheme="majorBidi" w:cstheme="majorBidi"/>
-          <w:sz w:val="24"/>
-          <w:szCs w:val="24"/>
-        </w:rPr>
-        <w:t>pour pointé</w:t>
-      </w:r>
-      <w:r>
-        <w:rPr>
-          <w:rFonts w:asciiTheme="majorBidi" w:hAnsiTheme="majorBidi" w:cstheme="majorBidi"/>
-          <w:sz w:val="24"/>
-          <w:szCs w:val="24"/>
-        </w:rPr>
-        <w:t xml:space="preserve"> un commit </w:t>
-      </w:r>
-      <w:r>
-        <w:rPr>
-          <w:rFonts w:asciiTheme="majorBidi" w:hAnsiTheme="majorBidi" w:cstheme="majorBidi"/>
-          <w:sz w:val="24"/>
-          <w:szCs w:val="24"/>
-        </w:rPr>
-        <w:t>spécifique (</w:t>
-      </w:r>
-      <w:r>
-        <w:rPr>
-          <w:rFonts w:asciiTheme="majorBidi" w:hAnsiTheme="majorBidi" w:cstheme="majorBidi"/>
-          <w:sz w:val="24"/>
-          <w:szCs w:val="24"/>
-        </w:rPr>
-        <w:t>tag)</w:t>
-      </w:r>
-      <w:r>
-        <w:rPr>
-          <w:rFonts w:asciiTheme="majorBidi" w:hAnsiTheme="majorBidi" w:cstheme="majorBidi"/>
-          <w:sz w:val="24"/>
-          <w:szCs w:val="24"/>
-        </w:rPr>
-        <w:t>, on n’utilise</w:t>
-      </w:r>
-      <w:r>
-        <w:rPr>
-          <w:rFonts w:asciiTheme="majorBidi" w:hAnsiTheme="majorBidi" w:cstheme="majorBidi"/>
-          <w:sz w:val="24"/>
-          <w:szCs w:val="24"/>
-        </w:rPr>
-        <w:t xml:space="preserve"> pas les options on don juste le nom</w:t>
+        <w:t>Elle</w:t>
+      </w:r>
+      <w:r>
+        <w:rPr>
+          <w:rFonts w:asciiTheme="majorBidi" w:hAnsiTheme="majorBidi" w:cstheme="majorBidi"/>
+          <w:sz w:val="24"/>
+          <w:szCs w:val="24"/>
+        </w:rPr>
+        <w:t xml:space="preserve"> peut avoir un message l'</w:t>
+      </w:r>
+      <w:r>
+        <w:rPr>
+          <w:rFonts w:asciiTheme="majorBidi" w:hAnsiTheme="majorBidi" w:cstheme="majorBidi"/>
+          <w:sz w:val="24"/>
+          <w:szCs w:val="24"/>
+        </w:rPr>
+        <w:t>auteur</w:t>
+      </w:r>
+      <w:r>
+        <w:rPr>
+          <w:rFonts w:asciiTheme="majorBidi" w:hAnsiTheme="majorBidi" w:cstheme="majorBidi"/>
+          <w:sz w:val="24"/>
+          <w:szCs w:val="24"/>
+        </w:rPr>
+        <w:t xml:space="preserve">, et date </w:t>
+      </w:r>
+      <w:r>
+        <w:rPr>
+          <w:rFonts w:asciiTheme="majorBidi" w:hAnsiTheme="majorBidi" w:cstheme="majorBidi"/>
+          <w:sz w:val="24"/>
+          <w:szCs w:val="24"/>
+        </w:rPr>
+        <w:t>diffèrent</w:t>
+      </w:r>
+      <w:r>
+        <w:rPr>
+          <w:rFonts w:asciiTheme="majorBidi" w:hAnsiTheme="majorBidi" w:cstheme="majorBidi"/>
+          <w:sz w:val="24"/>
+          <w:szCs w:val="24"/>
+        </w:rPr>
+        <w:t xml:space="preserve"> du commit sur </w:t>
+      </w:r>
+      <w:r>
+        <w:rPr>
+          <w:rFonts w:asciiTheme="majorBidi" w:hAnsiTheme="majorBidi" w:cstheme="majorBidi"/>
+          <w:sz w:val="24"/>
+          <w:szCs w:val="24"/>
+        </w:rPr>
+        <w:t>lequel</w:t>
+      </w:r>
+      <w:r>
+        <w:rPr>
+          <w:rFonts w:asciiTheme="majorBidi" w:hAnsiTheme="majorBidi" w:cstheme="majorBidi"/>
+          <w:sz w:val="24"/>
+          <w:szCs w:val="24"/>
+        </w:rPr>
+        <w:t xml:space="preserve"> elle </w:t>
+      </w:r>
+      <w:r>
+        <w:rPr>
+          <w:rFonts w:asciiTheme="majorBidi" w:hAnsiTheme="majorBidi" w:cstheme="majorBidi"/>
+          <w:sz w:val="24"/>
+          <w:szCs w:val="24"/>
+        </w:rPr>
+        <w:t>point (décrire</w:t>
+      </w:r>
+      <w:r>
+        <w:rPr>
+          <w:rFonts w:asciiTheme="majorBidi" w:hAnsiTheme="majorBidi" w:cstheme="majorBidi"/>
+          <w:sz w:val="24"/>
+          <w:szCs w:val="24"/>
+        </w:rPr>
+        <w:t xml:space="preserve"> un release sans créer un commit de release)</w:t>
       </w:r>
     </w:p>
     <w:p>
@@ -4790,39 +5860,15 @@
       </w:pPr>
       <w:r>
         <w:rPr>
-          <w:rFonts w:asciiTheme="majorBidi" w:hAnsiTheme="majorBidi" w:cstheme="majorBidi"/>
-          <w:sz w:val="24"/>
-          <w:szCs w:val="24"/>
-        </w:rPr>
-        <w:t>--tag d'annotation</w:t>
-      </w:r>
-    </w:p>
-    <w:p>
-      <w:pPr>
-        <w:spacing w:line="240" w:lineRule="auto"/>
-        <w:ind w:left="360"/>
-        <w:rPr>
-          <w:rFonts w:asciiTheme="majorBidi" w:hAnsiTheme="majorBidi" w:cstheme="majorBidi"/>
-          <w:sz w:val="24"/>
-          <w:szCs w:val="24"/>
-        </w:rPr>
-      </w:pPr>
-      <w:r>
-        <w:rPr>
-          <w:rFonts w:asciiTheme="majorBidi" w:hAnsiTheme="majorBidi" w:cstheme="majorBidi"/>
-          <w:sz w:val="24"/>
-          <w:szCs w:val="24"/>
-        </w:rPr>
-        <w:lastRenderedPageBreak/>
-        <w:t xml:space="preserve">peut être utilisé pour annotation stocké </w:t>
-      </w:r>
-      <w:r>
-        <w:rPr>
-          <w:rFonts w:asciiTheme="majorBidi" w:hAnsiTheme="majorBidi" w:cstheme="majorBidi"/>
-          <w:sz w:val="24"/>
-          <w:szCs w:val="24"/>
-        </w:rPr>
-        <w:t>comme</w:t>
+          <w:rFonts w:ascii="Consolas" w:hAnsi="Consolas" w:cs="Consolas"/>
+          <w:b/>
+          <w:bCs/>
+          <w:color w:val="23282D"/>
+          <w:sz w:val="21"/>
+          <w:szCs w:val="21"/>
+          <w:shd w:val="clear" w:color="auto" w:fill="F4F4F4"/>
+        </w:rPr>
+        <w:t>tagé un commit specifique</w:t>
       </w:r>
       <w:r>
         <w:rPr>
@@ -4838,1524 +5884,33 @@
           <w:sz w:val="24"/>
           <w:szCs w:val="24"/>
         </w:rPr>
-        <w:t>ensemble</w:t>
-      </w:r>
-      <w:r>
-        <w:rPr>
-          <w:rFonts w:asciiTheme="majorBidi" w:hAnsiTheme="majorBidi" w:cstheme="majorBidi"/>
-          <w:sz w:val="24"/>
-          <w:szCs w:val="24"/>
-        </w:rPr>
-        <w:t xml:space="preserve"> d'objets dans la base de donnée de Git</w:t>
-      </w:r>
-      <w:r>
-        <w:rPr>
-          <w:rFonts w:asciiTheme="majorBidi" w:hAnsiTheme="majorBidi" w:cstheme="majorBidi"/>
-          <w:sz w:val="24"/>
-          <w:szCs w:val="24"/>
-        </w:rPr>
-        <w:t>, (</w:t>
-      </w:r>
-      <w:r>
-        <w:rPr>
-          <w:rFonts w:asciiTheme="majorBidi" w:hAnsiTheme="majorBidi" w:cstheme="majorBidi"/>
-          <w:sz w:val="24"/>
-          <w:szCs w:val="24"/>
-        </w:rPr>
-        <w:t>nom tag, email</w:t>
-      </w:r>
-      <w:r>
-        <w:rPr>
-          <w:rFonts w:asciiTheme="majorBidi" w:hAnsiTheme="majorBidi" w:cstheme="majorBidi"/>
-          <w:sz w:val="24"/>
-          <w:szCs w:val="24"/>
-        </w:rPr>
-        <w:t>, date, message, signature</w:t>
-      </w:r>
-      <w:r>
-        <w:rPr>
-          <w:rFonts w:asciiTheme="majorBidi" w:hAnsiTheme="majorBidi" w:cstheme="majorBidi"/>
-          <w:sz w:val="24"/>
-          <w:szCs w:val="24"/>
-        </w:rPr>
-        <w:t xml:space="preserve"> GPG) </w:t>
-      </w:r>
-    </w:p>
-    <w:p>
-      <w:pPr>
-        <w:spacing w:line="240" w:lineRule="auto"/>
-        <w:ind w:left="360"/>
-        <w:rPr>
-          <w:rFonts w:asciiTheme="majorBidi" w:hAnsiTheme="majorBidi" w:cstheme="majorBidi"/>
-          <w:sz w:val="24"/>
-          <w:szCs w:val="24"/>
-        </w:rPr>
-      </w:pPr>
-      <w:r>
-        <w:rPr>
-          <w:rFonts w:asciiTheme="majorBidi" w:hAnsiTheme="majorBidi" w:cstheme="majorBidi"/>
-          <w:sz w:val="24"/>
-          <w:szCs w:val="24"/>
-        </w:rPr>
-        <w:t>pour la créer on utilise -a</w:t>
-      </w:r>
-    </w:p>
-    <w:p>
-      <w:pPr>
-        <w:spacing w:line="240" w:lineRule="auto"/>
-        <w:ind w:left="360"/>
-        <w:rPr>
-          <w:rFonts w:asciiTheme="majorBidi" w:hAnsiTheme="majorBidi" w:cstheme="majorBidi"/>
-          <w:sz w:val="24"/>
-          <w:szCs w:val="24"/>
-        </w:rPr>
-      </w:pPr>
-      <w:r>
-        <w:rPr>
-          <w:rFonts w:asciiTheme="majorBidi" w:hAnsiTheme="majorBidi" w:cstheme="majorBidi"/>
-          <w:sz w:val="24"/>
-          <w:szCs w:val="24"/>
-        </w:rPr>
-        <w:t xml:space="preserve">-m </w:t>
-      </w:r>
-      <w:r>
-        <w:rPr>
-          <w:rFonts w:asciiTheme="majorBidi" w:hAnsiTheme="majorBidi" w:cstheme="majorBidi"/>
-          <w:sz w:val="24"/>
-          <w:szCs w:val="24"/>
-        </w:rPr>
-        <w:t>spécifie</w:t>
-      </w:r>
-      <w:r>
-        <w:rPr>
-          <w:rFonts w:asciiTheme="majorBidi" w:hAnsiTheme="majorBidi" w:cstheme="majorBidi"/>
-          <w:sz w:val="24"/>
-          <w:szCs w:val="24"/>
-        </w:rPr>
-        <w:t xml:space="preserve"> un message</w:t>
-      </w:r>
-    </w:p>
-    <w:p>
-      <w:pPr>
-        <w:spacing w:line="240" w:lineRule="auto"/>
-        <w:ind w:left="360"/>
-        <w:rPr>
-          <w:rFonts w:asciiTheme="majorBidi" w:hAnsiTheme="majorBidi" w:cstheme="majorBidi"/>
-          <w:sz w:val="24"/>
-          <w:szCs w:val="24"/>
-        </w:rPr>
-      </w:pPr>
-      <w:r>
-        <w:rPr>
-          <w:rFonts w:asciiTheme="majorBidi" w:hAnsiTheme="majorBidi" w:cstheme="majorBidi"/>
-          <w:sz w:val="24"/>
-          <w:szCs w:val="24"/>
-        </w:rPr>
-        <w:t xml:space="preserve">on peut tagé un commit </w:t>
-      </w:r>
-      <w:r>
-        <w:rPr>
-          <w:rFonts w:asciiTheme="majorBidi" w:hAnsiTheme="majorBidi" w:cstheme="majorBidi"/>
-          <w:sz w:val="24"/>
-          <w:szCs w:val="24"/>
-        </w:rPr>
-        <w:t>même</w:t>
-      </w:r>
-      <w:r>
-        <w:rPr>
-          <w:rFonts w:asciiTheme="majorBidi" w:hAnsiTheme="majorBidi" w:cstheme="majorBidi"/>
-          <w:sz w:val="24"/>
-          <w:szCs w:val="24"/>
-        </w:rPr>
-        <w:t xml:space="preserve"> on la dépassons</w:t>
-      </w:r>
-    </w:p>
-    <w:p>
-      <w:pPr>
-        <w:spacing w:line="240" w:lineRule="auto"/>
-        <w:ind w:left="360"/>
-        <w:rPr>
-          <w:rFonts w:asciiTheme="majorBidi" w:hAnsiTheme="majorBidi" w:cstheme="majorBidi"/>
-          <w:sz w:val="24"/>
-          <w:szCs w:val="24"/>
-        </w:rPr>
-      </w:pPr>
-    </w:p>
-    <w:p>
-      <w:pPr>
-        <w:spacing w:line="240" w:lineRule="auto"/>
-        <w:ind w:left="360"/>
-        <w:rPr>
-          <w:rFonts w:asciiTheme="majorBidi" w:hAnsiTheme="majorBidi" w:cstheme="majorBidi"/>
-          <w:sz w:val="24"/>
-          <w:szCs w:val="24"/>
-        </w:rPr>
-      </w:pPr>
-    </w:p>
-    <w:p>
-      <w:pPr>
-        <w:spacing w:line="240" w:lineRule="auto"/>
-        <w:ind w:left="360"/>
-        <w:rPr>
-          <w:rFonts w:asciiTheme="majorBidi" w:hAnsiTheme="majorBidi" w:cstheme="majorBidi"/>
-          <w:sz w:val="24"/>
-          <w:szCs w:val="24"/>
-        </w:rPr>
-      </w:pPr>
-    </w:p>
-    <w:p>
-      <w:pPr>
-        <w:spacing w:line="240" w:lineRule="auto"/>
-        <w:ind w:left="360"/>
-        <w:rPr>
-          <w:rFonts w:asciiTheme="majorBidi" w:hAnsiTheme="majorBidi" w:cstheme="majorBidi"/>
-          <w:sz w:val="24"/>
-          <w:szCs w:val="24"/>
-        </w:rPr>
-      </w:pPr>
-      <w:r>
-        <w:rPr>
-          <w:rFonts w:asciiTheme="majorBidi" w:hAnsiTheme="majorBidi" w:cstheme="majorBidi"/>
-          <w:sz w:val="24"/>
-          <w:szCs w:val="24"/>
-        </w:rPr>
-        <w:t>elle peut avoir un message l'</w:t>
-      </w:r>
-      <w:r>
-        <w:rPr>
-          <w:rFonts w:asciiTheme="majorBidi" w:hAnsiTheme="majorBidi" w:cstheme="majorBidi"/>
-          <w:sz w:val="24"/>
-          <w:szCs w:val="24"/>
-        </w:rPr>
-        <w:t>auteur</w:t>
-      </w:r>
-      <w:r>
-        <w:rPr>
-          <w:rFonts w:asciiTheme="majorBidi" w:hAnsiTheme="majorBidi" w:cstheme="majorBidi"/>
-          <w:sz w:val="24"/>
-          <w:szCs w:val="24"/>
-        </w:rPr>
-        <w:t xml:space="preserve">, et date </w:t>
-      </w:r>
-      <w:r>
-        <w:rPr>
-          <w:rFonts w:asciiTheme="majorBidi" w:hAnsiTheme="majorBidi" w:cstheme="majorBidi"/>
-          <w:sz w:val="24"/>
-          <w:szCs w:val="24"/>
-        </w:rPr>
-        <w:t>diffèrent</w:t>
-      </w:r>
-      <w:r>
-        <w:rPr>
-          <w:rFonts w:asciiTheme="majorBidi" w:hAnsiTheme="majorBidi" w:cstheme="majorBidi"/>
-          <w:sz w:val="24"/>
-          <w:szCs w:val="24"/>
-        </w:rPr>
-        <w:t xml:space="preserve"> du commit sur </w:t>
-      </w:r>
-      <w:r>
-        <w:rPr>
-          <w:rFonts w:asciiTheme="majorBidi" w:hAnsiTheme="majorBidi" w:cstheme="majorBidi"/>
-          <w:sz w:val="24"/>
-          <w:szCs w:val="24"/>
-        </w:rPr>
-        <w:t>lequel</w:t>
-      </w:r>
-      <w:r>
-        <w:rPr>
-          <w:rFonts w:asciiTheme="majorBidi" w:hAnsiTheme="majorBidi" w:cstheme="majorBidi"/>
-          <w:sz w:val="24"/>
-          <w:szCs w:val="24"/>
-        </w:rPr>
-        <w:t xml:space="preserve"> elle </w:t>
-      </w:r>
-      <w:r>
-        <w:rPr>
-          <w:rFonts w:asciiTheme="majorBidi" w:hAnsiTheme="majorBidi" w:cstheme="majorBidi"/>
-          <w:sz w:val="24"/>
-          <w:szCs w:val="24"/>
-        </w:rPr>
-        <w:t>point (décrire</w:t>
-      </w:r>
-      <w:r>
-        <w:rPr>
-          <w:rFonts w:asciiTheme="majorBidi" w:hAnsiTheme="majorBidi" w:cstheme="majorBidi"/>
-          <w:sz w:val="24"/>
-          <w:szCs w:val="24"/>
-        </w:rPr>
-        <w:t xml:space="preserve"> un release sans créer un commit de release)</w:t>
-      </w:r>
-    </w:p>
-    <w:p>
-      <w:pPr>
-        <w:spacing w:line="240" w:lineRule="auto"/>
-        <w:ind w:left="360"/>
-        <w:rPr>
-          <w:rFonts w:asciiTheme="majorBidi" w:hAnsiTheme="majorBidi" w:cstheme="majorBidi"/>
-          <w:sz w:val="24"/>
-          <w:szCs w:val="24"/>
-        </w:rPr>
-      </w:pPr>
-      <w:r>
-        <w:rPr>
-          <w:rFonts w:asciiTheme="majorBidi" w:hAnsiTheme="majorBidi" w:cstheme="majorBidi"/>
-          <w:sz w:val="24"/>
-          <w:szCs w:val="24"/>
-        </w:rPr>
-        <w:t xml:space="preserve">git push </w:t>
-      </w:r>
-      <w:r>
-        <w:rPr>
-          <w:rFonts w:asciiTheme="majorBidi" w:hAnsiTheme="majorBidi" w:cstheme="majorBidi"/>
-          <w:sz w:val="24"/>
-          <w:szCs w:val="24"/>
-        </w:rPr>
-        <w:t>Transfer</w:t>
-      </w:r>
-      <w:r>
-        <w:rPr>
-          <w:rFonts w:asciiTheme="majorBidi" w:hAnsiTheme="majorBidi" w:cstheme="majorBidi"/>
-          <w:sz w:val="24"/>
-          <w:szCs w:val="24"/>
-        </w:rPr>
-        <w:t xml:space="preserve"> pas les tags au </w:t>
-      </w:r>
-      <w:r>
-        <w:rPr>
-          <w:rFonts w:asciiTheme="majorBidi" w:hAnsiTheme="majorBidi" w:cstheme="majorBidi"/>
-          <w:sz w:val="24"/>
-          <w:szCs w:val="24"/>
-        </w:rPr>
-        <w:t>serveur</w:t>
-      </w:r>
-      <w:r>
-        <w:rPr>
-          <w:rFonts w:asciiTheme="majorBidi" w:hAnsiTheme="majorBidi" w:cstheme="majorBidi"/>
-          <w:sz w:val="24"/>
-          <w:szCs w:val="24"/>
-        </w:rPr>
-        <w:t xml:space="preserve"> distant, pour </w:t>
-      </w:r>
-      <w:r>
-        <w:rPr>
-          <w:rFonts w:asciiTheme="majorBidi" w:hAnsiTheme="majorBidi" w:cstheme="majorBidi"/>
-          <w:sz w:val="24"/>
-          <w:szCs w:val="24"/>
-        </w:rPr>
-        <w:t>transférer</w:t>
-      </w:r>
-      <w:r>
-        <w:rPr>
-          <w:rFonts w:asciiTheme="majorBidi" w:hAnsiTheme="majorBidi" w:cstheme="majorBidi"/>
-          <w:sz w:val="24"/>
-          <w:szCs w:val="24"/>
-        </w:rPr>
-        <w:t xml:space="preserve"> git push "tagname"</w:t>
-      </w:r>
-    </w:p>
-    <w:p>
-      <w:pPr>
-        <w:spacing w:line="240" w:lineRule="auto"/>
-        <w:ind w:left="1080"/>
-        <w:rPr>
-          <w:rFonts w:asciiTheme="majorBidi" w:hAnsiTheme="majorBidi" w:cstheme="majorBidi"/>
-          <w:sz w:val="24"/>
-          <w:szCs w:val="24"/>
-        </w:rPr>
-      </w:pPr>
-      <w:r>
-        <w:rPr>
-          <w:rFonts w:asciiTheme="majorBidi" w:hAnsiTheme="majorBidi" w:cstheme="majorBidi"/>
-          <w:b/>
-          <w:bCs/>
-          <w:sz w:val="24"/>
-          <w:szCs w:val="24"/>
-        </w:rPr>
-        <w:t>git tag –</w:t>
-      </w:r>
-      <w:r>
-        <w:rPr>
-          <w:rFonts w:asciiTheme="majorBidi" w:hAnsiTheme="majorBidi" w:cstheme="majorBidi"/>
-          <w:b/>
-          <w:bCs/>
-          <w:sz w:val="24"/>
-          <w:szCs w:val="24"/>
-        </w:rPr>
-        <w:t>n :</w:t>
-      </w:r>
-      <w:r>
-        <w:rPr>
-          <w:rFonts w:asciiTheme="majorBidi" w:hAnsiTheme="majorBidi" w:cstheme="majorBidi"/>
-          <w:b/>
-          <w:bCs/>
-          <w:sz w:val="24"/>
-          <w:szCs w:val="24"/>
-        </w:rPr>
-        <w:t xml:space="preserve"> affiche les tags avec </w:t>
-      </w:r>
-      <w:r>
-        <w:rPr>
-          <w:rFonts w:asciiTheme="majorBidi" w:hAnsiTheme="majorBidi" w:cstheme="majorBidi"/>
-          <w:b/>
-          <w:bCs/>
-          <w:sz w:val="24"/>
-          <w:szCs w:val="24"/>
-        </w:rPr>
-        <w:t>les messages</w:t>
-      </w:r>
-    </w:p>
-    <w:p>
-      <w:pPr>
-        <w:spacing w:line="240" w:lineRule="auto"/>
-        <w:ind w:left="360"/>
-        <w:rPr>
-          <w:rFonts w:asciiTheme="majorBidi" w:hAnsiTheme="majorBidi" w:cstheme="majorBidi"/>
-          <w:sz w:val="24"/>
-          <w:szCs w:val="24"/>
-        </w:rPr>
-      </w:pPr>
-      <w:r>
-        <w:rPr>
-          <w:rFonts w:asciiTheme="majorBidi" w:hAnsiTheme="majorBidi" w:cstheme="majorBidi"/>
-          <w:sz w:val="24"/>
-          <w:szCs w:val="24"/>
-        </w:rPr>
-        <w:t>--supprimé un tag</w:t>
-      </w:r>
-    </w:p>
-    <w:p>
-      <w:pPr>
-        <w:spacing w:line="240" w:lineRule="auto"/>
-        <w:ind w:left="1080"/>
-        <w:rPr>
-          <w:rFonts w:asciiTheme="majorBidi" w:hAnsiTheme="majorBidi" w:cstheme="majorBidi"/>
-          <w:sz w:val="24"/>
-          <w:szCs w:val="24"/>
-        </w:rPr>
-      </w:pPr>
-      <w:r>
-        <w:rPr>
-          <w:rFonts w:asciiTheme="majorBidi" w:hAnsiTheme="majorBidi" w:cstheme="majorBidi"/>
-          <w:b/>
-          <w:bCs/>
-          <w:sz w:val="24"/>
-          <w:szCs w:val="24"/>
-        </w:rPr>
-        <w:t>git tag -d tagname</w:t>
-      </w:r>
-    </w:p>
-    <w:p>
-      <w:pPr>
-        <w:spacing w:line="240" w:lineRule="auto"/>
-        <w:ind w:left="360"/>
-        <w:rPr>
-          <w:rFonts w:asciiTheme="majorBidi" w:hAnsiTheme="majorBidi" w:cstheme="majorBidi"/>
-          <w:sz w:val="24"/>
-          <w:szCs w:val="24"/>
-        </w:rPr>
-      </w:pPr>
-      <w:r>
-        <w:rPr>
-          <w:rFonts w:asciiTheme="majorBidi" w:hAnsiTheme="majorBidi" w:cstheme="majorBidi"/>
-          <w:b/>
-          <w:bCs/>
-          <w:sz w:val="24"/>
-          <w:szCs w:val="24"/>
-        </w:rPr>
-        <w:t xml:space="preserve">Git revert (mal comprise) : </w:t>
-      </w:r>
-      <w:r>
-        <w:rPr>
-          <w:rFonts w:asciiTheme="majorBidi" w:hAnsiTheme="majorBidi" w:cstheme="majorBidi"/>
-          <w:sz w:val="24"/>
-          <w:szCs w:val="24"/>
-        </w:rPr>
-        <w:t xml:space="preserve">s’applique uniquement sur des commits ne supprime pas le commit dans l’historique de </w:t>
-      </w:r>
-      <w:r>
-        <w:rPr>
-          <w:rFonts w:asciiTheme="majorBidi" w:hAnsiTheme="majorBidi" w:cstheme="majorBidi"/>
-          <w:sz w:val="24"/>
-          <w:szCs w:val="24"/>
-        </w:rPr>
-        <w:t>projet (</w:t>
-      </w:r>
-      <w:r>
-        <w:rPr>
-          <w:rFonts w:asciiTheme="majorBidi" w:hAnsiTheme="majorBidi" w:cstheme="majorBidi"/>
-          <w:sz w:val="24"/>
-          <w:szCs w:val="24"/>
-        </w:rPr>
-        <w:t xml:space="preserve">dépôt local) mail il le supprime de répertoire de travail. On détecte une erreur introduit par un commit au lieu de corrigé manuellement on peut faire git reverse pour </w:t>
-      </w:r>
-      <w:r>
-        <w:rPr>
-          <w:rFonts w:asciiTheme="majorBidi" w:hAnsiTheme="majorBidi" w:cstheme="majorBidi"/>
-          <w:sz w:val="24"/>
-          <w:szCs w:val="24"/>
-        </w:rPr>
-        <w:t>corriger</w:t>
-      </w:r>
-      <w:r>
-        <w:rPr>
-          <w:rFonts w:asciiTheme="majorBidi" w:hAnsiTheme="majorBidi" w:cstheme="majorBidi"/>
-          <w:sz w:val="24"/>
-          <w:szCs w:val="24"/>
-        </w:rPr>
-        <w:t xml:space="preserve"> authomatiquement.il prend le commit en question et inverse les </w:t>
-      </w:r>
-      <w:r>
-        <w:rPr>
-          <w:rFonts w:asciiTheme="majorBidi" w:hAnsiTheme="majorBidi" w:cstheme="majorBidi"/>
-          <w:sz w:val="24"/>
-          <w:szCs w:val="24"/>
-        </w:rPr>
-        <w:t>changements (</w:t>
-      </w:r>
-      <w:r>
-        <w:rPr>
-          <w:rFonts w:asciiTheme="majorBidi" w:hAnsiTheme="majorBidi" w:cstheme="majorBidi"/>
-          <w:sz w:val="24"/>
-          <w:szCs w:val="24"/>
-        </w:rPr>
-        <w:t xml:space="preserve">file création =&gt;file suppression, text added=&gt;text removed) puis créer un nouveau commit de reverse.  </w:t>
-      </w:r>
-    </w:p>
-    <w:p>
-      <w:pPr>
-        <w:spacing w:line="240" w:lineRule="auto"/>
-        <w:ind w:left="360"/>
-        <w:rPr>
-          <w:rFonts w:asciiTheme="majorBidi" w:hAnsiTheme="majorBidi" w:cstheme="majorBidi"/>
-          <w:sz w:val="24"/>
-          <w:szCs w:val="24"/>
-        </w:rPr>
-      </w:pPr>
-      <w:r>
-        <w:rPr>
-          <w:rFonts w:asciiTheme="majorBidi" w:hAnsiTheme="majorBidi" w:cstheme="majorBidi"/>
-          <w:b/>
-          <w:bCs/>
-          <w:sz w:val="24"/>
-          <w:szCs w:val="24"/>
-        </w:rPr>
-        <w:t xml:space="preserve">///Quand on veut </w:t>
-      </w:r>
-      <w:r>
-        <w:rPr>
-          <w:rFonts w:asciiTheme="majorBidi" w:hAnsiTheme="majorBidi" w:cstheme="majorBidi"/>
-          <w:b/>
-          <w:bCs/>
-          <w:sz w:val="24"/>
-          <w:szCs w:val="24"/>
-        </w:rPr>
-        <w:t>fixer</w:t>
-      </w:r>
-      <w:r>
-        <w:rPr>
-          <w:rFonts w:asciiTheme="majorBidi" w:hAnsiTheme="majorBidi" w:cstheme="majorBidi"/>
-          <w:b/>
-          <w:bCs/>
-          <w:sz w:val="24"/>
-          <w:szCs w:val="24"/>
-        </w:rPr>
-        <w:t xml:space="preserve"> un commit public on utilise revert </w:t>
-      </w:r>
-      <w:r>
-        <w:rPr>
-          <w:rFonts w:asciiTheme="majorBidi" w:hAnsiTheme="majorBidi" w:cstheme="majorBidi"/>
-          <w:b/>
-          <w:bCs/>
-          <w:sz w:val="24"/>
-          <w:szCs w:val="24"/>
-        </w:rPr>
-        <w:t>on n’utilise</w:t>
-      </w:r>
-      <w:r>
-        <w:rPr>
-          <w:rFonts w:asciiTheme="majorBidi" w:hAnsiTheme="majorBidi" w:cstheme="majorBidi"/>
-          <w:b/>
-          <w:bCs/>
-          <w:sz w:val="24"/>
-          <w:szCs w:val="24"/>
-        </w:rPr>
-        <w:t xml:space="preserve"> pas reset</w:t>
-      </w:r>
-    </w:p>
-    <w:p>
-      <w:pPr>
-        <w:spacing w:line="240" w:lineRule="auto"/>
-        <w:ind w:left="360"/>
-        <w:rPr>
-          <w:rFonts w:asciiTheme="majorBidi" w:hAnsiTheme="majorBidi" w:cstheme="majorBidi"/>
-          <w:sz w:val="24"/>
-          <w:szCs w:val="24"/>
-        </w:rPr>
-      </w:pPr>
-      <w:r>
-        <w:rPr>
-          <w:rFonts w:asciiTheme="majorBidi" w:hAnsiTheme="majorBidi" w:cstheme="majorBidi"/>
-          <w:sz w:val="24"/>
-          <w:szCs w:val="24"/>
-        </w:rPr>
-        <w:t xml:space="preserve">on veut </w:t>
-      </w:r>
-      <w:r>
-        <w:rPr>
-          <w:rFonts w:asciiTheme="majorBidi" w:hAnsiTheme="majorBidi" w:cstheme="majorBidi"/>
-          <w:sz w:val="24"/>
-          <w:szCs w:val="24"/>
-        </w:rPr>
-        <w:t>déplacer</w:t>
-      </w:r>
-      <w:r>
-        <w:rPr>
-          <w:rFonts w:asciiTheme="majorBidi" w:hAnsiTheme="majorBidi" w:cstheme="majorBidi"/>
-          <w:sz w:val="24"/>
-          <w:szCs w:val="24"/>
-        </w:rPr>
-        <w:t xml:space="preserve"> le pointeur la </w:t>
-      </w:r>
-      <w:r>
-        <w:rPr>
-          <w:rFonts w:asciiTheme="majorBidi" w:hAnsiTheme="majorBidi" w:cstheme="majorBidi"/>
-          <w:sz w:val="24"/>
-          <w:szCs w:val="24"/>
-        </w:rPr>
-        <w:t>branche (réinitialisé le</w:t>
-      </w:r>
-      <w:r>
-        <w:rPr>
-          <w:rFonts w:asciiTheme="majorBidi" w:hAnsiTheme="majorBidi" w:cstheme="majorBidi"/>
-          <w:sz w:val="24"/>
-          <w:szCs w:val="24"/>
-        </w:rPr>
-        <w:t xml:space="preserve"> </w:t>
-      </w:r>
-      <w:r>
-        <w:rPr>
-          <w:rFonts w:asciiTheme="majorBidi" w:hAnsiTheme="majorBidi" w:cstheme="majorBidi"/>
-          <w:sz w:val="24"/>
-          <w:szCs w:val="24"/>
-        </w:rPr>
-        <w:t>dépôt</w:t>
-      </w:r>
-      <w:r>
-        <w:rPr>
-          <w:rFonts w:asciiTheme="majorBidi" w:hAnsiTheme="majorBidi" w:cstheme="majorBidi"/>
-          <w:sz w:val="24"/>
-          <w:szCs w:val="24"/>
-        </w:rPr>
-        <w:t xml:space="preserve">) vers une commit postérieure, </w:t>
-      </w:r>
-      <w:r>
-        <w:rPr>
-          <w:rFonts w:asciiTheme="majorBidi" w:hAnsiTheme="majorBidi" w:cstheme="majorBidi"/>
-          <w:sz w:val="24"/>
-          <w:szCs w:val="24"/>
-        </w:rPr>
-        <w:t>annulé</w:t>
-      </w:r>
-      <w:r>
-        <w:rPr>
-          <w:rFonts w:asciiTheme="majorBidi" w:hAnsiTheme="majorBidi" w:cstheme="majorBidi"/>
-          <w:sz w:val="24"/>
-          <w:szCs w:val="24"/>
-        </w:rPr>
-        <w:t xml:space="preserve"> les commit qui suis cette commit mas le </w:t>
-      </w:r>
-      <w:r>
-        <w:rPr>
-          <w:rFonts w:asciiTheme="majorBidi" w:hAnsiTheme="majorBidi" w:cstheme="majorBidi"/>
-          <w:sz w:val="24"/>
-          <w:szCs w:val="24"/>
-        </w:rPr>
-        <w:t>répertoire</w:t>
-      </w:r>
-      <w:r>
-        <w:rPr>
-          <w:rFonts w:asciiTheme="majorBidi" w:hAnsiTheme="majorBidi" w:cstheme="majorBidi"/>
-          <w:sz w:val="24"/>
-          <w:szCs w:val="24"/>
-        </w:rPr>
-        <w:t xml:space="preserve"> de travail reste le meme.tout d'abord on localise la commit ou on a envie de </w:t>
-      </w:r>
-      <w:r>
-        <w:rPr>
-          <w:rFonts w:asciiTheme="majorBidi" w:hAnsiTheme="majorBidi" w:cstheme="majorBidi"/>
-          <w:sz w:val="24"/>
-          <w:szCs w:val="24"/>
-        </w:rPr>
-        <w:t>retourné (</w:t>
-      </w:r>
-      <w:r>
-        <w:rPr>
-          <w:rFonts w:asciiTheme="majorBidi" w:hAnsiTheme="majorBidi" w:cstheme="majorBidi"/>
-          <w:sz w:val="24"/>
-          <w:szCs w:val="24"/>
-        </w:rPr>
-        <w:t>git log).</w:t>
-      </w:r>
-    </w:p>
-    <w:p>
-      <w:pPr>
-        <w:spacing w:line="240" w:lineRule="auto"/>
-        <w:ind w:left="360"/>
-        <w:rPr>
-          <w:rFonts w:asciiTheme="majorBidi" w:hAnsiTheme="majorBidi" w:cstheme="majorBidi"/>
-          <w:sz w:val="24"/>
-          <w:szCs w:val="24"/>
-        </w:rPr>
-      </w:pPr>
-      <w:r>
-        <w:rPr>
-          <w:rFonts w:asciiTheme="majorBidi" w:hAnsiTheme="majorBidi" w:cstheme="majorBidi"/>
-          <w:sz w:val="24"/>
-          <w:szCs w:val="24"/>
-        </w:rPr>
-        <w:t xml:space="preserve">il est </w:t>
-      </w:r>
-      <w:r>
-        <w:rPr>
-          <w:rFonts w:asciiTheme="majorBidi" w:hAnsiTheme="majorBidi" w:cstheme="majorBidi"/>
-          <w:sz w:val="24"/>
-          <w:szCs w:val="24"/>
-        </w:rPr>
-        <w:t>tolérable</w:t>
-      </w:r>
-      <w:r>
-        <w:rPr>
-          <w:rFonts w:asciiTheme="majorBidi" w:hAnsiTheme="majorBidi" w:cstheme="majorBidi"/>
-          <w:sz w:val="24"/>
-          <w:szCs w:val="24"/>
-        </w:rPr>
-        <w:t xml:space="preserve"> d'</w:t>
-      </w:r>
-      <w:r>
-        <w:rPr>
-          <w:rFonts w:asciiTheme="majorBidi" w:hAnsiTheme="majorBidi" w:cstheme="majorBidi"/>
-          <w:sz w:val="24"/>
-          <w:szCs w:val="24"/>
-        </w:rPr>
-        <w:t>apporté</w:t>
-      </w:r>
-      <w:r>
-        <w:rPr>
-          <w:rFonts w:asciiTheme="majorBidi" w:hAnsiTheme="majorBidi" w:cstheme="majorBidi"/>
-          <w:sz w:val="24"/>
-          <w:szCs w:val="24"/>
-        </w:rPr>
-        <w:t xml:space="preserve"> ce type de modification à notre </w:t>
-      </w:r>
-      <w:r>
-        <w:rPr>
-          <w:rFonts w:asciiTheme="majorBidi" w:hAnsiTheme="majorBidi" w:cstheme="majorBidi"/>
-          <w:sz w:val="24"/>
-          <w:szCs w:val="24"/>
-        </w:rPr>
-        <w:t>dépôt</w:t>
-      </w:r>
-      <w:r>
-        <w:rPr>
-          <w:rFonts w:asciiTheme="majorBidi" w:hAnsiTheme="majorBidi" w:cstheme="majorBidi"/>
-          <w:sz w:val="24"/>
-          <w:szCs w:val="24"/>
-        </w:rPr>
-        <w:t xml:space="preserve"> </w:t>
-      </w:r>
-      <w:r>
-        <w:rPr>
-          <w:rFonts w:asciiTheme="majorBidi" w:hAnsiTheme="majorBidi" w:cstheme="majorBidi"/>
-          <w:sz w:val="24"/>
-          <w:szCs w:val="24"/>
-        </w:rPr>
-        <w:t>locale. Mais</w:t>
-      </w:r>
-      <w:r>
-        <w:rPr>
-          <w:rFonts w:asciiTheme="majorBidi" w:hAnsiTheme="majorBidi" w:cstheme="majorBidi"/>
-          <w:sz w:val="24"/>
-          <w:szCs w:val="24"/>
-        </w:rPr>
-        <w:t xml:space="preserve"> à </w:t>
-      </w:r>
-      <w:r>
-        <w:rPr>
-          <w:rFonts w:asciiTheme="majorBidi" w:hAnsiTheme="majorBidi" w:cstheme="majorBidi"/>
-          <w:sz w:val="24"/>
-          <w:szCs w:val="24"/>
-        </w:rPr>
-        <w:t>évité</w:t>
-      </w:r>
-      <w:r>
-        <w:rPr>
-          <w:rFonts w:asciiTheme="majorBidi" w:hAnsiTheme="majorBidi" w:cstheme="majorBidi"/>
-          <w:sz w:val="24"/>
-          <w:szCs w:val="24"/>
-        </w:rPr>
-        <w:t xml:space="preserve"> de faire ces changement et </w:t>
-      </w:r>
-      <w:r>
-        <w:rPr>
-          <w:rFonts w:asciiTheme="majorBidi" w:hAnsiTheme="majorBidi" w:cstheme="majorBidi"/>
-          <w:sz w:val="24"/>
-          <w:szCs w:val="24"/>
-        </w:rPr>
-        <w:t>réécrire</w:t>
-      </w:r>
-      <w:r>
-        <w:rPr>
-          <w:rFonts w:asciiTheme="majorBidi" w:hAnsiTheme="majorBidi" w:cstheme="majorBidi"/>
-          <w:sz w:val="24"/>
-          <w:szCs w:val="24"/>
-        </w:rPr>
-        <w:t xml:space="preserve"> l'historique de </w:t>
-      </w:r>
-      <w:r>
-        <w:rPr>
-          <w:rFonts w:asciiTheme="majorBidi" w:hAnsiTheme="majorBidi" w:cstheme="majorBidi"/>
-          <w:sz w:val="24"/>
-          <w:szCs w:val="24"/>
-        </w:rPr>
-        <w:t>dépôt</w:t>
-      </w:r>
-      <w:r>
-        <w:rPr>
-          <w:rFonts w:asciiTheme="majorBidi" w:hAnsiTheme="majorBidi" w:cstheme="majorBidi"/>
-          <w:sz w:val="24"/>
-          <w:szCs w:val="24"/>
-        </w:rPr>
-        <w:t xml:space="preserve"> distant surtout si d'autre </w:t>
-      </w:r>
-      <w:r>
-        <w:rPr>
-          <w:rFonts w:asciiTheme="majorBidi" w:hAnsiTheme="majorBidi" w:cstheme="majorBidi"/>
-          <w:sz w:val="24"/>
-          <w:szCs w:val="24"/>
-        </w:rPr>
-        <w:t>développeurs</w:t>
-      </w:r>
-      <w:r>
-        <w:rPr>
-          <w:rFonts w:asciiTheme="majorBidi" w:hAnsiTheme="majorBidi" w:cstheme="majorBidi"/>
-          <w:sz w:val="24"/>
-          <w:szCs w:val="24"/>
-        </w:rPr>
-        <w:t xml:space="preserve"> travail dessus.</w:t>
-      </w:r>
-    </w:p>
-    <w:p>
-      <w:pPr>
-        <w:spacing w:line="240" w:lineRule="auto"/>
-        <w:ind w:left="360"/>
-        <w:rPr>
-          <w:rFonts w:asciiTheme="majorBidi" w:hAnsiTheme="majorBidi" w:cstheme="majorBidi"/>
-          <w:sz w:val="24"/>
-          <w:szCs w:val="24"/>
-        </w:rPr>
-      </w:pPr>
-      <w:r>
-        <w:rPr>
-          <w:rFonts w:asciiTheme="majorBidi" w:hAnsiTheme="majorBidi" w:cstheme="majorBidi"/>
-          <w:sz w:val="24"/>
-          <w:szCs w:val="24"/>
-        </w:rPr>
-        <w:t>Même</w:t>
-      </w:r>
-      <w:r>
-        <w:rPr>
-          <w:rFonts w:asciiTheme="majorBidi" w:hAnsiTheme="majorBidi" w:cstheme="majorBidi"/>
-          <w:sz w:val="24"/>
-          <w:szCs w:val="24"/>
-        </w:rPr>
-        <w:t xml:space="preserve"> si les commits n'apparaissent plus dans le </w:t>
-      </w:r>
-      <w:r>
-        <w:rPr>
-          <w:rFonts w:asciiTheme="majorBidi" w:hAnsiTheme="majorBidi" w:cstheme="majorBidi"/>
-          <w:sz w:val="24"/>
-          <w:szCs w:val="24"/>
-        </w:rPr>
-        <w:t>journal, elles ne sont</w:t>
-      </w:r>
-      <w:r>
-        <w:rPr>
-          <w:rFonts w:asciiTheme="majorBidi" w:hAnsiTheme="majorBidi" w:cstheme="majorBidi"/>
-          <w:sz w:val="24"/>
-          <w:szCs w:val="24"/>
-        </w:rPr>
-        <w:t xml:space="preserve"> pas supprimé du Git (devient orphelin).avec hard </w:t>
-      </w:r>
-      <w:r>
-        <w:rPr>
-          <w:rFonts w:asciiTheme="majorBidi" w:hAnsiTheme="majorBidi" w:cstheme="majorBidi"/>
-          <w:sz w:val="24"/>
-          <w:szCs w:val="24"/>
-        </w:rPr>
-        <w:t>même</w:t>
-      </w:r>
-      <w:r>
-        <w:rPr>
-          <w:rFonts w:asciiTheme="majorBidi" w:hAnsiTheme="majorBidi" w:cstheme="majorBidi"/>
-          <w:sz w:val="24"/>
-          <w:szCs w:val="24"/>
-        </w:rPr>
-        <w:t xml:space="preserve"> je </w:t>
-      </w:r>
-      <w:r>
-        <w:rPr>
-          <w:rFonts w:asciiTheme="majorBidi" w:hAnsiTheme="majorBidi" w:cstheme="majorBidi"/>
-          <w:sz w:val="24"/>
-          <w:szCs w:val="24"/>
-        </w:rPr>
-        <w:t>reviens</w:t>
-      </w:r>
-      <w:r>
-        <w:rPr>
-          <w:rFonts w:asciiTheme="majorBidi" w:hAnsiTheme="majorBidi" w:cstheme="majorBidi"/>
-          <w:sz w:val="24"/>
-          <w:szCs w:val="24"/>
-        </w:rPr>
-        <w:t xml:space="preserve"> au dernier </w:t>
-      </w:r>
-      <w:r>
-        <w:rPr>
-          <w:rFonts w:asciiTheme="majorBidi" w:hAnsiTheme="majorBidi" w:cstheme="majorBidi"/>
-          <w:sz w:val="24"/>
-          <w:szCs w:val="24"/>
-        </w:rPr>
-        <w:t>commit mais</w:t>
-      </w:r>
-      <w:r>
-        <w:rPr>
-          <w:rFonts w:asciiTheme="majorBidi" w:hAnsiTheme="majorBidi" w:cstheme="majorBidi"/>
-          <w:sz w:val="24"/>
-          <w:szCs w:val="24"/>
-        </w:rPr>
-        <w:t xml:space="preserve"> je </w:t>
-      </w:r>
-      <w:r>
-        <w:rPr>
-          <w:rFonts w:asciiTheme="majorBidi" w:hAnsiTheme="majorBidi" w:cstheme="majorBidi"/>
-          <w:sz w:val="24"/>
-          <w:szCs w:val="24"/>
-        </w:rPr>
-        <w:t>perds</w:t>
-      </w:r>
-      <w:r>
-        <w:rPr>
-          <w:rFonts w:asciiTheme="majorBidi" w:hAnsiTheme="majorBidi" w:cstheme="majorBidi"/>
-          <w:sz w:val="24"/>
-          <w:szCs w:val="24"/>
-        </w:rPr>
-        <w:t xml:space="preserve"> les </w:t>
-      </w:r>
-      <w:r>
-        <w:rPr>
-          <w:rFonts w:asciiTheme="majorBidi" w:hAnsiTheme="majorBidi" w:cstheme="majorBidi"/>
-          <w:sz w:val="24"/>
-          <w:szCs w:val="24"/>
-        </w:rPr>
-        <w:t>modifications. Utilise</w:t>
-      </w:r>
-      <w:r>
-        <w:rPr>
-          <w:rFonts w:asciiTheme="majorBidi" w:hAnsiTheme="majorBidi" w:cstheme="majorBidi"/>
-          <w:sz w:val="24"/>
-          <w:szCs w:val="24"/>
-        </w:rPr>
-        <w:t xml:space="preserve"> pour unstage des changements rien avoir avec le commit </w:t>
-      </w:r>
-      <w:r>
-        <w:rPr>
-          <w:rFonts w:asciiTheme="majorBidi" w:hAnsiTheme="majorBidi" w:cstheme="majorBidi"/>
-          <w:sz w:val="24"/>
-          <w:szCs w:val="24"/>
-        </w:rPr>
-        <w:t>prochain. Annulé</w:t>
-      </w:r>
-      <w:r>
-        <w:rPr>
-          <w:rFonts w:asciiTheme="majorBidi" w:hAnsiTheme="majorBidi" w:cstheme="majorBidi"/>
-          <w:sz w:val="24"/>
-          <w:szCs w:val="24"/>
-        </w:rPr>
-        <w:t xml:space="preserve"> des </w:t>
-      </w:r>
-      <w:r>
-        <w:rPr>
-          <w:rFonts w:asciiTheme="majorBidi" w:hAnsiTheme="majorBidi" w:cstheme="majorBidi"/>
-          <w:sz w:val="24"/>
-          <w:szCs w:val="24"/>
-        </w:rPr>
-        <w:t>changements</w:t>
-      </w:r>
-      <w:r>
-        <w:rPr>
-          <w:rFonts w:asciiTheme="majorBidi" w:hAnsiTheme="majorBidi" w:cstheme="majorBidi"/>
-          <w:sz w:val="24"/>
-          <w:szCs w:val="24"/>
-        </w:rPr>
-        <w:t xml:space="preserve"> fait dans une </w:t>
-      </w:r>
-      <w:r>
-        <w:rPr>
-          <w:rFonts w:asciiTheme="majorBidi" w:hAnsiTheme="majorBidi" w:cstheme="majorBidi"/>
-          <w:sz w:val="24"/>
-          <w:szCs w:val="24"/>
-        </w:rPr>
-        <w:t>expérimentation</w:t>
-      </w:r>
-      <w:r>
-        <w:rPr>
-          <w:rFonts w:asciiTheme="majorBidi" w:hAnsiTheme="majorBidi" w:cstheme="majorBidi"/>
-          <w:sz w:val="24"/>
-          <w:szCs w:val="24"/>
-        </w:rPr>
-        <w:t xml:space="preserve"> locale</w:t>
-      </w:r>
-    </w:p>
-    <w:p>
-      <w:pPr>
-        <w:spacing w:line="240" w:lineRule="auto"/>
-        <w:ind w:left="360"/>
-        <w:rPr>
-          <w:rFonts w:asciiTheme="majorBidi" w:hAnsiTheme="majorBidi" w:cstheme="majorBidi"/>
-          <w:sz w:val="24"/>
-          <w:szCs w:val="24"/>
-        </w:rPr>
-      </w:pPr>
-      <w:r>
-        <w:rPr>
-          <w:rFonts w:asciiTheme="majorBidi" w:hAnsiTheme="majorBidi" w:cstheme="majorBidi"/>
-          <w:sz w:val="24"/>
-          <w:szCs w:val="24"/>
-        </w:rPr>
-        <w:t xml:space="preserve">Git reset –soft </w:t>
-      </w:r>
-      <w:r>
-        <w:rPr>
-          <w:rFonts w:asciiTheme="majorBidi" w:hAnsiTheme="majorBidi" w:cstheme="majorBidi"/>
-          <w:b/>
-          <w:bCs/>
-          <w:sz w:val="24"/>
-          <w:szCs w:val="24"/>
-        </w:rPr>
-        <w:t xml:space="preserve">HEAD^ : </w:t>
-      </w:r>
-      <w:r>
-        <w:rPr>
-          <w:rFonts w:asciiTheme="majorBidi" w:hAnsiTheme="majorBidi" w:cstheme="majorBidi"/>
-          <w:sz w:val="24"/>
-          <w:szCs w:val="24"/>
-        </w:rPr>
-        <w:t>supprime</w:t>
-      </w:r>
-      <w:r>
-        <w:rPr>
-          <w:rFonts w:asciiTheme="majorBidi" w:hAnsiTheme="majorBidi" w:cstheme="majorBidi"/>
-          <w:sz w:val="24"/>
-          <w:szCs w:val="24"/>
-        </w:rPr>
-        <w:t xml:space="preserve"> le dernier commit et </w:t>
-      </w:r>
-      <w:r>
-        <w:rPr>
-          <w:rFonts w:asciiTheme="majorBidi" w:hAnsiTheme="majorBidi" w:cstheme="majorBidi"/>
-          <w:sz w:val="24"/>
-          <w:szCs w:val="24"/>
-        </w:rPr>
-        <w:t>retourne</w:t>
-      </w:r>
-      <w:r>
-        <w:rPr>
-          <w:rFonts w:asciiTheme="majorBidi" w:hAnsiTheme="majorBidi" w:cstheme="majorBidi"/>
-          <w:sz w:val="24"/>
-          <w:szCs w:val="24"/>
-        </w:rPr>
-        <w:t xml:space="preserve"> a </w:t>
-      </w:r>
-      <w:r>
-        <w:rPr>
-          <w:rFonts w:asciiTheme="majorBidi" w:hAnsiTheme="majorBidi" w:cstheme="majorBidi"/>
-          <w:sz w:val="24"/>
-          <w:szCs w:val="24"/>
-        </w:rPr>
-        <w:t>état</w:t>
-      </w:r>
-      <w:r>
-        <w:rPr>
-          <w:rFonts w:asciiTheme="majorBidi" w:hAnsiTheme="majorBidi" w:cstheme="majorBidi"/>
-          <w:sz w:val="24"/>
-          <w:szCs w:val="24"/>
-        </w:rPr>
-        <w:t xml:space="preserve"> staged </w:t>
-      </w:r>
-    </w:p>
-    <w:p>
-      <w:pPr>
-        <w:spacing w:line="240" w:lineRule="auto"/>
-        <w:ind w:left="360"/>
-        <w:rPr>
-          <w:rFonts w:asciiTheme="majorBidi" w:hAnsiTheme="majorBidi" w:cstheme="majorBidi"/>
-          <w:sz w:val="24"/>
-          <w:szCs w:val="24"/>
-        </w:rPr>
-      </w:pPr>
-      <w:r>
-        <w:rPr>
-          <w:rFonts w:asciiTheme="majorBidi" w:hAnsiTheme="majorBidi" w:cstheme="majorBidi"/>
-          <w:sz w:val="24"/>
-          <w:szCs w:val="24"/>
-        </w:rPr>
-        <w:t xml:space="preserve">Git reset </w:t>
-      </w:r>
-      <w:r>
-        <w:rPr>
-          <w:rFonts w:asciiTheme="majorBidi" w:hAnsiTheme="majorBidi" w:cstheme="majorBidi"/>
-          <w:b/>
-          <w:bCs/>
-          <w:sz w:val="24"/>
-          <w:szCs w:val="24"/>
-        </w:rPr>
-        <w:t xml:space="preserve">HEAD^: </w:t>
-      </w:r>
-      <w:r>
-        <w:rPr>
-          <w:rFonts w:asciiTheme="majorBidi" w:hAnsiTheme="majorBidi" w:cstheme="majorBidi"/>
-          <w:sz w:val="24"/>
-          <w:szCs w:val="24"/>
-        </w:rPr>
-        <w:t xml:space="preserve">mixed par </w:t>
-      </w:r>
-      <w:r>
-        <w:rPr>
-          <w:rFonts w:asciiTheme="majorBidi" w:hAnsiTheme="majorBidi" w:cstheme="majorBidi"/>
-          <w:sz w:val="24"/>
-          <w:szCs w:val="24"/>
-        </w:rPr>
-        <w:t>défaut</w:t>
-      </w:r>
-      <w:r>
-        <w:rPr>
-          <w:rFonts w:asciiTheme="majorBidi" w:hAnsiTheme="majorBidi" w:cstheme="majorBidi"/>
-          <w:sz w:val="24"/>
-          <w:szCs w:val="24"/>
-        </w:rPr>
-        <w:t xml:space="preserve"> </w:t>
-      </w:r>
-      <w:r>
-        <w:rPr>
-          <w:rFonts w:asciiTheme="majorBidi" w:hAnsiTheme="majorBidi" w:cstheme="majorBidi"/>
-          <w:sz w:val="24"/>
-          <w:szCs w:val="24"/>
-        </w:rPr>
-        <w:t>supprime</w:t>
-      </w:r>
-      <w:r>
-        <w:rPr>
-          <w:rFonts w:asciiTheme="majorBidi" w:hAnsiTheme="majorBidi" w:cstheme="majorBidi"/>
-          <w:sz w:val="24"/>
-          <w:szCs w:val="24"/>
-        </w:rPr>
-        <w:t xml:space="preserve"> le dernier </w:t>
-      </w:r>
-      <w:r>
-        <w:rPr>
-          <w:rFonts w:asciiTheme="majorBidi" w:hAnsiTheme="majorBidi" w:cstheme="majorBidi"/>
-          <w:sz w:val="24"/>
-          <w:szCs w:val="24"/>
-        </w:rPr>
-        <w:t>commit et</w:t>
-      </w:r>
-      <w:r>
-        <w:rPr>
-          <w:rFonts w:asciiTheme="majorBidi" w:hAnsiTheme="majorBidi" w:cstheme="majorBidi"/>
-          <w:sz w:val="24"/>
-          <w:szCs w:val="24"/>
-        </w:rPr>
-        <w:t xml:space="preserve"> retourne à l’</w:t>
-      </w:r>
-      <w:r>
-        <w:rPr>
-          <w:rFonts w:asciiTheme="majorBidi" w:hAnsiTheme="majorBidi" w:cstheme="majorBidi"/>
-          <w:sz w:val="24"/>
-          <w:szCs w:val="24"/>
-        </w:rPr>
-        <w:t>état</w:t>
-      </w:r>
-      <w:r>
-        <w:rPr>
-          <w:rFonts w:asciiTheme="majorBidi" w:hAnsiTheme="majorBidi" w:cstheme="majorBidi"/>
-          <w:sz w:val="24"/>
-          <w:szCs w:val="24"/>
-        </w:rPr>
-        <w:t xml:space="preserve"> unsatagé</w:t>
-      </w:r>
-    </w:p>
-    <w:p>
-      <w:pPr>
-        <w:spacing w:line="240" w:lineRule="auto"/>
-        <w:ind w:left="360"/>
-        <w:rPr>
-          <w:rFonts w:asciiTheme="majorBidi" w:hAnsiTheme="majorBidi" w:cstheme="majorBidi"/>
-          <w:b/>
-          <w:bCs/>
-          <w:color w:val="FF0000"/>
-          <w:sz w:val="24"/>
-          <w:szCs w:val="24"/>
-        </w:rPr>
-      </w:pPr>
-      <w:r>
-        <w:rPr>
-          <w:rFonts w:asciiTheme="majorBidi" w:hAnsiTheme="majorBidi" w:cstheme="majorBidi"/>
-          <w:sz w:val="24"/>
-          <w:szCs w:val="24"/>
-        </w:rPr>
-        <w:t xml:space="preserve">Git reset –hard  </w:t>
-      </w:r>
-      <w:r>
-        <w:rPr>
-          <w:rFonts w:asciiTheme="majorBidi" w:hAnsiTheme="majorBidi" w:cstheme="majorBidi"/>
-          <w:b/>
-          <w:bCs/>
-          <w:sz w:val="24"/>
-          <w:szCs w:val="24"/>
-        </w:rPr>
-        <w:t xml:space="preserve">HEAD^: </w:t>
-      </w:r>
-      <w:r>
-        <w:rPr>
-          <w:rFonts w:asciiTheme="majorBidi" w:hAnsiTheme="majorBidi" w:cstheme="majorBidi"/>
-          <w:b/>
-          <w:bCs/>
-          <w:sz w:val="24"/>
-          <w:szCs w:val="24"/>
-        </w:rPr>
-        <w:t>supprime</w:t>
-      </w:r>
-      <w:r>
-        <w:rPr>
-          <w:rFonts w:asciiTheme="majorBidi" w:hAnsiTheme="majorBidi" w:cstheme="majorBidi"/>
-          <w:b/>
-          <w:bCs/>
-          <w:sz w:val="24"/>
-          <w:szCs w:val="24"/>
-        </w:rPr>
-        <w:t xml:space="preserve"> le dernier commit  et supprime les modification</w:t>
-      </w:r>
-      <w:r>
-        <w:rPr>
-          <w:rFonts w:asciiTheme="majorBidi" w:hAnsiTheme="majorBidi" w:cstheme="majorBidi"/>
-          <w:b/>
-          <w:bCs/>
-          <w:color w:val="FF0000"/>
-          <w:sz w:val="24"/>
-          <w:szCs w:val="24"/>
-        </w:rPr>
-        <w:t>\\fin11</w:t>
-      </w:r>
-    </w:p>
-    <w:p>
-      <w:pPr>
-        <w:spacing w:line="240" w:lineRule="auto"/>
-        <w:ind w:left="360"/>
-        <w:rPr>
-          <w:rFonts w:asciiTheme="majorBidi" w:hAnsiTheme="majorBidi" w:cstheme="majorBidi"/>
-          <w:b/>
-          <w:bCs/>
-          <w:sz w:val="24"/>
-          <w:szCs w:val="24"/>
-          <w:u w:val="single"/>
-        </w:rPr>
-      </w:pPr>
-      <w:r>
-        <w:rPr>
-          <w:rFonts w:asciiTheme="majorBidi" w:hAnsiTheme="majorBidi" w:cstheme="majorBidi"/>
-          <w:b/>
-          <w:bCs/>
-          <w:sz w:val="24"/>
-          <w:szCs w:val="24"/>
-          <w:u w:val="single"/>
-        </w:rPr>
-        <w:t>Git checkout HASH commit</w:t>
-      </w:r>
-    </w:p>
-    <w:p>
-      <w:pPr>
-        <w:spacing w:line="240" w:lineRule="auto"/>
-        <w:ind w:left="360"/>
-        <w:rPr>
-          <w:rFonts w:asciiTheme="majorBidi" w:hAnsiTheme="majorBidi" w:cstheme="majorBidi"/>
-          <w:sz w:val="24"/>
-          <w:szCs w:val="24"/>
-        </w:rPr>
-      </w:pPr>
-      <w:r>
-        <w:rPr>
-          <w:rFonts w:asciiTheme="majorBidi" w:hAnsiTheme="majorBidi" w:cstheme="majorBidi"/>
-          <w:sz w:val="24"/>
-          <w:szCs w:val="24"/>
-        </w:rPr>
-        <w:t>Va charger l’arbre de commit dans le répertoire de travail.</w:t>
-      </w:r>
-    </w:p>
-    <w:p>
-      <w:pPr>
-        <w:spacing w:line="240" w:lineRule="auto"/>
-        <w:ind w:left="360"/>
-        <w:rPr>
-          <w:rFonts w:asciiTheme="majorBidi" w:hAnsiTheme="majorBidi" w:cstheme="majorBidi"/>
-          <w:sz w:val="24"/>
-          <w:szCs w:val="24"/>
-        </w:rPr>
-      </w:pPr>
-      <w:r>
-        <w:rPr>
-          <w:rFonts w:asciiTheme="majorBidi" w:hAnsiTheme="majorBidi" w:cstheme="majorBidi"/>
-          <w:sz w:val="24"/>
-          <w:szCs w:val="24"/>
-        </w:rPr>
-        <w:lastRenderedPageBreak/>
-        <w:t>Ecrire dans le fichier index (stagged area)</w:t>
-      </w:r>
-    </w:p>
-    <w:p>
-      <w:pPr>
-        <w:spacing w:line="240" w:lineRule="auto"/>
-        <w:ind w:left="360"/>
-        <w:rPr>
-          <w:rFonts w:asciiTheme="majorBidi" w:hAnsiTheme="majorBidi" w:cstheme="majorBidi"/>
-          <w:sz w:val="24"/>
-          <w:szCs w:val="24"/>
-        </w:rPr>
-      </w:pPr>
-      <w:r>
-        <w:rPr>
-          <w:rFonts w:asciiTheme="majorBidi" w:hAnsiTheme="majorBidi" w:cstheme="majorBidi"/>
-          <w:sz w:val="24"/>
-          <w:szCs w:val="24"/>
-        </w:rPr>
-        <w:t>Mettre à jour le fichier HEAD à cette commit (detached head)</w:t>
-      </w:r>
-      <w:r>
-        <w:rPr>
-          <w:rFonts w:asciiTheme="majorBidi" w:hAnsiTheme="majorBidi" w:cstheme="majorBidi"/>
-          <w:color w:val="FF0000"/>
-          <w:sz w:val="24"/>
-          <w:szCs w:val="24"/>
-        </w:rPr>
-        <w:t>. ////Fin9</w:t>
-      </w:r>
-    </w:p>
-    <w:p>
-      <w:pPr>
-        <w:spacing w:line="240" w:lineRule="auto"/>
-        <w:ind w:left="360"/>
-        <w:rPr>
-          <w:rFonts w:asciiTheme="majorBidi" w:hAnsiTheme="majorBidi" w:cstheme="majorBidi"/>
-          <w:sz w:val="24"/>
-          <w:szCs w:val="24"/>
-        </w:rPr>
-      </w:pPr>
-    </w:p>
-    <w:p>
-      <w:pPr>
-        <w:spacing w:line="240" w:lineRule="auto"/>
-        <w:ind w:left="360"/>
-        <w:rPr>
-          <w:rFonts w:asciiTheme="majorBidi" w:hAnsiTheme="majorBidi" w:cstheme="majorBidi"/>
-          <w:sz w:val="24"/>
-          <w:szCs w:val="24"/>
-        </w:rPr>
-      </w:pPr>
-      <w:r>
-        <w:rPr>
-          <w:rFonts w:asciiTheme="majorBidi" w:hAnsiTheme="majorBidi" w:cstheme="majorBidi"/>
-          <w:b/>
-          <w:bCs/>
-          <w:sz w:val="24"/>
-          <w:szCs w:val="24"/>
-        </w:rPr>
-        <w:t xml:space="preserve">Pull = fetch  +merge : </w:t>
-      </w:r>
-      <w:r>
-        <w:rPr>
-          <w:rFonts w:asciiTheme="majorBidi" w:hAnsiTheme="majorBidi" w:cstheme="majorBidi"/>
-          <w:sz w:val="24"/>
-          <w:szCs w:val="24"/>
-        </w:rPr>
-        <w:t>apportera les changements</w:t>
-      </w:r>
-      <w:r>
-        <w:rPr>
-          <w:rFonts w:asciiTheme="majorBidi" w:hAnsiTheme="majorBidi" w:cstheme="majorBidi"/>
-          <w:b/>
-          <w:bCs/>
-          <w:sz w:val="24"/>
-          <w:szCs w:val="24"/>
-        </w:rPr>
-        <w:t>(fetch</w:t>
-      </w:r>
-      <w:r>
-        <w:rPr>
-          <w:rFonts w:asciiTheme="majorBidi" w:hAnsiTheme="majorBidi" w:cstheme="majorBidi"/>
-          <w:sz w:val="24"/>
-          <w:szCs w:val="24"/>
-        </w:rPr>
-        <w:t>) et merge les changement de la branches distante.</w:t>
-      </w:r>
-    </w:p>
-    <w:p>
-      <w:pPr>
-        <w:spacing w:line="240" w:lineRule="auto"/>
-        <w:ind w:left="360"/>
-        <w:rPr>
-          <w:rFonts w:asciiTheme="majorBidi" w:hAnsiTheme="majorBidi" w:cstheme="majorBidi"/>
-          <w:sz w:val="24"/>
-          <w:szCs w:val="24"/>
-        </w:rPr>
-      </w:pPr>
-      <w:r>
-        <w:rPr>
-          <w:rFonts w:asciiTheme="majorBidi" w:hAnsiTheme="majorBidi" w:cstheme="majorBidi"/>
-          <w:b/>
-          <w:bCs/>
-          <w:sz w:val="24"/>
-          <w:szCs w:val="24"/>
-        </w:rPr>
-        <w:t xml:space="preserve">fetch: </w:t>
-      </w:r>
-      <w:r>
-        <w:rPr>
-          <w:rFonts w:asciiTheme="majorBidi" w:hAnsiTheme="majorBidi" w:cstheme="majorBidi"/>
-          <w:sz w:val="24"/>
-          <w:szCs w:val="24"/>
-        </w:rPr>
-        <w:t>vous pouvez être assuré : fetch ne manipulera, ne détruira ou ne bousillera jamais quoi que ce soit.</w:t>
-      </w:r>
-    </w:p>
-    <w:p>
-      <w:pPr>
-        <w:spacing w:line="240" w:lineRule="auto"/>
-        <w:ind w:left="360"/>
-        <w:rPr>
-          <w:rFonts w:asciiTheme="majorBidi" w:hAnsiTheme="majorBidi" w:cstheme="majorBidi"/>
-          <w:sz w:val="24"/>
-          <w:szCs w:val="24"/>
-        </w:rPr>
-      </w:pPr>
-      <w:r>
-        <w:rPr>
-          <w:rFonts w:asciiTheme="majorBidi" w:hAnsiTheme="majorBidi" w:cstheme="majorBidi"/>
-          <w:sz w:val="24"/>
-          <w:szCs w:val="24"/>
-        </w:rPr>
-        <w:t xml:space="preserve">Fetch est inoffensive on doit faire merge pour répurqueté </w:t>
-      </w:r>
-      <w:r>
-        <w:rPr>
-          <w:rFonts w:asciiTheme="majorBidi" w:hAnsiTheme="majorBidi" w:cstheme="majorBidi"/>
-          <w:sz w:val="24"/>
-          <w:szCs w:val="24"/>
-        </w:rPr>
-        <w:t>les changements</w:t>
-      </w:r>
-      <w:r>
-        <w:rPr>
-          <w:rFonts w:asciiTheme="majorBidi" w:hAnsiTheme="majorBidi" w:cstheme="majorBidi"/>
-          <w:sz w:val="24"/>
-          <w:szCs w:val="24"/>
-        </w:rPr>
-        <w:t xml:space="preserve"> dans </w:t>
-      </w:r>
-      <w:r>
-        <w:rPr>
-          <w:rFonts w:asciiTheme="majorBidi" w:hAnsiTheme="majorBidi" w:cstheme="majorBidi"/>
-          <w:sz w:val="24"/>
-          <w:szCs w:val="24"/>
-        </w:rPr>
-        <w:t>le répertoire</w:t>
-      </w:r>
-      <w:r>
-        <w:rPr>
-          <w:rFonts w:asciiTheme="majorBidi" w:hAnsiTheme="majorBidi" w:cstheme="majorBidi"/>
-          <w:sz w:val="24"/>
-          <w:szCs w:val="24"/>
-        </w:rPr>
-        <w:t xml:space="preserve"> de travail</w:t>
-      </w:r>
-    </w:p>
-    <w:p>
-      <w:pPr>
-        <w:spacing w:line="240" w:lineRule="auto"/>
-        <w:ind w:left="360"/>
-        <w:rPr>
-          <w:rFonts w:asciiTheme="majorBidi" w:hAnsiTheme="majorBidi" w:cstheme="majorBidi"/>
-          <w:sz w:val="24"/>
-          <w:szCs w:val="24"/>
-        </w:rPr>
-      </w:pPr>
-      <w:r>
-        <w:rPr>
-          <w:rFonts w:asciiTheme="majorBidi" w:hAnsiTheme="majorBidi" w:cstheme="majorBidi"/>
-          <w:sz w:val="24"/>
-          <w:szCs w:val="24"/>
-        </w:rPr>
-        <w:t xml:space="preserve">Pour </w:t>
-      </w:r>
-      <w:r>
-        <w:rPr>
-          <w:rFonts w:asciiTheme="majorBidi" w:hAnsiTheme="majorBidi" w:cstheme="majorBidi"/>
-          <w:sz w:val="24"/>
-          <w:szCs w:val="24"/>
-        </w:rPr>
-        <w:t>répercuté</w:t>
-      </w:r>
-      <w:r>
-        <w:rPr>
-          <w:rFonts w:asciiTheme="majorBidi" w:hAnsiTheme="majorBidi" w:cstheme="majorBidi"/>
-          <w:sz w:val="24"/>
-          <w:szCs w:val="24"/>
-        </w:rPr>
-        <w:t xml:space="preserve"> </w:t>
-      </w:r>
-      <w:r>
-        <w:rPr>
-          <w:rFonts w:asciiTheme="majorBidi" w:hAnsiTheme="majorBidi" w:cstheme="majorBidi"/>
-          <w:sz w:val="24"/>
-          <w:szCs w:val="24"/>
-        </w:rPr>
-        <w:t>les changements</w:t>
-      </w:r>
-      <w:r>
-        <w:rPr>
-          <w:rFonts w:asciiTheme="majorBidi" w:hAnsiTheme="majorBidi" w:cstheme="majorBidi"/>
-          <w:sz w:val="24"/>
-          <w:szCs w:val="24"/>
-        </w:rPr>
-        <w:t xml:space="preserve"> dans l’espace de travail on exécute la </w:t>
-      </w:r>
-      <w:r>
-        <w:rPr>
-          <w:rFonts w:asciiTheme="majorBidi" w:hAnsiTheme="majorBidi" w:cstheme="majorBidi"/>
-          <w:sz w:val="24"/>
-          <w:szCs w:val="24"/>
-        </w:rPr>
-        <w:t>commande :</w:t>
-      </w:r>
-    </w:p>
-    <w:p>
-      <w:pPr>
-        <w:spacing w:line="240" w:lineRule="auto"/>
-        <w:ind w:left="360"/>
-        <w:rPr>
-          <w:rFonts w:asciiTheme="majorBidi" w:hAnsiTheme="majorBidi" w:cstheme="majorBidi"/>
-          <w:sz w:val="24"/>
-          <w:szCs w:val="24"/>
-        </w:rPr>
-      </w:pPr>
-      <w:r>
+        <w:t>(</w:t>
+      </w:r>
+      <w:r>
+        <w:rPr>
+          <w:rFonts w:asciiTheme="majorBidi" w:hAnsiTheme="majorBidi" w:cstheme="majorBidi"/>
+          <w:sz w:val="24"/>
+          <w:szCs w:val="24"/>
+        </w:rPr>
+        <w:t>On peut tagé un commit même on la dépasse</w:t>
+      </w:r>
+      <w:r>
+        <w:rPr>
+          <w:rFonts w:asciiTheme="majorBidi" w:hAnsiTheme="majorBidi" w:cstheme="majorBidi"/>
+          <w:sz w:val="24"/>
+          <w:szCs w:val="24"/>
+        </w:rPr>
+        <w:t>)</w:t>
+      </w:r>
+    </w:p>
+    <w:p>
+      <w:pPr>
+        <w:pStyle w:val="Paragraphedeliste"/>
+        <w:numPr>
+          <w:ilvl w:val="0"/>
+          <w:numId w:val="10"/>
+        </w:numPr>
+        <w:spacing w:line="240" w:lineRule="auto"/>
         <w:rPr>
           <w:rFonts w:asciiTheme="majorBidi" w:hAnsiTheme="majorBidi" w:cstheme="majorBidi"/>
           <w:b/>
@@ -6364,6 +5919,1449 @@
           <w:iCs/>
           <w:sz w:val="24"/>
           <w:szCs w:val="24"/>
+          <w:lang w:val="en-US"/>
+        </w:rPr>
+      </w:pPr>
+      <w:r>
+        <w:rPr>
+          <w:rFonts w:ascii="Consolas" w:hAnsi="Consolas" w:cs="Consolas"/>
+          <w:b/>
+          <w:bCs/>
+          <w:i/>
+          <w:iCs/>
+          <w:color w:val="23282D"/>
+          <w:sz w:val="21"/>
+          <w:szCs w:val="21"/>
+          <w:shd w:val="clear" w:color="auto" w:fill="F4F4F4"/>
+          <w:lang w:val="en-US"/>
+        </w:rPr>
+        <w:t>git tag &lt;tag_name&gt; &lt;commit_sha&gt;</w:t>
+      </w:r>
+    </w:p>
+    <w:p>
+      <w:pPr>
+        <w:spacing w:line="240" w:lineRule="auto"/>
+        <w:ind w:left="360"/>
+        <w:rPr>
+          <w:rFonts w:asciiTheme="majorBidi" w:hAnsiTheme="majorBidi" w:cstheme="majorBidi"/>
+          <w:sz w:val="24"/>
+          <w:szCs w:val="24"/>
+        </w:rPr>
+      </w:pPr>
+      <w:r>
+        <w:rPr>
+          <w:rFonts w:asciiTheme="majorBidi" w:hAnsiTheme="majorBidi" w:cstheme="majorBidi"/>
+          <w:b/>
+          <w:bCs/>
+          <w:sz w:val="24"/>
+          <w:szCs w:val="24"/>
+        </w:rPr>
+        <w:t>git push</w:t>
+      </w:r>
+      <w:r>
+        <w:rPr>
+          <w:rFonts w:asciiTheme="majorBidi" w:hAnsiTheme="majorBidi" w:cstheme="majorBidi"/>
+          <w:sz w:val="24"/>
+          <w:szCs w:val="24"/>
+        </w:rPr>
+        <w:t xml:space="preserve"> </w:t>
+      </w:r>
+      <w:r>
+        <w:rPr>
+          <w:rFonts w:asciiTheme="majorBidi" w:hAnsiTheme="majorBidi" w:cstheme="majorBidi"/>
+          <w:sz w:val="24"/>
+          <w:szCs w:val="24"/>
+        </w:rPr>
+        <w:t>Transfer</w:t>
+      </w:r>
+      <w:r>
+        <w:rPr>
+          <w:rFonts w:asciiTheme="majorBidi" w:hAnsiTheme="majorBidi" w:cstheme="majorBidi"/>
+          <w:sz w:val="24"/>
+          <w:szCs w:val="24"/>
+        </w:rPr>
+        <w:t xml:space="preserve"> pas les tags au </w:t>
+      </w:r>
+      <w:r>
+        <w:rPr>
+          <w:rFonts w:asciiTheme="majorBidi" w:hAnsiTheme="majorBidi" w:cstheme="majorBidi"/>
+          <w:sz w:val="24"/>
+          <w:szCs w:val="24"/>
+        </w:rPr>
+        <w:t>serveur</w:t>
+      </w:r>
+      <w:r>
+        <w:rPr>
+          <w:rFonts w:asciiTheme="majorBidi" w:hAnsiTheme="majorBidi" w:cstheme="majorBidi"/>
+          <w:sz w:val="24"/>
+          <w:szCs w:val="24"/>
+        </w:rPr>
+        <w:t xml:space="preserve"> distant, pour </w:t>
+      </w:r>
+      <w:r>
+        <w:rPr>
+          <w:rFonts w:asciiTheme="majorBidi" w:hAnsiTheme="majorBidi" w:cstheme="majorBidi"/>
+          <w:sz w:val="24"/>
+          <w:szCs w:val="24"/>
+        </w:rPr>
+        <w:t>transférer</w:t>
+      </w:r>
+      <w:r>
+        <w:rPr>
+          <w:rFonts w:asciiTheme="majorBidi" w:hAnsiTheme="majorBidi" w:cstheme="majorBidi"/>
+          <w:sz w:val="24"/>
+          <w:szCs w:val="24"/>
+        </w:rPr>
+        <w:t xml:space="preserve"> git push "tagname"</w:t>
+      </w:r>
+    </w:p>
+    <w:p>
+      <w:pPr>
+        <w:spacing w:line="240" w:lineRule="auto"/>
+        <w:ind w:left="1080"/>
+        <w:rPr>
+          <w:rFonts w:asciiTheme="majorBidi" w:hAnsiTheme="majorBidi" w:cstheme="majorBidi"/>
+          <w:sz w:val="24"/>
+          <w:szCs w:val="24"/>
+        </w:rPr>
+      </w:pPr>
+      <w:r>
+        <w:rPr>
+          <w:rFonts w:asciiTheme="majorBidi" w:hAnsiTheme="majorBidi" w:cstheme="majorBidi"/>
+          <w:b/>
+          <w:bCs/>
+          <w:sz w:val="24"/>
+          <w:szCs w:val="24"/>
+        </w:rPr>
+        <w:t>git tag –</w:t>
+      </w:r>
+      <w:r>
+        <w:rPr>
+          <w:rFonts w:asciiTheme="majorBidi" w:hAnsiTheme="majorBidi" w:cstheme="majorBidi"/>
+          <w:b/>
+          <w:bCs/>
+          <w:sz w:val="24"/>
+          <w:szCs w:val="24"/>
+        </w:rPr>
+        <w:t>n :</w:t>
+      </w:r>
+      <w:r>
+        <w:rPr>
+          <w:rFonts w:asciiTheme="majorBidi" w:hAnsiTheme="majorBidi" w:cstheme="majorBidi"/>
+          <w:b/>
+          <w:bCs/>
+          <w:sz w:val="24"/>
+          <w:szCs w:val="24"/>
+        </w:rPr>
+        <w:t xml:space="preserve"> affiche les tags avec </w:t>
+      </w:r>
+      <w:r>
+        <w:rPr>
+          <w:rFonts w:asciiTheme="majorBidi" w:hAnsiTheme="majorBidi" w:cstheme="majorBidi"/>
+          <w:b/>
+          <w:bCs/>
+          <w:sz w:val="24"/>
+          <w:szCs w:val="24"/>
+        </w:rPr>
+        <w:t>les messages</w:t>
+      </w:r>
+    </w:p>
+    <w:p>
+      <w:pPr>
+        <w:spacing w:line="240" w:lineRule="auto"/>
+        <w:ind w:left="360"/>
+        <w:rPr>
+          <w:rFonts w:asciiTheme="majorBidi" w:hAnsiTheme="majorBidi" w:cstheme="majorBidi"/>
+          <w:sz w:val="24"/>
+          <w:szCs w:val="24"/>
+        </w:rPr>
+      </w:pPr>
+      <w:r>
+        <w:rPr>
+          <w:rFonts w:asciiTheme="majorBidi" w:hAnsiTheme="majorBidi" w:cstheme="majorBidi"/>
+          <w:sz w:val="24"/>
+          <w:szCs w:val="24"/>
+        </w:rPr>
+        <w:t>--supprimé un tag</w:t>
+      </w:r>
+    </w:p>
+    <w:p>
+      <w:pPr>
+        <w:spacing w:line="240" w:lineRule="auto"/>
+        <w:ind w:left="1080"/>
+        <w:rPr>
+          <w:rFonts w:asciiTheme="majorBidi" w:hAnsiTheme="majorBidi" w:cstheme="majorBidi"/>
+          <w:b/>
+          <w:bCs/>
+          <w:sz w:val="24"/>
+          <w:szCs w:val="24"/>
+        </w:rPr>
+      </w:pPr>
+      <w:r>
+        <w:rPr>
+          <w:rFonts w:asciiTheme="majorBidi" w:hAnsiTheme="majorBidi" w:cstheme="majorBidi"/>
+          <w:b/>
+          <w:bCs/>
+          <w:sz w:val="24"/>
+          <w:szCs w:val="24"/>
+        </w:rPr>
+        <w:t>git tag -d tagname</w:t>
+      </w:r>
+    </w:p>
+    <w:p>
+      <w:pPr>
+        <w:spacing w:line="240" w:lineRule="auto"/>
+        <w:ind w:left="1080"/>
+        <w:rPr>
+          <w:rFonts w:asciiTheme="majorBidi" w:hAnsiTheme="majorBidi" w:cstheme="majorBidi"/>
+          <w:sz w:val="24"/>
+          <w:szCs w:val="24"/>
+        </w:rPr>
+      </w:pPr>
+    </w:p>
+    <w:p>
+      <w:pPr>
+        <w:spacing w:line="240" w:lineRule="auto"/>
+        <w:ind w:left="360"/>
+        <w:rPr>
+          <w:rFonts w:asciiTheme="majorBidi" w:hAnsiTheme="majorBidi" w:cstheme="majorBidi"/>
+          <w:sz w:val="24"/>
+          <w:szCs w:val="24"/>
+        </w:rPr>
+      </w:pPr>
+      <w:r>
+        <w:rPr>
+          <w:rFonts w:asciiTheme="majorBidi" w:hAnsiTheme="majorBidi" w:cstheme="majorBidi"/>
+          <w:b/>
+          <w:bCs/>
+          <w:sz w:val="24"/>
+          <w:szCs w:val="24"/>
+          <w:u w:val="single"/>
+        </w:rPr>
+        <w:lastRenderedPageBreak/>
+        <w:t>Git revert (mal comprise) :</w:t>
+      </w:r>
+      <w:r>
+        <w:rPr>
+          <w:rFonts w:asciiTheme="majorBidi" w:hAnsiTheme="majorBidi" w:cstheme="majorBidi"/>
+          <w:b/>
+          <w:bCs/>
+          <w:sz w:val="24"/>
+          <w:szCs w:val="24"/>
+        </w:rPr>
+        <w:t xml:space="preserve"> </w:t>
+      </w:r>
+      <w:r>
+        <w:rPr>
+          <w:rFonts w:asciiTheme="majorBidi" w:hAnsiTheme="majorBidi" w:cstheme="majorBidi"/>
+          <w:sz w:val="24"/>
+          <w:szCs w:val="24"/>
+        </w:rPr>
+        <w:t xml:space="preserve">s’applique uniquement sur des commits ne supprime pas le commit dans l’historique de </w:t>
+      </w:r>
+      <w:r>
+        <w:rPr>
+          <w:rFonts w:asciiTheme="majorBidi" w:hAnsiTheme="majorBidi" w:cstheme="majorBidi"/>
+          <w:sz w:val="24"/>
+          <w:szCs w:val="24"/>
+        </w:rPr>
+        <w:t>projet (</w:t>
+      </w:r>
+      <w:r>
+        <w:rPr>
+          <w:rFonts w:asciiTheme="majorBidi" w:hAnsiTheme="majorBidi" w:cstheme="majorBidi"/>
+          <w:sz w:val="24"/>
+          <w:szCs w:val="24"/>
+        </w:rPr>
+        <w:t xml:space="preserve">essentiel pour l’intégrité de l’historique des révisions et une bonne </w:t>
+      </w:r>
+      <w:r>
+        <w:rPr>
+          <w:rFonts w:asciiTheme="majorBidi" w:hAnsiTheme="majorBidi" w:cstheme="majorBidi"/>
+          <w:sz w:val="24"/>
+          <w:szCs w:val="24"/>
+        </w:rPr>
+        <w:t>collaboration)</w:t>
+      </w:r>
+      <w:r>
+        <w:rPr>
+          <w:rFonts w:asciiTheme="majorBidi" w:hAnsiTheme="majorBidi" w:cstheme="majorBidi"/>
+          <w:sz w:val="24"/>
+          <w:szCs w:val="24"/>
+        </w:rPr>
+        <w:t xml:space="preserve"> mail il le supprime de répertoire de </w:t>
+      </w:r>
+      <w:r>
+        <w:rPr>
+          <w:rFonts w:asciiTheme="majorBidi" w:hAnsiTheme="majorBidi" w:cstheme="majorBidi"/>
+          <w:sz w:val="24"/>
+          <w:szCs w:val="24"/>
+        </w:rPr>
+        <w:t>travail</w:t>
+      </w:r>
+      <w:r>
+        <w:rPr>
+          <w:rFonts w:asciiTheme="majorBidi" w:hAnsiTheme="majorBidi" w:cstheme="majorBidi"/>
+          <w:sz w:val="24"/>
+          <w:szCs w:val="24"/>
+        </w:rPr>
+        <w:t xml:space="preserve">. </w:t>
+      </w:r>
+      <w:r>
+        <w:rPr>
+          <w:rFonts w:asciiTheme="majorBidi" w:hAnsiTheme="majorBidi" w:cstheme="majorBidi"/>
+          <w:sz w:val="24"/>
+          <w:szCs w:val="24"/>
+        </w:rPr>
+        <w:t xml:space="preserve">On détecte une erreur introduit par un commit au lieu de corrigé manuellement on peut faire git reverse pour </w:t>
+      </w:r>
+      <w:r>
+        <w:rPr>
+          <w:rFonts w:asciiTheme="majorBidi" w:hAnsiTheme="majorBidi" w:cstheme="majorBidi"/>
+          <w:sz w:val="24"/>
+          <w:szCs w:val="24"/>
+        </w:rPr>
+        <w:t>corriger</w:t>
+      </w:r>
+      <w:r>
+        <w:rPr>
+          <w:rFonts w:asciiTheme="majorBidi" w:hAnsiTheme="majorBidi" w:cstheme="majorBidi"/>
+          <w:sz w:val="24"/>
+          <w:szCs w:val="24"/>
+        </w:rPr>
+        <w:t xml:space="preserve"> authomatiquement.il prend le commit en question et inverse les </w:t>
+      </w:r>
+      <w:r>
+        <w:rPr>
+          <w:rFonts w:asciiTheme="majorBidi" w:hAnsiTheme="majorBidi" w:cstheme="majorBidi"/>
+          <w:sz w:val="24"/>
+          <w:szCs w:val="24"/>
+        </w:rPr>
+        <w:t>changements (</w:t>
+      </w:r>
+      <w:r>
+        <w:rPr>
+          <w:rFonts w:asciiTheme="majorBidi" w:hAnsiTheme="majorBidi" w:cstheme="majorBidi"/>
+          <w:sz w:val="24"/>
+          <w:szCs w:val="24"/>
+        </w:rPr>
+        <w:t xml:space="preserve">file création =&gt;file suppression, text added=&gt;text removed) puis créer un nouveau commit de reverse.  </w:t>
+      </w:r>
+    </w:p>
+    <w:p>
+      <w:pPr>
+        <w:spacing w:line="240" w:lineRule="auto"/>
+        <w:ind w:left="360"/>
+        <w:rPr>
+          <w:rFonts w:asciiTheme="majorBidi" w:hAnsiTheme="majorBidi" w:cstheme="majorBidi"/>
+          <w:b/>
+          <w:bCs/>
+          <w:sz w:val="24"/>
+          <w:szCs w:val="24"/>
+        </w:rPr>
+      </w:pPr>
+    </w:p>
+    <w:p>
+      <w:pPr>
+        <w:spacing w:line="240" w:lineRule="auto"/>
+        <w:ind w:left="360"/>
+        <w:rPr>
+          <w:rFonts w:asciiTheme="majorBidi" w:hAnsiTheme="majorBidi" w:cstheme="majorBidi"/>
+          <w:b/>
+          <w:bCs/>
+          <w:sz w:val="24"/>
+          <w:szCs w:val="24"/>
+          <w:u w:val="single"/>
+        </w:rPr>
+      </w:pPr>
+      <w:r>
+        <w:rPr>
+          <w:rFonts w:asciiTheme="majorBidi" w:hAnsiTheme="majorBidi" w:cstheme="majorBidi"/>
+          <w:b/>
+          <w:bCs/>
+          <w:sz w:val="24"/>
+          <w:szCs w:val="24"/>
+          <w:u w:val="single"/>
+        </w:rPr>
+        <w:t>Git reset</w:t>
+      </w:r>
+    </w:p>
+    <w:p>
+      <w:pPr>
+        <w:spacing w:line="240" w:lineRule="auto"/>
+        <w:ind w:left="360"/>
+        <w:rPr>
+          <w:rFonts w:asciiTheme="majorBidi" w:hAnsiTheme="majorBidi" w:cstheme="majorBidi"/>
+          <w:sz w:val="24"/>
+          <w:szCs w:val="24"/>
+        </w:rPr>
+      </w:pPr>
+      <w:r>
+        <w:rPr>
+          <w:rFonts w:asciiTheme="majorBidi" w:hAnsiTheme="majorBidi" w:cstheme="majorBidi"/>
+          <w:b/>
+          <w:bCs/>
+          <w:sz w:val="24"/>
+          <w:szCs w:val="24"/>
+        </w:rPr>
+        <w:t xml:space="preserve">///Quand on veut </w:t>
+      </w:r>
+      <w:r>
+        <w:rPr>
+          <w:rFonts w:asciiTheme="majorBidi" w:hAnsiTheme="majorBidi" w:cstheme="majorBidi"/>
+          <w:b/>
+          <w:bCs/>
+          <w:sz w:val="24"/>
+          <w:szCs w:val="24"/>
+        </w:rPr>
+        <w:t>fixer</w:t>
+      </w:r>
+      <w:r>
+        <w:rPr>
+          <w:rFonts w:asciiTheme="majorBidi" w:hAnsiTheme="majorBidi" w:cstheme="majorBidi"/>
+          <w:b/>
+          <w:bCs/>
+          <w:sz w:val="24"/>
+          <w:szCs w:val="24"/>
+        </w:rPr>
+        <w:t xml:space="preserve"> un commit public on utilise revert </w:t>
+      </w:r>
+      <w:r>
+        <w:rPr>
+          <w:rFonts w:asciiTheme="majorBidi" w:hAnsiTheme="majorBidi" w:cstheme="majorBidi"/>
+          <w:b/>
+          <w:bCs/>
+          <w:sz w:val="24"/>
+          <w:szCs w:val="24"/>
+        </w:rPr>
+        <w:t>on n’utilise</w:t>
+      </w:r>
+      <w:r>
+        <w:rPr>
+          <w:rFonts w:asciiTheme="majorBidi" w:hAnsiTheme="majorBidi" w:cstheme="majorBidi"/>
+          <w:b/>
+          <w:bCs/>
+          <w:sz w:val="24"/>
+          <w:szCs w:val="24"/>
+        </w:rPr>
+        <w:t xml:space="preserve"> pas reset</w:t>
+      </w:r>
+    </w:p>
+    <w:p>
+      <w:pPr>
+        <w:spacing w:line="240" w:lineRule="auto"/>
+        <w:ind w:left="360"/>
+        <w:rPr>
+          <w:rFonts w:asciiTheme="majorBidi" w:hAnsiTheme="majorBidi" w:cstheme="majorBidi"/>
+          <w:sz w:val="24"/>
+          <w:szCs w:val="24"/>
+        </w:rPr>
+      </w:pPr>
+      <w:r>
+        <w:rPr>
+          <w:rFonts w:asciiTheme="majorBidi" w:hAnsiTheme="majorBidi" w:cstheme="majorBidi"/>
+          <w:sz w:val="24"/>
+          <w:szCs w:val="24"/>
+        </w:rPr>
+        <w:t>On</w:t>
+      </w:r>
+      <w:r>
+        <w:rPr>
+          <w:rFonts w:asciiTheme="majorBidi" w:hAnsiTheme="majorBidi" w:cstheme="majorBidi"/>
+          <w:sz w:val="24"/>
+          <w:szCs w:val="24"/>
+        </w:rPr>
+        <w:t xml:space="preserve"> veut </w:t>
+      </w:r>
+      <w:r>
+        <w:rPr>
+          <w:rFonts w:asciiTheme="majorBidi" w:hAnsiTheme="majorBidi" w:cstheme="majorBidi"/>
+          <w:sz w:val="24"/>
+          <w:szCs w:val="24"/>
+        </w:rPr>
+        <w:t>déplacer</w:t>
+      </w:r>
+      <w:r>
+        <w:rPr>
+          <w:rFonts w:asciiTheme="majorBidi" w:hAnsiTheme="majorBidi" w:cstheme="majorBidi"/>
+          <w:sz w:val="24"/>
+          <w:szCs w:val="24"/>
+        </w:rPr>
+        <w:t xml:space="preserve"> le pointeur la </w:t>
+      </w:r>
+      <w:r>
+        <w:rPr>
+          <w:rFonts w:asciiTheme="majorBidi" w:hAnsiTheme="majorBidi" w:cstheme="majorBidi"/>
+          <w:sz w:val="24"/>
+          <w:szCs w:val="24"/>
+        </w:rPr>
+        <w:t>branche (réinitialisé le</w:t>
+      </w:r>
+      <w:r>
+        <w:rPr>
+          <w:rFonts w:asciiTheme="majorBidi" w:hAnsiTheme="majorBidi" w:cstheme="majorBidi"/>
+          <w:sz w:val="24"/>
+          <w:szCs w:val="24"/>
+        </w:rPr>
+        <w:t xml:space="preserve"> </w:t>
+      </w:r>
+      <w:r>
+        <w:rPr>
+          <w:rFonts w:asciiTheme="majorBidi" w:hAnsiTheme="majorBidi" w:cstheme="majorBidi"/>
+          <w:sz w:val="24"/>
+          <w:szCs w:val="24"/>
+        </w:rPr>
+        <w:t>dépôt</w:t>
+      </w:r>
+      <w:r>
+        <w:rPr>
+          <w:rFonts w:asciiTheme="majorBidi" w:hAnsiTheme="majorBidi" w:cstheme="majorBidi"/>
+          <w:sz w:val="24"/>
+          <w:szCs w:val="24"/>
+        </w:rPr>
+        <w:t xml:space="preserve">) vers une commit postérieure, </w:t>
+      </w:r>
+      <w:r>
+        <w:rPr>
+          <w:rFonts w:asciiTheme="majorBidi" w:hAnsiTheme="majorBidi" w:cstheme="majorBidi"/>
+          <w:sz w:val="24"/>
+          <w:szCs w:val="24"/>
+        </w:rPr>
+        <w:t>annulé</w:t>
+      </w:r>
+      <w:r>
+        <w:rPr>
+          <w:rFonts w:asciiTheme="majorBidi" w:hAnsiTheme="majorBidi" w:cstheme="majorBidi"/>
+          <w:sz w:val="24"/>
+          <w:szCs w:val="24"/>
+        </w:rPr>
+        <w:t xml:space="preserve"> les commit qui suis cette commit mas le </w:t>
+      </w:r>
+      <w:r>
+        <w:rPr>
+          <w:rFonts w:asciiTheme="majorBidi" w:hAnsiTheme="majorBidi" w:cstheme="majorBidi"/>
+          <w:sz w:val="24"/>
+          <w:szCs w:val="24"/>
+        </w:rPr>
+        <w:t>répertoire</w:t>
+      </w:r>
+      <w:r>
+        <w:rPr>
+          <w:rFonts w:asciiTheme="majorBidi" w:hAnsiTheme="majorBidi" w:cstheme="majorBidi"/>
+          <w:sz w:val="24"/>
+          <w:szCs w:val="24"/>
+        </w:rPr>
+        <w:t xml:space="preserve"> de travail reste le </w:t>
+      </w:r>
+      <w:r>
+        <w:rPr>
+          <w:rFonts w:asciiTheme="majorBidi" w:hAnsiTheme="majorBidi" w:cstheme="majorBidi"/>
+          <w:sz w:val="24"/>
+          <w:szCs w:val="24"/>
+        </w:rPr>
+        <w:t>mêletout</w:t>
+      </w:r>
+      <w:r>
+        <w:rPr>
+          <w:rFonts w:asciiTheme="majorBidi" w:hAnsiTheme="majorBidi" w:cstheme="majorBidi"/>
+          <w:sz w:val="24"/>
+          <w:szCs w:val="24"/>
+        </w:rPr>
+        <w:t xml:space="preserve"> d'abord on localise la commit ou on a envie de </w:t>
+      </w:r>
+      <w:r>
+        <w:rPr>
+          <w:rFonts w:asciiTheme="majorBidi" w:hAnsiTheme="majorBidi" w:cstheme="majorBidi"/>
+          <w:sz w:val="24"/>
+          <w:szCs w:val="24"/>
+        </w:rPr>
+        <w:t>retourné (</w:t>
+      </w:r>
+      <w:r>
+        <w:rPr>
+          <w:rFonts w:asciiTheme="majorBidi" w:hAnsiTheme="majorBidi" w:cstheme="majorBidi"/>
+          <w:sz w:val="24"/>
+          <w:szCs w:val="24"/>
+        </w:rPr>
+        <w:t>git log).</w:t>
+      </w:r>
+    </w:p>
+    <w:p>
+      <w:pPr>
+        <w:spacing w:line="240" w:lineRule="auto"/>
+        <w:ind w:left="360"/>
+        <w:rPr>
+          <w:rFonts w:asciiTheme="majorBidi" w:hAnsiTheme="majorBidi" w:cstheme="majorBidi"/>
+          <w:sz w:val="24"/>
+          <w:szCs w:val="24"/>
+        </w:rPr>
+      </w:pPr>
+      <w:r>
+        <w:rPr>
+          <w:rFonts w:asciiTheme="majorBidi" w:hAnsiTheme="majorBidi" w:cstheme="majorBidi"/>
+          <w:sz w:val="24"/>
+          <w:szCs w:val="24"/>
+        </w:rPr>
+        <w:t>Il</w:t>
+      </w:r>
+      <w:r>
+        <w:rPr>
+          <w:rFonts w:asciiTheme="majorBidi" w:hAnsiTheme="majorBidi" w:cstheme="majorBidi"/>
+          <w:sz w:val="24"/>
+          <w:szCs w:val="24"/>
+        </w:rPr>
+        <w:t xml:space="preserve"> est </w:t>
+      </w:r>
+      <w:r>
+        <w:rPr>
+          <w:rFonts w:asciiTheme="majorBidi" w:hAnsiTheme="majorBidi" w:cstheme="majorBidi"/>
+          <w:sz w:val="24"/>
+          <w:szCs w:val="24"/>
+        </w:rPr>
+        <w:t>tolérable</w:t>
+      </w:r>
+      <w:r>
+        <w:rPr>
+          <w:rFonts w:asciiTheme="majorBidi" w:hAnsiTheme="majorBidi" w:cstheme="majorBidi"/>
+          <w:sz w:val="24"/>
+          <w:szCs w:val="24"/>
+        </w:rPr>
+        <w:t xml:space="preserve"> d'</w:t>
+      </w:r>
+      <w:r>
+        <w:rPr>
+          <w:rFonts w:asciiTheme="majorBidi" w:hAnsiTheme="majorBidi" w:cstheme="majorBidi"/>
+          <w:sz w:val="24"/>
+          <w:szCs w:val="24"/>
+        </w:rPr>
+        <w:t>apporté</w:t>
+      </w:r>
+      <w:r>
+        <w:rPr>
+          <w:rFonts w:asciiTheme="majorBidi" w:hAnsiTheme="majorBidi" w:cstheme="majorBidi"/>
+          <w:sz w:val="24"/>
+          <w:szCs w:val="24"/>
+        </w:rPr>
+        <w:t xml:space="preserve"> ce type de modification à notre </w:t>
+      </w:r>
+      <w:r>
+        <w:rPr>
+          <w:rFonts w:asciiTheme="majorBidi" w:hAnsiTheme="majorBidi" w:cstheme="majorBidi"/>
+          <w:sz w:val="24"/>
+          <w:szCs w:val="24"/>
+        </w:rPr>
+        <w:t>dépôt</w:t>
+      </w:r>
+      <w:r>
+        <w:rPr>
+          <w:rFonts w:asciiTheme="majorBidi" w:hAnsiTheme="majorBidi" w:cstheme="majorBidi"/>
+          <w:sz w:val="24"/>
+          <w:szCs w:val="24"/>
+        </w:rPr>
+        <w:t xml:space="preserve"> </w:t>
+      </w:r>
+      <w:r>
+        <w:rPr>
+          <w:rFonts w:asciiTheme="majorBidi" w:hAnsiTheme="majorBidi" w:cstheme="majorBidi"/>
+          <w:sz w:val="24"/>
+          <w:szCs w:val="24"/>
+        </w:rPr>
+        <w:t>locale. Mais</w:t>
+      </w:r>
+      <w:r>
+        <w:rPr>
+          <w:rFonts w:asciiTheme="majorBidi" w:hAnsiTheme="majorBidi" w:cstheme="majorBidi"/>
+          <w:sz w:val="24"/>
+          <w:szCs w:val="24"/>
+        </w:rPr>
+        <w:t xml:space="preserve"> à </w:t>
+      </w:r>
+      <w:r>
+        <w:rPr>
+          <w:rFonts w:asciiTheme="majorBidi" w:hAnsiTheme="majorBidi" w:cstheme="majorBidi"/>
+          <w:sz w:val="24"/>
+          <w:szCs w:val="24"/>
+        </w:rPr>
+        <w:t>éviter</w:t>
+      </w:r>
+      <w:r>
+        <w:rPr>
+          <w:rFonts w:asciiTheme="majorBidi" w:hAnsiTheme="majorBidi" w:cstheme="majorBidi"/>
+          <w:sz w:val="24"/>
+          <w:szCs w:val="24"/>
+        </w:rPr>
+        <w:t xml:space="preserve"> de faire ces changement et </w:t>
+      </w:r>
+      <w:r>
+        <w:rPr>
+          <w:rFonts w:asciiTheme="majorBidi" w:hAnsiTheme="majorBidi" w:cstheme="majorBidi"/>
+          <w:sz w:val="24"/>
+          <w:szCs w:val="24"/>
+        </w:rPr>
+        <w:t>réécrire</w:t>
+      </w:r>
+      <w:r>
+        <w:rPr>
+          <w:rFonts w:asciiTheme="majorBidi" w:hAnsiTheme="majorBidi" w:cstheme="majorBidi"/>
+          <w:sz w:val="24"/>
+          <w:szCs w:val="24"/>
+        </w:rPr>
+        <w:t xml:space="preserve"> l'historique de </w:t>
+      </w:r>
+      <w:r>
+        <w:rPr>
+          <w:rFonts w:asciiTheme="majorBidi" w:hAnsiTheme="majorBidi" w:cstheme="majorBidi"/>
+          <w:sz w:val="24"/>
+          <w:szCs w:val="24"/>
+        </w:rPr>
+        <w:t>dépôt</w:t>
+      </w:r>
+      <w:r>
+        <w:rPr>
+          <w:rFonts w:asciiTheme="majorBidi" w:hAnsiTheme="majorBidi" w:cstheme="majorBidi"/>
+          <w:sz w:val="24"/>
+          <w:szCs w:val="24"/>
+        </w:rPr>
+        <w:t xml:space="preserve"> distant surtout si d'autre </w:t>
+      </w:r>
+      <w:r>
+        <w:rPr>
+          <w:rFonts w:asciiTheme="majorBidi" w:hAnsiTheme="majorBidi" w:cstheme="majorBidi"/>
+          <w:sz w:val="24"/>
+          <w:szCs w:val="24"/>
+        </w:rPr>
+        <w:t>développeurs</w:t>
+      </w:r>
+      <w:r>
+        <w:rPr>
+          <w:rFonts w:asciiTheme="majorBidi" w:hAnsiTheme="majorBidi" w:cstheme="majorBidi"/>
+          <w:sz w:val="24"/>
+          <w:szCs w:val="24"/>
+        </w:rPr>
+        <w:t xml:space="preserve"> travail dessus.</w:t>
+      </w:r>
+    </w:p>
+    <w:p>
+      <w:pPr>
+        <w:spacing w:line="240" w:lineRule="auto"/>
+        <w:ind w:left="360"/>
+        <w:rPr>
+          <w:rFonts w:asciiTheme="majorBidi" w:hAnsiTheme="majorBidi" w:cstheme="majorBidi"/>
+          <w:sz w:val="24"/>
+          <w:szCs w:val="24"/>
+        </w:rPr>
+      </w:pPr>
+      <w:r>
+        <w:rPr>
+          <w:rFonts w:asciiTheme="majorBidi" w:hAnsiTheme="majorBidi" w:cstheme="majorBidi"/>
+          <w:sz w:val="24"/>
+          <w:szCs w:val="24"/>
+        </w:rPr>
+        <w:t>Même</w:t>
+      </w:r>
+      <w:r>
+        <w:rPr>
+          <w:rFonts w:asciiTheme="majorBidi" w:hAnsiTheme="majorBidi" w:cstheme="majorBidi"/>
+          <w:sz w:val="24"/>
+          <w:szCs w:val="24"/>
+        </w:rPr>
+        <w:t xml:space="preserve"> si les commits n'apparaissent plus dans le </w:t>
+      </w:r>
+      <w:r>
+        <w:rPr>
+          <w:rFonts w:asciiTheme="majorBidi" w:hAnsiTheme="majorBidi" w:cstheme="majorBidi"/>
+          <w:sz w:val="24"/>
+          <w:szCs w:val="24"/>
+        </w:rPr>
+        <w:t>journal, elles ne sont</w:t>
+      </w:r>
+      <w:r>
+        <w:rPr>
+          <w:rFonts w:asciiTheme="majorBidi" w:hAnsiTheme="majorBidi" w:cstheme="majorBidi"/>
+          <w:sz w:val="24"/>
+          <w:szCs w:val="24"/>
+        </w:rPr>
+        <w:t xml:space="preserve"> pas supprimé du Git (devient orphelin).avec hard </w:t>
+      </w:r>
+      <w:r>
+        <w:rPr>
+          <w:rFonts w:asciiTheme="majorBidi" w:hAnsiTheme="majorBidi" w:cstheme="majorBidi"/>
+          <w:sz w:val="24"/>
+          <w:szCs w:val="24"/>
+        </w:rPr>
+        <w:t>même</w:t>
+      </w:r>
+      <w:r>
+        <w:rPr>
+          <w:rFonts w:asciiTheme="majorBidi" w:hAnsiTheme="majorBidi" w:cstheme="majorBidi"/>
+          <w:sz w:val="24"/>
+          <w:szCs w:val="24"/>
+        </w:rPr>
+        <w:t xml:space="preserve"> je </w:t>
+      </w:r>
+      <w:r>
+        <w:rPr>
+          <w:rFonts w:asciiTheme="majorBidi" w:hAnsiTheme="majorBidi" w:cstheme="majorBidi"/>
+          <w:sz w:val="24"/>
+          <w:szCs w:val="24"/>
+        </w:rPr>
+        <w:t>reviens</w:t>
+      </w:r>
+      <w:r>
+        <w:rPr>
+          <w:rFonts w:asciiTheme="majorBidi" w:hAnsiTheme="majorBidi" w:cstheme="majorBidi"/>
+          <w:sz w:val="24"/>
+          <w:szCs w:val="24"/>
+        </w:rPr>
+        <w:t xml:space="preserve"> au dernier </w:t>
+      </w:r>
+      <w:r>
+        <w:rPr>
+          <w:rFonts w:asciiTheme="majorBidi" w:hAnsiTheme="majorBidi" w:cstheme="majorBidi"/>
+          <w:sz w:val="24"/>
+          <w:szCs w:val="24"/>
+        </w:rPr>
+        <w:t>commit mais</w:t>
+      </w:r>
+      <w:r>
+        <w:rPr>
+          <w:rFonts w:asciiTheme="majorBidi" w:hAnsiTheme="majorBidi" w:cstheme="majorBidi"/>
+          <w:sz w:val="24"/>
+          <w:szCs w:val="24"/>
+        </w:rPr>
+        <w:t xml:space="preserve"> je </w:t>
+      </w:r>
+      <w:r>
+        <w:rPr>
+          <w:rFonts w:asciiTheme="majorBidi" w:hAnsiTheme="majorBidi" w:cstheme="majorBidi"/>
+          <w:sz w:val="24"/>
+          <w:szCs w:val="24"/>
+        </w:rPr>
+        <w:t>perds</w:t>
+      </w:r>
+      <w:r>
+        <w:rPr>
+          <w:rFonts w:asciiTheme="majorBidi" w:hAnsiTheme="majorBidi" w:cstheme="majorBidi"/>
+          <w:sz w:val="24"/>
+          <w:szCs w:val="24"/>
+        </w:rPr>
+        <w:t xml:space="preserve"> les </w:t>
+      </w:r>
+      <w:r>
+        <w:rPr>
+          <w:rFonts w:asciiTheme="majorBidi" w:hAnsiTheme="majorBidi" w:cstheme="majorBidi"/>
+          <w:sz w:val="24"/>
+          <w:szCs w:val="24"/>
+        </w:rPr>
+        <w:t>modifications. Utilise</w:t>
+      </w:r>
+      <w:r>
+        <w:rPr>
+          <w:rFonts w:asciiTheme="majorBidi" w:hAnsiTheme="majorBidi" w:cstheme="majorBidi"/>
+          <w:sz w:val="24"/>
+          <w:szCs w:val="24"/>
+        </w:rPr>
+        <w:t xml:space="preserve"> pour unstage des changements rien avoir avec le commit </w:t>
+      </w:r>
+      <w:r>
+        <w:rPr>
+          <w:rFonts w:asciiTheme="majorBidi" w:hAnsiTheme="majorBidi" w:cstheme="majorBidi"/>
+          <w:sz w:val="24"/>
+          <w:szCs w:val="24"/>
+        </w:rPr>
+        <w:t>prochain. Annulé</w:t>
+      </w:r>
+      <w:r>
+        <w:rPr>
+          <w:rFonts w:asciiTheme="majorBidi" w:hAnsiTheme="majorBidi" w:cstheme="majorBidi"/>
+          <w:sz w:val="24"/>
+          <w:szCs w:val="24"/>
+        </w:rPr>
+        <w:t xml:space="preserve"> des </w:t>
+      </w:r>
+      <w:r>
+        <w:rPr>
+          <w:rFonts w:asciiTheme="majorBidi" w:hAnsiTheme="majorBidi" w:cstheme="majorBidi"/>
+          <w:sz w:val="24"/>
+          <w:szCs w:val="24"/>
+        </w:rPr>
+        <w:t>changements</w:t>
+      </w:r>
+      <w:r>
+        <w:rPr>
+          <w:rFonts w:asciiTheme="majorBidi" w:hAnsiTheme="majorBidi" w:cstheme="majorBidi"/>
+          <w:sz w:val="24"/>
+          <w:szCs w:val="24"/>
+        </w:rPr>
+        <w:t xml:space="preserve"> fait dans une </w:t>
+      </w:r>
+      <w:r>
+        <w:rPr>
+          <w:rFonts w:asciiTheme="majorBidi" w:hAnsiTheme="majorBidi" w:cstheme="majorBidi"/>
+          <w:sz w:val="24"/>
+          <w:szCs w:val="24"/>
+        </w:rPr>
+        <w:t>expérimentation</w:t>
+      </w:r>
+      <w:r>
+        <w:rPr>
+          <w:rFonts w:asciiTheme="majorBidi" w:hAnsiTheme="majorBidi" w:cstheme="majorBidi"/>
+          <w:sz w:val="24"/>
+          <w:szCs w:val="24"/>
+        </w:rPr>
+        <w:t xml:space="preserve"> locale</w:t>
+      </w:r>
+    </w:p>
+    <w:p>
+      <w:pPr>
+        <w:spacing w:line="240" w:lineRule="auto"/>
+        <w:ind w:left="360"/>
+        <w:rPr>
+          <w:rFonts w:asciiTheme="majorBidi" w:hAnsiTheme="majorBidi" w:cstheme="majorBidi"/>
+          <w:sz w:val="24"/>
+          <w:szCs w:val="24"/>
+        </w:rPr>
+      </w:pPr>
+      <w:r>
+        <w:rPr>
+          <w:rFonts w:asciiTheme="majorBidi" w:hAnsiTheme="majorBidi" w:cstheme="majorBidi"/>
+          <w:sz w:val="24"/>
+          <w:szCs w:val="24"/>
+        </w:rPr>
+        <w:t xml:space="preserve">Git reset –soft </w:t>
+      </w:r>
+      <w:r>
+        <w:rPr>
+          <w:rFonts w:asciiTheme="majorBidi" w:hAnsiTheme="majorBidi" w:cstheme="majorBidi"/>
+          <w:b/>
+          <w:bCs/>
+          <w:sz w:val="24"/>
+          <w:szCs w:val="24"/>
+        </w:rPr>
+        <w:t xml:space="preserve">HEAD^ : </w:t>
+      </w:r>
+      <w:r>
+        <w:rPr>
+          <w:rFonts w:asciiTheme="majorBidi" w:hAnsiTheme="majorBidi" w:cstheme="majorBidi"/>
+          <w:sz w:val="24"/>
+          <w:szCs w:val="24"/>
+        </w:rPr>
+        <w:t>supprime</w:t>
+      </w:r>
+      <w:r>
+        <w:rPr>
+          <w:rFonts w:asciiTheme="majorBidi" w:hAnsiTheme="majorBidi" w:cstheme="majorBidi"/>
+          <w:sz w:val="24"/>
+          <w:szCs w:val="24"/>
+        </w:rPr>
+        <w:t xml:space="preserve"> le dernier commit et </w:t>
+      </w:r>
+      <w:r>
+        <w:rPr>
+          <w:rFonts w:asciiTheme="majorBidi" w:hAnsiTheme="majorBidi" w:cstheme="majorBidi"/>
+          <w:sz w:val="24"/>
+          <w:szCs w:val="24"/>
+        </w:rPr>
+        <w:t>retourne</w:t>
+      </w:r>
+      <w:r>
+        <w:rPr>
+          <w:rFonts w:asciiTheme="majorBidi" w:hAnsiTheme="majorBidi" w:cstheme="majorBidi"/>
+          <w:sz w:val="24"/>
+          <w:szCs w:val="24"/>
+        </w:rPr>
+        <w:t xml:space="preserve"> a </w:t>
+      </w:r>
+      <w:r>
+        <w:rPr>
+          <w:rFonts w:asciiTheme="majorBidi" w:hAnsiTheme="majorBidi" w:cstheme="majorBidi"/>
+          <w:sz w:val="24"/>
+          <w:szCs w:val="24"/>
+        </w:rPr>
+        <w:t>état</w:t>
+      </w:r>
+      <w:r>
+        <w:rPr>
+          <w:rFonts w:asciiTheme="majorBidi" w:hAnsiTheme="majorBidi" w:cstheme="majorBidi"/>
+          <w:sz w:val="24"/>
+          <w:szCs w:val="24"/>
+        </w:rPr>
+        <w:t xml:space="preserve"> staged </w:t>
+      </w:r>
+    </w:p>
+    <w:p>
+      <w:pPr>
+        <w:spacing w:line="240" w:lineRule="auto"/>
+        <w:ind w:left="360"/>
+        <w:rPr>
+          <w:rFonts w:asciiTheme="majorBidi" w:hAnsiTheme="majorBidi" w:cstheme="majorBidi"/>
+          <w:sz w:val="24"/>
+          <w:szCs w:val="24"/>
+        </w:rPr>
+      </w:pPr>
+      <w:r>
+        <w:rPr>
+          <w:rFonts w:asciiTheme="majorBidi" w:hAnsiTheme="majorBidi" w:cstheme="majorBidi"/>
+          <w:sz w:val="24"/>
+          <w:szCs w:val="24"/>
+        </w:rPr>
+        <w:t xml:space="preserve">Git reset </w:t>
+      </w:r>
+      <w:r>
+        <w:rPr>
+          <w:rFonts w:asciiTheme="majorBidi" w:hAnsiTheme="majorBidi" w:cstheme="majorBidi"/>
+          <w:b/>
+          <w:bCs/>
+          <w:sz w:val="24"/>
+          <w:szCs w:val="24"/>
+        </w:rPr>
+        <w:t xml:space="preserve">HEAD^: </w:t>
+      </w:r>
+      <w:r>
+        <w:rPr>
+          <w:rFonts w:asciiTheme="majorBidi" w:hAnsiTheme="majorBidi" w:cstheme="majorBidi"/>
+          <w:sz w:val="24"/>
+          <w:szCs w:val="24"/>
+        </w:rPr>
+        <w:t xml:space="preserve">mixed par </w:t>
+      </w:r>
+      <w:r>
+        <w:rPr>
+          <w:rFonts w:asciiTheme="majorBidi" w:hAnsiTheme="majorBidi" w:cstheme="majorBidi"/>
+          <w:sz w:val="24"/>
+          <w:szCs w:val="24"/>
+        </w:rPr>
+        <w:t>défaut</w:t>
+      </w:r>
+      <w:r>
+        <w:rPr>
+          <w:rFonts w:asciiTheme="majorBidi" w:hAnsiTheme="majorBidi" w:cstheme="majorBidi"/>
+          <w:sz w:val="24"/>
+          <w:szCs w:val="24"/>
+        </w:rPr>
+        <w:t xml:space="preserve"> </w:t>
+      </w:r>
+      <w:r>
+        <w:rPr>
+          <w:rFonts w:asciiTheme="majorBidi" w:hAnsiTheme="majorBidi" w:cstheme="majorBidi"/>
+          <w:sz w:val="24"/>
+          <w:szCs w:val="24"/>
+        </w:rPr>
+        <w:t>supprime</w:t>
+      </w:r>
+      <w:r>
+        <w:rPr>
+          <w:rFonts w:asciiTheme="majorBidi" w:hAnsiTheme="majorBidi" w:cstheme="majorBidi"/>
+          <w:sz w:val="24"/>
+          <w:szCs w:val="24"/>
+        </w:rPr>
+        <w:t xml:space="preserve"> le dernier </w:t>
+      </w:r>
+      <w:r>
+        <w:rPr>
+          <w:rFonts w:asciiTheme="majorBidi" w:hAnsiTheme="majorBidi" w:cstheme="majorBidi"/>
+          <w:sz w:val="24"/>
+          <w:szCs w:val="24"/>
+        </w:rPr>
+        <w:t>commit et</w:t>
+      </w:r>
+      <w:r>
+        <w:rPr>
+          <w:rFonts w:asciiTheme="majorBidi" w:hAnsiTheme="majorBidi" w:cstheme="majorBidi"/>
+          <w:sz w:val="24"/>
+          <w:szCs w:val="24"/>
+        </w:rPr>
+        <w:t xml:space="preserve"> retourne à l’</w:t>
+      </w:r>
+      <w:r>
+        <w:rPr>
+          <w:rFonts w:asciiTheme="majorBidi" w:hAnsiTheme="majorBidi" w:cstheme="majorBidi"/>
+          <w:sz w:val="24"/>
+          <w:szCs w:val="24"/>
+        </w:rPr>
+        <w:t>état</w:t>
+      </w:r>
+      <w:r>
+        <w:rPr>
+          <w:rFonts w:asciiTheme="majorBidi" w:hAnsiTheme="majorBidi" w:cstheme="majorBidi"/>
+          <w:sz w:val="24"/>
+          <w:szCs w:val="24"/>
+        </w:rPr>
+        <w:t xml:space="preserve"> unsatagé</w:t>
+      </w:r>
+    </w:p>
+    <w:p>
+      <w:pPr>
+        <w:spacing w:line="240" w:lineRule="auto"/>
+        <w:ind w:left="360"/>
+        <w:rPr>
+          <w:rFonts w:asciiTheme="majorBidi" w:hAnsiTheme="majorBidi" w:cstheme="majorBidi"/>
+          <w:b/>
+          <w:bCs/>
+          <w:color w:val="FF0000"/>
+          <w:sz w:val="24"/>
+          <w:szCs w:val="24"/>
+        </w:rPr>
+      </w:pPr>
+      <w:r>
+        <w:rPr>
+          <w:rFonts w:asciiTheme="majorBidi" w:hAnsiTheme="majorBidi" w:cstheme="majorBidi"/>
+          <w:sz w:val="24"/>
+          <w:szCs w:val="24"/>
+        </w:rPr>
+        <w:t xml:space="preserve">Git reset –hard  </w:t>
+      </w:r>
+      <w:r>
+        <w:rPr>
+          <w:rFonts w:asciiTheme="majorBidi" w:hAnsiTheme="majorBidi" w:cstheme="majorBidi"/>
+          <w:b/>
+          <w:bCs/>
+          <w:sz w:val="24"/>
+          <w:szCs w:val="24"/>
+        </w:rPr>
+        <w:t xml:space="preserve">HEAD^: </w:t>
+      </w:r>
+      <w:r>
+        <w:rPr>
+          <w:rFonts w:asciiTheme="majorBidi" w:hAnsiTheme="majorBidi" w:cstheme="majorBidi"/>
+          <w:b/>
+          <w:bCs/>
+          <w:sz w:val="24"/>
+          <w:szCs w:val="24"/>
+        </w:rPr>
+        <w:t>supprime</w:t>
+      </w:r>
+      <w:r>
+        <w:rPr>
+          <w:rFonts w:asciiTheme="majorBidi" w:hAnsiTheme="majorBidi" w:cstheme="majorBidi"/>
+          <w:b/>
+          <w:bCs/>
+          <w:sz w:val="24"/>
+          <w:szCs w:val="24"/>
+        </w:rPr>
+        <w:t xml:space="preserve"> le dernier commit  et supprime les modification</w:t>
+      </w:r>
+      <w:r>
+        <w:rPr>
+          <w:rFonts w:asciiTheme="majorBidi" w:hAnsiTheme="majorBidi" w:cstheme="majorBidi"/>
+          <w:b/>
+          <w:bCs/>
+          <w:color w:val="FF0000"/>
+          <w:sz w:val="24"/>
+          <w:szCs w:val="24"/>
+        </w:rPr>
+        <w:t>\\fin11</w:t>
+      </w:r>
+    </w:p>
+    <w:p>
+      <w:pPr>
+        <w:spacing w:line="240" w:lineRule="auto"/>
+        <w:ind w:left="360"/>
+        <w:rPr>
+          <w:rFonts w:asciiTheme="majorBidi" w:hAnsiTheme="majorBidi" w:cstheme="majorBidi"/>
+          <w:b/>
+          <w:bCs/>
+          <w:sz w:val="24"/>
+          <w:szCs w:val="24"/>
+          <w:u w:val="single"/>
+        </w:rPr>
+      </w:pPr>
+      <w:bookmarkStart w:id="0" w:name="_GoBack"/>
+      <w:bookmarkEnd w:id="0"/>
+      <w:r>
+        <w:rPr>
+          <w:rFonts w:asciiTheme="majorBidi" w:hAnsiTheme="majorBidi" w:cstheme="majorBidi"/>
+          <w:b/>
+          <w:bCs/>
+          <w:sz w:val="24"/>
+          <w:szCs w:val="24"/>
+          <w:u w:val="single"/>
+        </w:rPr>
+        <w:t>Git checkout HASH commit</w:t>
+      </w:r>
+    </w:p>
+    <w:p>
+      <w:pPr>
+        <w:spacing w:line="240" w:lineRule="auto"/>
+        <w:ind w:left="360"/>
+        <w:rPr>
+          <w:rFonts w:asciiTheme="majorBidi" w:hAnsiTheme="majorBidi" w:cstheme="majorBidi"/>
+          <w:sz w:val="24"/>
+          <w:szCs w:val="24"/>
+        </w:rPr>
+      </w:pPr>
+      <w:r>
+        <w:rPr>
+          <w:rFonts w:asciiTheme="majorBidi" w:hAnsiTheme="majorBidi" w:cstheme="majorBidi"/>
+          <w:sz w:val="24"/>
+          <w:szCs w:val="24"/>
+        </w:rPr>
+        <w:t>Va charger l’arbre de commit dans le répertoire de travail.</w:t>
+      </w:r>
+    </w:p>
+    <w:p>
+      <w:pPr>
+        <w:spacing w:line="240" w:lineRule="auto"/>
+        <w:ind w:left="360"/>
+        <w:rPr>
+          <w:rFonts w:asciiTheme="majorBidi" w:hAnsiTheme="majorBidi" w:cstheme="majorBidi"/>
+          <w:sz w:val="24"/>
+          <w:szCs w:val="24"/>
+        </w:rPr>
+      </w:pPr>
+      <w:r>
+        <w:rPr>
+          <w:rFonts w:asciiTheme="majorBidi" w:hAnsiTheme="majorBidi" w:cstheme="majorBidi"/>
+          <w:sz w:val="24"/>
+          <w:szCs w:val="24"/>
+        </w:rPr>
+        <w:t>Ecrire dans le fichier index (stagged area)</w:t>
+      </w:r>
+    </w:p>
+    <w:p>
+      <w:pPr>
+        <w:spacing w:line="240" w:lineRule="auto"/>
+        <w:ind w:left="360"/>
+        <w:rPr>
+          <w:rFonts w:asciiTheme="majorBidi" w:hAnsiTheme="majorBidi" w:cstheme="majorBidi"/>
+          <w:sz w:val="24"/>
+          <w:szCs w:val="24"/>
+        </w:rPr>
+      </w:pPr>
+      <w:r>
+        <w:rPr>
+          <w:rFonts w:asciiTheme="majorBidi" w:hAnsiTheme="majorBidi" w:cstheme="majorBidi"/>
+          <w:sz w:val="24"/>
+          <w:szCs w:val="24"/>
+        </w:rPr>
+        <w:t>Mettre à jour le fichier HEAD à cette commit (detached head)</w:t>
+      </w:r>
+      <w:r>
+        <w:rPr>
+          <w:rFonts w:asciiTheme="majorBidi" w:hAnsiTheme="majorBidi" w:cstheme="majorBidi"/>
+          <w:color w:val="FF0000"/>
+          <w:sz w:val="24"/>
+          <w:szCs w:val="24"/>
+        </w:rPr>
+        <w:t>. ////Fin9</w:t>
+      </w:r>
+    </w:p>
+    <w:p>
+      <w:pPr>
+        <w:spacing w:line="240" w:lineRule="auto"/>
+        <w:ind w:left="360"/>
+        <w:rPr>
+          <w:rFonts w:asciiTheme="majorBidi" w:hAnsiTheme="majorBidi" w:cstheme="majorBidi"/>
+          <w:sz w:val="24"/>
+          <w:szCs w:val="24"/>
+        </w:rPr>
+      </w:pPr>
+    </w:p>
+    <w:p>
+      <w:pPr>
+        <w:spacing w:line="240" w:lineRule="auto"/>
+        <w:ind w:left="360"/>
+        <w:rPr>
+          <w:rFonts w:asciiTheme="majorBidi" w:hAnsiTheme="majorBidi" w:cstheme="majorBidi"/>
+          <w:sz w:val="24"/>
+          <w:szCs w:val="24"/>
+        </w:rPr>
+      </w:pPr>
+      <w:r>
+        <w:rPr>
+          <w:rFonts w:asciiTheme="majorBidi" w:hAnsiTheme="majorBidi" w:cstheme="majorBidi"/>
+          <w:b/>
+          <w:bCs/>
+          <w:sz w:val="24"/>
+          <w:szCs w:val="24"/>
+        </w:rPr>
+        <w:t xml:space="preserve">Pull = fetch  +merge : </w:t>
+      </w:r>
+      <w:r>
+        <w:rPr>
+          <w:rFonts w:asciiTheme="majorBidi" w:hAnsiTheme="majorBidi" w:cstheme="majorBidi"/>
+          <w:sz w:val="24"/>
+          <w:szCs w:val="24"/>
+        </w:rPr>
+        <w:t>apportera les changements</w:t>
+      </w:r>
+      <w:r>
+        <w:rPr>
+          <w:rFonts w:asciiTheme="majorBidi" w:hAnsiTheme="majorBidi" w:cstheme="majorBidi"/>
+          <w:b/>
+          <w:bCs/>
+          <w:sz w:val="24"/>
+          <w:szCs w:val="24"/>
+        </w:rPr>
+        <w:t>(fetch</w:t>
+      </w:r>
+      <w:r>
+        <w:rPr>
+          <w:rFonts w:asciiTheme="majorBidi" w:hAnsiTheme="majorBidi" w:cstheme="majorBidi"/>
+          <w:sz w:val="24"/>
+          <w:szCs w:val="24"/>
+        </w:rPr>
+        <w:t>) et merge les changement de la branches distante.</w:t>
+      </w:r>
+    </w:p>
+    <w:p>
+      <w:pPr>
+        <w:spacing w:line="240" w:lineRule="auto"/>
+        <w:ind w:left="360"/>
+        <w:rPr>
+          <w:rFonts w:asciiTheme="majorBidi" w:hAnsiTheme="majorBidi" w:cstheme="majorBidi"/>
+          <w:sz w:val="24"/>
+          <w:szCs w:val="24"/>
+        </w:rPr>
+      </w:pPr>
+      <w:r>
+        <w:rPr>
+          <w:rFonts w:asciiTheme="majorBidi" w:hAnsiTheme="majorBidi" w:cstheme="majorBidi"/>
+          <w:b/>
+          <w:bCs/>
+          <w:sz w:val="24"/>
+          <w:szCs w:val="24"/>
+        </w:rPr>
+        <w:t xml:space="preserve">fetch: </w:t>
+      </w:r>
+      <w:r>
+        <w:rPr>
+          <w:rFonts w:asciiTheme="majorBidi" w:hAnsiTheme="majorBidi" w:cstheme="majorBidi"/>
+          <w:sz w:val="24"/>
+          <w:szCs w:val="24"/>
+        </w:rPr>
+        <w:t>vous pouvez être assuré : fetch ne manipulera, ne détruira ou ne bousillera jamais quoi que ce soit.</w:t>
+      </w:r>
+    </w:p>
+    <w:p>
+      <w:pPr>
+        <w:spacing w:line="240" w:lineRule="auto"/>
+        <w:ind w:left="360"/>
+        <w:rPr>
+          <w:rFonts w:asciiTheme="majorBidi" w:hAnsiTheme="majorBidi" w:cstheme="majorBidi"/>
+          <w:sz w:val="24"/>
+          <w:szCs w:val="24"/>
+        </w:rPr>
+      </w:pPr>
+      <w:r>
+        <w:rPr>
+          <w:rFonts w:asciiTheme="majorBidi" w:hAnsiTheme="majorBidi" w:cstheme="majorBidi"/>
+          <w:sz w:val="24"/>
+          <w:szCs w:val="24"/>
+        </w:rPr>
+        <w:t xml:space="preserve">Fetch est inoffensive on doit faire merge pour répurqueté </w:t>
+      </w:r>
+      <w:r>
+        <w:rPr>
+          <w:rFonts w:asciiTheme="majorBidi" w:hAnsiTheme="majorBidi" w:cstheme="majorBidi"/>
+          <w:sz w:val="24"/>
+          <w:szCs w:val="24"/>
+        </w:rPr>
+        <w:t>les changements</w:t>
+      </w:r>
+      <w:r>
+        <w:rPr>
+          <w:rFonts w:asciiTheme="majorBidi" w:hAnsiTheme="majorBidi" w:cstheme="majorBidi"/>
+          <w:sz w:val="24"/>
+          <w:szCs w:val="24"/>
+        </w:rPr>
+        <w:t xml:space="preserve"> dans </w:t>
+      </w:r>
+      <w:r>
+        <w:rPr>
+          <w:rFonts w:asciiTheme="majorBidi" w:hAnsiTheme="majorBidi" w:cstheme="majorBidi"/>
+          <w:sz w:val="24"/>
+          <w:szCs w:val="24"/>
+        </w:rPr>
+        <w:t>le répertoire</w:t>
+      </w:r>
+      <w:r>
+        <w:rPr>
+          <w:rFonts w:asciiTheme="majorBidi" w:hAnsiTheme="majorBidi" w:cstheme="majorBidi"/>
+          <w:sz w:val="24"/>
+          <w:szCs w:val="24"/>
+        </w:rPr>
+        <w:t xml:space="preserve"> de travail</w:t>
+      </w:r>
+    </w:p>
+    <w:p>
+      <w:pPr>
+        <w:spacing w:line="240" w:lineRule="auto"/>
+        <w:ind w:left="360"/>
+        <w:rPr>
+          <w:rFonts w:asciiTheme="majorBidi" w:hAnsiTheme="majorBidi" w:cstheme="majorBidi"/>
+          <w:sz w:val="24"/>
+          <w:szCs w:val="24"/>
+        </w:rPr>
+      </w:pPr>
+      <w:r>
+        <w:rPr>
+          <w:rFonts w:asciiTheme="majorBidi" w:hAnsiTheme="majorBidi" w:cstheme="majorBidi"/>
+          <w:sz w:val="24"/>
+          <w:szCs w:val="24"/>
+        </w:rPr>
+        <w:t xml:space="preserve">Pour </w:t>
+      </w:r>
+      <w:r>
+        <w:rPr>
+          <w:rFonts w:asciiTheme="majorBidi" w:hAnsiTheme="majorBidi" w:cstheme="majorBidi"/>
+          <w:sz w:val="24"/>
+          <w:szCs w:val="24"/>
+        </w:rPr>
+        <w:t>répercuté</w:t>
+      </w:r>
+      <w:r>
+        <w:rPr>
+          <w:rFonts w:asciiTheme="majorBidi" w:hAnsiTheme="majorBidi" w:cstheme="majorBidi"/>
+          <w:sz w:val="24"/>
+          <w:szCs w:val="24"/>
+        </w:rPr>
+        <w:t xml:space="preserve"> </w:t>
+      </w:r>
+      <w:r>
+        <w:rPr>
+          <w:rFonts w:asciiTheme="majorBidi" w:hAnsiTheme="majorBidi" w:cstheme="majorBidi"/>
+          <w:sz w:val="24"/>
+          <w:szCs w:val="24"/>
+        </w:rPr>
+        <w:t>les changements</w:t>
+      </w:r>
+      <w:r>
+        <w:rPr>
+          <w:rFonts w:asciiTheme="majorBidi" w:hAnsiTheme="majorBidi" w:cstheme="majorBidi"/>
+          <w:sz w:val="24"/>
+          <w:szCs w:val="24"/>
+        </w:rPr>
+        <w:t xml:space="preserve"> dans l’espace de travail on exécute la </w:t>
+      </w:r>
+      <w:r>
+        <w:rPr>
+          <w:rFonts w:asciiTheme="majorBidi" w:hAnsiTheme="majorBidi" w:cstheme="majorBidi"/>
+          <w:sz w:val="24"/>
+          <w:szCs w:val="24"/>
+        </w:rPr>
+        <w:t>commande :</w:t>
+      </w:r>
+    </w:p>
+    <w:p>
+      <w:pPr>
+        <w:spacing w:line="240" w:lineRule="auto"/>
+        <w:ind w:left="360"/>
+        <w:rPr>
+          <w:rFonts w:asciiTheme="majorBidi" w:hAnsiTheme="majorBidi" w:cstheme="majorBidi"/>
+          <w:sz w:val="24"/>
+          <w:szCs w:val="24"/>
+        </w:rPr>
+      </w:pPr>
+      <w:r>
+        <w:rPr>
+          <w:rFonts w:asciiTheme="majorBidi" w:hAnsiTheme="majorBidi" w:cstheme="majorBidi"/>
+          <w:b/>
+          <w:bCs/>
+          <w:i/>
+          <w:iCs/>
+          <w:sz w:val="24"/>
+          <w:szCs w:val="24"/>
         </w:rPr>
         <w:tab/>
         <w:t xml:space="preserve">git merge origin/branchname  </w:t>
@@ -6469,6 +7467,7 @@
           <w:sz w:val="24"/>
           <w:szCs w:val="24"/>
         </w:rPr>
+        <w:lastRenderedPageBreak/>
         <w:t>git diff develop origin/develop</w:t>
       </w:r>
     </w:p>
@@ -7089,24 +8088,188 @@
           <w:sz w:val="24"/>
           <w:szCs w:val="24"/>
         </w:rPr>
+        <w:t xml:space="preserve">Quel stratégie adopté pour organisé le workflow de collaboration pour livre rapidement. </w:t>
+      </w:r>
+      <w:r>
+        <w:rPr>
+          <w:rFonts w:asciiTheme="majorBidi" w:hAnsiTheme="majorBidi" w:cstheme="majorBidi"/>
+          <w:sz w:val="24"/>
+          <w:szCs w:val="24"/>
+        </w:rPr>
+        <w:t>Permet</w:t>
+      </w:r>
+      <w:r>
+        <w:rPr>
+          <w:rFonts w:asciiTheme="majorBidi" w:hAnsiTheme="majorBidi" w:cstheme="majorBidi"/>
+          <w:sz w:val="24"/>
+          <w:szCs w:val="24"/>
+        </w:rPr>
+        <w:t xml:space="preserve"> de détermine les rôles et les responsabilités</w:t>
+      </w:r>
+    </w:p>
+    <w:p>
+      <w:pPr>
+        <w:spacing w:line="240" w:lineRule="auto"/>
+        <w:ind w:left="426"/>
+        <w:rPr>
+          <w:rFonts w:asciiTheme="majorBidi" w:hAnsiTheme="majorBidi" w:cstheme="majorBidi"/>
+          <w:sz w:val="24"/>
+          <w:szCs w:val="24"/>
+        </w:rPr>
+      </w:pPr>
+      <w:r>
+        <w:rPr>
+          <w:rFonts w:asciiTheme="majorBidi" w:hAnsiTheme="majorBidi" w:cstheme="majorBidi"/>
+          <w:sz w:val="24"/>
+          <w:szCs w:val="24"/>
+        </w:rPr>
+        <w:t>Le nommage des branches dépend de l’équipe</w:t>
+      </w:r>
+    </w:p>
+    <w:p>
+      <w:pPr>
+        <w:spacing w:line="240" w:lineRule="auto"/>
+        <w:ind w:left="426"/>
+        <w:rPr>
+          <w:rFonts w:asciiTheme="majorBidi" w:hAnsiTheme="majorBidi" w:cstheme="majorBidi"/>
+          <w:sz w:val="24"/>
+          <w:szCs w:val="24"/>
+        </w:rPr>
+      </w:pPr>
+      <w:r>
+        <w:rPr>
+          <w:rFonts w:asciiTheme="majorBidi" w:hAnsiTheme="majorBidi" w:cstheme="majorBidi"/>
+          <w:sz w:val="24"/>
+          <w:szCs w:val="24"/>
+        </w:rPr>
+        <w:t>-</w:t>
+      </w:r>
+      <w:r>
+        <w:rPr>
+          <w:rFonts w:asciiTheme="majorBidi" w:hAnsiTheme="majorBidi" w:cstheme="majorBidi"/>
+          <w:b/>
+          <w:bCs/>
+          <w:sz w:val="24"/>
+          <w:szCs w:val="24"/>
+        </w:rPr>
+        <w:t>Branches de longue durée :</w:t>
+      </w:r>
+      <w:r>
+        <w:rPr>
+          <w:rFonts w:asciiTheme="majorBidi" w:hAnsiTheme="majorBidi" w:cstheme="majorBidi"/>
+          <w:sz w:val="24"/>
+          <w:szCs w:val="24"/>
+        </w:rPr>
+        <w:t xml:space="preserve"> utile pour les grands et complexe projets la branche master et la branche develop ont une existence long jusqu’à la fin de projet le code plus au moins stable les commit sont moins fréquentes (une fois qu’on a bien testé).</w:t>
+      </w:r>
+    </w:p>
+    <w:p>
+      <w:pPr>
+        <w:spacing w:line="240" w:lineRule="auto"/>
+        <w:ind w:left="426"/>
+        <w:rPr>
+          <w:rFonts w:asciiTheme="majorBidi" w:hAnsiTheme="majorBidi" w:cstheme="majorBidi"/>
+          <w:sz w:val="24"/>
+          <w:szCs w:val="24"/>
+        </w:rPr>
+      </w:pPr>
+      <w:r>
+        <w:rPr>
+          <w:rFonts w:asciiTheme="majorBidi" w:hAnsiTheme="majorBidi" w:cstheme="majorBidi"/>
+          <w:b/>
+          <w:bCs/>
+          <w:sz w:val="24"/>
+          <w:szCs w:val="24"/>
+        </w:rPr>
+        <w:t>-</w:t>
+      </w:r>
+      <w:r>
+        <w:rPr>
+          <w:rFonts w:asciiTheme="majorBidi" w:hAnsiTheme="majorBidi" w:cstheme="majorBidi"/>
+          <w:sz w:val="24"/>
+          <w:szCs w:val="24"/>
+        </w:rPr>
+        <w:t>on fait jamais de commit à la branche master (branche de production) l’ajout se fait par l’intégration (merge)</w:t>
+      </w:r>
+    </w:p>
+    <w:p>
+      <w:pPr>
+        <w:spacing w:line="240" w:lineRule="auto"/>
+        <w:ind w:left="426"/>
+        <w:rPr>
+          <w:rFonts w:asciiTheme="majorBidi" w:hAnsiTheme="majorBidi" w:cstheme="majorBidi"/>
+          <w:sz w:val="24"/>
+          <w:szCs w:val="24"/>
+        </w:rPr>
+      </w:pPr>
+      <w:r>
+        <w:rPr>
+          <w:rFonts w:asciiTheme="majorBidi" w:hAnsiTheme="majorBidi" w:cstheme="majorBidi"/>
+          <w:b/>
+          <w:bCs/>
+          <w:sz w:val="24"/>
+          <w:szCs w:val="24"/>
+        </w:rPr>
+        <w:t xml:space="preserve">Devlop : </w:t>
+      </w:r>
+      <w:r>
+        <w:rPr>
+          <w:rFonts w:asciiTheme="majorBidi" w:hAnsiTheme="majorBidi" w:cstheme="majorBidi"/>
+          <w:sz w:val="24"/>
+          <w:szCs w:val="24"/>
+        </w:rPr>
+        <w:t>on créer une branche pérenne « develop » à coté de master « place sur ou introduire du code qui peut casser notre projet» .on a besoin d’une stratégie de teste pour s’assurer de ne pas introduire de bug à master l’hors des merge (inconvénient on ne peut pas développer plusieurs fonctionnalité en parallèle- il y’à qu’un seule ou deux développer peut travailler activement sur le projet, supprimer ou restore une fonctionnalité est un challenge)</w:t>
+      </w:r>
+    </w:p>
+    <w:p>
+      <w:pPr>
+        <w:spacing w:line="240" w:lineRule="auto"/>
+        <w:ind w:left="426"/>
+        <w:rPr>
+          <w:rFonts w:asciiTheme="majorBidi" w:hAnsiTheme="majorBidi" w:cstheme="majorBidi"/>
+          <w:sz w:val="24"/>
+          <w:szCs w:val="24"/>
+        </w:rPr>
+      </w:pPr>
+      <w:r>
+        <w:rPr>
+          <w:rFonts w:asciiTheme="majorBidi" w:hAnsiTheme="majorBidi" w:cstheme="majorBidi"/>
+          <w:b/>
+          <w:bCs/>
+          <w:sz w:val="24"/>
+          <w:szCs w:val="24"/>
+        </w:rPr>
         <w:lastRenderedPageBreak/>
-        <w:t xml:space="preserve">Quel stratégie adopté pour organisé le workflow de collaboration pour livre rapidement. </w:t>
-      </w:r>
-      <w:r>
-        <w:rPr>
-          <w:rFonts w:asciiTheme="majorBidi" w:hAnsiTheme="majorBidi" w:cstheme="majorBidi"/>
-          <w:sz w:val="24"/>
-          <w:szCs w:val="24"/>
-        </w:rPr>
-        <w:t>Permet</w:t>
-      </w:r>
-      <w:r>
-        <w:rPr>
-          <w:rFonts w:asciiTheme="majorBidi" w:hAnsiTheme="majorBidi" w:cstheme="majorBidi"/>
-          <w:sz w:val="24"/>
-          <w:szCs w:val="24"/>
-        </w:rPr>
-        <w:t xml:space="preserve"> de détermine les rôles et les responsabilités</w:t>
+        <w:t xml:space="preserve">Branches de courte durée : </w:t>
+      </w:r>
+      <w:r>
+        <w:rPr>
+          <w:rFonts w:asciiTheme="majorBidi" w:hAnsiTheme="majorBidi" w:cstheme="majorBidi"/>
+          <w:sz w:val="24"/>
+          <w:szCs w:val="24"/>
+        </w:rPr>
+        <w:t>utile pour les petits et grands projets généralement créer pour une fonctionnalité particulière. Dans un projet on créer fréquemment ce genre de branche on travaille dessus et on les merge puis on les supprime.</w:t>
+      </w:r>
+      <w:r>
+        <w:rPr>
+          <w:rFonts w:asciiTheme="majorBidi" w:hAnsiTheme="majorBidi" w:cstheme="majorBidi"/>
+          <w:b/>
+          <w:bCs/>
+          <w:sz w:val="24"/>
+          <w:szCs w:val="24"/>
+        </w:rPr>
+        <w:tab/>
+      </w:r>
+      <w:r>
+        <w:rPr>
+          <w:rFonts w:asciiTheme="majorBidi" w:hAnsiTheme="majorBidi" w:cstheme="majorBidi"/>
+          <w:b/>
+          <w:bCs/>
+          <w:color w:val="FF0000"/>
+          <w:sz w:val="24"/>
+          <w:szCs w:val="24"/>
+        </w:rPr>
+        <w:t>//fin15</w:t>
       </w:r>
     </w:p>
     <w:p>
@@ -7122,10 +8285,20 @@
       <w:r>
         <w:rPr>
           <w:rFonts w:asciiTheme="majorBidi" w:hAnsiTheme="majorBidi" w:cstheme="majorBidi"/>
-          <w:sz w:val="24"/>
-          <w:szCs w:val="24"/>
-        </w:rPr>
-        <w:t>Le nommage des branches dépend de l’équipe</w:t>
+          <w:b/>
+          <w:bCs/>
+          <w:sz w:val="24"/>
+          <w:szCs w:val="24"/>
+        </w:rPr>
+        <w:t>1. Workflow Centralise :</w:t>
+      </w:r>
+      <w:r>
+        <w:rPr>
+          <w:rFonts w:asciiTheme="majorBidi" w:hAnsiTheme="majorBidi" w:cstheme="majorBidi"/>
+          <w:sz w:val="24"/>
+          <w:szCs w:val="24"/>
+        </w:rPr>
+        <w:t xml:space="preserve"> si comme si on travaille avec un CSV centraliser. Stratégie 0 Branche, tous les développeurs fond des changements sur la branche principale (branche par défaut) puis la mergé une fois terminé. Les cas de figure où il est utilisé</w:t>
       </w:r>
     </w:p>
     <w:p>
@@ -7144,25 +8317,7 @@
           <w:sz w:val="24"/>
           <w:szCs w:val="24"/>
         </w:rPr>
-        <w:t>-</w:t>
-      </w:r>
-      <w:r>
-        <w:rPr>
-          <w:rFonts w:asciiTheme="majorBidi" w:hAnsiTheme="majorBidi" w:cstheme="majorBidi"/>
-          <w:b/>
-          <w:bCs/>
-          <w:sz w:val="24"/>
-          <w:szCs w:val="24"/>
-        </w:rPr>
-        <w:t>Branches de longue durée :</w:t>
-      </w:r>
-      <w:r>
-        <w:rPr>
-          <w:rFonts w:asciiTheme="majorBidi" w:hAnsiTheme="majorBidi" w:cstheme="majorBidi"/>
-          <w:sz w:val="24"/>
-          <w:szCs w:val="24"/>
-        </w:rPr>
-        <w:t xml:space="preserve"> utile pour les grands et complexe projets la branche master et la branche develop ont une existence long jusqu’à la fin de projet le code plus au moins stable les commit sont moins fréquentes (une fois qu’on a bien testé).</w:t>
+        <w:t>1. Le code n’a pas besoin d’être contrôlé (on travail seule, une petite équipe chacun spécialisé dans un Domain (back-end, front -end), qu’on veut livrer rapidement parce que La revue de code prend du temps).répondue dans la collaboration entre chercheur (demain scientifique)</w:t>
       </w:r>
     </w:p>
     <w:p>
@@ -7178,20 +8333,10 @@
       <w:r>
         <w:rPr>
           <w:rFonts w:asciiTheme="majorBidi" w:hAnsiTheme="majorBidi" w:cstheme="majorBidi"/>
-          <w:b/>
-          <w:bCs/>
-          <w:sz w:val="24"/>
-          <w:szCs w:val="24"/>
-        </w:rPr>
-        <w:t>-</w:t>
-      </w:r>
-      <w:r>
-        <w:rPr>
-          <w:rFonts w:asciiTheme="majorBidi" w:hAnsiTheme="majorBidi" w:cstheme="majorBidi"/>
-          <w:sz w:val="24"/>
-          <w:szCs w:val="24"/>
-        </w:rPr>
-        <w:t>on fait jamais de commit à la branche master (branche de production) l’ajout se fait par l’intégration (merge)</w:t>
+          <w:sz w:val="24"/>
+          <w:szCs w:val="24"/>
+        </w:rPr>
+        <w:t>-efficace pour une petite équipe (qui communique bien) parce qu’il ne modifie pas la même partie du code simultanément.</w:t>
       </w:r>
     </w:p>
     <w:p>
@@ -7207,20 +8352,26 @@
       <w:r>
         <w:rPr>
           <w:rFonts w:asciiTheme="majorBidi" w:hAnsiTheme="majorBidi" w:cstheme="majorBidi"/>
-          <w:b/>
-          <w:bCs/>
-          <w:sz w:val="24"/>
-          <w:szCs w:val="24"/>
-        </w:rPr>
-        <w:t xml:space="preserve">Devlop : </w:t>
-      </w:r>
-      <w:r>
-        <w:rPr>
-          <w:rFonts w:asciiTheme="majorBidi" w:hAnsiTheme="majorBidi" w:cstheme="majorBidi"/>
-          <w:sz w:val="24"/>
-          <w:szCs w:val="24"/>
-        </w:rPr>
-        <w:t>on créer une branche pérenne « develop » à coté de master « place sur ou introduire du code qui peut casser notre projet» .on a besoin d’une stratégie de teste pour s’assurer de ne pas introduire de bug à master l’hors des merge (inconvénient on ne peut pas développer plusieurs fonctionnalité en parallèle- il y’à qu’un seule ou deux développer peut travailler activement sur le projet, supprimer ou restore une fonctionnalité est un challenge)</w:t>
+          <w:sz w:val="24"/>
+          <w:szCs w:val="24"/>
+        </w:rPr>
+        <w:t xml:space="preserve">Avent d’envoyé </w:t>
+      </w:r>
+      <w:r>
+        <w:rPr>
+          <w:rFonts w:asciiTheme="majorBidi" w:hAnsiTheme="majorBidi" w:cstheme="majorBidi"/>
+          <w:sz w:val="24"/>
+          <w:szCs w:val="24"/>
+        </w:rPr>
+        <w:t>les changements</w:t>
+      </w:r>
+      <w:r>
+        <w:rPr>
+          <w:rFonts w:asciiTheme="majorBidi" w:hAnsiTheme="majorBidi" w:cstheme="majorBidi"/>
+          <w:sz w:val="24"/>
+          <w:szCs w:val="24"/>
+        </w:rPr>
+        <w:t xml:space="preserve"> il faut faire un fetch et un rebase pour éviter les conflits (historique linéaire).</w:t>
       </w:r>
     </w:p>
     <w:p>
@@ -7241,36 +8392,37 @@
           <w:sz w:val="24"/>
           <w:szCs w:val="24"/>
         </w:rPr>
-        <w:t xml:space="preserve">Branches de courte durée : </w:t>
-      </w:r>
-      <w:r>
-        <w:rPr>
-          <w:rFonts w:asciiTheme="majorBidi" w:hAnsiTheme="majorBidi" w:cstheme="majorBidi"/>
-          <w:sz w:val="24"/>
-          <w:szCs w:val="24"/>
-        </w:rPr>
-        <w:t>utile pour les petits et grands projets généralement créer pour une fonctionnalité particulière. Dans un projet on créer fréquemment ce genre de branche on travaille dessus et on les merge puis on les supprime.</w:t>
-      </w:r>
-      <w:r>
-        <w:rPr>
-          <w:rFonts w:asciiTheme="majorBidi" w:hAnsiTheme="majorBidi" w:cstheme="majorBidi"/>
-          <w:b/>
-          <w:bCs/>
-          <w:sz w:val="24"/>
-          <w:szCs w:val="24"/>
-        </w:rPr>
-        <w:tab/>
-      </w:r>
-      <w:r>
-        <w:rPr>
-          <w:rFonts w:asciiTheme="majorBidi" w:hAnsiTheme="majorBidi" w:cstheme="majorBidi"/>
-          <w:b/>
-          <w:bCs/>
-          <w:color w:val="FF0000"/>
-          <w:sz w:val="24"/>
-          <w:szCs w:val="24"/>
-        </w:rPr>
-        <w:t>//fin15</w:t>
+        <w:t xml:space="preserve">Etapes </w:t>
+      </w:r>
+      <w:r>
+        <w:rPr>
+          <w:rFonts w:asciiTheme="majorBidi" w:hAnsiTheme="majorBidi" w:cstheme="majorBidi"/>
+          <w:b/>
+          <w:bCs/>
+          <w:sz w:val="24"/>
+          <w:szCs w:val="24"/>
+        </w:rPr>
+        <w:t>suivez</w:t>
+      </w:r>
+      <w:r>
+        <w:rPr>
+          <w:rFonts w:asciiTheme="majorBidi" w:hAnsiTheme="majorBidi" w:cstheme="majorBidi"/>
+          <w:b/>
+          <w:bCs/>
+          <w:sz w:val="24"/>
+          <w:szCs w:val="24"/>
+        </w:rPr>
+        <w:t xml:space="preserve"> par le </w:t>
+      </w:r>
+      <w:r>
+        <w:rPr>
+          <w:rFonts w:asciiTheme="majorBidi" w:hAnsiTheme="majorBidi" w:cstheme="majorBidi"/>
+          <w:b/>
+          <w:bCs/>
+          <w:sz w:val="24"/>
+          <w:szCs w:val="24"/>
+        </w:rPr>
+        <w:t>développeur :</w:t>
       </w:r>
     </w:p>
     <w:p>
@@ -7286,20 +8438,10 @@
       <w:r>
         <w:rPr>
           <w:rFonts w:asciiTheme="majorBidi" w:hAnsiTheme="majorBidi" w:cstheme="majorBidi"/>
-          <w:b/>
-          <w:bCs/>
-          <w:sz w:val="24"/>
-          <w:szCs w:val="24"/>
-        </w:rPr>
-        <w:t>1. Workflow Centralise :</w:t>
-      </w:r>
-      <w:r>
-        <w:rPr>
-          <w:rFonts w:asciiTheme="majorBidi" w:hAnsiTheme="majorBidi" w:cstheme="majorBidi"/>
-          <w:sz w:val="24"/>
-          <w:szCs w:val="24"/>
-        </w:rPr>
-        <w:t xml:space="preserve"> si comme si on travaille avec un CSV centraliser. Stratégie 0 Branche, tous les développeurs fond des changements sur la branche principale (branche par défaut) puis la mergé une fois terminé. Les cas de figure où il est utilisé</w:t>
+          <w:sz w:val="24"/>
+          <w:szCs w:val="24"/>
+        </w:rPr>
+        <w:t>1. cloner</w:t>
       </w:r>
     </w:p>
     <w:p>
@@ -7318,7 +8460,7 @@
           <w:sz w:val="24"/>
           <w:szCs w:val="24"/>
         </w:rPr>
-        <w:t>1. Le code n’a pas besoin d’être contrôlé (on travail seule, une petite équipe chacun spécialisé dans un Domain (back-end, front -end), qu’on veut livrer rapidement parce que La revue de code prend du temps).répondue dans la collaboration entre chercheur (demain scientifique)</w:t>
+        <w:t>2. faire des commits dans le branche principale locale</w:t>
       </w:r>
     </w:p>
     <w:p>
@@ -7337,7 +8479,7 @@
           <w:sz w:val="24"/>
           <w:szCs w:val="24"/>
         </w:rPr>
-        <w:t>-efficace pour une petite équipe (qui communique bien) parce qu’il ne modifie pas la même partie du code simultanément.</w:t>
+        <w:t>3. fetch la branche principale distante</w:t>
       </w:r>
     </w:p>
     <w:p>
@@ -7356,23 +8498,7 @@
           <w:sz w:val="24"/>
           <w:szCs w:val="24"/>
         </w:rPr>
-        <w:t xml:space="preserve">Avent d’envoyé </w:t>
-      </w:r>
-      <w:r>
-        <w:rPr>
-          <w:rFonts w:asciiTheme="majorBidi" w:hAnsiTheme="majorBidi" w:cstheme="majorBidi"/>
-          <w:sz w:val="24"/>
-          <w:szCs w:val="24"/>
-        </w:rPr>
-        <w:t>les changements</w:t>
-      </w:r>
-      <w:r>
-        <w:rPr>
-          <w:rFonts w:asciiTheme="majorBidi" w:hAnsiTheme="majorBidi" w:cstheme="majorBidi"/>
-          <w:sz w:val="24"/>
-          <w:szCs w:val="24"/>
-        </w:rPr>
-        <w:t xml:space="preserve"> il faut faire un fetch et un rebase pour éviter les conflits (historique linéaire).</w:t>
+        <w:t>4. merger la branche principale distante (rebase ces changements au top qui peut générer des conflits)</w:t>
       </w:r>
     </w:p>
     <w:p>
@@ -7388,42 +8514,10 @@
       <w:r>
         <w:rPr>
           <w:rFonts w:asciiTheme="majorBidi" w:hAnsiTheme="majorBidi" w:cstheme="majorBidi"/>
-          <w:b/>
-          <w:bCs/>
-          <w:sz w:val="24"/>
-          <w:szCs w:val="24"/>
-        </w:rPr>
-        <w:t xml:space="preserve">Etapes </w:t>
-      </w:r>
-      <w:r>
-        <w:rPr>
-          <w:rFonts w:asciiTheme="majorBidi" w:hAnsiTheme="majorBidi" w:cstheme="majorBidi"/>
-          <w:b/>
-          <w:bCs/>
-          <w:sz w:val="24"/>
-          <w:szCs w:val="24"/>
-        </w:rPr>
-        <w:t>suivez</w:t>
-      </w:r>
-      <w:r>
-        <w:rPr>
-          <w:rFonts w:asciiTheme="majorBidi" w:hAnsiTheme="majorBidi" w:cstheme="majorBidi"/>
-          <w:b/>
-          <w:bCs/>
-          <w:sz w:val="24"/>
-          <w:szCs w:val="24"/>
-        </w:rPr>
-        <w:t xml:space="preserve"> par le </w:t>
-      </w:r>
-      <w:r>
-        <w:rPr>
-          <w:rFonts w:asciiTheme="majorBidi" w:hAnsiTheme="majorBidi" w:cstheme="majorBidi"/>
-          <w:b/>
-          <w:bCs/>
-          <w:sz w:val="24"/>
-          <w:szCs w:val="24"/>
-        </w:rPr>
-        <w:t>développeur :</w:t>
+          <w:sz w:val="24"/>
+          <w:szCs w:val="24"/>
+        </w:rPr>
+        <w:t>5. pusher la branche principale local</w:t>
       </w:r>
     </w:p>
     <w:p>
@@ -7439,10 +8533,12 @@
       <w:r>
         <w:rPr>
           <w:rFonts w:asciiTheme="majorBidi" w:hAnsiTheme="majorBidi" w:cstheme="majorBidi"/>
-          <w:sz w:val="24"/>
-          <w:szCs w:val="24"/>
-        </w:rPr>
-        <w:t>1. cloner</w:t>
+          <w:b/>
+          <w:bCs/>
+          <w:sz w:val="24"/>
+          <w:szCs w:val="24"/>
+        </w:rPr>
+        <w:t>inconvénient :</w:t>
       </w:r>
     </w:p>
     <w:p>
@@ -7461,7 +8557,7 @@
           <w:sz w:val="24"/>
           <w:szCs w:val="24"/>
         </w:rPr>
-        <w:t>2. faire des commits dans le branche principale locale</w:t>
+        <w:t>-utilise pas le potentiel donné par git</w:t>
       </w:r>
     </w:p>
     <w:p>
@@ -7480,7 +8576,7 @@
           <w:sz w:val="24"/>
           <w:szCs w:val="24"/>
         </w:rPr>
-        <w:t>3. fetch la branche principale distante</w:t>
+        <w:t>-difficile de trouvé le moment stable pour faire un release de changement</w:t>
       </w:r>
     </w:p>
     <w:p>
@@ -7499,7 +8595,7 @@
           <w:sz w:val="24"/>
           <w:szCs w:val="24"/>
         </w:rPr>
-        <w:t>4. merger la branche principale distante (rebase ces changements au top qui peut générer des conflits)</w:t>
+        <w:t>- beaucoup de conflits, développé d’autre fonctionnalité et réglé les problèmes</w:t>
       </w:r>
     </w:p>
     <w:p>
@@ -7518,7 +8614,7 @@
           <w:sz w:val="24"/>
           <w:szCs w:val="24"/>
         </w:rPr>
-        <w:t>5. pusher la branche principale local</w:t>
+        <w:t>-difficile de supprimé et de restauré des fonctionnaliste</w:t>
       </w:r>
     </w:p>
     <w:p>
@@ -7534,12 +8630,10 @@
       <w:r>
         <w:rPr>
           <w:rFonts w:asciiTheme="majorBidi" w:hAnsiTheme="majorBidi" w:cstheme="majorBidi"/>
-          <w:b/>
-          <w:bCs/>
-          <w:sz w:val="24"/>
-          <w:szCs w:val="24"/>
-        </w:rPr>
-        <w:t>inconvénient :</w:t>
+          <w:sz w:val="24"/>
+          <w:szCs w:val="24"/>
+        </w:rPr>
+        <w:t>-Perte de temps dans le réglage de conflit au lieu le développement</w:t>
       </w:r>
     </w:p>
     <w:p>
@@ -7558,7 +8652,7 @@
           <w:sz w:val="24"/>
           <w:szCs w:val="24"/>
         </w:rPr>
-        <w:t>-utilise pas le potentiel donné par git</w:t>
+        <w:t>////</w:t>
       </w:r>
     </w:p>
     <w:p>
@@ -7574,10 +8668,12 @@
       <w:r>
         <w:rPr>
           <w:rFonts w:asciiTheme="majorBidi" w:hAnsiTheme="majorBidi" w:cstheme="majorBidi"/>
-          <w:sz w:val="24"/>
-          <w:szCs w:val="24"/>
-        </w:rPr>
-        <w:t>-difficile de trouvé le moment stable pour faire un release de changement</w:t>
+          <w:b/>
+          <w:bCs/>
+          <w:sz w:val="24"/>
+          <w:szCs w:val="24"/>
+        </w:rPr>
+        <w:t>Workflow de branche par fonctionnalité :</w:t>
       </w:r>
     </w:p>
     <w:p>
@@ -7596,7 +8692,7 @@
           <w:sz w:val="24"/>
           <w:szCs w:val="24"/>
         </w:rPr>
-        <w:t>- beaucoup de conflits, développé d’autre fonctionnalité et réglé les problèmes</w:t>
+        <w:t>Extension de précédant, branche master est l’historique officiel du projet contient code stable et déployable.il y’à toujours un dépôt centralisé .mais au lieu de pusher dans la branche master, Le développeur créer une nouvelle branche (branche fonctionnelle) à chaque fois qu’ils commencent de créer une nouvelle fonctionnalité. La branche fonctionnelle doit avoir un nom descriptif.</w:t>
       </w:r>
     </w:p>
     <w:p>
@@ -7615,171 +8711,74 @@
           <w:sz w:val="24"/>
           <w:szCs w:val="24"/>
         </w:rPr>
+        <w:t>-Une fois la fonctionne est terminée le développeur suit les étapes ci-</w:t>
+      </w:r>
+      <w:r>
+        <w:rPr>
+          <w:rFonts w:asciiTheme="majorBidi" w:hAnsiTheme="majorBidi" w:cstheme="majorBidi"/>
+          <w:sz w:val="24"/>
+          <w:szCs w:val="24"/>
+        </w:rPr>
+        <w:t>dessous :</w:t>
+      </w:r>
+    </w:p>
+    <w:p>
+      <w:pPr>
+        <w:spacing w:line="240" w:lineRule="auto"/>
+        <w:ind w:left="426"/>
+        <w:rPr>
+          <w:rFonts w:asciiTheme="majorBidi" w:hAnsiTheme="majorBidi" w:cstheme="majorBidi"/>
+          <w:sz w:val="24"/>
+          <w:szCs w:val="24"/>
+        </w:rPr>
+      </w:pPr>
+      <w:r>
+        <w:rPr>
+          <w:rFonts w:asciiTheme="majorBidi" w:hAnsiTheme="majorBidi" w:cstheme="majorBidi"/>
+          <w:b/>
+          <w:bCs/>
+          <w:sz w:val="24"/>
+          <w:szCs w:val="24"/>
+        </w:rPr>
+        <w:t>I) methode1</w:t>
+      </w:r>
+    </w:p>
+    <w:p>
+      <w:pPr>
+        <w:spacing w:line="240" w:lineRule="auto"/>
+        <w:ind w:left="426"/>
+        <w:rPr>
+          <w:rFonts w:asciiTheme="majorBidi" w:hAnsiTheme="majorBidi" w:cstheme="majorBidi"/>
+          <w:sz w:val="24"/>
+          <w:szCs w:val="24"/>
+        </w:rPr>
+      </w:pPr>
+      <w:r>
+        <w:rPr>
+          <w:rFonts w:asciiTheme="majorBidi" w:hAnsiTheme="majorBidi" w:cstheme="majorBidi"/>
+          <w:sz w:val="24"/>
+          <w:szCs w:val="24"/>
+        </w:rPr>
+        <w:t>1. Cloner le dépôt distant</w:t>
+      </w:r>
+    </w:p>
+    <w:p>
+      <w:pPr>
+        <w:spacing w:line="240" w:lineRule="auto"/>
+        <w:ind w:left="426"/>
+        <w:rPr>
+          <w:rFonts w:asciiTheme="majorBidi" w:hAnsiTheme="majorBidi" w:cstheme="majorBidi"/>
+          <w:sz w:val="24"/>
+          <w:szCs w:val="24"/>
+        </w:rPr>
+      </w:pPr>
+      <w:r>
+        <w:rPr>
+          <w:rFonts w:asciiTheme="majorBidi" w:hAnsiTheme="majorBidi" w:cstheme="majorBidi"/>
+          <w:sz w:val="24"/>
+          <w:szCs w:val="24"/>
+        </w:rPr>
         <w:lastRenderedPageBreak/>
-        <w:t>-difficile de supprimé et de restauré des fonctionnaliste</w:t>
-      </w:r>
-    </w:p>
-    <w:p>
-      <w:pPr>
-        <w:spacing w:line="240" w:lineRule="auto"/>
-        <w:ind w:left="426"/>
-        <w:rPr>
-          <w:rFonts w:asciiTheme="majorBidi" w:hAnsiTheme="majorBidi" w:cstheme="majorBidi"/>
-          <w:sz w:val="24"/>
-          <w:szCs w:val="24"/>
-        </w:rPr>
-      </w:pPr>
-      <w:r>
-        <w:rPr>
-          <w:rFonts w:asciiTheme="majorBidi" w:hAnsiTheme="majorBidi" w:cstheme="majorBidi"/>
-          <w:sz w:val="24"/>
-          <w:szCs w:val="24"/>
-        </w:rPr>
-        <w:t>-Perte de temps dans le réglage de conflit au lieu le développement</w:t>
-      </w:r>
-    </w:p>
-    <w:p>
-      <w:pPr>
-        <w:spacing w:line="240" w:lineRule="auto"/>
-        <w:ind w:left="426"/>
-        <w:rPr>
-          <w:rFonts w:asciiTheme="majorBidi" w:hAnsiTheme="majorBidi" w:cstheme="majorBidi"/>
-          <w:sz w:val="24"/>
-          <w:szCs w:val="24"/>
-        </w:rPr>
-      </w:pPr>
-      <w:r>
-        <w:rPr>
-          <w:rFonts w:asciiTheme="majorBidi" w:hAnsiTheme="majorBidi" w:cstheme="majorBidi"/>
-          <w:sz w:val="24"/>
-          <w:szCs w:val="24"/>
-        </w:rPr>
-        <w:t>////</w:t>
-      </w:r>
-    </w:p>
-    <w:p>
-      <w:pPr>
-        <w:spacing w:line="240" w:lineRule="auto"/>
-        <w:ind w:left="426"/>
-        <w:rPr>
-          <w:rFonts w:asciiTheme="majorBidi" w:hAnsiTheme="majorBidi" w:cstheme="majorBidi"/>
-          <w:sz w:val="24"/>
-          <w:szCs w:val="24"/>
-        </w:rPr>
-      </w:pPr>
-      <w:r>
-        <w:rPr>
-          <w:rFonts w:asciiTheme="majorBidi" w:hAnsiTheme="majorBidi" w:cstheme="majorBidi"/>
-          <w:b/>
-          <w:bCs/>
-          <w:sz w:val="24"/>
-          <w:szCs w:val="24"/>
-        </w:rPr>
-        <w:t>Workflow de branche par fonctionnalité :</w:t>
-      </w:r>
-    </w:p>
-    <w:p>
-      <w:pPr>
-        <w:spacing w:line="240" w:lineRule="auto"/>
-        <w:ind w:left="426"/>
-        <w:rPr>
-          <w:rFonts w:asciiTheme="majorBidi" w:hAnsiTheme="majorBidi" w:cstheme="majorBidi"/>
-          <w:sz w:val="24"/>
-          <w:szCs w:val="24"/>
-        </w:rPr>
-      </w:pPr>
-      <w:r>
-        <w:rPr>
-          <w:rFonts w:asciiTheme="majorBidi" w:hAnsiTheme="majorBidi" w:cstheme="majorBidi"/>
-          <w:sz w:val="24"/>
-          <w:szCs w:val="24"/>
-        </w:rPr>
-        <w:t>Extension de précédant, branche master est l’historique officiel du projet contient code stable et déployable.il y’à toujours un dépôt centralisé .mais au lieu de pusher dans la branche master, Le développeur créer une nouvelle branche (branche fonctionnelle) à chaque fois qu’ils commencent de créer une nouvelle fonctionnalité. La branche fonctionnelle doit avoir un nom descriptif.</w:t>
-      </w:r>
-    </w:p>
-    <w:p>
-      <w:pPr>
-        <w:spacing w:line="240" w:lineRule="auto"/>
-        <w:ind w:left="426"/>
-        <w:rPr>
-          <w:rFonts w:asciiTheme="majorBidi" w:hAnsiTheme="majorBidi" w:cstheme="majorBidi"/>
-          <w:sz w:val="24"/>
-          <w:szCs w:val="24"/>
-        </w:rPr>
-      </w:pPr>
-      <w:r>
-        <w:rPr>
-          <w:rFonts w:asciiTheme="majorBidi" w:hAnsiTheme="majorBidi" w:cstheme="majorBidi"/>
-          <w:sz w:val="24"/>
-          <w:szCs w:val="24"/>
-        </w:rPr>
-        <w:t>-Une fois la fonctionne est terminée le développeur suit les étapes ci-</w:t>
-      </w:r>
-      <w:r>
-        <w:rPr>
-          <w:rFonts w:asciiTheme="majorBidi" w:hAnsiTheme="majorBidi" w:cstheme="majorBidi"/>
-          <w:sz w:val="24"/>
-          <w:szCs w:val="24"/>
-        </w:rPr>
-        <w:t>dessous :</w:t>
-      </w:r>
-    </w:p>
-    <w:p>
-      <w:pPr>
-        <w:spacing w:line="240" w:lineRule="auto"/>
-        <w:ind w:left="426"/>
-        <w:rPr>
-          <w:rFonts w:asciiTheme="majorBidi" w:hAnsiTheme="majorBidi" w:cstheme="majorBidi"/>
-          <w:sz w:val="24"/>
-          <w:szCs w:val="24"/>
-        </w:rPr>
-      </w:pPr>
-      <w:r>
-        <w:rPr>
-          <w:rFonts w:asciiTheme="majorBidi" w:hAnsiTheme="majorBidi" w:cstheme="majorBidi"/>
-          <w:b/>
-          <w:bCs/>
-          <w:sz w:val="24"/>
-          <w:szCs w:val="24"/>
-        </w:rPr>
-        <w:t>I) methode1</w:t>
-      </w:r>
-    </w:p>
-    <w:p>
-      <w:pPr>
-        <w:spacing w:line="240" w:lineRule="auto"/>
-        <w:ind w:left="426"/>
-        <w:rPr>
-          <w:rFonts w:asciiTheme="majorBidi" w:hAnsiTheme="majorBidi" w:cstheme="majorBidi"/>
-          <w:sz w:val="24"/>
-          <w:szCs w:val="24"/>
-        </w:rPr>
-      </w:pPr>
-      <w:r>
-        <w:rPr>
-          <w:rFonts w:asciiTheme="majorBidi" w:hAnsiTheme="majorBidi" w:cstheme="majorBidi"/>
-          <w:sz w:val="24"/>
-          <w:szCs w:val="24"/>
-        </w:rPr>
-        <w:t>1. Cloner le dépôt distant</w:t>
-      </w:r>
-    </w:p>
-    <w:p>
-      <w:pPr>
-        <w:spacing w:line="240" w:lineRule="auto"/>
-        <w:ind w:left="426"/>
-        <w:rPr>
-          <w:rFonts w:asciiTheme="majorBidi" w:hAnsiTheme="majorBidi" w:cstheme="majorBidi"/>
-          <w:sz w:val="24"/>
-          <w:szCs w:val="24"/>
-        </w:rPr>
-      </w:pPr>
-      <w:r>
-        <w:rPr>
-          <w:rFonts w:asciiTheme="majorBidi" w:hAnsiTheme="majorBidi" w:cstheme="majorBidi"/>
-          <w:sz w:val="24"/>
-          <w:szCs w:val="24"/>
-        </w:rPr>
         <w:t>2. Créer une branche de fonction depuis la branche principale</w:t>
       </w:r>
     </w:p>
@@ -8389,270 +9388,270 @@
           <w:sz w:val="24"/>
           <w:szCs w:val="24"/>
         </w:rPr>
+        <w:t>-permet de travailler sans perturbé le code de base et la branche principale ne contient pas d’erreur.</w:t>
+      </w:r>
+    </w:p>
+    <w:p>
+      <w:pPr>
+        <w:spacing w:line="240" w:lineRule="auto"/>
+        <w:ind w:left="426"/>
+        <w:rPr>
+          <w:rFonts w:asciiTheme="majorBidi" w:hAnsiTheme="majorBidi" w:cstheme="majorBidi"/>
+          <w:sz w:val="24"/>
+          <w:szCs w:val="24"/>
+        </w:rPr>
+      </w:pPr>
+      <w:r>
+        <w:rPr>
+          <w:rFonts w:asciiTheme="majorBidi" w:hAnsiTheme="majorBidi" w:cstheme="majorBidi"/>
+          <w:sz w:val="24"/>
+          <w:szCs w:val="24"/>
+        </w:rPr>
+        <w:t xml:space="preserve">-idéal quand on </w:t>
+      </w:r>
+      <w:r>
+        <w:rPr>
+          <w:rFonts w:asciiTheme="majorBidi" w:hAnsiTheme="majorBidi" w:cstheme="majorBidi"/>
+          <w:sz w:val="24"/>
+          <w:szCs w:val="24"/>
+        </w:rPr>
+        <w:t>a</w:t>
+      </w:r>
+      <w:r>
+        <w:rPr>
+          <w:rFonts w:asciiTheme="majorBidi" w:hAnsiTheme="majorBidi" w:cstheme="majorBidi"/>
+          <w:sz w:val="24"/>
+          <w:szCs w:val="24"/>
+        </w:rPr>
+        <w:t xml:space="preserve"> besoin de maintenir une seule version dans la production.</w:t>
+      </w:r>
+    </w:p>
+    <w:p>
+      <w:pPr>
+        <w:spacing w:line="240" w:lineRule="auto"/>
+        <w:ind w:left="426"/>
+        <w:rPr>
+          <w:rFonts w:asciiTheme="majorBidi" w:hAnsiTheme="majorBidi" w:cstheme="majorBidi"/>
+          <w:sz w:val="24"/>
+          <w:szCs w:val="24"/>
+        </w:rPr>
+      </w:pPr>
+      <w:r>
+        <w:rPr>
+          <w:rFonts w:asciiTheme="majorBidi" w:hAnsiTheme="majorBidi" w:cstheme="majorBidi"/>
+          <w:sz w:val="24"/>
+          <w:szCs w:val="24"/>
+        </w:rPr>
+        <w:t>Inconvenant :</w:t>
+      </w:r>
+    </w:p>
+    <w:p>
+      <w:pPr>
+        <w:spacing w:line="240" w:lineRule="auto"/>
+        <w:ind w:left="426"/>
+        <w:rPr>
+          <w:rFonts w:asciiTheme="majorBidi" w:hAnsiTheme="majorBidi" w:cstheme="majorBidi"/>
+          <w:sz w:val="24"/>
+          <w:szCs w:val="24"/>
+        </w:rPr>
+      </w:pPr>
+      <w:r>
+        <w:rPr>
+          <w:rFonts w:asciiTheme="majorBidi" w:hAnsiTheme="majorBidi" w:cstheme="majorBidi"/>
+          <w:sz w:val="24"/>
+          <w:szCs w:val="24"/>
+        </w:rPr>
+        <w:t>1. Le</w:t>
+      </w:r>
+      <w:r>
+        <w:rPr>
+          <w:rFonts w:asciiTheme="majorBidi" w:hAnsiTheme="majorBidi" w:cstheme="majorBidi"/>
+          <w:sz w:val="24"/>
+          <w:szCs w:val="24"/>
+        </w:rPr>
+        <w:t xml:space="preserve"> code de production peut être instable fréquemment.</w:t>
+      </w:r>
+    </w:p>
+    <w:p>
+      <w:pPr>
+        <w:spacing w:line="240" w:lineRule="auto"/>
+        <w:ind w:left="426"/>
+        <w:rPr>
+          <w:rFonts w:asciiTheme="majorBidi" w:hAnsiTheme="majorBidi" w:cstheme="majorBidi"/>
+          <w:sz w:val="24"/>
+          <w:szCs w:val="24"/>
+        </w:rPr>
+      </w:pPr>
+      <w:r>
+        <w:rPr>
+          <w:rFonts w:asciiTheme="majorBidi" w:hAnsiTheme="majorBidi" w:cstheme="majorBidi"/>
+          <w:sz w:val="24"/>
+          <w:szCs w:val="24"/>
+        </w:rPr>
+        <w:t>2. Non</w:t>
+      </w:r>
+      <w:r>
+        <w:rPr>
+          <w:rFonts w:asciiTheme="majorBidi" w:hAnsiTheme="majorBidi" w:cstheme="majorBidi"/>
+          <w:sz w:val="24"/>
+          <w:szCs w:val="24"/>
+        </w:rPr>
+        <w:t xml:space="preserve"> adéquate quand on </w:t>
+      </w:r>
+      <w:r>
+        <w:rPr>
+          <w:rFonts w:asciiTheme="majorBidi" w:hAnsiTheme="majorBidi" w:cstheme="majorBidi"/>
+          <w:sz w:val="24"/>
+          <w:szCs w:val="24"/>
+        </w:rPr>
+        <w:t>a</w:t>
+      </w:r>
+      <w:r>
+        <w:rPr>
+          <w:rFonts w:asciiTheme="majorBidi" w:hAnsiTheme="majorBidi" w:cstheme="majorBidi"/>
+          <w:sz w:val="24"/>
+          <w:szCs w:val="24"/>
+        </w:rPr>
+        <w:t xml:space="preserve"> besoin de plans de release.</w:t>
+      </w:r>
+    </w:p>
+    <w:p>
+      <w:pPr>
+        <w:spacing w:line="240" w:lineRule="auto"/>
+        <w:ind w:left="426"/>
+        <w:rPr>
+          <w:rFonts w:asciiTheme="majorBidi" w:hAnsiTheme="majorBidi" w:cstheme="majorBidi"/>
+          <w:sz w:val="24"/>
+          <w:szCs w:val="24"/>
+        </w:rPr>
+      </w:pPr>
+      <w:r>
+        <w:rPr>
+          <w:rFonts w:asciiTheme="majorBidi" w:hAnsiTheme="majorBidi" w:cstheme="majorBidi"/>
+          <w:sz w:val="24"/>
+          <w:szCs w:val="24"/>
+        </w:rPr>
+        <w:t>3. Résout</w:t>
+      </w:r>
+      <w:r>
+        <w:rPr>
+          <w:rFonts w:asciiTheme="majorBidi" w:hAnsiTheme="majorBidi" w:cstheme="majorBidi"/>
+          <w:sz w:val="24"/>
+          <w:szCs w:val="24"/>
+        </w:rPr>
+        <w:t xml:space="preserve"> rien en terme déploiement, environnements, et release.</w:t>
+      </w:r>
+    </w:p>
+    <w:p>
+      <w:pPr>
+        <w:spacing w:line="240" w:lineRule="auto"/>
+        <w:ind w:left="426"/>
+        <w:rPr>
+          <w:rFonts w:asciiTheme="majorBidi" w:hAnsiTheme="majorBidi" w:cstheme="majorBidi"/>
+          <w:color w:val="FF0000"/>
+          <w:sz w:val="24"/>
+          <w:szCs w:val="24"/>
+        </w:rPr>
+      </w:pPr>
+      <w:r>
+        <w:rPr>
+          <w:rFonts w:asciiTheme="majorBidi" w:hAnsiTheme="majorBidi" w:cstheme="majorBidi"/>
+          <w:sz w:val="24"/>
+          <w:szCs w:val="24"/>
+        </w:rPr>
+        <w:t>4. n’est</w:t>
+      </w:r>
+      <w:r>
+        <w:rPr>
+          <w:rFonts w:asciiTheme="majorBidi" w:hAnsiTheme="majorBidi" w:cstheme="majorBidi"/>
+          <w:sz w:val="24"/>
+          <w:szCs w:val="24"/>
+        </w:rPr>
+        <w:t xml:space="preserve"> pas recommandé quand à besoin </w:t>
+      </w:r>
+      <w:r>
+        <w:rPr>
+          <w:rFonts w:asciiTheme="majorBidi" w:hAnsiTheme="majorBidi" w:cstheme="majorBidi"/>
+          <w:sz w:val="24"/>
+          <w:szCs w:val="24"/>
+        </w:rPr>
+        <w:t>de multiple</w:t>
+      </w:r>
+      <w:r>
+        <w:rPr>
+          <w:rFonts w:asciiTheme="majorBidi" w:hAnsiTheme="majorBidi" w:cstheme="majorBidi"/>
+          <w:sz w:val="24"/>
+          <w:szCs w:val="24"/>
+        </w:rPr>
+        <w:t xml:space="preserve"> versions on production</w:t>
+      </w:r>
+      <w:r>
+        <w:rPr>
+          <w:rFonts w:asciiTheme="majorBidi" w:hAnsiTheme="majorBidi" w:cstheme="majorBidi"/>
+          <w:color w:val="FF0000"/>
+          <w:sz w:val="24"/>
+          <w:szCs w:val="24"/>
+        </w:rPr>
+        <w:t>.</w:t>
+      </w:r>
+      <w:r>
+        <w:rPr>
+          <w:rFonts w:asciiTheme="majorBidi" w:hAnsiTheme="majorBidi" w:cstheme="majorBidi"/>
+          <w:color w:val="FF0000"/>
+          <w:sz w:val="24"/>
+          <w:szCs w:val="24"/>
+        </w:rPr>
+        <w:t>///fin16</w:t>
+      </w:r>
+    </w:p>
+    <w:p>
+      <w:pPr>
+        <w:spacing w:line="240" w:lineRule="auto"/>
+        <w:ind w:left="426"/>
+        <w:rPr>
+          <w:rFonts w:asciiTheme="majorBidi" w:hAnsiTheme="majorBidi" w:cstheme="majorBidi"/>
+          <w:sz w:val="24"/>
+          <w:szCs w:val="24"/>
+        </w:rPr>
+      </w:pPr>
+      <w:r>
+        <w:rPr>
+          <w:rFonts w:asciiTheme="majorBidi" w:hAnsiTheme="majorBidi" w:cstheme="majorBidi"/>
+          <w:b/>
+          <w:bCs/>
+          <w:sz w:val="24"/>
+          <w:szCs w:val="24"/>
+        </w:rPr>
+        <w:t xml:space="preserve">Gitflow : </w:t>
+      </w:r>
+      <w:r>
+        <w:rPr>
+          <w:rFonts w:asciiTheme="majorBidi" w:hAnsiTheme="majorBidi" w:cstheme="majorBidi"/>
+          <w:sz w:val="24"/>
+          <w:szCs w:val="24"/>
+        </w:rPr>
+        <w:t xml:space="preserve">modèle de branchement de projet git, chaque branche à un rôle spécifique. Comment et quand il faut que les branches vont interagir. Ce qui fait une grande aide dans l’implémentation de processus d’intégration continue et le processus de livraison continue. </w:t>
+      </w:r>
+    </w:p>
+    <w:p>
+      <w:pPr>
+        <w:spacing w:line="240" w:lineRule="auto"/>
+        <w:ind w:left="426"/>
+        <w:rPr>
+          <w:rFonts w:asciiTheme="majorBidi" w:hAnsiTheme="majorBidi" w:cstheme="majorBidi"/>
+          <w:sz w:val="24"/>
+          <w:szCs w:val="24"/>
+        </w:rPr>
+      </w:pPr>
+      <w:r>
+        <w:rPr>
+          <w:rFonts w:asciiTheme="majorBidi" w:hAnsiTheme="majorBidi" w:cstheme="majorBidi"/>
+          <w:b/>
+          <w:bCs/>
+          <w:sz w:val="24"/>
+          <w:szCs w:val="24"/>
+        </w:rPr>
         <w:lastRenderedPageBreak/>
-        <w:t>-permet de travailler sans perturbé le code de base et la branche principale ne contient pas d’erreur.</w:t>
-      </w:r>
-    </w:p>
-    <w:p>
-      <w:pPr>
-        <w:spacing w:line="240" w:lineRule="auto"/>
-        <w:ind w:left="426"/>
-        <w:rPr>
-          <w:rFonts w:asciiTheme="majorBidi" w:hAnsiTheme="majorBidi" w:cstheme="majorBidi"/>
-          <w:sz w:val="24"/>
-          <w:szCs w:val="24"/>
-        </w:rPr>
-      </w:pPr>
-      <w:r>
-        <w:rPr>
-          <w:rFonts w:asciiTheme="majorBidi" w:hAnsiTheme="majorBidi" w:cstheme="majorBidi"/>
-          <w:sz w:val="24"/>
-          <w:szCs w:val="24"/>
-        </w:rPr>
-        <w:t xml:space="preserve">-idéal quand on </w:t>
-      </w:r>
-      <w:r>
-        <w:rPr>
-          <w:rFonts w:asciiTheme="majorBidi" w:hAnsiTheme="majorBidi" w:cstheme="majorBidi"/>
-          <w:sz w:val="24"/>
-          <w:szCs w:val="24"/>
-        </w:rPr>
-        <w:t>a</w:t>
-      </w:r>
-      <w:r>
-        <w:rPr>
-          <w:rFonts w:asciiTheme="majorBidi" w:hAnsiTheme="majorBidi" w:cstheme="majorBidi"/>
-          <w:sz w:val="24"/>
-          <w:szCs w:val="24"/>
-        </w:rPr>
-        <w:t xml:space="preserve"> besoin de maintenir une seule version dans la production.</w:t>
-      </w:r>
-    </w:p>
-    <w:p>
-      <w:pPr>
-        <w:spacing w:line="240" w:lineRule="auto"/>
-        <w:ind w:left="426"/>
-        <w:rPr>
-          <w:rFonts w:asciiTheme="majorBidi" w:hAnsiTheme="majorBidi" w:cstheme="majorBidi"/>
-          <w:sz w:val="24"/>
-          <w:szCs w:val="24"/>
-        </w:rPr>
-      </w:pPr>
-      <w:r>
-        <w:rPr>
-          <w:rFonts w:asciiTheme="majorBidi" w:hAnsiTheme="majorBidi" w:cstheme="majorBidi"/>
-          <w:sz w:val="24"/>
-          <w:szCs w:val="24"/>
-        </w:rPr>
-        <w:t>Inconvenant :</w:t>
-      </w:r>
-    </w:p>
-    <w:p>
-      <w:pPr>
-        <w:spacing w:line="240" w:lineRule="auto"/>
-        <w:ind w:left="426"/>
-        <w:rPr>
-          <w:rFonts w:asciiTheme="majorBidi" w:hAnsiTheme="majorBidi" w:cstheme="majorBidi"/>
-          <w:sz w:val="24"/>
-          <w:szCs w:val="24"/>
-        </w:rPr>
-      </w:pPr>
-      <w:r>
-        <w:rPr>
-          <w:rFonts w:asciiTheme="majorBidi" w:hAnsiTheme="majorBidi" w:cstheme="majorBidi"/>
-          <w:sz w:val="24"/>
-          <w:szCs w:val="24"/>
-        </w:rPr>
-        <w:t>1. Le</w:t>
-      </w:r>
-      <w:r>
-        <w:rPr>
-          <w:rFonts w:asciiTheme="majorBidi" w:hAnsiTheme="majorBidi" w:cstheme="majorBidi"/>
-          <w:sz w:val="24"/>
-          <w:szCs w:val="24"/>
-        </w:rPr>
-        <w:t xml:space="preserve"> code de production peut être instable fréquemment.</w:t>
-      </w:r>
-    </w:p>
-    <w:p>
-      <w:pPr>
-        <w:spacing w:line="240" w:lineRule="auto"/>
-        <w:ind w:left="426"/>
-        <w:rPr>
-          <w:rFonts w:asciiTheme="majorBidi" w:hAnsiTheme="majorBidi" w:cstheme="majorBidi"/>
-          <w:sz w:val="24"/>
-          <w:szCs w:val="24"/>
-        </w:rPr>
-      </w:pPr>
-      <w:r>
-        <w:rPr>
-          <w:rFonts w:asciiTheme="majorBidi" w:hAnsiTheme="majorBidi" w:cstheme="majorBidi"/>
-          <w:sz w:val="24"/>
-          <w:szCs w:val="24"/>
-        </w:rPr>
-        <w:t>2. Non</w:t>
-      </w:r>
-      <w:r>
-        <w:rPr>
-          <w:rFonts w:asciiTheme="majorBidi" w:hAnsiTheme="majorBidi" w:cstheme="majorBidi"/>
-          <w:sz w:val="24"/>
-          <w:szCs w:val="24"/>
-        </w:rPr>
-        <w:t xml:space="preserve"> adéquate quand on </w:t>
-      </w:r>
-      <w:r>
-        <w:rPr>
-          <w:rFonts w:asciiTheme="majorBidi" w:hAnsiTheme="majorBidi" w:cstheme="majorBidi"/>
-          <w:sz w:val="24"/>
-          <w:szCs w:val="24"/>
-        </w:rPr>
-        <w:t>a</w:t>
-      </w:r>
-      <w:r>
-        <w:rPr>
-          <w:rFonts w:asciiTheme="majorBidi" w:hAnsiTheme="majorBidi" w:cstheme="majorBidi"/>
-          <w:sz w:val="24"/>
-          <w:szCs w:val="24"/>
-        </w:rPr>
-        <w:t xml:space="preserve"> besoin de plans de release.</w:t>
-      </w:r>
-    </w:p>
-    <w:p>
-      <w:pPr>
-        <w:spacing w:line="240" w:lineRule="auto"/>
-        <w:ind w:left="426"/>
-        <w:rPr>
-          <w:rFonts w:asciiTheme="majorBidi" w:hAnsiTheme="majorBidi" w:cstheme="majorBidi"/>
-          <w:sz w:val="24"/>
-          <w:szCs w:val="24"/>
-        </w:rPr>
-      </w:pPr>
-      <w:r>
-        <w:rPr>
-          <w:rFonts w:asciiTheme="majorBidi" w:hAnsiTheme="majorBidi" w:cstheme="majorBidi"/>
-          <w:sz w:val="24"/>
-          <w:szCs w:val="24"/>
-        </w:rPr>
-        <w:t>3. Résout</w:t>
-      </w:r>
-      <w:r>
-        <w:rPr>
-          <w:rFonts w:asciiTheme="majorBidi" w:hAnsiTheme="majorBidi" w:cstheme="majorBidi"/>
-          <w:sz w:val="24"/>
-          <w:szCs w:val="24"/>
-        </w:rPr>
-        <w:t xml:space="preserve"> rien en terme déploiement, environnements, et release.</w:t>
-      </w:r>
-    </w:p>
-    <w:p>
-      <w:pPr>
-        <w:spacing w:line="240" w:lineRule="auto"/>
-        <w:ind w:left="426"/>
-        <w:rPr>
-          <w:rFonts w:asciiTheme="majorBidi" w:hAnsiTheme="majorBidi" w:cstheme="majorBidi"/>
-          <w:color w:val="FF0000"/>
-          <w:sz w:val="24"/>
-          <w:szCs w:val="24"/>
-        </w:rPr>
-      </w:pPr>
-      <w:r>
-        <w:rPr>
-          <w:rFonts w:asciiTheme="majorBidi" w:hAnsiTheme="majorBidi" w:cstheme="majorBidi"/>
-          <w:sz w:val="24"/>
-          <w:szCs w:val="24"/>
-        </w:rPr>
-        <w:t>4. n’est</w:t>
-      </w:r>
-      <w:r>
-        <w:rPr>
-          <w:rFonts w:asciiTheme="majorBidi" w:hAnsiTheme="majorBidi" w:cstheme="majorBidi"/>
-          <w:sz w:val="24"/>
-          <w:szCs w:val="24"/>
-        </w:rPr>
-        <w:t xml:space="preserve"> pas recommandé quand à besoin </w:t>
-      </w:r>
-      <w:r>
-        <w:rPr>
-          <w:rFonts w:asciiTheme="majorBidi" w:hAnsiTheme="majorBidi" w:cstheme="majorBidi"/>
-          <w:sz w:val="24"/>
-          <w:szCs w:val="24"/>
-        </w:rPr>
-        <w:t>de multiple</w:t>
-      </w:r>
-      <w:r>
-        <w:rPr>
-          <w:rFonts w:asciiTheme="majorBidi" w:hAnsiTheme="majorBidi" w:cstheme="majorBidi"/>
-          <w:sz w:val="24"/>
-          <w:szCs w:val="24"/>
-        </w:rPr>
-        <w:t xml:space="preserve"> versions on production</w:t>
-      </w:r>
-      <w:r>
-        <w:rPr>
-          <w:rFonts w:asciiTheme="majorBidi" w:hAnsiTheme="majorBidi" w:cstheme="majorBidi"/>
-          <w:color w:val="FF0000"/>
-          <w:sz w:val="24"/>
-          <w:szCs w:val="24"/>
-        </w:rPr>
-        <w:t>.</w:t>
-      </w:r>
-      <w:r>
-        <w:rPr>
-          <w:rFonts w:asciiTheme="majorBidi" w:hAnsiTheme="majorBidi" w:cstheme="majorBidi"/>
-          <w:color w:val="FF0000"/>
-          <w:sz w:val="24"/>
-          <w:szCs w:val="24"/>
-        </w:rPr>
-        <w:t>///fin16</w:t>
-      </w:r>
-    </w:p>
-    <w:p>
-      <w:pPr>
-        <w:spacing w:line="240" w:lineRule="auto"/>
-        <w:ind w:left="426"/>
-        <w:rPr>
-          <w:rFonts w:asciiTheme="majorBidi" w:hAnsiTheme="majorBidi" w:cstheme="majorBidi"/>
-          <w:sz w:val="24"/>
-          <w:szCs w:val="24"/>
-        </w:rPr>
-      </w:pPr>
-      <w:r>
-        <w:rPr>
-          <w:rFonts w:asciiTheme="majorBidi" w:hAnsiTheme="majorBidi" w:cstheme="majorBidi"/>
-          <w:b/>
-          <w:bCs/>
-          <w:sz w:val="24"/>
-          <w:szCs w:val="24"/>
-        </w:rPr>
-        <w:t xml:space="preserve">Gitflow : </w:t>
-      </w:r>
-      <w:r>
-        <w:rPr>
-          <w:rFonts w:asciiTheme="majorBidi" w:hAnsiTheme="majorBidi" w:cstheme="majorBidi"/>
-          <w:sz w:val="24"/>
-          <w:szCs w:val="24"/>
-        </w:rPr>
-        <w:t xml:space="preserve">modèle de branchement de projet git, chaque branche à un rôle spécifique. Comment et quand il faut que les branches vont interagir. Ce qui fait une grande aide dans l’implémentation de processus d’intégration continue et le processus de livraison continue. </w:t>
-      </w:r>
-    </w:p>
-    <w:p>
-      <w:pPr>
-        <w:spacing w:line="240" w:lineRule="auto"/>
-        <w:ind w:left="426"/>
-        <w:rPr>
-          <w:rFonts w:asciiTheme="majorBidi" w:hAnsiTheme="majorBidi" w:cstheme="majorBidi"/>
-          <w:sz w:val="24"/>
-          <w:szCs w:val="24"/>
-        </w:rPr>
-      </w:pPr>
-      <w:r>
-        <w:rPr>
-          <w:rFonts w:asciiTheme="majorBidi" w:hAnsiTheme="majorBidi" w:cstheme="majorBidi"/>
-          <w:b/>
-          <w:bCs/>
-          <w:sz w:val="24"/>
-          <w:szCs w:val="24"/>
-        </w:rPr>
         <w:t>Main</w:t>
       </w:r>
       <w:r>
@@ -9268,175 +10267,175 @@
           <w:sz w:val="24"/>
           <w:szCs w:val="24"/>
         </w:rPr>
+        <w:t>Pull request</w:t>
+      </w:r>
+      <w:r>
+        <w:rPr>
+          <w:rFonts w:asciiTheme="majorBidi" w:hAnsiTheme="majorBidi" w:cstheme="majorBidi"/>
+          <w:sz w:val="24"/>
+          <w:szCs w:val="24"/>
+        </w:rPr>
+        <w:t> : Interface</w:t>
+      </w:r>
+      <w:r>
+        <w:rPr>
+          <w:rFonts w:asciiTheme="majorBidi" w:hAnsiTheme="majorBidi" w:cstheme="majorBidi"/>
+          <w:sz w:val="24"/>
+          <w:szCs w:val="24"/>
+        </w:rPr>
+        <w:t xml:space="preserve"> conviviale pour discuter les changements proposé avant de les intégrés.</w:t>
+      </w:r>
+    </w:p>
+    <w:p>
+      <w:pPr>
+        <w:spacing w:line="240" w:lineRule="auto"/>
+        <w:ind w:left="360"/>
+        <w:rPr>
+          <w:rFonts w:asciiTheme="majorBidi" w:hAnsiTheme="majorBidi" w:cstheme="majorBidi"/>
+          <w:sz w:val="24"/>
+          <w:szCs w:val="24"/>
+        </w:rPr>
+      </w:pPr>
+      <w:r>
+        <w:rPr>
+          <w:rFonts w:asciiTheme="majorBidi" w:hAnsiTheme="majorBidi" w:cstheme="majorBidi"/>
+          <w:sz w:val="24"/>
+          <w:szCs w:val="24"/>
+        </w:rPr>
+        <w:t xml:space="preserve">Manière d’informé les autres membres qu’il à finit le développement de la fonctionnalité </w:t>
+      </w:r>
+    </w:p>
+    <w:p>
+      <w:pPr>
+        <w:spacing w:line="240" w:lineRule="auto"/>
+        <w:ind w:left="360"/>
+        <w:rPr>
+          <w:rFonts w:asciiTheme="majorBidi" w:hAnsiTheme="majorBidi" w:cstheme="majorBidi"/>
+          <w:sz w:val="24"/>
+          <w:szCs w:val="24"/>
+        </w:rPr>
+      </w:pPr>
+      <w:r>
+        <w:rPr>
+          <w:rFonts w:asciiTheme="majorBidi" w:hAnsiTheme="majorBidi" w:cstheme="majorBidi"/>
+          <w:sz w:val="24"/>
+          <w:szCs w:val="24"/>
+        </w:rPr>
+        <w:t xml:space="preserve">PR : On lui demande de faire un pull de la branche depuis notre repo </w:t>
+      </w:r>
+    </w:p>
+    <w:p>
+      <w:pPr>
+        <w:spacing w:line="240" w:lineRule="auto"/>
+        <w:ind w:left="360"/>
+        <w:rPr>
+          <w:rFonts w:asciiTheme="majorBidi" w:hAnsiTheme="majorBidi" w:cstheme="majorBidi"/>
+          <w:sz w:val="24"/>
+          <w:szCs w:val="24"/>
+        </w:rPr>
+      </w:pPr>
+      <w:r>
+        <w:rPr>
+          <w:rFonts w:asciiTheme="majorBidi" w:hAnsiTheme="majorBidi" w:cstheme="majorBidi"/>
+          <w:sz w:val="24"/>
+          <w:szCs w:val="24"/>
+        </w:rPr>
+        <w:t>Quand on fait un fork il apparait dans la liste des dépôts dans github et on peut le cloné dans la machine locale et modifie puis pusher dans le fork dans github</w:t>
+      </w:r>
+    </w:p>
+    <w:p>
+      <w:pPr>
+        <w:spacing w:line="240" w:lineRule="auto"/>
+        <w:ind w:left="360"/>
+        <w:rPr>
+          <w:rFonts w:asciiTheme="majorBidi" w:hAnsiTheme="majorBidi" w:cstheme="majorBidi"/>
+          <w:sz w:val="24"/>
+          <w:szCs w:val="24"/>
+        </w:rPr>
+      </w:pPr>
+      <w:r>
+        <w:rPr>
+          <w:rFonts w:asciiTheme="majorBidi" w:hAnsiTheme="majorBidi" w:cstheme="majorBidi"/>
+          <w:sz w:val="24"/>
+          <w:szCs w:val="24"/>
+        </w:rPr>
+        <w:t xml:space="preserve">Pull request offre un forum pour discuter des changements proposés avant d’être intégré dans la branche partagée  </w:t>
+      </w:r>
+    </w:p>
+    <w:p>
+      <w:pPr>
+        <w:spacing w:line="240" w:lineRule="auto"/>
+        <w:ind w:left="360"/>
+        <w:rPr>
+          <w:rFonts w:asciiTheme="majorBidi" w:hAnsiTheme="majorBidi" w:cstheme="majorBidi"/>
+          <w:sz w:val="24"/>
+          <w:szCs w:val="24"/>
+        </w:rPr>
+      </w:pPr>
+      <w:r>
+        <w:rPr>
+          <w:rFonts w:asciiTheme="majorBidi" w:hAnsiTheme="majorBidi" w:cstheme="majorBidi"/>
+          <w:sz w:val="24"/>
+          <w:szCs w:val="24"/>
+        </w:rPr>
+        <w:t>Les 5 fonctionnalités principales qui garantissent que les pull request vont fonctionné de maniéré efficace</w:t>
+      </w:r>
+    </w:p>
+    <w:p>
+      <w:pPr>
+        <w:spacing w:line="240" w:lineRule="auto"/>
+        <w:ind w:left="360"/>
+        <w:rPr>
+          <w:rFonts w:asciiTheme="majorBidi" w:hAnsiTheme="majorBidi" w:cstheme="majorBidi"/>
+          <w:sz w:val="24"/>
+          <w:szCs w:val="24"/>
+        </w:rPr>
+      </w:pPr>
+      <w:r>
+        <w:rPr>
+          <w:rFonts w:asciiTheme="majorBidi" w:hAnsiTheme="majorBidi" w:cstheme="majorBidi"/>
+          <w:sz w:val="24"/>
+          <w:szCs w:val="24"/>
+        </w:rPr>
+        <w:t xml:space="preserve">1. Ajouter un reviewer </w:t>
+      </w:r>
+    </w:p>
+    <w:p>
+      <w:pPr>
+        <w:spacing w:line="240" w:lineRule="auto"/>
+        <w:ind w:left="360"/>
+        <w:rPr>
+          <w:rFonts w:asciiTheme="majorBidi" w:hAnsiTheme="majorBidi" w:cstheme="majorBidi"/>
+          <w:sz w:val="24"/>
+          <w:szCs w:val="24"/>
+        </w:rPr>
+      </w:pPr>
+      <w:r>
+        <w:rPr>
+          <w:rFonts w:asciiTheme="majorBidi" w:hAnsiTheme="majorBidi" w:cstheme="majorBidi"/>
+          <w:sz w:val="24"/>
+          <w:szCs w:val="24"/>
+        </w:rPr>
+        <w:t>2. Ajouter des Commentaires sur toutes les choses (dans un fichier à part ou bien dans le code)</w:t>
+      </w:r>
+    </w:p>
+    <w:p>
+      <w:pPr>
+        <w:spacing w:line="240" w:lineRule="auto"/>
+        <w:ind w:left="360"/>
+        <w:rPr>
+          <w:rFonts w:asciiTheme="majorBidi" w:hAnsiTheme="majorBidi" w:cstheme="majorBidi"/>
+          <w:sz w:val="24"/>
+          <w:szCs w:val="24"/>
+        </w:rPr>
+      </w:pPr>
+      <w:r>
+        <w:rPr>
+          <w:rFonts w:asciiTheme="majorBidi" w:hAnsiTheme="majorBidi" w:cstheme="majorBidi"/>
+          <w:sz w:val="24"/>
+          <w:szCs w:val="24"/>
+        </w:rPr>
         <w:lastRenderedPageBreak/>
-        <w:t>Pull request</w:t>
-      </w:r>
-      <w:r>
-        <w:rPr>
-          <w:rFonts w:asciiTheme="majorBidi" w:hAnsiTheme="majorBidi" w:cstheme="majorBidi"/>
-          <w:sz w:val="24"/>
-          <w:szCs w:val="24"/>
-        </w:rPr>
-        <w:t> : Interface</w:t>
-      </w:r>
-      <w:r>
-        <w:rPr>
-          <w:rFonts w:asciiTheme="majorBidi" w:hAnsiTheme="majorBidi" w:cstheme="majorBidi"/>
-          <w:sz w:val="24"/>
-          <w:szCs w:val="24"/>
-        </w:rPr>
-        <w:t xml:space="preserve"> conviviale pour discuter les changements proposé avant de les intégrés.</w:t>
-      </w:r>
-    </w:p>
-    <w:p>
-      <w:pPr>
-        <w:spacing w:line="240" w:lineRule="auto"/>
-        <w:ind w:left="360"/>
-        <w:rPr>
-          <w:rFonts w:asciiTheme="majorBidi" w:hAnsiTheme="majorBidi" w:cstheme="majorBidi"/>
-          <w:sz w:val="24"/>
-          <w:szCs w:val="24"/>
-        </w:rPr>
-      </w:pPr>
-      <w:r>
-        <w:rPr>
-          <w:rFonts w:asciiTheme="majorBidi" w:hAnsiTheme="majorBidi" w:cstheme="majorBidi"/>
-          <w:sz w:val="24"/>
-          <w:szCs w:val="24"/>
-        </w:rPr>
-        <w:t xml:space="preserve">Manière d’informé les autres membres qu’il à finit le développement de la fonctionnalité </w:t>
-      </w:r>
-    </w:p>
-    <w:p>
-      <w:pPr>
-        <w:spacing w:line="240" w:lineRule="auto"/>
-        <w:ind w:left="360"/>
-        <w:rPr>
-          <w:rFonts w:asciiTheme="majorBidi" w:hAnsiTheme="majorBidi" w:cstheme="majorBidi"/>
-          <w:sz w:val="24"/>
-          <w:szCs w:val="24"/>
-        </w:rPr>
-      </w:pPr>
-      <w:r>
-        <w:rPr>
-          <w:rFonts w:asciiTheme="majorBidi" w:hAnsiTheme="majorBidi" w:cstheme="majorBidi"/>
-          <w:sz w:val="24"/>
-          <w:szCs w:val="24"/>
-        </w:rPr>
-        <w:t xml:space="preserve">PR : On lui demande de faire un pull de la branche depuis notre repo </w:t>
-      </w:r>
-    </w:p>
-    <w:p>
-      <w:pPr>
-        <w:spacing w:line="240" w:lineRule="auto"/>
-        <w:ind w:left="360"/>
-        <w:rPr>
-          <w:rFonts w:asciiTheme="majorBidi" w:hAnsiTheme="majorBidi" w:cstheme="majorBidi"/>
-          <w:sz w:val="24"/>
-          <w:szCs w:val="24"/>
-        </w:rPr>
-      </w:pPr>
-      <w:r>
-        <w:rPr>
-          <w:rFonts w:asciiTheme="majorBidi" w:hAnsiTheme="majorBidi" w:cstheme="majorBidi"/>
-          <w:sz w:val="24"/>
-          <w:szCs w:val="24"/>
-        </w:rPr>
-        <w:t>Quand on fait un fork il apparait dans la liste des dépôts dans github et on peut le cloné dans la machine locale et modifie puis pusher dans le fork dans github</w:t>
-      </w:r>
-    </w:p>
-    <w:p>
-      <w:pPr>
-        <w:spacing w:line="240" w:lineRule="auto"/>
-        <w:ind w:left="360"/>
-        <w:rPr>
-          <w:rFonts w:asciiTheme="majorBidi" w:hAnsiTheme="majorBidi" w:cstheme="majorBidi"/>
-          <w:sz w:val="24"/>
-          <w:szCs w:val="24"/>
-        </w:rPr>
-      </w:pPr>
-      <w:r>
-        <w:rPr>
-          <w:rFonts w:asciiTheme="majorBidi" w:hAnsiTheme="majorBidi" w:cstheme="majorBidi"/>
-          <w:sz w:val="24"/>
-          <w:szCs w:val="24"/>
-        </w:rPr>
-        <w:t xml:space="preserve">Pull request offre un forum pour discuter des changements proposés avant d’être intégré dans la branche partagée  </w:t>
-      </w:r>
-    </w:p>
-    <w:p>
-      <w:pPr>
-        <w:spacing w:line="240" w:lineRule="auto"/>
-        <w:ind w:left="360"/>
-        <w:rPr>
-          <w:rFonts w:asciiTheme="majorBidi" w:hAnsiTheme="majorBidi" w:cstheme="majorBidi"/>
-          <w:sz w:val="24"/>
-          <w:szCs w:val="24"/>
-        </w:rPr>
-      </w:pPr>
-      <w:r>
-        <w:rPr>
-          <w:rFonts w:asciiTheme="majorBidi" w:hAnsiTheme="majorBidi" w:cstheme="majorBidi"/>
-          <w:sz w:val="24"/>
-          <w:szCs w:val="24"/>
-        </w:rPr>
-        <w:t>Les 5 fonctionnalités principales qui garantissent que les pull request vont fonctionné de maniéré efficace</w:t>
-      </w:r>
-    </w:p>
-    <w:p>
-      <w:pPr>
-        <w:spacing w:line="240" w:lineRule="auto"/>
-        <w:ind w:left="360"/>
-        <w:rPr>
-          <w:rFonts w:asciiTheme="majorBidi" w:hAnsiTheme="majorBidi" w:cstheme="majorBidi"/>
-          <w:sz w:val="24"/>
-          <w:szCs w:val="24"/>
-        </w:rPr>
-      </w:pPr>
-      <w:r>
-        <w:rPr>
-          <w:rFonts w:asciiTheme="majorBidi" w:hAnsiTheme="majorBidi" w:cstheme="majorBidi"/>
-          <w:sz w:val="24"/>
-          <w:szCs w:val="24"/>
-        </w:rPr>
-        <w:t xml:space="preserve">1. Ajouter un reviewer </w:t>
-      </w:r>
-    </w:p>
-    <w:p>
-      <w:pPr>
-        <w:spacing w:line="240" w:lineRule="auto"/>
-        <w:ind w:left="360"/>
-        <w:rPr>
-          <w:rFonts w:asciiTheme="majorBidi" w:hAnsiTheme="majorBidi" w:cstheme="majorBidi"/>
-          <w:sz w:val="24"/>
-          <w:szCs w:val="24"/>
-        </w:rPr>
-      </w:pPr>
-      <w:r>
-        <w:rPr>
-          <w:rFonts w:asciiTheme="majorBidi" w:hAnsiTheme="majorBidi" w:cstheme="majorBidi"/>
-          <w:sz w:val="24"/>
-          <w:szCs w:val="24"/>
-        </w:rPr>
-        <w:t>2. Ajouter des Commentaires sur toutes les choses (dans un fichier à part ou bien dans le code)</w:t>
-      </w:r>
-    </w:p>
-    <w:p>
-      <w:pPr>
-        <w:spacing w:line="240" w:lineRule="auto"/>
-        <w:ind w:left="360"/>
-        <w:rPr>
-          <w:rFonts w:asciiTheme="majorBidi" w:hAnsiTheme="majorBidi" w:cstheme="majorBidi"/>
-          <w:sz w:val="24"/>
-          <w:szCs w:val="24"/>
-        </w:rPr>
-      </w:pPr>
-      <w:r>
-        <w:rPr>
-          <w:rFonts w:asciiTheme="majorBidi" w:hAnsiTheme="majorBidi" w:cstheme="majorBidi"/>
-          <w:sz w:val="24"/>
-          <w:szCs w:val="24"/>
-        </w:rPr>
         <w:t>Reviewer peut faire des suggestions ou bien félicité le membre de l’équipe de son pièce de code brillant (commentaire sur un pull request, sur un commit, sur une ligne, sur un fichier)</w:t>
       </w:r>
     </w:p>
@@ -10009,7 +11008,7 @@
 
 <file path=word/numbering.xml><?xml version="1.0" encoding="utf-8"?>
 <w:numbering xmlns:wpc="http://schemas.microsoft.com/office/word/2010/wordprocessingCanvas" xmlns:mc="http://schemas.openxmlformats.org/markup-compatibility/2006" xmlns:o="urn:schemas-microsoft-com:office:office" xmlns:r="http://schemas.openxmlformats.org/officeDocument/2006/relationships" xmlns:m="http://schemas.openxmlformats.org/officeDocument/2006/math" xmlns:v="urn:schemas-microsoft-com:vml" xmlns:wp14="http://schemas.microsoft.com/office/word/2010/wordprocessingDrawing" xmlns:wp="http://schemas.openxmlformats.org/drawingml/2006/wordprocessingDrawing" xmlns:w10="urn:schemas-microsoft-com:office:word" xmlns:w="http://schemas.openxmlformats.org/wordprocessingml/2006/main" xmlns:w14="http://schemas.microsoft.com/office/word/2010/wordml" xmlns:w15="http://schemas.microsoft.com/office/word/2012/wordml" xmlns:wpg="http://schemas.microsoft.com/office/word/2010/wordprocessingGroup" xmlns:wpi="http://schemas.microsoft.com/office/word/2010/wordprocessingInk" xmlns:wne="http://schemas.microsoft.com/office/word/2006/wordml" xmlns:wps="http://schemas.microsoft.com/office/word/2010/wordprocessingShape" mc:Ignorable="w14 w15 wp14">
-  <w:abstractNum w:abstractNumId="0" w15:restartNumberingAfterBreak="0">
+  <w:abstractNum w:abstractNumId="0">
     <w:nsid w:val="13501B7E"/>
     <w:multiLevelType w:val="hybridMultilevel"/>
     <w:tmpl w:val="B9C698E6"/>
@@ -10122,7 +11121,93 @@
       </w:rPr>
     </w:lvl>
   </w:abstractNum>
-  <w:abstractNum w:abstractNumId="1" w15:restartNumberingAfterBreak="0">
+  <w:abstractNum w:abstractNumId="1">
+    <w:nsid w:val="2091071C"/>
+    <w:multiLevelType w:val="hybridMultilevel"/>
+    <w:tmpl w:val="D5A6DEB8"/>
+    <w:lvl w:ilvl="0" w:tplc="040C000F">
+      <w:start w:val="1"/>
+      <w:numFmt w:val="decimal"/>
+      <w:lvlText w:val="%1."/>
+      <w:lvlJc w:val="left"/>
+      <w:pPr>
+        <w:ind w:left="1080" w:hanging="360"/>
+      </w:pPr>
+    </w:lvl>
+    <w:lvl w:ilvl="1" w:tplc="040C0019" w:tentative="1">
+      <w:start w:val="1"/>
+      <w:numFmt w:val="lowerLetter"/>
+      <w:lvlText w:val="%2."/>
+      <w:lvlJc w:val="left"/>
+      <w:pPr>
+        <w:ind w:left="1800" w:hanging="360"/>
+      </w:pPr>
+    </w:lvl>
+    <w:lvl w:ilvl="2" w:tplc="040C001B" w:tentative="1">
+      <w:start w:val="1"/>
+      <w:numFmt w:val="lowerRoman"/>
+      <w:lvlText w:val="%3."/>
+      <w:lvlJc w:val="right"/>
+      <w:pPr>
+        <w:ind w:left="2520" w:hanging="180"/>
+      </w:pPr>
+    </w:lvl>
+    <w:lvl w:ilvl="3" w:tplc="040C000F" w:tentative="1">
+      <w:start w:val="1"/>
+      <w:numFmt w:val="decimal"/>
+      <w:lvlText w:val="%4."/>
+      <w:lvlJc w:val="left"/>
+      <w:pPr>
+        <w:ind w:left="3240" w:hanging="360"/>
+      </w:pPr>
+    </w:lvl>
+    <w:lvl w:ilvl="4" w:tplc="040C0019" w:tentative="1">
+      <w:start w:val="1"/>
+      <w:numFmt w:val="lowerLetter"/>
+      <w:lvlText w:val="%5."/>
+      <w:lvlJc w:val="left"/>
+      <w:pPr>
+        <w:ind w:left="3960" w:hanging="360"/>
+      </w:pPr>
+    </w:lvl>
+    <w:lvl w:ilvl="5" w:tplc="040C001B" w:tentative="1">
+      <w:start w:val="1"/>
+      <w:numFmt w:val="lowerRoman"/>
+      <w:lvlText w:val="%6."/>
+      <w:lvlJc w:val="right"/>
+      <w:pPr>
+        <w:ind w:left="4680" w:hanging="180"/>
+      </w:pPr>
+    </w:lvl>
+    <w:lvl w:ilvl="6" w:tplc="040C000F" w:tentative="1">
+      <w:start w:val="1"/>
+      <w:numFmt w:val="decimal"/>
+      <w:lvlText w:val="%7."/>
+      <w:lvlJc w:val="left"/>
+      <w:pPr>
+        <w:ind w:left="5400" w:hanging="360"/>
+      </w:pPr>
+    </w:lvl>
+    <w:lvl w:ilvl="7" w:tplc="040C0019" w:tentative="1">
+      <w:start w:val="1"/>
+      <w:numFmt w:val="lowerLetter"/>
+      <w:lvlText w:val="%8."/>
+      <w:lvlJc w:val="left"/>
+      <w:pPr>
+        <w:ind w:left="6120" w:hanging="360"/>
+      </w:pPr>
+    </w:lvl>
+    <w:lvl w:ilvl="8" w:tplc="040C001B" w:tentative="1">
+      <w:start w:val="1"/>
+      <w:numFmt w:val="lowerRoman"/>
+      <w:lvlText w:val="%9."/>
+      <w:lvlJc w:val="right"/>
+      <w:pPr>
+        <w:ind w:left="6840" w:hanging="180"/>
+      </w:pPr>
+    </w:lvl>
+  </w:abstractNum>
+  <w:abstractNum w:abstractNumId="2">
     <w:nsid w:val="2A924C5C"/>
     <w:multiLevelType w:val="hybridMultilevel"/>
     <w:tmpl w:val="393618AE"/>
@@ -10211,7 +11296,233 @@
       </w:pPr>
     </w:lvl>
   </w:abstractNum>
-  <w:abstractNum w:abstractNumId="2" w15:restartNumberingAfterBreak="0">
+  <w:abstractNum w:abstractNumId="3">
+    <w:nsid w:val="56472543"/>
+    <w:multiLevelType w:val="hybridMultilevel"/>
+    <w:tmpl w:val="8B00016A"/>
+    <w:lvl w:ilvl="0" w:tplc="040C0001">
+      <w:start w:val="1"/>
+      <w:numFmt w:val="bullet"/>
+      <w:lvlText w:val=""/>
+      <w:lvlJc w:val="left"/>
+      <w:pPr>
+        <w:ind w:left="1080" w:hanging="360"/>
+      </w:pPr>
+      <w:rPr>
+        <w:rFonts w:ascii="Symbol" w:hAnsi="Symbol" w:hint="default"/>
+      </w:rPr>
+    </w:lvl>
+    <w:lvl w:ilvl="1" w:tplc="040C0003" w:tentative="1">
+      <w:start w:val="1"/>
+      <w:numFmt w:val="bullet"/>
+      <w:lvlText w:val="o"/>
+      <w:lvlJc w:val="left"/>
+      <w:pPr>
+        <w:ind w:left="1800" w:hanging="360"/>
+      </w:pPr>
+      <w:rPr>
+        <w:rFonts w:ascii="Courier New" w:hAnsi="Courier New" w:cs="Courier New" w:hint="default"/>
+      </w:rPr>
+    </w:lvl>
+    <w:lvl w:ilvl="2" w:tplc="040C0005" w:tentative="1">
+      <w:start w:val="1"/>
+      <w:numFmt w:val="bullet"/>
+      <w:lvlText w:val=""/>
+      <w:lvlJc w:val="left"/>
+      <w:pPr>
+        <w:ind w:left="2520" w:hanging="360"/>
+      </w:pPr>
+      <w:rPr>
+        <w:rFonts w:ascii="Wingdings" w:hAnsi="Wingdings" w:hint="default"/>
+      </w:rPr>
+    </w:lvl>
+    <w:lvl w:ilvl="3" w:tplc="040C0001" w:tentative="1">
+      <w:start w:val="1"/>
+      <w:numFmt w:val="bullet"/>
+      <w:lvlText w:val=""/>
+      <w:lvlJc w:val="left"/>
+      <w:pPr>
+        <w:ind w:left="3240" w:hanging="360"/>
+      </w:pPr>
+      <w:rPr>
+        <w:rFonts w:ascii="Symbol" w:hAnsi="Symbol" w:hint="default"/>
+      </w:rPr>
+    </w:lvl>
+    <w:lvl w:ilvl="4" w:tplc="040C0003" w:tentative="1">
+      <w:start w:val="1"/>
+      <w:numFmt w:val="bullet"/>
+      <w:lvlText w:val="o"/>
+      <w:lvlJc w:val="left"/>
+      <w:pPr>
+        <w:ind w:left="3960" w:hanging="360"/>
+      </w:pPr>
+      <w:rPr>
+        <w:rFonts w:ascii="Courier New" w:hAnsi="Courier New" w:cs="Courier New" w:hint="default"/>
+      </w:rPr>
+    </w:lvl>
+    <w:lvl w:ilvl="5" w:tplc="040C0005" w:tentative="1">
+      <w:start w:val="1"/>
+      <w:numFmt w:val="bullet"/>
+      <w:lvlText w:val=""/>
+      <w:lvlJc w:val="left"/>
+      <w:pPr>
+        <w:ind w:left="4680" w:hanging="360"/>
+      </w:pPr>
+      <w:rPr>
+        <w:rFonts w:ascii="Wingdings" w:hAnsi="Wingdings" w:hint="default"/>
+      </w:rPr>
+    </w:lvl>
+    <w:lvl w:ilvl="6" w:tplc="040C0001" w:tentative="1">
+      <w:start w:val="1"/>
+      <w:numFmt w:val="bullet"/>
+      <w:lvlText w:val=""/>
+      <w:lvlJc w:val="left"/>
+      <w:pPr>
+        <w:ind w:left="5400" w:hanging="360"/>
+      </w:pPr>
+      <w:rPr>
+        <w:rFonts w:ascii="Symbol" w:hAnsi="Symbol" w:hint="default"/>
+      </w:rPr>
+    </w:lvl>
+    <w:lvl w:ilvl="7" w:tplc="040C0003" w:tentative="1">
+      <w:start w:val="1"/>
+      <w:numFmt w:val="bullet"/>
+      <w:lvlText w:val="o"/>
+      <w:lvlJc w:val="left"/>
+      <w:pPr>
+        <w:ind w:left="6120" w:hanging="360"/>
+      </w:pPr>
+      <w:rPr>
+        <w:rFonts w:ascii="Courier New" w:hAnsi="Courier New" w:cs="Courier New" w:hint="default"/>
+      </w:rPr>
+    </w:lvl>
+    <w:lvl w:ilvl="8" w:tplc="040C0005" w:tentative="1">
+      <w:start w:val="1"/>
+      <w:numFmt w:val="bullet"/>
+      <w:lvlText w:val=""/>
+      <w:lvlJc w:val="left"/>
+      <w:pPr>
+        <w:ind w:left="6840" w:hanging="360"/>
+      </w:pPr>
+      <w:rPr>
+        <w:rFonts w:ascii="Wingdings" w:hAnsi="Wingdings" w:hint="default"/>
+      </w:rPr>
+    </w:lvl>
+  </w:abstractNum>
+  <w:abstractNum w:abstractNumId="4">
+    <w:nsid w:val="57C977B0"/>
+    <w:multiLevelType w:val="hybridMultilevel"/>
+    <w:tmpl w:val="BE928F02"/>
+    <w:lvl w:ilvl="0" w:tplc="040C0001">
+      <w:start w:val="1"/>
+      <w:numFmt w:val="bullet"/>
+      <w:lvlText w:val=""/>
+      <w:lvlJc w:val="left"/>
+      <w:pPr>
+        <w:ind w:left="1080" w:hanging="360"/>
+      </w:pPr>
+      <w:rPr>
+        <w:rFonts w:ascii="Symbol" w:hAnsi="Symbol" w:hint="default"/>
+      </w:rPr>
+    </w:lvl>
+    <w:lvl w:ilvl="1" w:tplc="040C0003" w:tentative="1">
+      <w:start w:val="1"/>
+      <w:numFmt w:val="bullet"/>
+      <w:lvlText w:val="o"/>
+      <w:lvlJc w:val="left"/>
+      <w:pPr>
+        <w:ind w:left="1800" w:hanging="360"/>
+      </w:pPr>
+      <w:rPr>
+        <w:rFonts w:ascii="Courier New" w:hAnsi="Courier New" w:cs="Courier New" w:hint="default"/>
+      </w:rPr>
+    </w:lvl>
+    <w:lvl w:ilvl="2" w:tplc="040C0005" w:tentative="1">
+      <w:start w:val="1"/>
+      <w:numFmt w:val="bullet"/>
+      <w:lvlText w:val=""/>
+      <w:lvlJc w:val="left"/>
+      <w:pPr>
+        <w:ind w:left="2520" w:hanging="360"/>
+      </w:pPr>
+      <w:rPr>
+        <w:rFonts w:ascii="Wingdings" w:hAnsi="Wingdings" w:hint="default"/>
+      </w:rPr>
+    </w:lvl>
+    <w:lvl w:ilvl="3" w:tplc="040C0001" w:tentative="1">
+      <w:start w:val="1"/>
+      <w:numFmt w:val="bullet"/>
+      <w:lvlText w:val=""/>
+      <w:lvlJc w:val="left"/>
+      <w:pPr>
+        <w:ind w:left="3240" w:hanging="360"/>
+      </w:pPr>
+      <w:rPr>
+        <w:rFonts w:ascii="Symbol" w:hAnsi="Symbol" w:hint="default"/>
+      </w:rPr>
+    </w:lvl>
+    <w:lvl w:ilvl="4" w:tplc="040C0003" w:tentative="1">
+      <w:start w:val="1"/>
+      <w:numFmt w:val="bullet"/>
+      <w:lvlText w:val="o"/>
+      <w:lvlJc w:val="left"/>
+      <w:pPr>
+        <w:ind w:left="3960" w:hanging="360"/>
+      </w:pPr>
+      <w:rPr>
+        <w:rFonts w:ascii="Courier New" w:hAnsi="Courier New" w:cs="Courier New" w:hint="default"/>
+      </w:rPr>
+    </w:lvl>
+    <w:lvl w:ilvl="5" w:tplc="040C0005" w:tentative="1">
+      <w:start w:val="1"/>
+      <w:numFmt w:val="bullet"/>
+      <w:lvlText w:val=""/>
+      <w:lvlJc w:val="left"/>
+      <w:pPr>
+        <w:ind w:left="4680" w:hanging="360"/>
+      </w:pPr>
+      <w:rPr>
+        <w:rFonts w:ascii="Wingdings" w:hAnsi="Wingdings" w:hint="default"/>
+      </w:rPr>
+    </w:lvl>
+    <w:lvl w:ilvl="6" w:tplc="040C0001" w:tentative="1">
+      <w:start w:val="1"/>
+      <w:numFmt w:val="bullet"/>
+      <w:lvlText w:val=""/>
+      <w:lvlJc w:val="left"/>
+      <w:pPr>
+        <w:ind w:left="5400" w:hanging="360"/>
+      </w:pPr>
+      <w:rPr>
+        <w:rFonts w:ascii="Symbol" w:hAnsi="Symbol" w:hint="default"/>
+      </w:rPr>
+    </w:lvl>
+    <w:lvl w:ilvl="7" w:tplc="040C0003" w:tentative="1">
+      <w:start w:val="1"/>
+      <w:numFmt w:val="bullet"/>
+      <w:lvlText w:val="o"/>
+      <w:lvlJc w:val="left"/>
+      <w:pPr>
+        <w:ind w:left="6120" w:hanging="360"/>
+      </w:pPr>
+      <w:rPr>
+        <w:rFonts w:ascii="Courier New" w:hAnsi="Courier New" w:cs="Courier New" w:hint="default"/>
+      </w:rPr>
+    </w:lvl>
+    <w:lvl w:ilvl="8" w:tplc="040C0005" w:tentative="1">
+      <w:start w:val="1"/>
+      <w:numFmt w:val="bullet"/>
+      <w:lvlText w:val=""/>
+      <w:lvlJc w:val="left"/>
+      <w:pPr>
+        <w:ind w:left="6840" w:hanging="360"/>
+      </w:pPr>
+      <w:rPr>
+        <w:rFonts w:ascii="Wingdings" w:hAnsi="Wingdings" w:hint="default"/>
+      </w:rPr>
+    </w:lvl>
+  </w:abstractNum>
+  <w:abstractNum w:abstractNumId="5">
     <w:nsid w:val="5A8732D6"/>
     <w:multiLevelType w:val="hybridMultilevel"/>
     <w:tmpl w:val="E9B08B34"/>
@@ -10324,7 +11635,7 @@
       </w:pPr>
     </w:lvl>
   </w:abstractNum>
-  <w:abstractNum w:abstractNumId="3" w15:restartNumberingAfterBreak="0">
+  <w:abstractNum w:abstractNumId="6">
     <w:nsid w:val="632D0030"/>
     <w:multiLevelType w:val="hybridMultilevel"/>
     <w:tmpl w:val="A9187AAA"/>
@@ -10410,7 +11721,7 @@
       </w:pPr>
     </w:lvl>
   </w:abstractNum>
-  <w:abstractNum w:abstractNumId="4" w15:restartNumberingAfterBreak="0">
+  <w:abstractNum w:abstractNumId="7">
     <w:nsid w:val="63F03F66"/>
     <w:multiLevelType w:val="hybridMultilevel"/>
     <w:tmpl w:val="BDD40CF4"/>
@@ -10496,7 +11807,7 @@
       </w:pPr>
     </w:lvl>
   </w:abstractNum>
-  <w:abstractNum w:abstractNumId="5" w15:restartNumberingAfterBreak="0">
+  <w:abstractNum w:abstractNumId="8">
     <w:nsid w:val="6EB56068"/>
     <w:multiLevelType w:val="hybridMultilevel"/>
     <w:tmpl w:val="98EC1922"/>
@@ -10609,7 +11920,7 @@
       </w:pPr>
     </w:lvl>
   </w:abstractNum>
-  <w:abstractNum w:abstractNumId="6" w15:restartNumberingAfterBreak="0">
+  <w:abstractNum w:abstractNumId="9">
     <w:nsid w:val="7E222771"/>
     <w:multiLevelType w:val="hybridMultilevel"/>
     <w:tmpl w:val="8B2A336A"/>
@@ -10723,24 +12034,33 @@
     </w:lvl>
   </w:abstractNum>
   <w:num w:numId="1">
-    <w:abstractNumId w:val="3"/>
+    <w:abstractNumId w:val="6"/>
   </w:num>
   <w:num w:numId="2">
-    <w:abstractNumId w:val="6"/>
+    <w:abstractNumId w:val="9"/>
   </w:num>
   <w:num w:numId="3">
-    <w:abstractNumId w:val="5"/>
+    <w:abstractNumId w:val="8"/>
   </w:num>
   <w:num w:numId="4">
-    <w:abstractNumId w:val="1"/>
+    <w:abstractNumId w:val="2"/>
   </w:num>
   <w:num w:numId="5">
-    <w:abstractNumId w:val="2"/>
+    <w:abstractNumId w:val="5"/>
   </w:num>
   <w:num w:numId="6">
     <w:abstractNumId w:val="0"/>
   </w:num>
   <w:num w:numId="7">
+    <w:abstractNumId w:val="7"/>
+  </w:num>
+  <w:num w:numId="8">
+    <w:abstractNumId w:val="1"/>
+  </w:num>
+  <w:num w:numId="9">
+    <w:abstractNumId w:val="3"/>
+  </w:num>
+  <w:num w:numId="10">
     <w:abstractNumId w:val="4"/>
   </w:num>
 </w:numbering>
@@ -11309,6 +12629,17 @@
     <w:basedOn w:val="Policepardfaut"/>
     <w:rsid w:val="00D624F5"/>
   </w:style>
+  <w:style w:type="character" w:styleId="lev">
+    <w:name w:val="Strong"/>
+    <w:basedOn w:val="Policepardfaut"/>
+    <w:uiPriority w:val="22"/>
+    <w:qFormat/>
+    <w:rsid w:val="00876129"/>
+    <w:rPr>
+      <w:b/>
+      <w:bCs/>
+    </w:rPr>
+  </w:style>
 </w:styles>
 </file>
 

--- a/speech.docx
+++ b/speech.docx
@@ -5311,15 +5311,7 @@
           <w:sz w:val="24"/>
           <w:szCs w:val="24"/>
         </w:rPr>
-        <w:t xml:space="preserve"> utilisé pour référencé les commits pendant le workflow de production</w:t>
-      </w:r>
-      <w:r>
-        <w:rPr>
-          <w:rFonts w:asciiTheme="majorBidi" w:hAnsiTheme="majorBidi" w:cstheme="majorBidi"/>
-          <w:sz w:val="24"/>
-          <w:szCs w:val="24"/>
-        </w:rPr>
-        <w:t>.</w:t>
+        <w:t xml:space="preserve"> utilisé pour référencé les commits pendant le workflow de production.</w:t>
       </w:r>
     </w:p>
     <w:p>
@@ -7066,8 +7058,6 @@
           <w:u w:val="single"/>
         </w:rPr>
       </w:pPr>
-      <w:bookmarkStart w:id="0" w:name="_GoBack"/>
-      <w:bookmarkEnd w:id="0"/>
       <w:r>
         <w:rPr>
           <w:rFonts w:asciiTheme="majorBidi" w:hAnsiTheme="majorBidi" w:cstheme="majorBidi"/>
@@ -10523,7 +10513,16 @@
           <w:sz w:val="24"/>
           <w:szCs w:val="24"/>
         </w:rPr>
-        <w:t xml:space="preserve"> revoie le code, on incorpore des </w:t>
+        <w:t xml:space="preserve"> revoie le code, </w:t>
+      </w:r>
+      <w:bookmarkStart w:id="0" w:name="_GoBack"/>
+      <w:r>
+        <w:rPr>
+          <w:rFonts w:asciiTheme="majorBidi" w:hAnsiTheme="majorBidi" w:cstheme="majorBidi"/>
+          <w:sz w:val="24"/>
+          <w:szCs w:val="24"/>
+        </w:rPr>
+        <w:t xml:space="preserve">on incorpore des </w:t>
       </w:r>
       <w:r>
         <w:rPr>
@@ -10558,6 +10557,7 @@
         <w:t xml:space="preserve"> approuve, puis merge</w:t>
       </w:r>
     </w:p>
+    <w:bookmarkEnd w:id="0"/>
     <w:p>
       <w:pPr>
         <w:spacing w:line="240" w:lineRule="auto"/>
@@ -11008,7 +11008,7 @@
 
 <file path=word/numbering.xml><?xml version="1.0" encoding="utf-8"?>
 <w:numbering xmlns:wpc="http://schemas.microsoft.com/office/word/2010/wordprocessingCanvas" xmlns:mc="http://schemas.openxmlformats.org/markup-compatibility/2006" xmlns:o="urn:schemas-microsoft-com:office:office" xmlns:r="http://schemas.openxmlformats.org/officeDocument/2006/relationships" xmlns:m="http://schemas.openxmlformats.org/officeDocument/2006/math" xmlns:v="urn:schemas-microsoft-com:vml" xmlns:wp14="http://schemas.microsoft.com/office/word/2010/wordprocessingDrawing" xmlns:wp="http://schemas.openxmlformats.org/drawingml/2006/wordprocessingDrawing" xmlns:w10="urn:schemas-microsoft-com:office:word" xmlns:w="http://schemas.openxmlformats.org/wordprocessingml/2006/main" xmlns:w14="http://schemas.microsoft.com/office/word/2010/wordml" xmlns:w15="http://schemas.microsoft.com/office/word/2012/wordml" xmlns:wpg="http://schemas.microsoft.com/office/word/2010/wordprocessingGroup" xmlns:wpi="http://schemas.microsoft.com/office/word/2010/wordprocessingInk" xmlns:wne="http://schemas.microsoft.com/office/word/2006/wordml" xmlns:wps="http://schemas.microsoft.com/office/word/2010/wordprocessingShape" mc:Ignorable="w14 w15 wp14">
-  <w:abstractNum w:abstractNumId="0">
+  <w:abstractNum w:abstractNumId="0" w15:restartNumberingAfterBreak="0">
     <w:nsid w:val="13501B7E"/>
     <w:multiLevelType w:val="hybridMultilevel"/>
     <w:tmpl w:val="B9C698E6"/>
@@ -11121,7 +11121,7 @@
       </w:rPr>
     </w:lvl>
   </w:abstractNum>
-  <w:abstractNum w:abstractNumId="1">
+  <w:abstractNum w:abstractNumId="1" w15:restartNumberingAfterBreak="0">
     <w:nsid w:val="2091071C"/>
     <w:multiLevelType w:val="hybridMultilevel"/>
     <w:tmpl w:val="D5A6DEB8"/>
@@ -11207,7 +11207,7 @@
       </w:pPr>
     </w:lvl>
   </w:abstractNum>
-  <w:abstractNum w:abstractNumId="2">
+  <w:abstractNum w:abstractNumId="2" w15:restartNumberingAfterBreak="0">
     <w:nsid w:val="2A924C5C"/>
     <w:multiLevelType w:val="hybridMultilevel"/>
     <w:tmpl w:val="393618AE"/>
@@ -11296,7 +11296,7 @@
       </w:pPr>
     </w:lvl>
   </w:abstractNum>
-  <w:abstractNum w:abstractNumId="3">
+  <w:abstractNum w:abstractNumId="3" w15:restartNumberingAfterBreak="0">
     <w:nsid w:val="56472543"/>
     <w:multiLevelType w:val="hybridMultilevel"/>
     <w:tmpl w:val="8B00016A"/>
@@ -11409,7 +11409,7 @@
       </w:rPr>
     </w:lvl>
   </w:abstractNum>
-  <w:abstractNum w:abstractNumId="4">
+  <w:abstractNum w:abstractNumId="4" w15:restartNumberingAfterBreak="0">
     <w:nsid w:val="57C977B0"/>
     <w:multiLevelType w:val="hybridMultilevel"/>
     <w:tmpl w:val="BE928F02"/>
@@ -11522,7 +11522,7 @@
       </w:rPr>
     </w:lvl>
   </w:abstractNum>
-  <w:abstractNum w:abstractNumId="5">
+  <w:abstractNum w:abstractNumId="5" w15:restartNumberingAfterBreak="0">
     <w:nsid w:val="5A8732D6"/>
     <w:multiLevelType w:val="hybridMultilevel"/>
     <w:tmpl w:val="E9B08B34"/>
@@ -11635,7 +11635,7 @@
       </w:pPr>
     </w:lvl>
   </w:abstractNum>
-  <w:abstractNum w:abstractNumId="6">
+  <w:abstractNum w:abstractNumId="6" w15:restartNumberingAfterBreak="0">
     <w:nsid w:val="632D0030"/>
     <w:multiLevelType w:val="hybridMultilevel"/>
     <w:tmpl w:val="A9187AAA"/>
@@ -11721,7 +11721,7 @@
       </w:pPr>
     </w:lvl>
   </w:abstractNum>
-  <w:abstractNum w:abstractNumId="7">
+  <w:abstractNum w:abstractNumId="7" w15:restartNumberingAfterBreak="0">
     <w:nsid w:val="63F03F66"/>
     <w:multiLevelType w:val="hybridMultilevel"/>
     <w:tmpl w:val="BDD40CF4"/>
@@ -11807,7 +11807,7 @@
       </w:pPr>
     </w:lvl>
   </w:abstractNum>
-  <w:abstractNum w:abstractNumId="8">
+  <w:abstractNum w:abstractNumId="8" w15:restartNumberingAfterBreak="0">
     <w:nsid w:val="6EB56068"/>
     <w:multiLevelType w:val="hybridMultilevel"/>
     <w:tmpl w:val="98EC1922"/>
@@ -11920,7 +11920,7 @@
       </w:pPr>
     </w:lvl>
   </w:abstractNum>
-  <w:abstractNum w:abstractNumId="9">
+  <w:abstractNum w:abstractNumId="9" w15:restartNumberingAfterBreak="0">
     <w:nsid w:val="7E222771"/>
     <w:multiLevelType w:val="hybridMultilevel"/>
     <w:tmpl w:val="8B2A336A"/>

--- a/speech.docx
+++ b/speech.docx
@@ -878,7 +878,23 @@
           <w:sz w:val="24"/>
           <w:szCs w:val="24"/>
         </w:rPr>
-        <w:t xml:space="preserve"> peut modifier sans affecté le travail des autres</w:t>
+        <w:t xml:space="preserve"> peut modifier sans </w:t>
+      </w:r>
+      <w:r>
+        <w:rPr>
+          <w:rFonts w:asciiTheme="majorBidi" w:hAnsiTheme="majorBidi" w:cstheme="majorBidi"/>
+          <w:sz w:val="24"/>
+          <w:szCs w:val="24"/>
+        </w:rPr>
+        <w:t>affecter</w:t>
+      </w:r>
+      <w:r>
+        <w:rPr>
+          <w:rFonts w:asciiTheme="majorBidi" w:hAnsiTheme="majorBidi" w:cstheme="majorBidi"/>
+          <w:sz w:val="24"/>
+          <w:szCs w:val="24"/>
+        </w:rPr>
+        <w:t xml:space="preserve"> le travail des autres</w:t>
       </w:r>
     </w:p>
     <w:p>
@@ -1386,7 +1402,23 @@
           <w:sz w:val="24"/>
           <w:szCs w:val="24"/>
         </w:rPr>
-        <w:t>: opère sur les fichiers e répertoire untracké (non versionné)</w:t>
+        <w:t>: opère sur les fichiers e</w:t>
+      </w:r>
+      <w:r>
+        <w:rPr>
+          <w:rFonts w:asciiTheme="majorBidi" w:hAnsiTheme="majorBidi" w:cstheme="majorBidi"/>
+          <w:sz w:val="24"/>
+          <w:szCs w:val="24"/>
+        </w:rPr>
+        <w:t>t</w:t>
+      </w:r>
+      <w:r>
+        <w:rPr>
+          <w:rFonts w:asciiTheme="majorBidi" w:hAnsiTheme="majorBidi" w:cstheme="majorBidi"/>
+          <w:sz w:val="24"/>
+          <w:szCs w:val="24"/>
+        </w:rPr>
+        <w:t xml:space="preserve"> répertoire untracké (non versionné)</w:t>
       </w:r>
     </w:p>
     <w:p>
@@ -3037,6 +3069,14 @@
         </w:rPr>
         <w:t xml:space="preserve"> (gagné du temps) s’applique aux fichiers déjà indexé</w:t>
       </w:r>
+      <w:r>
+        <w:rPr>
+          <w:rFonts w:asciiTheme="majorBidi" w:hAnsiTheme="majorBidi" w:cstheme="majorBidi"/>
+          <w:sz w:val="24"/>
+          <w:szCs w:val="24"/>
+        </w:rPr>
+        <w:t>ca</w:t>
+      </w:r>
     </w:p>
     <w:p>
       <w:pPr>
@@ -3173,7 +3213,23 @@
           <w:sz w:val="24"/>
           <w:szCs w:val="24"/>
         </w:rPr>
-        <w:t xml:space="preserve">dés fois on a besoin de savoir ce qui va être commité para port au dernier </w:t>
+        <w:t xml:space="preserve">dés fois on a besoin de savoir ce qui va être </w:t>
+      </w:r>
+      <w:r>
+        <w:rPr>
+          <w:rFonts w:asciiTheme="majorBidi" w:hAnsiTheme="majorBidi" w:cstheme="majorBidi"/>
+          <w:sz w:val="24"/>
+          <w:szCs w:val="24"/>
+        </w:rPr>
+        <w:t>comité</w:t>
+      </w:r>
+      <w:r>
+        <w:rPr>
+          <w:rFonts w:asciiTheme="majorBidi" w:hAnsiTheme="majorBidi" w:cstheme="majorBidi"/>
+          <w:sz w:val="24"/>
+          <w:szCs w:val="24"/>
+        </w:rPr>
+        <w:t xml:space="preserve"> para port au dernier </w:t>
       </w:r>
       <w:r>
         <w:rPr>
@@ -3253,7 +3309,23 @@
           <w:sz w:val="24"/>
           <w:szCs w:val="24"/>
         </w:rPr>
-        <w:t xml:space="preserve"> files</w:t>
+        <w:t xml:space="preserve"> fich</w:t>
+      </w:r>
+      <w:r>
+        <w:rPr>
+          <w:rFonts w:asciiTheme="majorBidi" w:hAnsiTheme="majorBidi" w:cstheme="majorBidi"/>
+          <w:sz w:val="24"/>
+          <w:szCs w:val="24"/>
+        </w:rPr>
+        <w:t>i</w:t>
+      </w:r>
+      <w:r>
+        <w:rPr>
+          <w:rFonts w:asciiTheme="majorBidi" w:hAnsiTheme="majorBidi" w:cstheme="majorBidi"/>
+          <w:sz w:val="24"/>
+          <w:szCs w:val="24"/>
+        </w:rPr>
+        <w:t>ers</w:t>
       </w:r>
       <w:r>
         <w:rPr>
@@ -3359,15 +3431,17 @@
           <w:rFonts w:asciiTheme="majorBidi" w:hAnsiTheme="majorBidi" w:cstheme="majorBidi"/>
           <w:sz w:val="24"/>
           <w:szCs w:val="24"/>
-        </w:rPr>
-      </w:pPr>
-      <w:r>
-        <w:rPr>
-          <w:rFonts w:asciiTheme="majorBidi" w:hAnsiTheme="majorBidi" w:cstheme="majorBidi"/>
-          <w:b/>
-          <w:bCs/>
-          <w:sz w:val="24"/>
-          <w:szCs w:val="24"/>
+          <w:lang w:val="en-US"/>
+        </w:rPr>
+      </w:pPr>
+      <w:r>
+        <w:rPr>
+          <w:rFonts w:asciiTheme="majorBidi" w:hAnsiTheme="majorBidi" w:cstheme="majorBidi"/>
+          <w:b/>
+          <w:bCs/>
+          <w:sz w:val="24"/>
+          <w:szCs w:val="24"/>
+          <w:lang w:val="en-US"/>
         </w:rPr>
         <w:t>Git diff –cached</w:t>
       </w:r>
@@ -3376,6 +3450,7 @@
           <w:rFonts w:asciiTheme="majorBidi" w:hAnsiTheme="majorBidi" w:cstheme="majorBidi"/>
           <w:sz w:val="24"/>
           <w:szCs w:val="24"/>
+          <w:lang w:val="en-US"/>
         </w:rPr>
         <w:t> : compare l’index par rapport au</w:t>
       </w:r>
@@ -3384,6 +3459,7 @@
           <w:rFonts w:asciiTheme="majorBidi" w:hAnsiTheme="majorBidi" w:cstheme="majorBidi"/>
           <w:sz w:val="24"/>
           <w:szCs w:val="24"/>
+          <w:lang w:val="en-US"/>
         </w:rPr>
         <w:t xml:space="preserve"> commit pointé par </w:t>
       </w:r>
@@ -3392,6 +3468,7 @@
           <w:rFonts w:asciiTheme="majorBidi" w:hAnsiTheme="majorBidi" w:cstheme="majorBidi"/>
           <w:sz w:val="24"/>
           <w:szCs w:val="24"/>
+          <w:lang w:val="en-US"/>
         </w:rPr>
         <w:t>HEAD</w:t>
       </w:r>
@@ -3400,8 +3477,18 @@
           <w:rFonts w:asciiTheme="majorBidi" w:hAnsiTheme="majorBidi" w:cstheme="majorBidi"/>
           <w:sz w:val="24"/>
           <w:szCs w:val="24"/>
-        </w:rPr>
-        <w:t xml:space="preserve">) </w:t>
+          <w:lang w:val="en-US"/>
+        </w:rPr>
+        <w:t xml:space="preserve"> (stagged area and local repot)</w:t>
+      </w:r>
+      <w:r>
+        <w:rPr>
+          <w:rFonts w:asciiTheme="majorBidi" w:hAnsiTheme="majorBidi" w:cstheme="majorBidi"/>
+          <w:sz w:val="24"/>
+          <w:szCs w:val="24"/>
+          <w:lang w:val="en-US"/>
+        </w:rPr>
+        <w:t xml:space="preserve"> </w:t>
       </w:r>
     </w:p>
     <w:p>
@@ -4159,7 +4246,15 @@
           <w:sz w:val="24"/>
           <w:szCs w:val="24"/>
         </w:rPr>
-        <w:t xml:space="preserve">Parmis ces </w:t>
+        <w:t>Parmi</w:t>
+      </w:r>
+      <w:r>
+        <w:rPr>
+          <w:rFonts w:asciiTheme="majorBidi" w:hAnsiTheme="majorBidi" w:cstheme="majorBidi"/>
+          <w:sz w:val="24"/>
+          <w:szCs w:val="24"/>
+        </w:rPr>
+        <w:t xml:space="preserve"> ces </w:t>
       </w:r>
       <w:r>
         <w:rPr>
@@ -4630,7 +4725,17 @@
           <w:sz w:val="24"/>
           <w:szCs w:val="24"/>
         </w:rPr>
-        <w:t xml:space="preserve"> commits les commits relatifs à un fichier)</w:t>
+        <w:t xml:space="preserve"> commits</w:t>
+      </w:r>
+      <w:bookmarkStart w:id="0" w:name="_GoBack"/>
+      <w:bookmarkEnd w:id="0"/>
+      <w:r>
+        <w:rPr>
+          <w:rFonts w:asciiTheme="majorBidi" w:hAnsiTheme="majorBidi" w:cstheme="majorBidi"/>
+          <w:sz w:val="24"/>
+          <w:szCs w:val="24"/>
+        </w:rPr>
+        <w:t xml:space="preserve"> les commits relatifs à un fichier)</w:t>
       </w:r>
     </w:p>
     <w:p>
@@ -10513,16 +10618,7 @@
           <w:sz w:val="24"/>
           <w:szCs w:val="24"/>
         </w:rPr>
-        <w:t xml:space="preserve"> revoie le code, </w:t>
-      </w:r>
-      <w:bookmarkStart w:id="0" w:name="_GoBack"/>
-      <w:r>
-        <w:rPr>
-          <w:rFonts w:asciiTheme="majorBidi" w:hAnsiTheme="majorBidi" w:cstheme="majorBidi"/>
-          <w:sz w:val="24"/>
-          <w:szCs w:val="24"/>
-        </w:rPr>
-        <w:t xml:space="preserve">on incorpore des </w:t>
+        <w:t xml:space="preserve"> revoie le code, on incorpore des </w:t>
       </w:r>
       <w:r>
         <w:rPr>
@@ -10557,7 +10653,6 @@
         <w:t xml:space="preserve"> approuve, puis merge</w:t>
       </w:r>
     </w:p>
-    <w:bookmarkEnd w:id="0"/>
     <w:p>
       <w:pPr>
         <w:spacing w:line="240" w:lineRule="auto"/>
